--- a/course_p4/cp4.docx
+++ b/course_p4/cp4.docx
@@ -699,6 +699,7 @@
           <w:lang w:val="en-US"/>
         </w:rPr>
       </w:pPr>
+      <w:proofErr w:type="gramStart"/>
       <w:r>
         <w:rPr>
           <w:rFonts w:ascii="Times New Roman" w:hAnsi="Times New Roman" w:cs="Times New Roman"/>
@@ -731,7 +732,17 @@
           <w:szCs w:val="28"/>
           <w:lang w:val="en-US"/>
         </w:rPr>
-        <w:t>……</w:t>
+        <w:t>…</w:t>
+      </w:r>
+      <w:proofErr w:type="gramEnd"/>
+      <w:r>
+        <w:rPr>
+          <w:rFonts w:ascii="Times New Roman" w:hAnsi="Times New Roman" w:cs="Times New Roman"/>
+          <w:sz w:val="28"/>
+          <w:szCs w:val="28"/>
+          <w:lang w:val="en-US"/>
+        </w:rPr>
+        <w:t>…</w:t>
       </w:r>
       <w:r>
         <w:rPr>
@@ -878,7 +889,27 @@
           <w:szCs w:val="28"/>
           <w:lang w:val="en-US"/>
         </w:rPr>
-        <w:t>………..</w:t>
+        <w:t>…</w:t>
+      </w:r>
+      <w:proofErr w:type="gramStart"/>
+      <w:r>
+        <w:rPr>
+          <w:rFonts w:ascii="Times New Roman" w:hAnsi="Times New Roman" w:cs="Times New Roman"/>
+          <w:sz w:val="28"/>
+          <w:szCs w:val="28"/>
+          <w:lang w:val="en-US"/>
+        </w:rPr>
+        <w:t>…….</w:t>
+      </w:r>
+      <w:proofErr w:type="gramEnd"/>
+      <w:r>
+        <w:rPr>
+          <w:rFonts w:ascii="Times New Roman" w:hAnsi="Times New Roman" w:cs="Times New Roman"/>
+          <w:sz w:val="28"/>
+          <w:szCs w:val="28"/>
+          <w:lang w:val="en-US"/>
+        </w:rPr>
+        <w:t>.</w:t>
       </w:r>
       <w:r>
         <w:rPr>
@@ -920,15 +951,33 @@
           <w:sz w:val="28"/>
           <w:szCs w:val="28"/>
         </w:rPr>
-        <w:t>……………………………………………</w:t>
-      </w:r>
-      <w:r>
-        <w:rPr>
-          <w:rFonts w:ascii="Times New Roman" w:hAnsi="Times New Roman" w:cs="Times New Roman"/>
-          <w:sz w:val="28"/>
-          <w:szCs w:val="28"/>
-        </w:rPr>
-        <w:t>..</w:t>
+        <w:t>………………………………………</w:t>
+      </w:r>
+      <w:proofErr w:type="gramStart"/>
+      <w:r>
+        <w:rPr>
+          <w:rFonts w:ascii="Times New Roman" w:hAnsi="Times New Roman" w:cs="Times New Roman"/>
+          <w:sz w:val="28"/>
+          <w:szCs w:val="28"/>
+        </w:rPr>
+        <w:t>……</w:t>
+      </w:r>
+      <w:r>
+        <w:rPr>
+          <w:rFonts w:ascii="Times New Roman" w:hAnsi="Times New Roman" w:cs="Times New Roman"/>
+          <w:sz w:val="28"/>
+          <w:szCs w:val="28"/>
+        </w:rPr>
+        <w:t>.</w:t>
+      </w:r>
+      <w:proofErr w:type="gramEnd"/>
+      <w:r>
+        <w:rPr>
+          <w:rFonts w:ascii="Times New Roman" w:hAnsi="Times New Roman" w:cs="Times New Roman"/>
+          <w:sz w:val="28"/>
+          <w:szCs w:val="28"/>
+        </w:rPr>
+        <w:t>.</w:t>
       </w:r>
       <w:r>
         <w:rPr>
@@ -962,7 +1011,16 @@
           <w:sz w:val="28"/>
           <w:szCs w:val="28"/>
         </w:rPr>
-        <w:t>Функциональное назначение</w:t>
+        <w:t xml:space="preserve">Функциональное </w:t>
+      </w:r>
+      <w:proofErr w:type="gramStart"/>
+      <w:r>
+        <w:rPr>
+          <w:rFonts w:ascii="Times New Roman" w:hAnsi="Times New Roman" w:cs="Times New Roman"/>
+          <w:sz w:val="28"/>
+          <w:szCs w:val="28"/>
+        </w:rPr>
+        <w:t>назначение</w:t>
       </w:r>
       <w:r>
         <w:rPr>
@@ -980,7 +1038,17 @@
           <w:szCs w:val="28"/>
           <w:lang w:val="en-US"/>
         </w:rPr>
-        <w:t>……………………………………………..</w:t>
+        <w:t>…</w:t>
+      </w:r>
+      <w:proofErr w:type="gramEnd"/>
+      <w:r>
+        <w:rPr>
+          <w:rFonts w:ascii="Times New Roman" w:hAnsi="Times New Roman" w:cs="Times New Roman"/>
+          <w:sz w:val="28"/>
+          <w:szCs w:val="28"/>
+          <w:lang w:val="en-US"/>
+        </w:rPr>
+        <w:t>…………………………………………..</w:t>
       </w:r>
       <w:r>
         <w:rPr>
@@ -1023,7 +1091,17 @@
           <w:szCs w:val="28"/>
           <w:lang w:val="en-US"/>
         </w:rPr>
-        <w:t>………………………………………</w:t>
+        <w:t>……………………………………</w:t>
+      </w:r>
+      <w:proofErr w:type="gramStart"/>
+      <w:r>
+        <w:rPr>
+          <w:rFonts w:ascii="Times New Roman" w:hAnsi="Times New Roman" w:cs="Times New Roman"/>
+          <w:sz w:val="28"/>
+          <w:szCs w:val="28"/>
+          <w:lang w:val="en-US"/>
+        </w:rPr>
+        <w:t>…</w:t>
       </w:r>
       <w:r>
         <w:rPr>
@@ -1041,7 +1119,17 @@
           <w:szCs w:val="28"/>
           <w:lang w:val="en-US"/>
         </w:rPr>
-        <w:t>..</w:t>
+        <w:t>.</w:t>
+      </w:r>
+      <w:proofErr w:type="gramEnd"/>
+      <w:r>
+        <w:rPr>
+          <w:rFonts w:ascii="Times New Roman" w:hAnsi="Times New Roman" w:cs="Times New Roman"/>
+          <w:sz w:val="28"/>
+          <w:szCs w:val="28"/>
+          <w:lang w:val="en-US"/>
+        </w:rPr>
+        <w:t>.</w:t>
       </w:r>
       <w:r>
         <w:rPr>
@@ -1083,15 +1171,33 @@
           <w:sz w:val="28"/>
           <w:szCs w:val="28"/>
         </w:rPr>
-        <w:t>………………………</w:t>
-      </w:r>
-      <w:r>
-        <w:rPr>
-          <w:rFonts w:ascii="Times New Roman" w:hAnsi="Times New Roman" w:cs="Times New Roman"/>
-          <w:sz w:val="28"/>
-          <w:szCs w:val="28"/>
-        </w:rPr>
-        <w:t>..</w:t>
+        <w:t>…………………</w:t>
+      </w:r>
+      <w:proofErr w:type="gramStart"/>
+      <w:r>
+        <w:rPr>
+          <w:rFonts w:ascii="Times New Roman" w:hAnsi="Times New Roman" w:cs="Times New Roman"/>
+          <w:sz w:val="28"/>
+          <w:szCs w:val="28"/>
+        </w:rPr>
+        <w:t>……</w:t>
+      </w:r>
+      <w:r>
+        <w:rPr>
+          <w:rFonts w:ascii="Times New Roman" w:hAnsi="Times New Roman" w:cs="Times New Roman"/>
+          <w:sz w:val="28"/>
+          <w:szCs w:val="28"/>
+        </w:rPr>
+        <w:t>.</w:t>
+      </w:r>
+      <w:proofErr w:type="gramEnd"/>
+      <w:r>
+        <w:rPr>
+          <w:rFonts w:ascii="Times New Roman" w:hAnsi="Times New Roman" w:cs="Times New Roman"/>
+          <w:sz w:val="28"/>
+          <w:szCs w:val="28"/>
+        </w:rPr>
+        <w:t>.</w:t>
       </w:r>
       <w:r>
         <w:rPr>
@@ -1142,16 +1248,36 @@
           <w:szCs w:val="28"/>
           <w:lang w:val="en-US"/>
         </w:rPr>
-        <w:t>………………………………………………</w:t>
-      </w:r>
-      <w:r>
-        <w:rPr>
-          <w:rFonts w:ascii="Times New Roman" w:hAnsi="Times New Roman" w:cs="Times New Roman"/>
-          <w:sz w:val="28"/>
-          <w:szCs w:val="28"/>
-          <w:lang w:val="en-US"/>
-        </w:rPr>
-        <w:t>..</w:t>
+        <w:t>…………………………………………</w:t>
+      </w:r>
+      <w:proofErr w:type="gramStart"/>
+      <w:r>
+        <w:rPr>
+          <w:rFonts w:ascii="Times New Roman" w:hAnsi="Times New Roman" w:cs="Times New Roman"/>
+          <w:sz w:val="28"/>
+          <w:szCs w:val="28"/>
+          <w:lang w:val="en-US"/>
+        </w:rPr>
+        <w:t>……</w:t>
+      </w:r>
+      <w:r>
+        <w:rPr>
+          <w:rFonts w:ascii="Times New Roman" w:hAnsi="Times New Roman" w:cs="Times New Roman"/>
+          <w:sz w:val="28"/>
+          <w:szCs w:val="28"/>
+          <w:lang w:val="en-US"/>
+        </w:rPr>
+        <w:t>.</w:t>
+      </w:r>
+      <w:proofErr w:type="gramEnd"/>
+      <w:r>
+        <w:rPr>
+          <w:rFonts w:ascii="Times New Roman" w:hAnsi="Times New Roman" w:cs="Times New Roman"/>
+          <w:sz w:val="28"/>
+          <w:szCs w:val="28"/>
+          <w:lang w:val="en-US"/>
+        </w:rPr>
+        <w:t>.</w:t>
       </w:r>
       <w:r>
         <w:rPr>
@@ -1203,7 +1329,17 @@
           <w:szCs w:val="28"/>
           <w:lang w:val="en-US"/>
         </w:rPr>
-        <w:t>……………………………………………………</w:t>
+        <w:t>………………………………………………</w:t>
+      </w:r>
+      <w:proofErr w:type="gramStart"/>
+      <w:r>
+        <w:rPr>
+          <w:rFonts w:ascii="Times New Roman" w:hAnsi="Times New Roman" w:cs="Times New Roman"/>
+          <w:sz w:val="28"/>
+          <w:szCs w:val="28"/>
+          <w:lang w:val="en-US"/>
+        </w:rPr>
+        <w:t>……</w:t>
       </w:r>
       <w:r>
         <w:rPr>
@@ -1214,6 +1350,7 @@
         </w:rPr>
         <w:t>.</w:t>
       </w:r>
+      <w:proofErr w:type="gramEnd"/>
       <w:r>
         <w:rPr>
           <w:rFonts w:ascii="Times New Roman" w:hAnsi="Times New Roman" w:cs="Times New Roman"/>
@@ -1272,8 +1409,19 @@
           <w:szCs w:val="28"/>
           <w:lang w:val="en-US"/>
         </w:rPr>
-        <w:t>…………………………………….</w:t>
-      </w:r>
+        <w:t>………………………………</w:t>
+      </w:r>
+      <w:proofErr w:type="gramStart"/>
+      <w:r>
+        <w:rPr>
+          <w:rFonts w:ascii="Times New Roman" w:hAnsi="Times New Roman" w:cs="Times New Roman"/>
+          <w:sz w:val="28"/>
+          <w:szCs w:val="28"/>
+          <w:lang w:val="en-US"/>
+        </w:rPr>
+        <w:t>…….</w:t>
+      </w:r>
+      <w:proofErr w:type="gramEnd"/>
       <w:r>
         <w:rPr>
           <w:rFonts w:ascii="Times New Roman" w:hAnsi="Times New Roman" w:cs="Times New Roman"/>
@@ -2653,7 +2801,7 @@
           <w:sz w:val="28"/>
           <w:szCs w:val="28"/>
         </w:rPr>
-        <w:t>∈</w:t>
+        <w:t>∈ [</w:t>
       </w:r>
       <w:r>
         <w:rPr>
@@ -2662,8 +2810,9 @@
           <w:iCs/>
           <w:sz w:val="28"/>
           <w:szCs w:val="28"/>
-        </w:rPr>
-        <w:t xml:space="preserve"> [</w:t>
+          <w:lang w:val="en-US"/>
+        </w:rPr>
+        <w:t>a</w:t>
       </w:r>
       <w:r>
         <w:rPr>
@@ -2672,9 +2821,8 @@
           <w:iCs/>
           <w:sz w:val="28"/>
           <w:szCs w:val="28"/>
-          <w:lang w:val="en-US"/>
-        </w:rPr>
-        <w:t>a</w:t>
+        </w:rPr>
+        <w:t xml:space="preserve">, </w:t>
       </w:r>
       <w:r>
         <w:rPr>
@@ -2683,8 +2831,9 @@
           <w:iCs/>
           <w:sz w:val="28"/>
           <w:szCs w:val="28"/>
-        </w:rPr>
-        <w:t xml:space="preserve">, </w:t>
+          <w:lang w:val="en-US"/>
+        </w:rPr>
+        <w:t>b</w:t>
       </w:r>
       <w:r>
         <w:rPr>
@@ -2693,9 +2842,24 @@
           <w:iCs/>
           <w:sz w:val="28"/>
           <w:szCs w:val="28"/>
-          <w:lang w:val="en-US"/>
-        </w:rPr>
-        <w:t>b</w:t>
+        </w:rPr>
+        <w:t>]</w:t>
+      </w:r>
+      <w:r>
+        <w:rPr>
+          <w:rFonts w:ascii="Cambria Math" w:eastAsia="Times New Roman" w:hAnsi="Cambria Math" w:cs="Cambria Math"/>
+          <w:sz w:val="28"/>
+          <w:szCs w:val="28"/>
+        </w:rPr>
+        <w:t>.</w:t>
+      </w:r>
+      <w:r>
+        <w:rPr>
+          <w:rFonts w:ascii="Cambria Math" w:eastAsia="Times New Roman" w:hAnsi="Cambria Math" w:cs="Cambria Math"/>
+          <w:sz w:val="28"/>
+          <w:szCs w:val="28"/>
+        </w:rPr>
+        <w:t xml:space="preserve"> на отрезке </w:t>
       </w:r>
       <w:r>
         <w:rPr>
@@ -2705,23 +2869,7 @@
           <w:sz w:val="28"/>
           <w:szCs w:val="28"/>
         </w:rPr>
-        <w:t>]</w:t>
-      </w:r>
-      <w:r>
-        <w:rPr>
-          <w:rFonts w:ascii="Cambria Math" w:eastAsia="Times New Roman" w:hAnsi="Cambria Math" w:cs="Cambria Math"/>
-          <w:sz w:val="28"/>
-          <w:szCs w:val="28"/>
-        </w:rPr>
-        <w:t>.</w:t>
-      </w:r>
-      <w:r>
-        <w:rPr>
-          <w:rFonts w:ascii="Cambria Math" w:eastAsia="Times New Roman" w:hAnsi="Cambria Math" w:cs="Cambria Math"/>
-          <w:sz w:val="28"/>
-          <w:szCs w:val="28"/>
-        </w:rPr>
-        <w:t xml:space="preserve"> на отрезке </w:t>
+        <w:t>[</w:t>
       </w:r>
       <w:r>
         <w:rPr>
@@ -2730,8 +2878,9 @@
           <w:iCs/>
           <w:sz w:val="28"/>
           <w:szCs w:val="28"/>
-        </w:rPr>
-        <w:t>[</w:t>
+          <w:lang w:val="en-US"/>
+        </w:rPr>
+        <w:t>a</w:t>
       </w:r>
       <w:r>
         <w:rPr>
@@ -2740,9 +2889,8 @@
           <w:iCs/>
           <w:sz w:val="28"/>
           <w:szCs w:val="28"/>
-          <w:lang w:val="en-US"/>
-        </w:rPr>
-        <w:t>a</w:t>
+        </w:rPr>
+        <w:t xml:space="preserve">, </w:t>
       </w:r>
       <w:r>
         <w:rPr>
@@ -2751,8 +2899,9 @@
           <w:iCs/>
           <w:sz w:val="28"/>
           <w:szCs w:val="28"/>
-        </w:rPr>
-        <w:t xml:space="preserve">, </w:t>
+          <w:lang w:val="en-US"/>
+        </w:rPr>
+        <w:t>b</w:t>
       </w:r>
       <w:r>
         <w:rPr>
@@ -2761,9 +2910,33 @@
           <w:iCs/>
           <w:sz w:val="28"/>
           <w:szCs w:val="28"/>
-          <w:lang w:val="en-US"/>
-        </w:rPr>
-        <w:t>b</w:t>
+        </w:rPr>
+        <w:t>]</w:t>
+      </w:r>
+      <w:r>
+        <w:rPr>
+          <w:rFonts w:ascii="Cambria Math" w:eastAsia="Times New Roman" w:hAnsi="Cambria Math" w:cs="Cambria Math"/>
+          <w:sz w:val="28"/>
+          <w:szCs w:val="28"/>
+        </w:rPr>
+        <w:t xml:space="preserve"> ищется приближенное решение </w:t>
+      </w:r>
+      <w:r>
+        <w:rPr>
+          <w:rFonts w:ascii="Cambria Math" w:eastAsia="Times New Roman" w:hAnsi="Cambria Math" w:cs="Cambria Math"/>
+          <w:sz w:val="28"/>
+          <w:szCs w:val="28"/>
+          <w:lang w:val="en-US"/>
+        </w:rPr>
+        <w:t>x</w:t>
+      </w:r>
+      <w:r>
+        <w:rPr>
+          <w:rFonts w:ascii="Cambria Math" w:eastAsia="Times New Roman" w:hAnsi="Cambria Math" w:cs="Cambria Math"/>
+          <w:sz w:val="28"/>
+          <w:szCs w:val="28"/>
+        </w:rPr>
+        <w:t xml:space="preserve"> с точностью </w:t>
       </w:r>
       <w:r>
         <w:rPr>
@@ -2773,7 +2946,7 @@
           <w:sz w:val="28"/>
           <w:szCs w:val="28"/>
         </w:rPr>
-        <w:t>]</w:t>
+        <w:t>𝜀</w:t>
       </w:r>
       <w:r>
         <w:rPr>
@@ -2781,24 +2954,7 @@
           <w:sz w:val="28"/>
           <w:szCs w:val="28"/>
         </w:rPr>
-        <w:t xml:space="preserve"> ищется приближенное решение </w:t>
-      </w:r>
-      <w:r>
-        <w:rPr>
-          <w:rFonts w:ascii="Cambria Math" w:eastAsia="Times New Roman" w:hAnsi="Cambria Math" w:cs="Cambria Math"/>
-          <w:sz w:val="28"/>
-          <w:szCs w:val="28"/>
-          <w:lang w:val="en-US"/>
-        </w:rPr>
-        <w:t>x</w:t>
-      </w:r>
-      <w:r>
-        <w:rPr>
-          <w:rFonts w:ascii="Cambria Math" w:eastAsia="Times New Roman" w:hAnsi="Cambria Math" w:cs="Cambria Math"/>
-          <w:sz w:val="28"/>
-          <w:szCs w:val="28"/>
-        </w:rPr>
-        <w:t xml:space="preserve"> с точностью </w:t>
+        <w:t xml:space="preserve">, т.е. такое, что </w:t>
       </w:r>
       <w:r>
         <w:rPr>
@@ -2808,15 +2964,7 @@
           <w:sz w:val="28"/>
           <w:szCs w:val="28"/>
         </w:rPr>
-        <w:t>𝜀</w:t>
-      </w:r>
-      <w:r>
-        <w:rPr>
-          <w:rFonts w:ascii="Cambria Math" w:eastAsia="Times New Roman" w:hAnsi="Cambria Math" w:cs="Cambria Math"/>
-          <w:sz w:val="28"/>
-          <w:szCs w:val="28"/>
-        </w:rPr>
-        <w:t xml:space="preserve">, т.е. такое, что </w:t>
+        <w:t>|</w:t>
       </w:r>
       <w:r>
         <w:rPr>
@@ -2825,8 +2973,9 @@
           <w:iCs/>
           <w:sz w:val="28"/>
           <w:szCs w:val="28"/>
-        </w:rPr>
-        <w:t>|</w:t>
+          <w:lang w:val="en-US"/>
+        </w:rPr>
+        <w:t>x</w:t>
       </w:r>
       <w:r>
         <w:rPr>
@@ -2835,9 +2984,30 @@
           <w:iCs/>
           <w:sz w:val="28"/>
           <w:szCs w:val="28"/>
+        </w:rPr>
+        <w:t xml:space="preserve"> - </w:t>
+      </w:r>
+      <w:r>
+        <w:rPr>
+          <w:rFonts w:ascii="Times New Roman" w:eastAsia="Times New Roman" w:hAnsi="Times New Roman" w:cs="Times New Roman"/>
+          <w:i/>
+          <w:iCs/>
+          <w:sz w:val="28"/>
+          <w:szCs w:val="28"/>
           <w:lang w:val="en-US"/>
         </w:rPr>
         <w:t>x</w:t>
+      </w:r>
+      <w:r>
+        <w:rPr>
+          <w:rFonts w:ascii="Times New Roman" w:eastAsia="Times New Roman" w:hAnsi="Times New Roman" w:cs="Times New Roman"/>
+          <w:i/>
+          <w:iCs/>
+          <w:sz w:val="28"/>
+          <w:szCs w:val="28"/>
+          <w:vertAlign w:val="superscript"/>
+        </w:rPr>
+        <w:t>*</w:t>
       </w:r>
       <w:r>
         <w:rPr>
@@ -2847,7 +3017,107 @@
           <w:sz w:val="28"/>
           <w:szCs w:val="28"/>
         </w:rPr>
-        <w:t xml:space="preserve"> - </w:t>
+        <w:t xml:space="preserve">| </w:t>
+      </w:r>
+      <w:proofErr w:type="gramStart"/>
+      <w:r>
+        <w:rPr>
+          <w:rFonts w:ascii="Cambria Math" w:eastAsia="Times New Roman" w:hAnsi="Cambria Math" w:cs="Cambria Math"/>
+          <w:i/>
+          <w:iCs/>
+          <w:sz w:val="28"/>
+          <w:szCs w:val="28"/>
+        </w:rPr>
+        <w:t>&lt;</w:t>
+      </w:r>
+      <w:r>
+        <w:rPr>
+          <w:rFonts w:ascii="Cambria Math" w:eastAsia="Times New Roman" w:hAnsi="Cambria Math" w:cs="Cambria Math"/>
+          <w:i/>
+          <w:iCs/>
+          <w:sz w:val="28"/>
+          <w:szCs w:val="28"/>
+        </w:rPr>
+        <w:t xml:space="preserve"> </w:t>
+      </w:r>
+      <w:r>
+        <w:rPr>
+          <w:rFonts w:ascii="Cambria Math" w:eastAsia="Times New Roman" w:hAnsi="Cambria Math" w:cs="Cambria Math"/>
+          <w:i/>
+          <w:iCs/>
+          <w:sz w:val="28"/>
+          <w:szCs w:val="28"/>
+        </w:rPr>
+        <w:t>𝜀</w:t>
+      </w:r>
+      <w:proofErr w:type="gramEnd"/>
+      <w:r>
+        <w:rPr>
+          <w:rFonts w:ascii="Cambria Math" w:eastAsia="Times New Roman" w:hAnsi="Cambria Math" w:cs="Cambria Math"/>
+          <w:sz w:val="28"/>
+          <w:szCs w:val="28"/>
+        </w:rPr>
+        <w:t>.</w:t>
+      </w:r>
+    </w:p>
+    <w:p>
+      <w:pPr>
+        <w:spacing w:line="276" w:lineRule="auto"/>
+        <w:ind w:right="-40" w:firstLine="720"/>
+        <w:jc w:val="both"/>
+        <w:rPr>
+          <w:rFonts w:ascii="Times New Roman" w:eastAsia="Times New Roman" w:hAnsi="Times New Roman" w:cs="Times New Roman"/>
+          <w:sz w:val="28"/>
+          <w:szCs w:val="28"/>
+        </w:rPr>
+      </w:pPr>
+      <w:r>
+        <w:rPr>
+          <w:rFonts w:ascii="Times New Roman" w:eastAsia="Times New Roman" w:hAnsi="Times New Roman" w:cs="Times New Roman"/>
+          <w:sz w:val="28"/>
+          <w:szCs w:val="28"/>
+        </w:rPr>
+        <w:t>Метод дихотомии - деление отрезка пополам</w:t>
+      </w:r>
+      <w:r>
+        <w:rPr>
+          <w:rFonts w:ascii="Times New Roman" w:eastAsia="Times New Roman" w:hAnsi="Times New Roman" w:cs="Times New Roman"/>
+          <w:sz w:val="28"/>
+          <w:szCs w:val="28"/>
+        </w:rPr>
+        <w:t xml:space="preserve"> с учётом того, </w:t>
+      </w:r>
+      <w:r>
+        <w:rPr>
+          <w:rFonts w:ascii="Times New Roman" w:eastAsia="Times New Roman" w:hAnsi="Times New Roman" w:cs="Times New Roman"/>
+          <w:sz w:val="28"/>
+          <w:szCs w:val="28"/>
+        </w:rPr>
+        <w:t xml:space="preserve">что знак функции </w:t>
+      </w:r>
+      <w:r>
+        <w:rPr>
+          <w:rFonts w:ascii="Times New Roman" w:eastAsia="Times New Roman" w:hAnsi="Times New Roman" w:cs="Times New Roman"/>
+          <w:sz w:val="28"/>
+          <w:szCs w:val="28"/>
+        </w:rPr>
+        <w:t xml:space="preserve">на концах отрезка </w:t>
+      </w:r>
+      <w:r>
+        <w:rPr>
+          <w:rFonts w:ascii="Times New Roman" w:eastAsia="Times New Roman" w:hAnsi="Times New Roman" w:cs="Times New Roman"/>
+          <w:sz w:val="28"/>
+          <w:szCs w:val="28"/>
+        </w:rPr>
+        <w:t>должен быть разным</w:t>
+      </w:r>
+      <w:r>
+        <w:rPr>
+          <w:rFonts w:ascii="Times New Roman" w:eastAsia="Times New Roman" w:hAnsi="Times New Roman" w:cs="Times New Roman"/>
+          <w:sz w:val="28"/>
+          <w:szCs w:val="28"/>
+        </w:rPr>
+        <w:t xml:space="preserve">: </w:t>
       </w:r>
       <w:r>
         <w:rPr>
@@ -2858,7 +3128,7 @@
           <w:szCs w:val="28"/>
           <w:lang w:val="en-US"/>
         </w:rPr>
-        <w:t>x</w:t>
+        <w:t>F</w:t>
       </w:r>
       <w:r>
         <w:rPr>
@@ -2867,9 +3137,99 @@
           <w:iCs/>
           <w:sz w:val="28"/>
           <w:szCs w:val="28"/>
-          <w:vertAlign w:val="superscript"/>
-        </w:rPr>
-        <w:t>*</w:t>
+        </w:rPr>
+        <w:t>(</w:t>
+      </w:r>
+      <w:r>
+        <w:rPr>
+          <w:rFonts w:ascii="Times New Roman" w:eastAsia="Times New Roman" w:hAnsi="Times New Roman" w:cs="Times New Roman"/>
+          <w:i/>
+          <w:iCs/>
+          <w:sz w:val="28"/>
+          <w:szCs w:val="28"/>
+          <w:lang w:val="en-US"/>
+        </w:rPr>
+        <w:t>a</w:t>
+      </w:r>
+      <w:r>
+        <w:rPr>
+          <w:rFonts w:ascii="Times New Roman" w:eastAsia="Times New Roman" w:hAnsi="Times New Roman" w:cs="Times New Roman"/>
+          <w:i/>
+          <w:iCs/>
+          <w:sz w:val="28"/>
+          <w:szCs w:val="28"/>
+        </w:rPr>
+        <w:t xml:space="preserve">) * </w:t>
+      </w:r>
+      <w:r>
+        <w:rPr>
+          <w:rFonts w:ascii="Times New Roman" w:eastAsia="Times New Roman" w:hAnsi="Times New Roman" w:cs="Times New Roman"/>
+          <w:i/>
+          <w:iCs/>
+          <w:sz w:val="28"/>
+          <w:szCs w:val="28"/>
+          <w:lang w:val="en-US"/>
+        </w:rPr>
+        <w:t>F</w:t>
+      </w:r>
+      <w:r>
+        <w:rPr>
+          <w:rFonts w:ascii="Times New Roman" w:eastAsia="Times New Roman" w:hAnsi="Times New Roman" w:cs="Times New Roman"/>
+          <w:i/>
+          <w:iCs/>
+          <w:sz w:val="28"/>
+          <w:szCs w:val="28"/>
+        </w:rPr>
+        <w:t>(</w:t>
+      </w:r>
+      <w:r>
+        <w:rPr>
+          <w:rFonts w:ascii="Times New Roman" w:eastAsia="Times New Roman" w:hAnsi="Times New Roman" w:cs="Times New Roman"/>
+          <w:i/>
+          <w:iCs/>
+          <w:sz w:val="28"/>
+          <w:szCs w:val="28"/>
+          <w:lang w:val="en-US"/>
+        </w:rPr>
+        <w:t>b</w:t>
+      </w:r>
+      <w:r>
+        <w:rPr>
+          <w:rFonts w:ascii="Times New Roman" w:eastAsia="Times New Roman" w:hAnsi="Times New Roman" w:cs="Times New Roman"/>
+          <w:i/>
+          <w:iCs/>
+          <w:sz w:val="28"/>
+          <w:szCs w:val="28"/>
+        </w:rPr>
+        <w:t xml:space="preserve">) </w:t>
+      </w:r>
+      <w:proofErr w:type="gramStart"/>
+      <w:r>
+        <w:rPr>
+          <w:rFonts w:ascii="Times New Roman" w:eastAsia="Times New Roman" w:hAnsi="Times New Roman" w:cs="Times New Roman"/>
+          <w:i/>
+          <w:iCs/>
+          <w:sz w:val="28"/>
+          <w:szCs w:val="28"/>
+        </w:rPr>
+        <w:t>&lt; 0</w:t>
+      </w:r>
+      <w:proofErr w:type="gramEnd"/>
+      <w:r>
+        <w:rPr>
+          <w:rFonts w:ascii="Times New Roman" w:eastAsia="Times New Roman" w:hAnsi="Times New Roman" w:cs="Times New Roman"/>
+          <w:sz w:val="28"/>
+          <w:szCs w:val="28"/>
+        </w:rPr>
+        <w:t>. До тех пор, пока длина отрезка не будет меньше значения</w:t>
+      </w:r>
+      <w:r>
+        <w:rPr>
+          <w:rFonts w:ascii="Times New Roman" w:eastAsia="Times New Roman" w:hAnsi="Times New Roman" w:cs="Times New Roman"/>
+          <w:sz w:val="28"/>
+          <w:szCs w:val="28"/>
+        </w:rPr>
+        <w:t xml:space="preserve"> </w:t>
       </w:r>
       <w:r>
         <w:rPr>
@@ -2879,7 +3239,331 @@
           <w:sz w:val="28"/>
           <w:szCs w:val="28"/>
         </w:rPr>
-        <w:t>| &lt;</w:t>
+        <w:t>𝜀</w:t>
+      </w:r>
+      <w:r>
+        <w:rPr>
+          <w:rFonts w:ascii="Times New Roman" w:eastAsia="Times New Roman" w:hAnsi="Times New Roman" w:cs="Times New Roman"/>
+          <w:sz w:val="28"/>
+          <w:szCs w:val="28"/>
+        </w:rPr>
+        <w:t xml:space="preserve">, процесс деления будет выполняться. Приближенное значение корня к моменту окончания </w:t>
+      </w:r>
+      <w:r>
+        <w:rPr>
+          <w:rFonts w:ascii="Times New Roman" w:eastAsia="Times New Roman" w:hAnsi="Times New Roman" w:cs="Times New Roman"/>
+          <w:sz w:val="28"/>
+          <w:szCs w:val="28"/>
+        </w:rPr>
+        <w:lastRenderedPageBreak/>
+        <w:t>итерационного процесса будет находиться примерно в середине заданного отрезка.</w:t>
+      </w:r>
+    </w:p>
+    <w:p>
+      <w:pPr>
+        <w:spacing w:line="276" w:lineRule="auto"/>
+        <w:ind w:right="-40" w:firstLine="720"/>
+        <w:jc w:val="both"/>
+        <w:rPr>
+          <w:rFonts w:ascii="Times New Roman" w:eastAsia="Times New Roman" w:hAnsi="Times New Roman" w:cs="Times New Roman"/>
+          <w:i/>
+          <w:sz w:val="28"/>
+          <w:szCs w:val="28"/>
+        </w:rPr>
+      </w:pPr>
+      <w:r>
+        <w:rPr>
+          <w:rFonts w:ascii="Times New Roman" w:eastAsia="Times New Roman" w:hAnsi="Times New Roman" w:cs="Times New Roman"/>
+          <w:sz w:val="28"/>
+          <w:szCs w:val="28"/>
+        </w:rPr>
+        <w:t xml:space="preserve">Метод итераций заключается в замене исходного уравнения </w:t>
+      </w:r>
+      <w:r>
+        <w:rPr>
+          <w:rFonts w:ascii="Times New Roman" w:eastAsia="Times New Roman" w:hAnsi="Times New Roman" w:cs="Times New Roman"/>
+          <w:i/>
+          <w:iCs/>
+          <w:sz w:val="28"/>
+          <w:szCs w:val="28"/>
+        </w:rPr>
+        <w:t xml:space="preserve">F(x) = 0 </w:t>
+      </w:r>
+      <w:r>
+        <w:rPr>
+          <w:rFonts w:ascii="Times New Roman" w:eastAsia="Times New Roman" w:hAnsi="Times New Roman" w:cs="Times New Roman"/>
+          <w:sz w:val="28"/>
+          <w:szCs w:val="28"/>
+        </w:rPr>
+        <w:t xml:space="preserve">уравнением </w:t>
+      </w:r>
+      <w:r>
+        <w:rPr>
+          <w:rFonts w:ascii="Times New Roman" w:eastAsia="Times New Roman" w:hAnsi="Times New Roman" w:cs="Times New Roman"/>
+          <w:i/>
+          <w:iCs/>
+          <w:sz w:val="28"/>
+          <w:szCs w:val="28"/>
+        </w:rPr>
+        <w:t>f(x) = x</w:t>
+      </w:r>
+      <w:r>
+        <w:rPr>
+          <w:rFonts w:ascii="Times New Roman" w:eastAsia="Times New Roman" w:hAnsi="Times New Roman" w:cs="Times New Roman"/>
+          <w:sz w:val="28"/>
+          <w:szCs w:val="28"/>
+        </w:rPr>
+        <w:t>. Начальным приближенным значением корня является середина заданного отрезка</w:t>
+      </w:r>
+      <w:r>
+        <w:rPr>
+          <w:rFonts w:ascii="Times New Roman" w:eastAsia="Times New Roman" w:hAnsi="Times New Roman" w:cs="Times New Roman"/>
+          <w:sz w:val="28"/>
+          <w:szCs w:val="28"/>
+        </w:rPr>
+        <w:t xml:space="preserve"> </w:t>
+      </w:r>
+      <w:proofErr w:type="gramStart"/>
+      <w:r>
+        <w:rPr>
+          <w:rFonts w:ascii="Times New Roman" w:eastAsia="Times New Roman" w:hAnsi="Times New Roman" w:cs="Times New Roman"/>
+          <w:i/>
+          <w:iCs/>
+          <w:sz w:val="28"/>
+          <w:szCs w:val="28"/>
+          <w:lang w:val="en-US"/>
+        </w:rPr>
+        <w:t>x</w:t>
+      </w:r>
+      <w:r>
+        <w:rPr>
+          <w:rFonts w:ascii="Times New Roman" w:eastAsia="Times New Roman" w:hAnsi="Times New Roman" w:cs="Times New Roman"/>
+          <w:i/>
+          <w:iCs/>
+          <w:sz w:val="28"/>
+          <w:szCs w:val="28"/>
+          <w:vertAlign w:val="superscript"/>
+        </w:rPr>
+        <w:t>(</w:t>
+      </w:r>
+      <w:proofErr w:type="gramEnd"/>
+      <w:r>
+        <w:rPr>
+          <w:rFonts w:ascii="Times New Roman" w:eastAsia="Times New Roman" w:hAnsi="Times New Roman" w:cs="Times New Roman"/>
+          <w:i/>
+          <w:iCs/>
+          <w:sz w:val="28"/>
+          <w:szCs w:val="28"/>
+          <w:vertAlign w:val="superscript"/>
+        </w:rPr>
+        <w:t>0)</w:t>
+      </w:r>
+      <w:r>
+        <w:rPr>
+          <w:rFonts w:ascii="Times New Roman" w:eastAsia="Times New Roman" w:hAnsi="Times New Roman" w:cs="Times New Roman"/>
+          <w:i/>
+          <w:iCs/>
+          <w:sz w:val="28"/>
+          <w:szCs w:val="28"/>
+        </w:rPr>
+        <w:t xml:space="preserve"> = (</w:t>
+      </w:r>
+      <w:r>
+        <w:rPr>
+          <w:rFonts w:ascii="Times New Roman" w:eastAsia="Times New Roman" w:hAnsi="Times New Roman" w:cs="Times New Roman"/>
+          <w:i/>
+          <w:iCs/>
+          <w:sz w:val="28"/>
+          <w:szCs w:val="28"/>
+          <w:lang w:val="en-US"/>
+        </w:rPr>
+        <w:t>a</w:t>
+      </w:r>
+      <w:r>
+        <w:rPr>
+          <w:rFonts w:ascii="Times New Roman" w:eastAsia="Times New Roman" w:hAnsi="Times New Roman" w:cs="Times New Roman"/>
+          <w:i/>
+          <w:iCs/>
+          <w:sz w:val="28"/>
+          <w:szCs w:val="28"/>
+        </w:rPr>
+        <w:t xml:space="preserve"> + </w:t>
+      </w:r>
+      <w:r>
+        <w:rPr>
+          <w:rFonts w:ascii="Times New Roman" w:eastAsia="Times New Roman" w:hAnsi="Times New Roman" w:cs="Times New Roman"/>
+          <w:i/>
+          <w:iCs/>
+          <w:sz w:val="28"/>
+          <w:szCs w:val="28"/>
+          <w:lang w:val="en-US"/>
+        </w:rPr>
+        <w:t>b</w:t>
+      </w:r>
+      <w:r>
+        <w:rPr>
+          <w:rFonts w:ascii="Times New Roman" w:eastAsia="Times New Roman" w:hAnsi="Times New Roman" w:cs="Times New Roman"/>
+          <w:i/>
+          <w:iCs/>
+          <w:sz w:val="28"/>
+          <w:szCs w:val="28"/>
+        </w:rPr>
+        <w:t>)/2</w:t>
+      </w:r>
+      <w:r>
+        <w:rPr>
+          <w:rFonts w:ascii="Times New Roman" w:eastAsia="Times New Roman" w:hAnsi="Times New Roman" w:cs="Times New Roman"/>
+          <w:sz w:val="28"/>
+          <w:szCs w:val="28"/>
+        </w:rPr>
+        <w:t>. Итерационный процесс имеет вид:</w:t>
+      </w:r>
+      <w:r>
+        <w:rPr>
+          <w:rFonts w:ascii="Times New Roman" w:eastAsia="Times New Roman" w:hAnsi="Times New Roman" w:cs="Times New Roman"/>
+          <w:sz w:val="28"/>
+          <w:szCs w:val="28"/>
+        </w:rPr>
+        <w:t xml:space="preserve"> </w:t>
+      </w:r>
+      <w:r>
+        <w:rPr>
+          <w:rFonts w:ascii="Times New Roman" w:eastAsia="Times New Roman" w:hAnsi="Times New Roman" w:cs="Times New Roman"/>
+          <w:i/>
+          <w:iCs/>
+          <w:sz w:val="28"/>
+          <w:szCs w:val="28"/>
+          <w:lang w:val="en-US"/>
+        </w:rPr>
+        <w:t>x</w:t>
+      </w:r>
+      <w:r>
+        <w:rPr>
+          <w:rFonts w:ascii="Times New Roman" w:eastAsia="Times New Roman" w:hAnsi="Times New Roman" w:cs="Times New Roman"/>
+          <w:i/>
+          <w:iCs/>
+          <w:sz w:val="28"/>
+          <w:szCs w:val="28"/>
+          <w:vertAlign w:val="superscript"/>
+        </w:rPr>
+        <w:t>(</w:t>
+      </w:r>
+      <w:r>
+        <w:rPr>
+          <w:rFonts w:ascii="Times New Roman" w:eastAsia="Times New Roman" w:hAnsi="Times New Roman" w:cs="Times New Roman"/>
+          <w:i/>
+          <w:iCs/>
+          <w:sz w:val="28"/>
+          <w:szCs w:val="28"/>
+          <w:vertAlign w:val="superscript"/>
+          <w:lang w:val="en-US"/>
+        </w:rPr>
+        <w:t>k</w:t>
+      </w:r>
+      <w:r>
+        <w:rPr>
+          <w:rFonts w:ascii="Times New Roman" w:eastAsia="Times New Roman" w:hAnsi="Times New Roman" w:cs="Times New Roman"/>
+          <w:i/>
+          <w:iCs/>
+          <w:sz w:val="28"/>
+          <w:szCs w:val="28"/>
+          <w:vertAlign w:val="superscript"/>
+        </w:rPr>
+        <w:t>+1)</w:t>
+      </w:r>
+      <w:r>
+        <w:rPr>
+          <w:rFonts w:ascii="Times New Roman" w:eastAsia="Times New Roman" w:hAnsi="Times New Roman" w:cs="Times New Roman"/>
+          <w:i/>
+          <w:iCs/>
+          <w:sz w:val="28"/>
+          <w:szCs w:val="28"/>
+        </w:rPr>
+        <w:t xml:space="preserve"> = </w:t>
+      </w:r>
+      <w:r>
+        <w:rPr>
+          <w:rFonts w:ascii="Times New Roman" w:eastAsia="Times New Roman" w:hAnsi="Times New Roman" w:cs="Times New Roman"/>
+          <w:i/>
+          <w:iCs/>
+          <w:sz w:val="28"/>
+          <w:szCs w:val="28"/>
+          <w:lang w:val="en-US"/>
+        </w:rPr>
+        <w:t>f</w:t>
+      </w:r>
+      <w:r>
+        <w:rPr>
+          <w:rFonts w:ascii="Times New Roman" w:eastAsia="Times New Roman" w:hAnsi="Times New Roman" w:cs="Times New Roman"/>
+          <w:i/>
+          <w:iCs/>
+          <w:sz w:val="28"/>
+          <w:szCs w:val="28"/>
+        </w:rPr>
+        <w:t>(</w:t>
+      </w:r>
+      <w:r>
+        <w:rPr>
+          <w:rFonts w:ascii="Times New Roman" w:eastAsia="Times New Roman" w:hAnsi="Times New Roman" w:cs="Times New Roman"/>
+          <w:i/>
+          <w:iCs/>
+          <w:sz w:val="28"/>
+          <w:szCs w:val="28"/>
+          <w:lang w:val="en-US"/>
+        </w:rPr>
+        <w:t>x</w:t>
+      </w:r>
+      <w:r>
+        <w:rPr>
+          <w:rFonts w:ascii="Times New Roman" w:eastAsia="Times New Roman" w:hAnsi="Times New Roman" w:cs="Times New Roman"/>
+          <w:i/>
+          <w:iCs/>
+          <w:sz w:val="28"/>
+          <w:szCs w:val="28"/>
+          <w:vertAlign w:val="superscript"/>
+        </w:rPr>
+        <w:t>(</w:t>
+      </w:r>
+      <w:r>
+        <w:rPr>
+          <w:rFonts w:ascii="Times New Roman" w:eastAsia="Times New Roman" w:hAnsi="Times New Roman" w:cs="Times New Roman"/>
+          <w:i/>
+          <w:iCs/>
+          <w:sz w:val="28"/>
+          <w:szCs w:val="28"/>
+          <w:vertAlign w:val="superscript"/>
+          <w:lang w:val="en-US"/>
+        </w:rPr>
+        <w:t>k</w:t>
+      </w:r>
+      <w:r>
+        <w:rPr>
+          <w:rFonts w:ascii="Times New Roman" w:eastAsia="Times New Roman" w:hAnsi="Times New Roman" w:cs="Times New Roman"/>
+          <w:i/>
+          <w:iCs/>
+          <w:sz w:val="28"/>
+          <w:szCs w:val="28"/>
+          <w:vertAlign w:val="superscript"/>
+        </w:rPr>
+        <w:t>)</w:t>
+      </w:r>
+      <w:r>
+        <w:rPr>
+          <w:rFonts w:ascii="Times New Roman" w:eastAsia="Times New Roman" w:hAnsi="Times New Roman" w:cs="Times New Roman"/>
+          <w:i/>
+          <w:iCs/>
+          <w:sz w:val="28"/>
+          <w:szCs w:val="28"/>
+        </w:rPr>
+        <w:t>)</w:t>
+      </w:r>
+      <w:r>
+        <w:rPr>
+          <w:rFonts w:ascii="Times New Roman" w:eastAsia="Times New Roman" w:hAnsi="Times New Roman" w:cs="Times New Roman"/>
+          <w:sz w:val="28"/>
+          <w:szCs w:val="28"/>
+        </w:rPr>
+        <w:t xml:space="preserve">. Процесс выполняется пока </w:t>
       </w:r>
       <w:r>
         <w:rPr>
@@ -2889,7 +3573,7 @@
           <w:sz w:val="28"/>
           <w:szCs w:val="28"/>
         </w:rPr>
-        <w:t xml:space="preserve"> </w:t>
+        <w:t>|</w:t>
       </w:r>
       <w:r>
         <w:rPr>
@@ -2898,16 +3582,151 @@
           <w:iCs/>
           <w:sz w:val="28"/>
           <w:szCs w:val="28"/>
-        </w:rPr>
-        <w:t>𝜀</w:t>
+          <w:lang w:val="en-US"/>
+        </w:rPr>
+        <w:t>x</w:t>
       </w:r>
       <w:r>
         <w:rPr>
           <w:rFonts w:ascii="Cambria Math" w:eastAsia="Times New Roman" w:hAnsi="Cambria Math" w:cs="Cambria Math"/>
-          <w:sz w:val="28"/>
-          <w:szCs w:val="28"/>
-        </w:rPr>
-        <w:t>.</w:t>
+          <w:i/>
+          <w:iCs/>
+          <w:sz w:val="28"/>
+          <w:szCs w:val="28"/>
+        </w:rPr>
+        <w:t xml:space="preserve"> </w:t>
+      </w:r>
+      <w:r>
+        <w:rPr>
+          <w:rFonts w:ascii="Cambria Math" w:eastAsia="Times New Roman" w:hAnsi="Cambria Math" w:cs="Cambria Math"/>
+          <w:i/>
+          <w:iCs/>
+          <w:sz w:val="28"/>
+          <w:szCs w:val="28"/>
+          <w:vertAlign w:val="superscript"/>
+        </w:rPr>
+        <w:t>(</w:t>
+      </w:r>
+      <w:r>
+        <w:rPr>
+          <w:rFonts w:ascii="Cambria Math" w:eastAsia="Times New Roman" w:hAnsi="Cambria Math" w:cs="Cambria Math"/>
+          <w:i/>
+          <w:iCs/>
+          <w:sz w:val="28"/>
+          <w:szCs w:val="28"/>
+          <w:vertAlign w:val="superscript"/>
+          <w:lang w:val="en-US"/>
+        </w:rPr>
+        <w:t>k</w:t>
+      </w:r>
+      <w:r>
+        <w:rPr>
+          <w:rFonts w:ascii="Cambria Math" w:eastAsia="Times New Roman" w:hAnsi="Cambria Math" w:cs="Cambria Math"/>
+          <w:i/>
+          <w:iCs/>
+          <w:sz w:val="28"/>
+          <w:szCs w:val="28"/>
+          <w:vertAlign w:val="superscript"/>
+        </w:rPr>
+        <w:t>+1)</w:t>
+      </w:r>
+      <w:r>
+        <w:rPr>
+          <w:rFonts w:ascii="Cambria Math" w:eastAsia="Times New Roman" w:hAnsi="Cambria Math" w:cs="Cambria Math"/>
+          <w:i/>
+          <w:iCs/>
+          <w:sz w:val="28"/>
+          <w:szCs w:val="28"/>
+          <w:vertAlign w:val="superscript"/>
+        </w:rPr>
+        <w:t xml:space="preserve"> </w:t>
+      </w:r>
+      <w:proofErr w:type="gramStart"/>
+      <w:r>
+        <w:rPr>
+          <w:rFonts w:ascii="Cambria Math" w:eastAsia="Times New Roman" w:hAnsi="Cambria Math" w:cs="Cambria Math"/>
+          <w:i/>
+          <w:iCs/>
+          <w:sz w:val="28"/>
+          <w:szCs w:val="28"/>
+        </w:rPr>
+        <w:t>-</w:t>
+      </w:r>
+      <w:r>
+        <w:rPr>
+          <w:rFonts w:ascii="Cambria Math" w:eastAsia="Times New Roman" w:hAnsi="Cambria Math" w:cs="Cambria Math"/>
+          <w:i/>
+          <w:iCs/>
+          <w:sz w:val="28"/>
+          <w:szCs w:val="28"/>
+        </w:rPr>
+        <w:t xml:space="preserve"> </w:t>
+      </w:r>
+      <w:r>
+        <w:rPr>
+          <w:rFonts w:ascii="Cambria Math" w:eastAsia="Times New Roman" w:hAnsi="Cambria Math" w:cs="Cambria Math"/>
+          <w:i/>
+          <w:iCs/>
+          <w:sz w:val="28"/>
+          <w:szCs w:val="28"/>
+        </w:rPr>
+        <w:t xml:space="preserve"> </w:t>
+      </w:r>
+      <w:r>
+        <w:rPr>
+          <w:rFonts w:ascii="Times New Roman" w:eastAsia="Times New Roman" w:hAnsi="Times New Roman" w:cs="Times New Roman"/>
+          <w:i/>
+          <w:iCs/>
+          <w:sz w:val="28"/>
+          <w:szCs w:val="28"/>
+          <w:lang w:val="en-US"/>
+        </w:rPr>
+        <w:t>x</w:t>
+      </w:r>
+      <w:proofErr w:type="gramEnd"/>
+      <w:r>
+        <w:rPr>
+          <w:rFonts w:ascii="Times New Roman" w:eastAsia="Times New Roman" w:hAnsi="Times New Roman" w:cs="Times New Roman"/>
+          <w:i/>
+          <w:iCs/>
+          <w:sz w:val="28"/>
+          <w:szCs w:val="28"/>
+          <w:vertAlign w:val="superscript"/>
+        </w:rPr>
+        <w:t>(</w:t>
+      </w:r>
+      <w:r>
+        <w:rPr>
+          <w:rFonts w:ascii="Times New Roman" w:eastAsia="Times New Roman" w:hAnsi="Times New Roman" w:cs="Times New Roman"/>
+          <w:i/>
+          <w:iCs/>
+          <w:sz w:val="28"/>
+          <w:szCs w:val="28"/>
+          <w:vertAlign w:val="superscript"/>
+          <w:lang w:val="en-US"/>
+        </w:rPr>
+        <w:t>k</w:t>
+      </w:r>
+      <w:r>
+        <w:rPr>
+          <w:rFonts w:ascii="Times New Roman" w:eastAsia="Times New Roman" w:hAnsi="Times New Roman" w:cs="Times New Roman"/>
+          <w:i/>
+          <w:iCs/>
+          <w:sz w:val="28"/>
+          <w:szCs w:val="28"/>
+          <w:vertAlign w:val="superscript"/>
+        </w:rPr>
+        <w:t>-1)</w:t>
+      </w:r>
+      <w:r>
+        <w:rPr>
+          <w:rFonts w:ascii="Cambria Math" w:eastAsia="Times New Roman" w:hAnsi="Cambria Math" w:cs="Cambria Math"/>
+          <w:i/>
+          <w:iCs/>
+          <w:sz w:val="28"/>
+          <w:szCs w:val="28"/>
+        </w:rPr>
+        <w:t>| &lt; 𝜀</w:t>
       </w:r>
     </w:p>
     <w:p>
@@ -2927,7 +3746,7 @@
           <w:sz w:val="28"/>
           <w:szCs w:val="28"/>
         </w:rPr>
-        <w:t>Метод дихотомии - деление отрезка пополам</w:t>
+        <w:t xml:space="preserve">Метод Ньютона - частный случай метода </w:t>
       </w:r>
       <w:r>
         <w:rPr>
@@ -2935,7 +3754,7 @@
           <w:sz w:val="28"/>
           <w:szCs w:val="28"/>
         </w:rPr>
-        <w:t xml:space="preserve"> с учётом того, </w:t>
+        <w:t>итераций</w:t>
       </w:r>
       <w:r>
         <w:rPr>
@@ -2943,31 +3762,7 @@
           <w:sz w:val="28"/>
           <w:szCs w:val="28"/>
         </w:rPr>
-        <w:t xml:space="preserve">что знак функции </w:t>
-      </w:r>
-      <w:r>
-        <w:rPr>
-          <w:rFonts w:ascii="Times New Roman" w:eastAsia="Times New Roman" w:hAnsi="Times New Roman" w:cs="Times New Roman"/>
-          <w:sz w:val="28"/>
-          <w:szCs w:val="28"/>
-        </w:rPr>
-        <w:t xml:space="preserve">на концах отрезка </w:t>
-      </w:r>
-      <w:r>
-        <w:rPr>
-          <w:rFonts w:ascii="Times New Roman" w:eastAsia="Times New Roman" w:hAnsi="Times New Roman" w:cs="Times New Roman"/>
-          <w:sz w:val="28"/>
-          <w:szCs w:val="28"/>
-        </w:rPr>
-        <w:t>должен быть разным</w:t>
-      </w:r>
-      <w:r>
-        <w:rPr>
-          <w:rFonts w:ascii="Times New Roman" w:eastAsia="Times New Roman" w:hAnsi="Times New Roman" w:cs="Times New Roman"/>
-          <w:sz w:val="28"/>
-          <w:szCs w:val="28"/>
-        </w:rPr>
-        <w:t xml:space="preserve">: </w:t>
+        <w:t xml:space="preserve">. Итерационный процесс представляет собой: </w:t>
       </w:r>
       <w:r>
         <w:rPr>
@@ -2978,7 +3773,7 @@
           <w:szCs w:val="28"/>
           <w:lang w:val="en-US"/>
         </w:rPr>
-        <w:t>F</w:t>
+        <w:t>x</w:t>
       </w:r>
       <w:r>
         <w:rPr>
@@ -2987,6 +3782,7 @@
           <w:iCs/>
           <w:sz w:val="28"/>
           <w:szCs w:val="28"/>
+          <w:vertAlign w:val="superscript"/>
         </w:rPr>
         <w:t>(</w:t>
       </w:r>
@@ -2997,9 +3793,10 @@
           <w:iCs/>
           <w:sz w:val="28"/>
           <w:szCs w:val="28"/>
-          <w:lang w:val="en-US"/>
-        </w:rPr>
-        <w:t>a</w:t>
+          <w:vertAlign w:val="superscript"/>
+          <w:lang w:val="en-US"/>
+        </w:rPr>
+        <w:t>k</w:t>
       </w:r>
       <w:r>
         <w:rPr>
@@ -3008,8 +3805,9 @@
           <w:iCs/>
           <w:sz w:val="28"/>
           <w:szCs w:val="28"/>
-        </w:rPr>
-        <w:t xml:space="preserve">) * </w:t>
+          <w:vertAlign w:val="superscript"/>
+        </w:rPr>
+        <w:t>+1)</w:t>
       </w:r>
       <w:r>
         <w:rPr>
@@ -3018,9 +3816,8 @@
           <w:iCs/>
           <w:sz w:val="28"/>
           <w:szCs w:val="28"/>
-          <w:lang w:val="en-US"/>
-        </w:rPr>
-        <w:t>F</w:t>
+        </w:rPr>
+        <w:t xml:space="preserve"> = </w:t>
       </w:r>
       <w:r>
         <w:rPr>
@@ -3029,8 +3826,9 @@
           <w:iCs/>
           <w:sz w:val="28"/>
           <w:szCs w:val="28"/>
-        </w:rPr>
-        <w:t>(</w:t>
+          <w:lang w:val="en-US"/>
+        </w:rPr>
+        <w:t>x</w:t>
       </w:r>
       <w:r>
         <w:rPr>
@@ -3039,9 +3837,9 @@
           <w:iCs/>
           <w:sz w:val="28"/>
           <w:szCs w:val="28"/>
-          <w:lang w:val="en-US"/>
-        </w:rPr>
-        <w:t>b</w:t>
+          <w:vertAlign w:val="superscript"/>
+        </w:rPr>
+        <w:t>(</w:t>
       </w:r>
       <w:r>
         <w:rPr>
@@ -3050,72 +3848,10 @@
           <w:iCs/>
           <w:sz w:val="28"/>
           <w:szCs w:val="28"/>
-        </w:rPr>
-        <w:t>) &lt; 0</w:t>
-      </w:r>
-      <w:r>
-        <w:rPr>
-          <w:rFonts w:ascii="Times New Roman" w:eastAsia="Times New Roman" w:hAnsi="Times New Roman" w:cs="Times New Roman"/>
-          <w:sz w:val="28"/>
-          <w:szCs w:val="28"/>
-        </w:rPr>
-        <w:t>. До тех пор, пока длина отрезка не будет меньше значения</w:t>
-      </w:r>
-      <w:r>
-        <w:rPr>
-          <w:rFonts w:ascii="Times New Roman" w:eastAsia="Times New Roman" w:hAnsi="Times New Roman" w:cs="Times New Roman"/>
-          <w:sz w:val="28"/>
-          <w:szCs w:val="28"/>
-        </w:rPr>
-        <w:t xml:space="preserve"> </w:t>
-      </w:r>
-      <w:r>
-        <w:rPr>
-          <w:rFonts w:ascii="Cambria Math" w:eastAsia="Times New Roman" w:hAnsi="Cambria Math" w:cs="Cambria Math"/>
-          <w:i/>
-          <w:iCs/>
-          <w:sz w:val="28"/>
-          <w:szCs w:val="28"/>
-        </w:rPr>
-        <w:t>𝜀</w:t>
-      </w:r>
-      <w:r>
-        <w:rPr>
-          <w:rFonts w:ascii="Times New Roman" w:eastAsia="Times New Roman" w:hAnsi="Times New Roman" w:cs="Times New Roman"/>
-          <w:sz w:val="28"/>
-          <w:szCs w:val="28"/>
-        </w:rPr>
-        <w:t xml:space="preserve">, процесс деления будет выполняться. Приближенное значение корня к моменту окончания </w:t>
-      </w:r>
-      <w:r>
-        <w:rPr>
-          <w:rFonts w:ascii="Times New Roman" w:eastAsia="Times New Roman" w:hAnsi="Times New Roman" w:cs="Times New Roman"/>
-          <w:sz w:val="28"/>
-          <w:szCs w:val="28"/>
-        </w:rPr>
-        <w:lastRenderedPageBreak/>
-        <w:t>итерационного процесса будет находиться примерно в середине заданного отрезка.</w:t>
-      </w:r>
-    </w:p>
-    <w:p>
-      <w:pPr>
-        <w:spacing w:line="276" w:lineRule="auto"/>
-        <w:ind w:right="-40" w:firstLine="720"/>
-        <w:jc w:val="both"/>
-        <w:rPr>
-          <w:rFonts w:ascii="Times New Roman" w:eastAsia="Times New Roman" w:hAnsi="Times New Roman" w:cs="Times New Roman"/>
-          <w:i/>
-          <w:sz w:val="28"/>
-          <w:szCs w:val="28"/>
-        </w:rPr>
-      </w:pPr>
-      <w:r>
-        <w:rPr>
-          <w:rFonts w:ascii="Times New Roman" w:eastAsia="Times New Roman" w:hAnsi="Times New Roman" w:cs="Times New Roman"/>
-          <w:sz w:val="28"/>
-          <w:szCs w:val="28"/>
-        </w:rPr>
-        <w:t xml:space="preserve">Метод итераций заключается в замене исходного уравнения </w:t>
+          <w:vertAlign w:val="superscript"/>
+          <w:lang w:val="en-US"/>
+        </w:rPr>
+        <w:t>k</w:t>
       </w:r>
       <w:r>
         <w:rPr>
@@ -3124,16 +3860,9 @@
           <w:iCs/>
           <w:sz w:val="28"/>
           <w:szCs w:val="28"/>
-        </w:rPr>
-        <w:t xml:space="preserve">F(x) = 0 </w:t>
-      </w:r>
-      <w:r>
-        <w:rPr>
-          <w:rFonts w:ascii="Times New Roman" w:eastAsia="Times New Roman" w:hAnsi="Times New Roman" w:cs="Times New Roman"/>
-          <w:sz w:val="28"/>
-          <w:szCs w:val="28"/>
-        </w:rPr>
-        <w:t xml:space="preserve">уравнением </w:t>
+          <w:vertAlign w:val="superscript"/>
+        </w:rPr>
+        <w:t>)</w:t>
       </w:r>
       <w:r>
         <w:rPr>
@@ -3143,23 +3872,7 @@
           <w:sz w:val="28"/>
           <w:szCs w:val="28"/>
         </w:rPr>
-        <w:t>f(x) = x</w:t>
-      </w:r>
-      <w:r>
-        <w:rPr>
-          <w:rFonts w:ascii="Times New Roman" w:eastAsia="Times New Roman" w:hAnsi="Times New Roman" w:cs="Times New Roman"/>
-          <w:sz w:val="28"/>
-          <w:szCs w:val="28"/>
-        </w:rPr>
-        <w:t>. Начальным приближенным значением корня является середина заданного отрезка</w:t>
-      </w:r>
-      <w:r>
-        <w:rPr>
-          <w:rFonts w:ascii="Times New Roman" w:eastAsia="Times New Roman" w:hAnsi="Times New Roman" w:cs="Times New Roman"/>
-          <w:sz w:val="28"/>
-          <w:szCs w:val="28"/>
-        </w:rPr>
-        <w:t xml:space="preserve"> </w:t>
+        <w:t xml:space="preserve"> – </w:t>
       </w:r>
       <w:r>
         <w:rPr>
@@ -3170,7 +3883,7 @@
           <w:szCs w:val="28"/>
           <w:lang w:val="en-US"/>
         </w:rPr>
-        <w:t>x</w:t>
+        <w:t>F</w:t>
       </w:r>
       <w:r>
         <w:rPr>
@@ -3179,9 +3892,8 @@
           <w:iCs/>
           <w:sz w:val="28"/>
           <w:szCs w:val="28"/>
-          <w:vertAlign w:val="superscript"/>
-        </w:rPr>
-        <w:t>(0)</w:t>
+        </w:rPr>
+        <w:t>(</w:t>
       </w:r>
       <w:r>
         <w:rPr>
@@ -3190,8 +3902,9 @@
           <w:iCs/>
           <w:sz w:val="28"/>
           <w:szCs w:val="28"/>
-        </w:rPr>
-        <w:t xml:space="preserve"> = (</w:t>
+          <w:lang w:val="en-US"/>
+        </w:rPr>
+        <w:t>x</w:t>
       </w:r>
       <w:r>
         <w:rPr>
@@ -3200,9 +3913,9 @@
           <w:iCs/>
           <w:sz w:val="28"/>
           <w:szCs w:val="28"/>
-          <w:lang w:val="en-US"/>
-        </w:rPr>
-        <w:t>a</w:t>
+          <w:vertAlign w:val="superscript"/>
+        </w:rPr>
+        <w:t>(</w:t>
       </w:r>
       <w:r>
         <w:rPr>
@@ -3211,8 +3924,10 @@
           <w:iCs/>
           <w:sz w:val="28"/>
           <w:szCs w:val="28"/>
-        </w:rPr>
-        <w:t xml:space="preserve"> + </w:t>
+          <w:vertAlign w:val="superscript"/>
+          <w:lang w:val="en-US"/>
+        </w:rPr>
+        <w:t>k</w:t>
       </w:r>
       <w:r>
         <w:rPr>
@@ -3221,9 +3936,9 @@
           <w:iCs/>
           <w:sz w:val="28"/>
           <w:szCs w:val="28"/>
-          <w:lang w:val="en-US"/>
-        </w:rPr>
-        <w:t>b</w:t>
+          <w:vertAlign w:val="superscript"/>
+        </w:rPr>
+        <w:t>)</w:t>
       </w:r>
       <w:r>
         <w:rPr>
@@ -3233,23 +3948,7 @@
           <w:sz w:val="28"/>
           <w:szCs w:val="28"/>
         </w:rPr>
-        <w:t>)/2</w:t>
-      </w:r>
-      <w:r>
-        <w:rPr>
-          <w:rFonts w:ascii="Times New Roman" w:eastAsia="Times New Roman" w:hAnsi="Times New Roman" w:cs="Times New Roman"/>
-          <w:sz w:val="28"/>
-          <w:szCs w:val="28"/>
-        </w:rPr>
-        <w:t>. Итерационный процесс имеет вид:</w:t>
-      </w:r>
-      <w:r>
-        <w:rPr>
-          <w:rFonts w:ascii="Times New Roman" w:eastAsia="Times New Roman" w:hAnsi="Times New Roman" w:cs="Times New Roman"/>
-          <w:sz w:val="28"/>
-          <w:szCs w:val="28"/>
-        </w:rPr>
-        <w:t xml:space="preserve"> </w:t>
+        <w:t>)/</w:t>
       </w:r>
       <w:r>
         <w:rPr>
@@ -3260,7 +3959,7 @@
           <w:szCs w:val="28"/>
           <w:lang w:val="en-US"/>
         </w:rPr>
-        <w:t>x</w:t>
+        <w:t>F</w:t>
       </w:r>
       <w:r>
         <w:rPr>
@@ -3269,9 +3968,8 @@
           <w:iCs/>
           <w:sz w:val="28"/>
           <w:szCs w:val="28"/>
-          <w:vertAlign w:val="superscript"/>
-        </w:rPr>
-        <w:t>(</w:t>
+        </w:rPr>
+        <w:t>’(</w:t>
       </w:r>
       <w:r>
         <w:rPr>
@@ -3280,10 +3978,9 @@
           <w:iCs/>
           <w:sz w:val="28"/>
           <w:szCs w:val="28"/>
-          <w:vertAlign w:val="superscript"/>
-          <w:lang w:val="en-US"/>
-        </w:rPr>
-        <w:t>k</w:t>
+          <w:lang w:val="en-US"/>
+        </w:rPr>
+        <w:t>x</w:t>
       </w:r>
       <w:r>
         <w:rPr>
@@ -3294,7 +3991,7 @@
           <w:szCs w:val="28"/>
           <w:vertAlign w:val="superscript"/>
         </w:rPr>
-        <w:t>+1)</w:t>
+        <w:t>(</w:t>
       </w:r>
       <w:r>
         <w:rPr>
@@ -3303,8 +4000,10 @@
           <w:iCs/>
           <w:sz w:val="28"/>
           <w:szCs w:val="28"/>
-        </w:rPr>
-        <w:t xml:space="preserve"> = </w:t>
+          <w:vertAlign w:val="superscript"/>
+          <w:lang w:val="en-US"/>
+        </w:rPr>
+        <w:t>k</w:t>
       </w:r>
       <w:r>
         <w:rPr>
@@ -3313,9 +4012,9 @@
           <w:iCs/>
           <w:sz w:val="28"/>
           <w:szCs w:val="28"/>
-          <w:lang w:val="en-US"/>
-        </w:rPr>
-        <w:t>f</w:t>
+          <w:vertAlign w:val="superscript"/>
+        </w:rPr>
+        <w:t>)</w:t>
       </w:r>
       <w:r>
         <w:rPr>
@@ -3325,528 +4024,6 @@
           <w:sz w:val="28"/>
           <w:szCs w:val="28"/>
         </w:rPr>
-        <w:t>(</w:t>
-      </w:r>
-      <w:r>
-        <w:rPr>
-          <w:rFonts w:ascii="Times New Roman" w:eastAsia="Times New Roman" w:hAnsi="Times New Roman" w:cs="Times New Roman"/>
-          <w:i/>
-          <w:iCs/>
-          <w:sz w:val="28"/>
-          <w:szCs w:val="28"/>
-          <w:lang w:val="en-US"/>
-        </w:rPr>
-        <w:t>x</w:t>
-      </w:r>
-      <w:r>
-        <w:rPr>
-          <w:rFonts w:ascii="Times New Roman" w:eastAsia="Times New Roman" w:hAnsi="Times New Roman" w:cs="Times New Roman"/>
-          <w:i/>
-          <w:iCs/>
-          <w:sz w:val="28"/>
-          <w:szCs w:val="28"/>
-          <w:vertAlign w:val="superscript"/>
-        </w:rPr>
-        <w:t>(</w:t>
-      </w:r>
-      <w:r>
-        <w:rPr>
-          <w:rFonts w:ascii="Times New Roman" w:eastAsia="Times New Roman" w:hAnsi="Times New Roman" w:cs="Times New Roman"/>
-          <w:i/>
-          <w:iCs/>
-          <w:sz w:val="28"/>
-          <w:szCs w:val="28"/>
-          <w:vertAlign w:val="superscript"/>
-          <w:lang w:val="en-US"/>
-        </w:rPr>
-        <w:t>k</w:t>
-      </w:r>
-      <w:r>
-        <w:rPr>
-          <w:rFonts w:ascii="Times New Roman" w:eastAsia="Times New Roman" w:hAnsi="Times New Roman" w:cs="Times New Roman"/>
-          <w:i/>
-          <w:iCs/>
-          <w:sz w:val="28"/>
-          <w:szCs w:val="28"/>
-          <w:vertAlign w:val="superscript"/>
-        </w:rPr>
-        <w:t>)</w:t>
-      </w:r>
-      <w:r>
-        <w:rPr>
-          <w:rFonts w:ascii="Times New Roman" w:eastAsia="Times New Roman" w:hAnsi="Times New Roman" w:cs="Times New Roman"/>
-          <w:i/>
-          <w:iCs/>
-          <w:sz w:val="28"/>
-          <w:szCs w:val="28"/>
-        </w:rPr>
-        <w:t>)</w:t>
-      </w:r>
-      <w:r>
-        <w:rPr>
-          <w:rFonts w:ascii="Times New Roman" w:eastAsia="Times New Roman" w:hAnsi="Times New Roman" w:cs="Times New Roman"/>
-          <w:sz w:val="28"/>
-          <w:szCs w:val="28"/>
-        </w:rPr>
-        <w:t xml:space="preserve">. Процесс выполняется пока </w:t>
-      </w:r>
-      <w:r>
-        <w:rPr>
-          <w:rFonts w:ascii="Cambria Math" w:eastAsia="Times New Roman" w:hAnsi="Cambria Math" w:cs="Cambria Math"/>
-          <w:i/>
-          <w:iCs/>
-          <w:sz w:val="28"/>
-          <w:szCs w:val="28"/>
-        </w:rPr>
-        <w:t>|</w:t>
-      </w:r>
-      <w:r>
-        <w:rPr>
-          <w:rFonts w:ascii="Cambria Math" w:eastAsia="Times New Roman" w:hAnsi="Cambria Math" w:cs="Cambria Math"/>
-          <w:i/>
-          <w:iCs/>
-          <w:sz w:val="28"/>
-          <w:szCs w:val="28"/>
-          <w:lang w:val="en-US"/>
-        </w:rPr>
-        <w:t>x</w:t>
-      </w:r>
-      <w:r>
-        <w:rPr>
-          <w:rFonts w:ascii="Cambria Math" w:eastAsia="Times New Roman" w:hAnsi="Cambria Math" w:cs="Cambria Math"/>
-          <w:i/>
-          <w:iCs/>
-          <w:sz w:val="28"/>
-          <w:szCs w:val="28"/>
-        </w:rPr>
-        <w:t xml:space="preserve"> </w:t>
-      </w:r>
-      <w:r>
-        <w:rPr>
-          <w:rFonts w:ascii="Cambria Math" w:eastAsia="Times New Roman" w:hAnsi="Cambria Math" w:cs="Cambria Math"/>
-          <w:i/>
-          <w:iCs/>
-          <w:sz w:val="28"/>
-          <w:szCs w:val="28"/>
-          <w:vertAlign w:val="superscript"/>
-        </w:rPr>
-        <w:t>(</w:t>
-      </w:r>
-      <w:r>
-        <w:rPr>
-          <w:rFonts w:ascii="Cambria Math" w:eastAsia="Times New Roman" w:hAnsi="Cambria Math" w:cs="Cambria Math"/>
-          <w:i/>
-          <w:iCs/>
-          <w:sz w:val="28"/>
-          <w:szCs w:val="28"/>
-          <w:vertAlign w:val="superscript"/>
-          <w:lang w:val="en-US"/>
-        </w:rPr>
-        <w:t>k</w:t>
-      </w:r>
-      <w:r>
-        <w:rPr>
-          <w:rFonts w:ascii="Cambria Math" w:eastAsia="Times New Roman" w:hAnsi="Cambria Math" w:cs="Cambria Math"/>
-          <w:i/>
-          <w:iCs/>
-          <w:sz w:val="28"/>
-          <w:szCs w:val="28"/>
-          <w:vertAlign w:val="superscript"/>
-        </w:rPr>
-        <w:t>+1)</w:t>
-      </w:r>
-      <w:r>
-        <w:rPr>
-          <w:rFonts w:ascii="Cambria Math" w:eastAsia="Times New Roman" w:hAnsi="Cambria Math" w:cs="Cambria Math"/>
-          <w:i/>
-          <w:iCs/>
-          <w:sz w:val="28"/>
-          <w:szCs w:val="28"/>
-          <w:vertAlign w:val="superscript"/>
-        </w:rPr>
-        <w:t xml:space="preserve"> </w:t>
-      </w:r>
-      <w:r>
-        <w:rPr>
-          <w:rFonts w:ascii="Cambria Math" w:eastAsia="Times New Roman" w:hAnsi="Cambria Math" w:cs="Cambria Math"/>
-          <w:i/>
-          <w:iCs/>
-          <w:sz w:val="28"/>
-          <w:szCs w:val="28"/>
-        </w:rPr>
-        <w:t>-</w:t>
-      </w:r>
-      <w:r>
-        <w:rPr>
-          <w:rFonts w:ascii="Cambria Math" w:eastAsia="Times New Roman" w:hAnsi="Cambria Math" w:cs="Cambria Math"/>
-          <w:i/>
-          <w:iCs/>
-          <w:sz w:val="28"/>
-          <w:szCs w:val="28"/>
-        </w:rPr>
-        <w:t xml:space="preserve"> </w:t>
-      </w:r>
-      <w:r>
-        <w:rPr>
-          <w:rFonts w:ascii="Cambria Math" w:eastAsia="Times New Roman" w:hAnsi="Cambria Math" w:cs="Cambria Math"/>
-          <w:i/>
-          <w:iCs/>
-          <w:sz w:val="28"/>
-          <w:szCs w:val="28"/>
-        </w:rPr>
-        <w:t xml:space="preserve"> </w:t>
-      </w:r>
-      <w:r>
-        <w:rPr>
-          <w:rFonts w:ascii="Times New Roman" w:eastAsia="Times New Roman" w:hAnsi="Times New Roman" w:cs="Times New Roman"/>
-          <w:i/>
-          <w:iCs/>
-          <w:sz w:val="28"/>
-          <w:szCs w:val="28"/>
-          <w:lang w:val="en-US"/>
-        </w:rPr>
-        <w:t>x</w:t>
-      </w:r>
-      <w:r>
-        <w:rPr>
-          <w:rFonts w:ascii="Times New Roman" w:eastAsia="Times New Roman" w:hAnsi="Times New Roman" w:cs="Times New Roman"/>
-          <w:i/>
-          <w:iCs/>
-          <w:sz w:val="28"/>
-          <w:szCs w:val="28"/>
-          <w:vertAlign w:val="superscript"/>
-        </w:rPr>
-        <w:t>(</w:t>
-      </w:r>
-      <w:r>
-        <w:rPr>
-          <w:rFonts w:ascii="Times New Roman" w:eastAsia="Times New Roman" w:hAnsi="Times New Roman" w:cs="Times New Roman"/>
-          <w:i/>
-          <w:iCs/>
-          <w:sz w:val="28"/>
-          <w:szCs w:val="28"/>
-          <w:vertAlign w:val="superscript"/>
-          <w:lang w:val="en-US"/>
-        </w:rPr>
-        <w:t>k</w:t>
-      </w:r>
-      <w:r>
-        <w:rPr>
-          <w:rFonts w:ascii="Times New Roman" w:eastAsia="Times New Roman" w:hAnsi="Times New Roman" w:cs="Times New Roman"/>
-          <w:i/>
-          <w:iCs/>
-          <w:sz w:val="28"/>
-          <w:szCs w:val="28"/>
-          <w:vertAlign w:val="superscript"/>
-        </w:rPr>
-        <w:t>-1)</w:t>
-      </w:r>
-      <w:r>
-        <w:rPr>
-          <w:rFonts w:ascii="Cambria Math" w:eastAsia="Times New Roman" w:hAnsi="Cambria Math" w:cs="Cambria Math"/>
-          <w:i/>
-          <w:iCs/>
-          <w:sz w:val="28"/>
-          <w:szCs w:val="28"/>
-        </w:rPr>
-        <w:t>| &lt; 𝜀</w:t>
-      </w:r>
-    </w:p>
-    <w:p>
-      <w:pPr>
-        <w:spacing w:line="276" w:lineRule="auto"/>
-        <w:ind w:right="-40" w:firstLine="720"/>
-        <w:jc w:val="both"/>
-        <w:rPr>
-          <w:rFonts w:ascii="Times New Roman" w:eastAsia="Times New Roman" w:hAnsi="Times New Roman" w:cs="Times New Roman"/>
-          <w:sz w:val="28"/>
-          <w:szCs w:val="28"/>
-        </w:rPr>
-      </w:pPr>
-      <w:r>
-        <w:rPr>
-          <w:rFonts w:ascii="Times New Roman" w:eastAsia="Times New Roman" w:hAnsi="Times New Roman" w:cs="Times New Roman"/>
-          <w:sz w:val="28"/>
-          <w:szCs w:val="28"/>
-        </w:rPr>
-        <w:t xml:space="preserve">Метод Ньютона - частный случай метода </w:t>
-      </w:r>
-      <w:r>
-        <w:rPr>
-          <w:rFonts w:ascii="Times New Roman" w:eastAsia="Times New Roman" w:hAnsi="Times New Roman" w:cs="Times New Roman"/>
-          <w:sz w:val="28"/>
-          <w:szCs w:val="28"/>
-        </w:rPr>
-        <w:t>итераций</w:t>
-      </w:r>
-      <w:r>
-        <w:rPr>
-          <w:rFonts w:ascii="Times New Roman" w:eastAsia="Times New Roman" w:hAnsi="Times New Roman" w:cs="Times New Roman"/>
-          <w:sz w:val="28"/>
-          <w:szCs w:val="28"/>
-        </w:rPr>
-        <w:t xml:space="preserve">. Итерационный процесс представляет собой: </w:t>
-      </w:r>
-      <w:r>
-        <w:rPr>
-          <w:rFonts w:ascii="Times New Roman" w:eastAsia="Times New Roman" w:hAnsi="Times New Roman" w:cs="Times New Roman"/>
-          <w:i/>
-          <w:iCs/>
-          <w:sz w:val="28"/>
-          <w:szCs w:val="28"/>
-          <w:lang w:val="en-US"/>
-        </w:rPr>
-        <w:t>x</w:t>
-      </w:r>
-      <w:r>
-        <w:rPr>
-          <w:rFonts w:ascii="Times New Roman" w:eastAsia="Times New Roman" w:hAnsi="Times New Roman" w:cs="Times New Roman"/>
-          <w:i/>
-          <w:iCs/>
-          <w:sz w:val="28"/>
-          <w:szCs w:val="28"/>
-          <w:vertAlign w:val="superscript"/>
-        </w:rPr>
-        <w:t>(</w:t>
-      </w:r>
-      <w:r>
-        <w:rPr>
-          <w:rFonts w:ascii="Times New Roman" w:eastAsia="Times New Roman" w:hAnsi="Times New Roman" w:cs="Times New Roman"/>
-          <w:i/>
-          <w:iCs/>
-          <w:sz w:val="28"/>
-          <w:szCs w:val="28"/>
-          <w:vertAlign w:val="superscript"/>
-          <w:lang w:val="en-US"/>
-        </w:rPr>
-        <w:t>k</w:t>
-      </w:r>
-      <w:r>
-        <w:rPr>
-          <w:rFonts w:ascii="Times New Roman" w:eastAsia="Times New Roman" w:hAnsi="Times New Roman" w:cs="Times New Roman"/>
-          <w:i/>
-          <w:iCs/>
-          <w:sz w:val="28"/>
-          <w:szCs w:val="28"/>
-          <w:vertAlign w:val="superscript"/>
-        </w:rPr>
-        <w:t>+1)</w:t>
-      </w:r>
-      <w:r>
-        <w:rPr>
-          <w:rFonts w:ascii="Times New Roman" w:eastAsia="Times New Roman" w:hAnsi="Times New Roman" w:cs="Times New Roman"/>
-          <w:i/>
-          <w:iCs/>
-          <w:sz w:val="28"/>
-          <w:szCs w:val="28"/>
-        </w:rPr>
-        <w:t xml:space="preserve"> = </w:t>
-      </w:r>
-      <w:r>
-        <w:rPr>
-          <w:rFonts w:ascii="Times New Roman" w:eastAsia="Times New Roman" w:hAnsi="Times New Roman" w:cs="Times New Roman"/>
-          <w:i/>
-          <w:iCs/>
-          <w:sz w:val="28"/>
-          <w:szCs w:val="28"/>
-          <w:lang w:val="en-US"/>
-        </w:rPr>
-        <w:t>x</w:t>
-      </w:r>
-      <w:r>
-        <w:rPr>
-          <w:rFonts w:ascii="Times New Roman" w:eastAsia="Times New Roman" w:hAnsi="Times New Roman" w:cs="Times New Roman"/>
-          <w:i/>
-          <w:iCs/>
-          <w:sz w:val="28"/>
-          <w:szCs w:val="28"/>
-          <w:vertAlign w:val="superscript"/>
-        </w:rPr>
-        <w:t>(</w:t>
-      </w:r>
-      <w:r>
-        <w:rPr>
-          <w:rFonts w:ascii="Times New Roman" w:eastAsia="Times New Roman" w:hAnsi="Times New Roman" w:cs="Times New Roman"/>
-          <w:i/>
-          <w:iCs/>
-          <w:sz w:val="28"/>
-          <w:szCs w:val="28"/>
-          <w:vertAlign w:val="superscript"/>
-          <w:lang w:val="en-US"/>
-        </w:rPr>
-        <w:t>k</w:t>
-      </w:r>
-      <w:r>
-        <w:rPr>
-          <w:rFonts w:ascii="Times New Roman" w:eastAsia="Times New Roman" w:hAnsi="Times New Roman" w:cs="Times New Roman"/>
-          <w:i/>
-          <w:iCs/>
-          <w:sz w:val="28"/>
-          <w:szCs w:val="28"/>
-          <w:vertAlign w:val="superscript"/>
-        </w:rPr>
-        <w:t>)</w:t>
-      </w:r>
-      <w:r>
-        <w:rPr>
-          <w:rFonts w:ascii="Times New Roman" w:eastAsia="Times New Roman" w:hAnsi="Times New Roman" w:cs="Times New Roman"/>
-          <w:i/>
-          <w:iCs/>
-          <w:sz w:val="28"/>
-          <w:szCs w:val="28"/>
-        </w:rPr>
-        <w:t xml:space="preserve"> – </w:t>
-      </w:r>
-      <w:r>
-        <w:rPr>
-          <w:rFonts w:ascii="Times New Roman" w:eastAsia="Times New Roman" w:hAnsi="Times New Roman" w:cs="Times New Roman"/>
-          <w:i/>
-          <w:iCs/>
-          <w:sz w:val="28"/>
-          <w:szCs w:val="28"/>
-          <w:lang w:val="en-US"/>
-        </w:rPr>
-        <w:t>F</w:t>
-      </w:r>
-      <w:r>
-        <w:rPr>
-          <w:rFonts w:ascii="Times New Roman" w:eastAsia="Times New Roman" w:hAnsi="Times New Roman" w:cs="Times New Roman"/>
-          <w:i/>
-          <w:iCs/>
-          <w:sz w:val="28"/>
-          <w:szCs w:val="28"/>
-        </w:rPr>
-        <w:t>(</w:t>
-      </w:r>
-      <w:r>
-        <w:rPr>
-          <w:rFonts w:ascii="Times New Roman" w:eastAsia="Times New Roman" w:hAnsi="Times New Roman" w:cs="Times New Roman"/>
-          <w:i/>
-          <w:iCs/>
-          <w:sz w:val="28"/>
-          <w:szCs w:val="28"/>
-          <w:lang w:val="en-US"/>
-        </w:rPr>
-        <w:t>x</w:t>
-      </w:r>
-      <w:r>
-        <w:rPr>
-          <w:rFonts w:ascii="Times New Roman" w:eastAsia="Times New Roman" w:hAnsi="Times New Roman" w:cs="Times New Roman"/>
-          <w:i/>
-          <w:iCs/>
-          <w:sz w:val="28"/>
-          <w:szCs w:val="28"/>
-          <w:vertAlign w:val="superscript"/>
-        </w:rPr>
-        <w:t>(</w:t>
-      </w:r>
-      <w:r>
-        <w:rPr>
-          <w:rFonts w:ascii="Times New Roman" w:eastAsia="Times New Roman" w:hAnsi="Times New Roman" w:cs="Times New Roman"/>
-          <w:i/>
-          <w:iCs/>
-          <w:sz w:val="28"/>
-          <w:szCs w:val="28"/>
-          <w:vertAlign w:val="superscript"/>
-          <w:lang w:val="en-US"/>
-        </w:rPr>
-        <w:t>k</w:t>
-      </w:r>
-      <w:r>
-        <w:rPr>
-          <w:rFonts w:ascii="Times New Roman" w:eastAsia="Times New Roman" w:hAnsi="Times New Roman" w:cs="Times New Roman"/>
-          <w:i/>
-          <w:iCs/>
-          <w:sz w:val="28"/>
-          <w:szCs w:val="28"/>
-          <w:vertAlign w:val="superscript"/>
-        </w:rPr>
-        <w:t>)</w:t>
-      </w:r>
-      <w:r>
-        <w:rPr>
-          <w:rFonts w:ascii="Times New Roman" w:eastAsia="Times New Roman" w:hAnsi="Times New Roman" w:cs="Times New Roman"/>
-          <w:i/>
-          <w:iCs/>
-          <w:sz w:val="28"/>
-          <w:szCs w:val="28"/>
-        </w:rPr>
-        <w:t>)/</w:t>
-      </w:r>
-      <w:r>
-        <w:rPr>
-          <w:rFonts w:ascii="Times New Roman" w:eastAsia="Times New Roman" w:hAnsi="Times New Roman" w:cs="Times New Roman"/>
-          <w:i/>
-          <w:iCs/>
-          <w:sz w:val="28"/>
-          <w:szCs w:val="28"/>
-          <w:lang w:val="en-US"/>
-        </w:rPr>
-        <w:t>F</w:t>
-      </w:r>
-      <w:r>
-        <w:rPr>
-          <w:rFonts w:ascii="Times New Roman" w:eastAsia="Times New Roman" w:hAnsi="Times New Roman" w:cs="Times New Roman"/>
-          <w:i/>
-          <w:iCs/>
-          <w:sz w:val="28"/>
-          <w:szCs w:val="28"/>
-        </w:rPr>
-        <w:t>’(</w:t>
-      </w:r>
-      <w:r>
-        <w:rPr>
-          <w:rFonts w:ascii="Times New Roman" w:eastAsia="Times New Roman" w:hAnsi="Times New Roman" w:cs="Times New Roman"/>
-          <w:i/>
-          <w:iCs/>
-          <w:sz w:val="28"/>
-          <w:szCs w:val="28"/>
-          <w:lang w:val="en-US"/>
-        </w:rPr>
-        <w:t>x</w:t>
-      </w:r>
-      <w:r>
-        <w:rPr>
-          <w:rFonts w:ascii="Times New Roman" w:eastAsia="Times New Roman" w:hAnsi="Times New Roman" w:cs="Times New Roman"/>
-          <w:i/>
-          <w:iCs/>
-          <w:sz w:val="28"/>
-          <w:szCs w:val="28"/>
-          <w:vertAlign w:val="superscript"/>
-        </w:rPr>
-        <w:t>(</w:t>
-      </w:r>
-      <w:r>
-        <w:rPr>
-          <w:rFonts w:ascii="Times New Roman" w:eastAsia="Times New Roman" w:hAnsi="Times New Roman" w:cs="Times New Roman"/>
-          <w:i/>
-          <w:iCs/>
-          <w:sz w:val="28"/>
-          <w:szCs w:val="28"/>
-          <w:vertAlign w:val="superscript"/>
-          <w:lang w:val="en-US"/>
-        </w:rPr>
-        <w:t>k</w:t>
-      </w:r>
-      <w:r>
-        <w:rPr>
-          <w:rFonts w:ascii="Times New Roman" w:eastAsia="Times New Roman" w:hAnsi="Times New Roman" w:cs="Times New Roman"/>
-          <w:i/>
-          <w:iCs/>
-          <w:sz w:val="28"/>
-          <w:szCs w:val="28"/>
-          <w:vertAlign w:val="superscript"/>
-        </w:rPr>
-        <w:t>)</w:t>
-      </w:r>
-      <w:r>
-        <w:rPr>
-          <w:rFonts w:ascii="Times New Roman" w:eastAsia="Times New Roman" w:hAnsi="Times New Roman" w:cs="Times New Roman"/>
-          <w:i/>
-          <w:iCs/>
-          <w:sz w:val="28"/>
-          <w:szCs w:val="28"/>
-        </w:rPr>
         <w:t>)</w:t>
       </w:r>
       <w:r>
@@ -4093,6 +4270,7 @@
         </w:rPr>
         <w:t>++ -</w:t>
       </w:r>
+      <w:proofErr w:type="spellStart"/>
       <w:r>
         <w:rPr>
           <w:rFonts w:ascii="Times New Roman" w:hAnsi="Times New Roman" w:cs="Times New Roman"/>
@@ -4102,6 +4280,7 @@
         </w:rPr>
         <w:t>lm</w:t>
       </w:r>
+      <w:proofErr w:type="spellEnd"/>
       <w:r>
         <w:rPr>
           <w:rFonts w:ascii="Times New Roman" w:hAnsi="Times New Roman" w:cs="Times New Roman"/>
@@ -4162,8 +4341,19 @@
           <w:szCs w:val="28"/>
           <w:lang w:val="en-US"/>
         </w:rPr>
-        <w:t>./a.out</w:t>
-      </w:r>
+        <w:t>./</w:t>
+      </w:r>
+      <w:proofErr w:type="spellStart"/>
+      <w:r>
+        <w:rPr>
+          <w:rFonts w:ascii="Times New Roman" w:hAnsi="Times New Roman" w:cs="Times New Roman"/>
+          <w:sz w:val="28"/>
+          <w:szCs w:val="28"/>
+          <w:lang w:val="en-US"/>
+        </w:rPr>
+        <w:t>a.out</w:t>
+      </w:r>
+      <w:proofErr w:type="spellEnd"/>
     </w:p>
     <w:p>
       <w:pPr>
@@ -4186,8 +4376,8 @@
           <w:rFonts w:ascii="Times New Roman" w:hAnsi="Times New Roman" w:cs="Times New Roman"/>
         </w:rPr>
       </w:pPr>
-      <w:bookmarkStart w:id="2" w:name="_Toc122044813"/>
-      <w:bookmarkStart w:id="3" w:name="_Toc122044809"/>
+      <w:bookmarkStart w:id="2" w:name="_Toc122044809"/>
+      <w:bookmarkStart w:id="3" w:name="_Toc122044813"/>
       <w:r>
         <w:rPr>
           <w:rFonts w:ascii="Times New Roman" w:hAnsi="Times New Roman" w:cs="Times New Roman"/>
@@ -4220,18 +4410,36 @@
           <w:sz w:val="28"/>
           <w:szCs w:val="28"/>
         </w:rPr>
-        <w:t>Программа предназначена для высокоточного вычисления вещественного значения трансцедентных функций в алгебраической форме с использованием ряда Тейлора и при помощи встроенных программных функций библиотеки языка Си.</w:t>
-      </w:r>
-    </w:p>
-    <w:p>
-      <w:pPr>
-        <w:pStyle w:val="a0"/>
-        <w:rPr>
-          <w:rFonts w:ascii="Times New Roman" w:hAnsi="Times New Roman" w:cs="Times New Roman"/>
-        </w:rPr>
-      </w:pPr>
-    </w:p>
-    <w:bookmarkEnd w:id="3"/>
+        <w:t xml:space="preserve">Программа предназначена для высокоточного вычисления вещественного значения </w:t>
+      </w:r>
+      <w:proofErr w:type="spellStart"/>
+      <w:r>
+        <w:rPr>
+          <w:rFonts w:ascii="Times New Roman" w:eastAsia="Times New Roman" w:hAnsi="Times New Roman" w:cs="Times New Roman"/>
+          <w:sz w:val="28"/>
+          <w:szCs w:val="28"/>
+        </w:rPr>
+        <w:t>трансцедентных</w:t>
+      </w:r>
+      <w:proofErr w:type="spellEnd"/>
+      <w:r>
+        <w:rPr>
+          <w:rFonts w:ascii="Times New Roman" w:eastAsia="Times New Roman" w:hAnsi="Times New Roman" w:cs="Times New Roman"/>
+          <w:sz w:val="28"/>
+          <w:szCs w:val="28"/>
+        </w:rPr>
+        <w:t xml:space="preserve"> функций в алгебраической форме с использованием ряда Тейлора и при помощи встроенных программных функций библиотеки языка Си.</w:t>
+      </w:r>
+    </w:p>
+    <w:p>
+      <w:pPr>
+        <w:pStyle w:val="a0"/>
+        <w:rPr>
+          <w:rFonts w:ascii="Times New Roman" w:hAnsi="Times New Roman" w:cs="Times New Roman"/>
+        </w:rPr>
+      </w:pPr>
+    </w:p>
+    <w:bookmarkEnd w:id="2"/>
     <w:p>
       <w:pPr>
         <w:pStyle w:val="2"/>
@@ -4555,6 +4763,7 @@
                 <w:highlight w:val="white"/>
               </w:rPr>
             </w:pPr>
+            <w:proofErr w:type="spellStart"/>
             <w:r>
               <w:rPr>
                 <w:rFonts w:ascii="Times New Roman" w:eastAsia="Times New Roman" w:hAnsi="Times New Roman" w:cs="Times New Roman"/>
@@ -4563,7 +4772,18 @@
                 <w:szCs w:val="28"/>
                 <w:highlight w:val="white"/>
               </w:rPr>
-              <w:t>double x</w:t>
+              <w:t>double</w:t>
+            </w:r>
+            <w:proofErr w:type="spellEnd"/>
+            <w:r>
+              <w:rPr>
+                <w:rFonts w:ascii="Times New Roman" w:eastAsia="Times New Roman" w:hAnsi="Times New Roman" w:cs="Times New Roman"/>
+                <w:color w:val="333333"/>
+                <w:sz w:val="28"/>
+                <w:szCs w:val="28"/>
+                <w:highlight w:val="white"/>
+              </w:rPr>
+              <w:t xml:space="preserve"> x</w:t>
             </w:r>
           </w:p>
         </w:tc>
@@ -4692,6 +4912,7 @@
                 <w:highlight w:val="white"/>
               </w:rPr>
             </w:pPr>
+            <w:proofErr w:type="spellStart"/>
             <w:r>
               <w:rPr>
                 <w:rFonts w:ascii="Times New Roman" w:eastAsia="Times New Roman" w:hAnsi="Times New Roman" w:cs="Times New Roman"/>
@@ -4700,7 +4921,18 @@
                 <w:szCs w:val="28"/>
                 <w:highlight w:val="white"/>
               </w:rPr>
-              <w:t>double x</w:t>
+              <w:t>double</w:t>
+            </w:r>
+            <w:proofErr w:type="spellEnd"/>
+            <w:r>
+              <w:rPr>
+                <w:rFonts w:ascii="Times New Roman" w:eastAsia="Times New Roman" w:hAnsi="Times New Roman" w:cs="Times New Roman"/>
+                <w:color w:val="333333"/>
+                <w:sz w:val="28"/>
+                <w:szCs w:val="28"/>
+                <w:highlight w:val="white"/>
+              </w:rPr>
+              <w:t xml:space="preserve"> x</w:t>
             </w:r>
           </w:p>
         </w:tc>
@@ -4819,6 +5051,7 @@
                 <w:highlight w:val="white"/>
               </w:rPr>
             </w:pPr>
+            <w:proofErr w:type="spellStart"/>
             <w:r>
               <w:rPr>
                 <w:rFonts w:ascii="Times New Roman" w:eastAsia="Times New Roman" w:hAnsi="Times New Roman" w:cs="Times New Roman"/>
@@ -4827,7 +5060,18 @@
                 <w:szCs w:val="28"/>
                 <w:highlight w:val="white"/>
               </w:rPr>
-              <w:t xml:space="preserve">double x </w:t>
+              <w:t>double</w:t>
+            </w:r>
+            <w:proofErr w:type="spellEnd"/>
+            <w:r>
+              <w:rPr>
+                <w:rFonts w:ascii="Times New Roman" w:eastAsia="Times New Roman" w:hAnsi="Times New Roman" w:cs="Times New Roman"/>
+                <w:color w:val="333333"/>
+                <w:sz w:val="28"/>
+                <w:szCs w:val="28"/>
+                <w:highlight w:val="white"/>
+              </w:rPr>
+              <w:t xml:space="preserve"> x </w:t>
             </w:r>
           </w:p>
         </w:tc>
@@ -4921,29 +5165,7 @@
                 <w:highlight w:val="white"/>
                 <w:lang w:val="en-US"/>
               </w:rPr>
-              <w:t>F</w:t>
-            </w:r>
-            <w:r>
-              <w:rPr>
-                <w:rFonts w:ascii="Times New Roman" w:eastAsia="Times New Roman" w:hAnsi="Times New Roman" w:cs="Times New Roman"/>
-                <w:color w:val="333333"/>
-                <w:sz w:val="28"/>
-                <w:szCs w:val="28"/>
-                <w:highlight w:val="white"/>
-                <w:lang w:val="en-US"/>
-              </w:rPr>
-              <w:t>3</w:t>
-            </w:r>
-            <w:r>
-              <w:rPr>
-                <w:rFonts w:ascii="Times New Roman" w:eastAsia="Times New Roman" w:hAnsi="Times New Roman" w:cs="Times New Roman"/>
-                <w:color w:val="333333"/>
-                <w:sz w:val="28"/>
-                <w:szCs w:val="28"/>
-                <w:highlight w:val="white"/>
-                <w:lang w:val="en-US"/>
-              </w:rPr>
-              <w:t>_first_</w:t>
+              <w:t>F3_first_</w:t>
             </w:r>
             <w:r>
               <w:rPr>
@@ -4980,6 +5202,7 @@
                 <w:highlight w:val="white"/>
               </w:rPr>
             </w:pPr>
+            <w:proofErr w:type="spellStart"/>
             <w:r>
               <w:rPr>
                 <w:rFonts w:ascii="Times New Roman" w:eastAsia="Times New Roman" w:hAnsi="Times New Roman" w:cs="Times New Roman"/>
@@ -4988,7 +5211,18 @@
                 <w:szCs w:val="28"/>
                 <w:highlight w:val="white"/>
               </w:rPr>
-              <w:t>double x</w:t>
+              <w:t>double</w:t>
+            </w:r>
+            <w:proofErr w:type="spellEnd"/>
+            <w:r>
+              <w:rPr>
+                <w:rFonts w:ascii="Times New Roman" w:eastAsia="Times New Roman" w:hAnsi="Times New Roman" w:cs="Times New Roman"/>
+                <w:color w:val="333333"/>
+                <w:sz w:val="28"/>
+                <w:szCs w:val="28"/>
+                <w:highlight w:val="white"/>
+              </w:rPr>
+              <w:t xml:space="preserve"> x</w:t>
             </w:r>
           </w:p>
         </w:tc>
@@ -5060,29 +5294,7 @@
                 <w:highlight w:val="white"/>
                 <w:lang w:val="en-US"/>
               </w:rPr>
-              <w:t>F2_</w:t>
-            </w:r>
-            <w:r>
-              <w:rPr>
-                <w:rFonts w:ascii="Times New Roman" w:eastAsia="Times New Roman" w:hAnsi="Times New Roman" w:cs="Times New Roman"/>
-                <w:color w:val="333333"/>
-                <w:sz w:val="28"/>
-                <w:szCs w:val="28"/>
-                <w:highlight w:val="white"/>
-                <w:lang w:val="en-US"/>
-              </w:rPr>
-              <w:t>second</w:t>
-            </w:r>
-            <w:r>
-              <w:rPr>
-                <w:rFonts w:ascii="Times New Roman" w:eastAsia="Times New Roman" w:hAnsi="Times New Roman" w:cs="Times New Roman"/>
-                <w:color w:val="333333"/>
-                <w:sz w:val="28"/>
-                <w:szCs w:val="28"/>
-                <w:highlight w:val="white"/>
-                <w:lang w:val="en-US"/>
-              </w:rPr>
-              <w:t>_</w:t>
+              <w:t>F2_second_</w:t>
             </w:r>
             <w:r>
               <w:rPr>
@@ -5104,29 +5316,7 @@
                 <w:highlight w:val="white"/>
                 <w:lang w:val="en-US"/>
               </w:rPr>
-              <w:t>F3_</w:t>
-            </w:r>
-            <w:r>
-              <w:rPr>
-                <w:rFonts w:ascii="Times New Roman" w:eastAsia="Times New Roman" w:hAnsi="Times New Roman" w:cs="Times New Roman"/>
-                <w:color w:val="333333"/>
-                <w:sz w:val="28"/>
-                <w:szCs w:val="28"/>
-                <w:highlight w:val="white"/>
-                <w:lang w:val="en-US"/>
-              </w:rPr>
-              <w:t>second</w:t>
-            </w:r>
-            <w:r>
-              <w:rPr>
-                <w:rFonts w:ascii="Times New Roman" w:eastAsia="Times New Roman" w:hAnsi="Times New Roman" w:cs="Times New Roman"/>
-                <w:color w:val="333333"/>
-                <w:sz w:val="28"/>
-                <w:szCs w:val="28"/>
-                <w:highlight w:val="white"/>
-                <w:lang w:val="en-US"/>
-              </w:rPr>
-              <w:t>_</w:t>
+              <w:t>F3_second_</w:t>
             </w:r>
             <w:r>
               <w:rPr>
@@ -5163,6 +5353,7 @@
                 <w:highlight w:val="white"/>
               </w:rPr>
             </w:pPr>
+            <w:proofErr w:type="spellStart"/>
             <w:r>
               <w:rPr>
                 <w:rFonts w:ascii="Times New Roman" w:eastAsia="Times New Roman" w:hAnsi="Times New Roman" w:cs="Times New Roman"/>
@@ -5171,7 +5362,18 @@
                 <w:szCs w:val="28"/>
                 <w:highlight w:val="white"/>
               </w:rPr>
-              <w:t>double x</w:t>
+              <w:t>double</w:t>
+            </w:r>
+            <w:proofErr w:type="spellEnd"/>
+            <w:r>
+              <w:rPr>
+                <w:rFonts w:ascii="Times New Roman" w:eastAsia="Times New Roman" w:hAnsi="Times New Roman" w:cs="Times New Roman"/>
+                <w:color w:val="333333"/>
+                <w:sz w:val="28"/>
+                <w:szCs w:val="28"/>
+                <w:highlight w:val="white"/>
+              </w:rPr>
+              <w:t xml:space="preserve"> x</w:t>
             </w:r>
           </w:p>
         </w:tc>
@@ -5243,29 +5445,7 @@
                 <w:highlight w:val="white"/>
                 <w:lang w:val="en-US"/>
               </w:rPr>
-              <w:t>F2_</w:t>
-            </w:r>
-            <w:r>
-              <w:rPr>
-                <w:rFonts w:ascii="Times New Roman" w:eastAsia="Times New Roman" w:hAnsi="Times New Roman" w:cs="Times New Roman"/>
-                <w:color w:val="333333"/>
-                <w:sz w:val="28"/>
-                <w:szCs w:val="28"/>
-                <w:highlight w:val="white"/>
-                <w:lang w:val="en-US"/>
-              </w:rPr>
-              <w:t>x_</w:t>
-            </w:r>
-            <w:r>
-              <w:rPr>
-                <w:rFonts w:ascii="Times New Roman" w:eastAsia="Times New Roman" w:hAnsi="Times New Roman" w:cs="Times New Roman"/>
-                <w:color w:val="333333"/>
-                <w:sz w:val="28"/>
-                <w:szCs w:val="28"/>
-                <w:highlight w:val="white"/>
-                <w:lang w:val="en-US"/>
-              </w:rPr>
-              <w:t>first_</w:t>
+              <w:t>F2_x_first_</w:t>
             </w:r>
             <w:r>
               <w:rPr>
@@ -5287,29 +5467,7 @@
                 <w:highlight w:val="white"/>
                 <w:lang w:val="en-US"/>
               </w:rPr>
-              <w:t>F3_</w:t>
-            </w:r>
-            <w:r>
-              <w:rPr>
-                <w:rFonts w:ascii="Times New Roman" w:eastAsia="Times New Roman" w:hAnsi="Times New Roman" w:cs="Times New Roman"/>
-                <w:color w:val="333333"/>
-                <w:sz w:val="28"/>
-                <w:szCs w:val="28"/>
-                <w:highlight w:val="white"/>
-                <w:lang w:val="en-US"/>
-              </w:rPr>
-              <w:t>x_</w:t>
-            </w:r>
-            <w:r>
-              <w:rPr>
-                <w:rFonts w:ascii="Times New Roman" w:eastAsia="Times New Roman" w:hAnsi="Times New Roman" w:cs="Times New Roman"/>
-                <w:color w:val="333333"/>
-                <w:sz w:val="28"/>
-                <w:szCs w:val="28"/>
-                <w:highlight w:val="white"/>
-                <w:lang w:val="en-US"/>
-              </w:rPr>
-              <w:t>first_</w:t>
+              <w:t>F3_x_first_</w:t>
             </w:r>
             <w:r>
               <w:rPr>
@@ -5347,6 +5505,7 @@
                 <w:lang w:val="en-US"/>
               </w:rPr>
             </w:pPr>
+            <w:proofErr w:type="spellStart"/>
             <w:r>
               <w:rPr>
                 <w:rFonts w:ascii="Times New Roman" w:eastAsia="Times New Roman" w:hAnsi="Times New Roman" w:cs="Times New Roman"/>
@@ -5355,7 +5514,18 @@
                 <w:szCs w:val="28"/>
                 <w:highlight w:val="white"/>
               </w:rPr>
-              <w:t>double x</w:t>
+              <w:t>double</w:t>
+            </w:r>
+            <w:proofErr w:type="spellEnd"/>
+            <w:r>
+              <w:rPr>
+                <w:rFonts w:ascii="Times New Roman" w:eastAsia="Times New Roman" w:hAnsi="Times New Roman" w:cs="Times New Roman"/>
+                <w:color w:val="333333"/>
+                <w:sz w:val="28"/>
+                <w:szCs w:val="28"/>
+                <w:highlight w:val="white"/>
+              </w:rPr>
+              <w:t xml:space="preserve"> x</w:t>
             </w:r>
           </w:p>
         </w:tc>
@@ -5389,37 +5559,7 @@
                 <w:szCs w:val="28"/>
                 <w:highlight w:val="white"/>
               </w:rPr>
-              <w:t xml:space="preserve">Функция, вычисляющая </w:t>
-            </w:r>
-            <w:r>
-              <w:rPr>
-                <w:rFonts w:ascii="Times New Roman" w:eastAsia="Times New Roman" w:hAnsi="Times New Roman" w:cs="Times New Roman"/>
-                <w:color w:val="333333"/>
-                <w:sz w:val="28"/>
-                <w:szCs w:val="28"/>
-                <w:highlight w:val="white"/>
-              </w:rPr>
-              <w:t>первую</w:t>
-            </w:r>
-            <w:r>
-              <w:rPr>
-                <w:rFonts w:ascii="Times New Roman" w:eastAsia="Times New Roman" w:hAnsi="Times New Roman" w:cs="Times New Roman"/>
-                <w:color w:val="333333"/>
-                <w:sz w:val="28"/>
-                <w:szCs w:val="28"/>
-                <w:highlight w:val="white"/>
-              </w:rPr>
-              <w:t xml:space="preserve"> производную от </w:t>
-            </w:r>
-            <w:r>
-              <w:rPr>
-                <w:rFonts w:ascii="Times New Roman" w:eastAsia="Times New Roman" w:hAnsi="Times New Roman" w:cs="Times New Roman"/>
-                <w:color w:val="333333"/>
-                <w:sz w:val="28"/>
-                <w:szCs w:val="28"/>
-                <w:highlight w:val="white"/>
-              </w:rPr>
-              <w:t xml:space="preserve">уравнения, в котором выражен </w:t>
+              <w:t xml:space="preserve">Функция, вычисляющая первую производную от уравнения, в котором выражен </w:t>
             </w:r>
             <w:r>
               <w:rPr>
@@ -5459,6 +5599,7 @@
                 <w:lang w:val="en-US"/>
               </w:rPr>
             </w:pPr>
+            <w:proofErr w:type="spellStart"/>
             <w:r>
               <w:rPr>
                 <w:rFonts w:ascii="Times New Roman" w:eastAsia="Times New Roman" w:hAnsi="Times New Roman" w:cs="Times New Roman"/>
@@ -5480,6 +5621,7 @@
               </w:rPr>
               <w:t>omy</w:t>
             </w:r>
+            <w:proofErr w:type="spellEnd"/>
           </w:p>
         </w:tc>
         <w:tc>
@@ -5577,6 +5719,7 @@
                 <w:lang w:val="en-US"/>
               </w:rPr>
             </w:pPr>
+            <w:proofErr w:type="spellStart"/>
             <w:r>
               <w:rPr>
                 <w:rFonts w:ascii="Times New Roman" w:eastAsia="Times New Roman" w:hAnsi="Times New Roman" w:cs="Times New Roman"/>
@@ -5598,6 +5741,7 @@
               </w:rPr>
               <w:t>erations</w:t>
             </w:r>
+            <w:proofErr w:type="spellEnd"/>
           </w:p>
         </w:tc>
         <w:tc>
@@ -5634,6 +5778,7 @@
               </w:rPr>
               <w:t xml:space="preserve">double </w:t>
             </w:r>
+            <w:proofErr w:type="spellStart"/>
             <w:r>
               <w:rPr>
                 <w:rFonts w:ascii="Times New Roman" w:eastAsia="Times New Roman" w:hAnsi="Times New Roman" w:cs="Times New Roman"/>
@@ -5645,6 +5790,7 @@
               </w:rPr>
               <w:t>F_x</w:t>
             </w:r>
+            <w:proofErr w:type="spellEnd"/>
             <w:r>
               <w:rPr>
                 <w:rFonts w:ascii="Times New Roman" w:eastAsia="Times New Roman" w:hAnsi="Times New Roman" w:cs="Times New Roman"/>
@@ -5678,6 +5824,7 @@
               </w:rPr>
               <w:t xml:space="preserve">double </w:t>
             </w:r>
+            <w:proofErr w:type="spellStart"/>
             <w:r>
               <w:rPr>
                 <w:rFonts w:ascii="Times New Roman" w:eastAsia="Times New Roman" w:hAnsi="Times New Roman" w:cs="Times New Roman"/>
@@ -5687,7 +5834,31 @@
                 <w:highlight w:val="white"/>
                 <w:lang w:val="en-US"/>
               </w:rPr>
-              <w:t>F_x</w:t>
+              <w:t>F_x_first_derivative</w:t>
+            </w:r>
+            <w:proofErr w:type="spellEnd"/>
+            <w:r>
+              <w:rPr>
+                <w:rFonts w:ascii="Times New Roman" w:eastAsia="Times New Roman" w:hAnsi="Times New Roman" w:cs="Times New Roman"/>
+                <w:color w:val="333333"/>
+                <w:sz w:val="28"/>
+                <w:szCs w:val="28"/>
+                <w:highlight w:val="white"/>
+                <w:lang w:val="en-US"/>
+              </w:rPr>
+              <w:t>(double</w:t>
+            </w:r>
+            <w:proofErr w:type="gramStart"/>
+            <w:r>
+              <w:rPr>
+                <w:rFonts w:ascii="Times New Roman" w:eastAsia="Times New Roman" w:hAnsi="Times New Roman" w:cs="Times New Roman"/>
+                <w:color w:val="333333"/>
+                <w:sz w:val="28"/>
+                <w:szCs w:val="28"/>
+                <w:highlight w:val="white"/>
+                <w:lang w:val="en-US"/>
+              </w:rPr>
+              <w:t xml:space="preserve">), </w:t>
             </w:r>
             <w:r>
               <w:rPr>
@@ -5698,8 +5869,9 @@
                 <w:highlight w:val="white"/>
                 <w:lang w:val="en-US"/>
               </w:rPr>
-              <w:t>_first_derivative</w:t>
+              <w:t xml:space="preserve"> double</w:t>
             </w:r>
+            <w:proofErr w:type="gramEnd"/>
             <w:r>
               <w:rPr>
                 <w:rFonts w:ascii="Times New Roman" w:eastAsia="Times New Roman" w:hAnsi="Times New Roman" w:cs="Times New Roman"/>
@@ -5709,18 +5881,7 @@
                 <w:highlight w:val="white"/>
                 <w:lang w:val="en-US"/>
               </w:rPr>
-              <w:t xml:space="preserve">(double), </w:t>
-            </w:r>
-            <w:r>
-              <w:rPr>
-                <w:rFonts w:ascii="Times New Roman" w:eastAsia="Times New Roman" w:hAnsi="Times New Roman" w:cs="Times New Roman"/>
-                <w:color w:val="333333"/>
-                <w:sz w:val="28"/>
-                <w:szCs w:val="28"/>
-                <w:highlight w:val="white"/>
-                <w:lang w:val="en-US"/>
-              </w:rPr>
-              <w:t xml:space="preserve"> double a, double b</w:t>
+              <w:t xml:space="preserve"> a, double b</w:t>
             </w:r>
           </w:p>
         </w:tc>
@@ -5782,6 +5943,7 @@
                 <w:highlight w:val="white"/>
               </w:rPr>
             </w:pPr>
+            <w:proofErr w:type="spellStart"/>
             <w:r>
               <w:rPr>
                 <w:rFonts w:ascii="Times New Roman" w:eastAsia="Times New Roman" w:hAnsi="Times New Roman" w:cs="Times New Roman"/>
@@ -5793,6 +5955,7 @@
               <w:lastRenderedPageBreak/>
               <w:t>newton</w:t>
             </w:r>
+            <w:proofErr w:type="spellEnd"/>
           </w:p>
         </w:tc>
         <w:tc>
@@ -5829,6 +5992,7 @@
               </w:rPr>
               <w:t xml:space="preserve">double F(double), double </w:t>
             </w:r>
+            <w:proofErr w:type="spellStart"/>
             <w:r>
               <w:rPr>
                 <w:rFonts w:ascii="Times New Roman" w:eastAsia="Times New Roman" w:hAnsi="Times New Roman" w:cs="Times New Roman"/>
@@ -5840,6 +6004,7 @@
               </w:rPr>
               <w:t>F_first_derivative</w:t>
             </w:r>
+            <w:proofErr w:type="spellEnd"/>
             <w:r>
               <w:rPr>
                 <w:rFonts w:ascii="Times New Roman" w:eastAsia="Times New Roman" w:hAnsi="Times New Roman" w:cs="Times New Roman"/>
@@ -5862,6 +6027,7 @@
               </w:rPr>
               <w:t xml:space="preserve">double </w:t>
             </w:r>
+            <w:proofErr w:type="spellStart"/>
             <w:r>
               <w:rPr>
                 <w:rFonts w:ascii="Times New Roman" w:eastAsia="Times New Roman" w:hAnsi="Times New Roman" w:cs="Times New Roman"/>
@@ -5871,7 +6037,31 @@
                 <w:highlight w:val="white"/>
                 <w:lang w:val="en-US"/>
               </w:rPr>
-              <w:t>F_</w:t>
+              <w:t>F_second_derivative</w:t>
+            </w:r>
+            <w:proofErr w:type="spellEnd"/>
+            <w:r>
+              <w:rPr>
+                <w:rFonts w:ascii="Times New Roman" w:eastAsia="Times New Roman" w:hAnsi="Times New Roman" w:cs="Times New Roman"/>
+                <w:color w:val="333333"/>
+                <w:sz w:val="28"/>
+                <w:szCs w:val="28"/>
+                <w:highlight w:val="white"/>
+                <w:lang w:val="en-US"/>
+              </w:rPr>
+              <w:t>(double</w:t>
+            </w:r>
+            <w:proofErr w:type="gramStart"/>
+            <w:r>
+              <w:rPr>
+                <w:rFonts w:ascii="Times New Roman" w:eastAsia="Times New Roman" w:hAnsi="Times New Roman" w:cs="Times New Roman"/>
+                <w:color w:val="333333"/>
+                <w:sz w:val="28"/>
+                <w:szCs w:val="28"/>
+                <w:highlight w:val="white"/>
+                <w:lang w:val="en-US"/>
+              </w:rPr>
+              <w:t xml:space="preserve">), </w:t>
             </w:r>
             <w:r>
               <w:rPr>
@@ -5882,8 +6072,9 @@
                 <w:highlight w:val="white"/>
                 <w:lang w:val="en-US"/>
               </w:rPr>
-              <w:t>second</w:t>
+              <w:t xml:space="preserve"> double</w:t>
             </w:r>
+            <w:proofErr w:type="gramEnd"/>
             <w:r>
               <w:rPr>
                 <w:rFonts w:ascii="Times New Roman" w:eastAsia="Times New Roman" w:hAnsi="Times New Roman" w:cs="Times New Roman"/>
@@ -5893,29 +6084,7 @@
                 <w:highlight w:val="white"/>
                 <w:lang w:val="en-US"/>
               </w:rPr>
-              <w:t>_derivative</w:t>
-            </w:r>
-            <w:r>
-              <w:rPr>
-                <w:rFonts w:ascii="Times New Roman" w:eastAsia="Times New Roman" w:hAnsi="Times New Roman" w:cs="Times New Roman"/>
-                <w:color w:val="333333"/>
-                <w:sz w:val="28"/>
-                <w:szCs w:val="28"/>
-                <w:highlight w:val="white"/>
-                <w:lang w:val="en-US"/>
-              </w:rPr>
-              <w:t xml:space="preserve">(double), </w:t>
-            </w:r>
-            <w:r>
-              <w:rPr>
-                <w:rFonts w:ascii="Times New Roman" w:eastAsia="Times New Roman" w:hAnsi="Times New Roman" w:cs="Times New Roman"/>
-                <w:color w:val="333333"/>
-                <w:sz w:val="28"/>
-                <w:szCs w:val="28"/>
-                <w:highlight w:val="white"/>
-                <w:lang w:val="en-US"/>
-              </w:rPr>
-              <w:t xml:space="preserve"> double a, double b</w:t>
+              <w:t xml:space="preserve"> a, double b</w:t>
             </w:r>
           </w:p>
         </w:tc>
@@ -6091,14 +6260,34 @@
                 <w:szCs w:val="28"/>
               </w:rPr>
             </w:pPr>
+            <w:proofErr w:type="spellStart"/>
             <w:r>
               <w:rPr>
                 <w:rFonts w:ascii="Times New Roman" w:eastAsia="Times New Roman" w:hAnsi="Times New Roman" w:cs="Times New Roman"/>
                 <w:sz w:val="28"/>
                 <w:szCs w:val="28"/>
               </w:rPr>
-              <w:t>double eps</w:t>
+              <w:t>double</w:t>
             </w:r>
+            <w:proofErr w:type="spellEnd"/>
+            <w:r>
+              <w:rPr>
+                <w:rFonts w:ascii="Times New Roman" w:eastAsia="Times New Roman" w:hAnsi="Times New Roman" w:cs="Times New Roman"/>
+                <w:sz w:val="28"/>
+                <w:szCs w:val="28"/>
+              </w:rPr>
+              <w:t xml:space="preserve"> </w:t>
+            </w:r>
+            <w:proofErr w:type="spellStart"/>
+            <w:r>
+              <w:rPr>
+                <w:rFonts w:ascii="Times New Roman" w:eastAsia="Times New Roman" w:hAnsi="Times New Roman" w:cs="Times New Roman"/>
+                <w:sz w:val="28"/>
+                <w:szCs w:val="28"/>
+              </w:rPr>
+              <w:t>eps</w:t>
+            </w:r>
+            <w:proofErr w:type="spellEnd"/>
           </w:p>
         </w:tc>
         <w:tc>
@@ -6154,13 +6343,23 @@
                 <w:lang w:val="en-US"/>
               </w:rPr>
             </w:pPr>
+            <w:proofErr w:type="spellStart"/>
             <w:r>
               <w:rPr>
                 <w:rFonts w:ascii="Times New Roman" w:eastAsia="Times New Roman" w:hAnsi="Times New Roman" w:cs="Times New Roman"/>
                 <w:sz w:val="28"/>
                 <w:szCs w:val="28"/>
               </w:rPr>
-              <w:t xml:space="preserve">double </w:t>
+              <w:t>double</w:t>
+            </w:r>
+            <w:proofErr w:type="spellEnd"/>
+            <w:r>
+              <w:rPr>
+                <w:rFonts w:ascii="Times New Roman" w:eastAsia="Times New Roman" w:hAnsi="Times New Roman" w:cs="Times New Roman"/>
+                <w:sz w:val="28"/>
+                <w:szCs w:val="28"/>
+              </w:rPr>
+              <w:t xml:space="preserve"> </w:t>
             </w:r>
             <w:r>
               <w:rPr>
@@ -6242,13 +6441,41 @@
                 <w:szCs w:val="28"/>
               </w:rPr>
             </w:pPr>
+            <w:proofErr w:type="spellStart"/>
             <w:r>
               <w:rPr>
                 <w:rFonts w:ascii="Times New Roman" w:eastAsia="Times New Roman" w:hAnsi="Times New Roman" w:cs="Times New Roman"/>
                 <w:sz w:val="28"/>
                 <w:szCs w:val="28"/>
               </w:rPr>
-              <w:t>long double x</w:t>
+              <w:t>long</w:t>
+            </w:r>
+            <w:proofErr w:type="spellEnd"/>
+            <w:r>
+              <w:rPr>
+                <w:rFonts w:ascii="Times New Roman" w:eastAsia="Times New Roman" w:hAnsi="Times New Roman" w:cs="Times New Roman"/>
+                <w:sz w:val="28"/>
+                <w:szCs w:val="28"/>
+              </w:rPr>
+              <w:t xml:space="preserve"> </w:t>
+            </w:r>
+            <w:proofErr w:type="spellStart"/>
+            <w:r>
+              <w:rPr>
+                <w:rFonts w:ascii="Times New Roman" w:eastAsia="Times New Roman" w:hAnsi="Times New Roman" w:cs="Times New Roman"/>
+                <w:sz w:val="28"/>
+                <w:szCs w:val="28"/>
+              </w:rPr>
+              <w:t>double</w:t>
+            </w:r>
+            <w:proofErr w:type="spellEnd"/>
+            <w:r>
+              <w:rPr>
+                <w:rFonts w:ascii="Times New Roman" w:eastAsia="Times New Roman" w:hAnsi="Times New Roman" w:cs="Times New Roman"/>
+                <w:sz w:val="28"/>
+                <w:szCs w:val="28"/>
+              </w:rPr>
+              <w:t xml:space="preserve"> x</w:t>
             </w:r>
           </w:p>
         </w:tc>
@@ -6391,15 +6618,27 @@
         <w:spacing w:after="0" w:line="240" w:lineRule="auto"/>
         <w:rPr>
           <w:rFonts w:ascii="Times New Roman" w:hAnsi="Times New Roman" w:cs="Times New Roman"/>
-          <w:lang w:val="en-US"/>
-        </w:rPr>
-      </w:pPr>
-      <w:r>
-        <w:rPr>
-          <w:rFonts w:ascii="Times New Roman" w:hAnsi="Times New Roman" w:cs="Times New Roman"/>
-          <w:lang w:val="en-US"/>
-        </w:rPr>
-        <w:t>#include &lt;stdio.h&gt;</w:t>
+        </w:rPr>
+      </w:pPr>
+      <w:r>
+        <w:rPr>
+          <w:rFonts w:ascii="Times New Roman" w:hAnsi="Times New Roman" w:cs="Times New Roman"/>
+        </w:rPr>
+        <w:t>#include &lt;</w:t>
+      </w:r>
+      <w:proofErr w:type="spellStart"/>
+      <w:r>
+        <w:rPr>
+          <w:rFonts w:ascii="Times New Roman" w:hAnsi="Times New Roman" w:cs="Times New Roman"/>
+        </w:rPr>
+        <w:t>stdio.h</w:t>
+      </w:r>
+      <w:proofErr w:type="spellEnd"/>
+      <w:r>
+        <w:rPr>
+          <w:rFonts w:ascii="Times New Roman" w:hAnsi="Times New Roman" w:cs="Times New Roman"/>
+        </w:rPr>
+        <w:t>&gt;</w:t>
       </w:r>
     </w:p>
     <w:p>
@@ -6408,15 +6647,27 @@
         <w:spacing w:after="0" w:line="240" w:lineRule="auto"/>
         <w:rPr>
           <w:rFonts w:ascii="Times New Roman" w:hAnsi="Times New Roman" w:cs="Times New Roman"/>
-          <w:lang w:val="en-US"/>
-        </w:rPr>
-      </w:pPr>
-      <w:r>
-        <w:rPr>
-          <w:rFonts w:ascii="Times New Roman" w:hAnsi="Times New Roman" w:cs="Times New Roman"/>
-          <w:lang w:val="en-US"/>
-        </w:rPr>
-        <w:t>#include &lt;math.h&gt;</w:t>
+        </w:rPr>
+      </w:pPr>
+      <w:r>
+        <w:rPr>
+          <w:rFonts w:ascii="Times New Roman" w:hAnsi="Times New Roman" w:cs="Times New Roman"/>
+        </w:rPr>
+        <w:t>#include &lt;</w:t>
+      </w:r>
+      <w:proofErr w:type="spellStart"/>
+      <w:r>
+        <w:rPr>
+          <w:rFonts w:ascii="Times New Roman" w:hAnsi="Times New Roman" w:cs="Times New Roman"/>
+        </w:rPr>
+        <w:t>math.h</w:t>
+      </w:r>
+      <w:proofErr w:type="spellEnd"/>
+      <w:r>
+        <w:rPr>
+          <w:rFonts w:ascii="Times New Roman" w:hAnsi="Times New Roman" w:cs="Times New Roman"/>
+        </w:rPr>
+        <w:t>&gt;</w:t>
       </w:r>
     </w:p>
     <w:p>
@@ -6425,7 +6676,6 @@
         <w:spacing w:after="0" w:line="240" w:lineRule="auto"/>
         <w:rPr>
           <w:rFonts w:ascii="Times New Roman" w:hAnsi="Times New Roman" w:cs="Times New Roman"/>
-          <w:lang w:val="en-US"/>
         </w:rPr>
       </w:pPr>
     </w:p>
@@ -6435,15 +6685,49 @@
         <w:spacing w:after="0" w:line="240" w:lineRule="auto"/>
         <w:rPr>
           <w:rFonts w:ascii="Times New Roman" w:hAnsi="Times New Roman" w:cs="Times New Roman"/>
-          <w:lang w:val="en-US"/>
-        </w:rPr>
-      </w:pPr>
-      <w:r>
-        <w:rPr>
-          <w:rFonts w:ascii="Times New Roman" w:hAnsi="Times New Roman" w:cs="Times New Roman"/>
-          <w:lang w:val="en-US"/>
-        </w:rPr>
-        <w:t>typedef double dbl;</w:t>
+        </w:rPr>
+      </w:pPr>
+      <w:proofErr w:type="spellStart"/>
+      <w:r>
+        <w:rPr>
+          <w:rFonts w:ascii="Times New Roman" w:hAnsi="Times New Roman" w:cs="Times New Roman"/>
+        </w:rPr>
+        <w:t>typedef</w:t>
+      </w:r>
+      <w:proofErr w:type="spellEnd"/>
+      <w:r>
+        <w:rPr>
+          <w:rFonts w:ascii="Times New Roman" w:hAnsi="Times New Roman" w:cs="Times New Roman"/>
+        </w:rPr>
+        <w:t xml:space="preserve"> </w:t>
+      </w:r>
+      <w:proofErr w:type="spellStart"/>
+      <w:r>
+        <w:rPr>
+          <w:rFonts w:ascii="Times New Roman" w:hAnsi="Times New Roman" w:cs="Times New Roman"/>
+        </w:rPr>
+        <w:t>double</w:t>
+      </w:r>
+      <w:proofErr w:type="spellEnd"/>
+      <w:r>
+        <w:rPr>
+          <w:rFonts w:ascii="Times New Roman" w:hAnsi="Times New Roman" w:cs="Times New Roman"/>
+        </w:rPr>
+        <w:t xml:space="preserve"> </w:t>
+      </w:r>
+      <w:proofErr w:type="spellStart"/>
+      <w:r>
+        <w:rPr>
+          <w:rFonts w:ascii="Times New Roman" w:hAnsi="Times New Roman" w:cs="Times New Roman"/>
+        </w:rPr>
+        <w:t>dbl</w:t>
+      </w:r>
+      <w:proofErr w:type="spellEnd"/>
+      <w:r>
+        <w:rPr>
+          <w:rFonts w:ascii="Times New Roman" w:hAnsi="Times New Roman" w:cs="Times New Roman"/>
+        </w:rPr>
+        <w:t>;</w:t>
       </w:r>
     </w:p>
     <w:p>
@@ -6452,7 +6736,6 @@
         <w:spacing w:after="0" w:line="240" w:lineRule="auto"/>
         <w:rPr>
           <w:rFonts w:ascii="Times New Roman" w:hAnsi="Times New Roman" w:cs="Times New Roman"/>
-          <w:lang w:val="en-US"/>
         </w:rPr>
       </w:pPr>
     </w:p>
@@ -6462,15 +6745,51 @@
         <w:spacing w:after="0" w:line="240" w:lineRule="auto"/>
         <w:rPr>
           <w:rFonts w:ascii="Times New Roman" w:hAnsi="Times New Roman" w:cs="Times New Roman"/>
-          <w:lang w:val="en-US"/>
-        </w:rPr>
-      </w:pPr>
-      <w:r>
-        <w:rPr>
-          <w:rFonts w:ascii="Times New Roman" w:hAnsi="Times New Roman" w:cs="Times New Roman"/>
-          <w:lang w:val="en-US"/>
-        </w:rPr>
-        <w:t>dbl epsilon(dbl x) {</w:t>
+        </w:rPr>
+      </w:pPr>
+      <w:proofErr w:type="spellStart"/>
+      <w:r>
+        <w:rPr>
+          <w:rFonts w:ascii="Times New Roman" w:hAnsi="Times New Roman" w:cs="Times New Roman"/>
+        </w:rPr>
+        <w:t>dbl</w:t>
+      </w:r>
+      <w:proofErr w:type="spellEnd"/>
+      <w:r>
+        <w:rPr>
+          <w:rFonts w:ascii="Times New Roman" w:hAnsi="Times New Roman" w:cs="Times New Roman"/>
+        </w:rPr>
+        <w:t xml:space="preserve"> </w:t>
+      </w:r>
+      <w:proofErr w:type="spellStart"/>
+      <w:proofErr w:type="gramStart"/>
+      <w:r>
+        <w:rPr>
+          <w:rFonts w:ascii="Times New Roman" w:hAnsi="Times New Roman" w:cs="Times New Roman"/>
+        </w:rPr>
+        <w:t>epsilon</w:t>
+      </w:r>
+      <w:proofErr w:type="spellEnd"/>
+      <w:r>
+        <w:rPr>
+          <w:rFonts w:ascii="Times New Roman" w:hAnsi="Times New Roman" w:cs="Times New Roman"/>
+        </w:rPr>
+        <w:t>(</w:t>
+      </w:r>
+      <w:proofErr w:type="spellStart"/>
+      <w:proofErr w:type="gramEnd"/>
+      <w:r>
+        <w:rPr>
+          <w:rFonts w:ascii="Times New Roman" w:hAnsi="Times New Roman" w:cs="Times New Roman"/>
+        </w:rPr>
+        <w:t>dbl</w:t>
+      </w:r>
+      <w:proofErr w:type="spellEnd"/>
+      <w:r>
+        <w:rPr>
+          <w:rFonts w:ascii="Times New Roman" w:hAnsi="Times New Roman" w:cs="Times New Roman"/>
+        </w:rPr>
+        <w:t xml:space="preserve"> x) {</w:t>
       </w:r>
     </w:p>
     <w:p>
@@ -6479,15 +6798,41 @@
         <w:spacing w:after="0" w:line="240" w:lineRule="auto"/>
         <w:rPr>
           <w:rFonts w:ascii="Times New Roman" w:hAnsi="Times New Roman" w:cs="Times New Roman"/>
-          <w:lang w:val="en-US"/>
-        </w:rPr>
-      </w:pPr>
-      <w:r>
-        <w:rPr>
-          <w:rFonts w:ascii="Times New Roman" w:hAnsi="Times New Roman" w:cs="Times New Roman"/>
-          <w:lang w:val="en-US"/>
-        </w:rPr>
-        <w:t xml:space="preserve">    dbl eps = 1.0;</w:t>
+        </w:rPr>
+      </w:pPr>
+      <w:r>
+        <w:rPr>
+          <w:rFonts w:ascii="Times New Roman" w:hAnsi="Times New Roman" w:cs="Times New Roman"/>
+        </w:rPr>
+        <w:t xml:space="preserve">    </w:t>
+      </w:r>
+      <w:proofErr w:type="spellStart"/>
+      <w:r>
+        <w:rPr>
+          <w:rFonts w:ascii="Times New Roman" w:hAnsi="Times New Roman" w:cs="Times New Roman"/>
+        </w:rPr>
+        <w:t>dbl</w:t>
+      </w:r>
+      <w:proofErr w:type="spellEnd"/>
+      <w:r>
+        <w:rPr>
+          <w:rFonts w:ascii="Times New Roman" w:hAnsi="Times New Roman" w:cs="Times New Roman"/>
+        </w:rPr>
+        <w:t xml:space="preserve"> </w:t>
+      </w:r>
+      <w:proofErr w:type="spellStart"/>
+      <w:r>
+        <w:rPr>
+          <w:rFonts w:ascii="Times New Roman" w:hAnsi="Times New Roman" w:cs="Times New Roman"/>
+        </w:rPr>
+        <w:t>eps</w:t>
+      </w:r>
+      <w:proofErr w:type="spellEnd"/>
+      <w:r>
+        <w:rPr>
+          <w:rFonts w:ascii="Times New Roman" w:hAnsi="Times New Roman" w:cs="Times New Roman"/>
+        </w:rPr>
+        <w:t xml:space="preserve"> = 1.0;</w:t>
       </w:r>
     </w:p>
     <w:p>
@@ -6502,9 +6847,31 @@
       <w:r>
         <w:rPr>
           <w:rFonts w:ascii="Times New Roman" w:hAnsi="Times New Roman" w:cs="Times New Roman"/>
-          <w:lang w:val="en-US"/>
-        </w:rPr>
-        <w:t xml:space="preserve">    while (x + eps / 2.0 != x)</w:t>
+        </w:rPr>
+        <w:t xml:space="preserve">    </w:t>
+      </w:r>
+      <w:r>
+        <w:rPr>
+          <w:rFonts w:ascii="Times New Roman" w:hAnsi="Times New Roman" w:cs="Times New Roman"/>
+          <w:lang w:val="en-US"/>
+        </w:rPr>
+        <w:t xml:space="preserve">while (x + eps / </w:t>
+      </w:r>
+      <w:proofErr w:type="gramStart"/>
+      <w:r>
+        <w:rPr>
+          <w:rFonts w:ascii="Times New Roman" w:hAnsi="Times New Roman" w:cs="Times New Roman"/>
+          <w:lang w:val="en-US"/>
+        </w:rPr>
+        <w:t>2.0 !</w:t>
+      </w:r>
+      <w:proofErr w:type="gramEnd"/>
+      <w:r>
+        <w:rPr>
+          <w:rFonts w:ascii="Times New Roman" w:hAnsi="Times New Roman" w:cs="Times New Roman"/>
+          <w:lang w:val="en-US"/>
+        </w:rPr>
+        <w:t>= x)</w:t>
       </w:r>
     </w:p>
     <w:p>
@@ -6577,12 +6944,37 @@
           <w:lang w:val="en-US"/>
         </w:rPr>
       </w:pPr>
-      <w:r>
-        <w:rPr>
-          <w:rFonts w:ascii="Times New Roman" w:hAnsi="Times New Roman" w:cs="Times New Roman"/>
-          <w:lang w:val="en-US"/>
-        </w:rPr>
-        <w:t>dbl F2(dbl x) {</w:t>
+      <w:proofErr w:type="spellStart"/>
+      <w:r>
+        <w:rPr>
+          <w:rFonts w:ascii="Times New Roman" w:hAnsi="Times New Roman" w:cs="Times New Roman"/>
+          <w:lang w:val="en-US"/>
+        </w:rPr>
+        <w:t>dbl</w:t>
+      </w:r>
+      <w:proofErr w:type="spellEnd"/>
+      <w:r>
+        <w:rPr>
+          <w:rFonts w:ascii="Times New Roman" w:hAnsi="Times New Roman" w:cs="Times New Roman"/>
+          <w:lang w:val="en-US"/>
+        </w:rPr>
+        <w:t xml:space="preserve"> F2(</w:t>
+      </w:r>
+      <w:proofErr w:type="spellStart"/>
+      <w:r>
+        <w:rPr>
+          <w:rFonts w:ascii="Times New Roman" w:hAnsi="Times New Roman" w:cs="Times New Roman"/>
+          <w:lang w:val="en-US"/>
+        </w:rPr>
+        <w:t>dbl</w:t>
+      </w:r>
+      <w:proofErr w:type="spellEnd"/>
+      <w:r>
+        <w:rPr>
+          <w:rFonts w:ascii="Times New Roman" w:hAnsi="Times New Roman" w:cs="Times New Roman"/>
+          <w:lang w:val="en-US"/>
+        </w:rPr>
+        <w:t xml:space="preserve"> x) {</w:t>
       </w:r>
     </w:p>
     <w:p>
@@ -6599,7 +6991,23 @@
           <w:rFonts w:ascii="Times New Roman" w:hAnsi="Times New Roman" w:cs="Times New Roman"/>
           <w:lang w:val="en-US"/>
         </w:rPr>
-        <w:t xml:space="preserve">    return cos(x) - exp(-pow(x, 2) / 2) + x - 1;</w:t>
+        <w:t xml:space="preserve">    return cos(x) - </w:t>
+      </w:r>
+      <w:proofErr w:type="gramStart"/>
+      <w:r>
+        <w:rPr>
+          <w:rFonts w:ascii="Times New Roman" w:hAnsi="Times New Roman" w:cs="Times New Roman"/>
+          <w:lang w:val="en-US"/>
+        </w:rPr>
+        <w:t>exp(</w:t>
+      </w:r>
+      <w:proofErr w:type="gramEnd"/>
+      <w:r>
+        <w:rPr>
+          <w:rFonts w:ascii="Times New Roman" w:hAnsi="Times New Roman" w:cs="Times New Roman"/>
+          <w:lang w:val="en-US"/>
+        </w:rPr>
+        <w:t>-pow(x, 2) / 2) + x - 1;</w:t>
       </w:r>
     </w:p>
     <w:p>
@@ -6638,12 +7046,46 @@
           <w:lang w:val="en-US"/>
         </w:rPr>
       </w:pPr>
-      <w:r>
-        <w:rPr>
-          <w:rFonts w:ascii="Times New Roman" w:hAnsi="Times New Roman" w:cs="Times New Roman"/>
-          <w:lang w:val="en-US"/>
-        </w:rPr>
-        <w:t>dbl F2_x(dbl x) {</w:t>
+      <w:proofErr w:type="spellStart"/>
+      <w:r>
+        <w:rPr>
+          <w:rFonts w:ascii="Times New Roman" w:hAnsi="Times New Roman" w:cs="Times New Roman"/>
+          <w:lang w:val="en-US"/>
+        </w:rPr>
+        <w:t>dbl</w:t>
+      </w:r>
+      <w:proofErr w:type="spellEnd"/>
+      <w:r>
+        <w:rPr>
+          <w:rFonts w:ascii="Times New Roman" w:hAnsi="Times New Roman" w:cs="Times New Roman"/>
+          <w:lang w:val="en-US"/>
+        </w:rPr>
+        <w:t xml:space="preserve"> F2_</w:t>
+      </w:r>
+      <w:proofErr w:type="gramStart"/>
+      <w:r>
+        <w:rPr>
+          <w:rFonts w:ascii="Times New Roman" w:hAnsi="Times New Roman" w:cs="Times New Roman"/>
+          <w:lang w:val="en-US"/>
+        </w:rPr>
+        <w:t>x(</w:t>
+      </w:r>
+      <w:proofErr w:type="spellStart"/>
+      <w:proofErr w:type="gramEnd"/>
+      <w:r>
+        <w:rPr>
+          <w:rFonts w:ascii="Times New Roman" w:hAnsi="Times New Roman" w:cs="Times New Roman"/>
+          <w:lang w:val="en-US"/>
+        </w:rPr>
+        <w:t>dbl</w:t>
+      </w:r>
+      <w:proofErr w:type="spellEnd"/>
+      <w:r>
+        <w:rPr>
+          <w:rFonts w:ascii="Times New Roman" w:hAnsi="Times New Roman" w:cs="Times New Roman"/>
+          <w:lang w:val="en-US"/>
+        </w:rPr>
+        <w:t xml:space="preserve"> x) {</w:t>
       </w:r>
     </w:p>
     <w:p>
@@ -6660,7 +7102,23 @@
           <w:rFonts w:ascii="Times New Roman" w:hAnsi="Times New Roman" w:cs="Times New Roman"/>
           <w:lang w:val="en-US"/>
         </w:rPr>
-        <w:t xml:space="preserve">    return 1 + exp(-pow(x, 2) / 2) - cos(x);</w:t>
+        <w:t xml:space="preserve">    return 1 + </w:t>
+      </w:r>
+      <w:proofErr w:type="gramStart"/>
+      <w:r>
+        <w:rPr>
+          <w:rFonts w:ascii="Times New Roman" w:hAnsi="Times New Roman" w:cs="Times New Roman"/>
+          <w:lang w:val="en-US"/>
+        </w:rPr>
+        <w:t>exp(</w:t>
+      </w:r>
+      <w:proofErr w:type="gramEnd"/>
+      <w:r>
+        <w:rPr>
+          <w:rFonts w:ascii="Times New Roman" w:hAnsi="Times New Roman" w:cs="Times New Roman"/>
+          <w:lang w:val="en-US"/>
+        </w:rPr>
+        <w:t>-pow(x, 2) / 2) - cos(x);</w:t>
       </w:r>
     </w:p>
     <w:p>
@@ -6699,12 +7157,46 @@
           <w:lang w:val="en-US"/>
         </w:rPr>
       </w:pPr>
-      <w:r>
-        <w:rPr>
-          <w:rFonts w:ascii="Times New Roman" w:hAnsi="Times New Roman" w:cs="Times New Roman"/>
-          <w:lang w:val="en-US"/>
-        </w:rPr>
-        <w:t>dbl F2_x_first_derivative(dbl x) {</w:t>
+      <w:proofErr w:type="spellStart"/>
+      <w:r>
+        <w:rPr>
+          <w:rFonts w:ascii="Times New Roman" w:hAnsi="Times New Roman" w:cs="Times New Roman"/>
+          <w:lang w:val="en-US"/>
+        </w:rPr>
+        <w:t>dbl</w:t>
+      </w:r>
+      <w:proofErr w:type="spellEnd"/>
+      <w:r>
+        <w:rPr>
+          <w:rFonts w:ascii="Times New Roman" w:hAnsi="Times New Roman" w:cs="Times New Roman"/>
+          <w:lang w:val="en-US"/>
+        </w:rPr>
+        <w:t xml:space="preserve"> F2_x_first_</w:t>
+      </w:r>
+      <w:proofErr w:type="gramStart"/>
+      <w:r>
+        <w:rPr>
+          <w:rFonts w:ascii="Times New Roman" w:hAnsi="Times New Roman" w:cs="Times New Roman"/>
+          <w:lang w:val="en-US"/>
+        </w:rPr>
+        <w:t>derivative(</w:t>
+      </w:r>
+      <w:proofErr w:type="spellStart"/>
+      <w:proofErr w:type="gramEnd"/>
+      <w:r>
+        <w:rPr>
+          <w:rFonts w:ascii="Times New Roman" w:hAnsi="Times New Roman" w:cs="Times New Roman"/>
+          <w:lang w:val="en-US"/>
+        </w:rPr>
+        <w:t>dbl</w:t>
+      </w:r>
+      <w:proofErr w:type="spellEnd"/>
+      <w:r>
+        <w:rPr>
+          <w:rFonts w:ascii="Times New Roman" w:hAnsi="Times New Roman" w:cs="Times New Roman"/>
+          <w:lang w:val="en-US"/>
+        </w:rPr>
+        <w:t xml:space="preserve"> x) {</w:t>
       </w:r>
     </w:p>
     <w:p>
@@ -6721,7 +7213,23 @@
           <w:rFonts w:ascii="Times New Roman" w:hAnsi="Times New Roman" w:cs="Times New Roman"/>
           <w:lang w:val="en-US"/>
         </w:rPr>
-        <w:t xml:space="preserve">    return sin(x) - x * exp(-pow(x, 2) / 2);</w:t>
+        <w:t xml:space="preserve">    return sin(x) - x * </w:t>
+      </w:r>
+      <w:proofErr w:type="gramStart"/>
+      <w:r>
+        <w:rPr>
+          <w:rFonts w:ascii="Times New Roman" w:hAnsi="Times New Roman" w:cs="Times New Roman"/>
+          <w:lang w:val="en-US"/>
+        </w:rPr>
+        <w:t>exp(</w:t>
+      </w:r>
+      <w:proofErr w:type="gramEnd"/>
+      <w:r>
+        <w:rPr>
+          <w:rFonts w:ascii="Times New Roman" w:hAnsi="Times New Roman" w:cs="Times New Roman"/>
+          <w:lang w:val="en-US"/>
+        </w:rPr>
+        <w:t>-pow(x, 2) / 2);</w:t>
       </w:r>
     </w:p>
     <w:p>
@@ -6761,12 +7269,46 @@
           <w:lang w:val="en-US"/>
         </w:rPr>
       </w:pPr>
-      <w:r>
-        <w:rPr>
-          <w:rFonts w:ascii="Times New Roman" w:hAnsi="Times New Roman" w:cs="Times New Roman"/>
-          <w:lang w:val="en-US"/>
-        </w:rPr>
-        <w:t>dbl F2_first_derivative(dbl x) {</w:t>
+      <w:proofErr w:type="spellStart"/>
+      <w:r>
+        <w:rPr>
+          <w:rFonts w:ascii="Times New Roman" w:hAnsi="Times New Roman" w:cs="Times New Roman"/>
+          <w:lang w:val="en-US"/>
+        </w:rPr>
+        <w:t>dbl</w:t>
+      </w:r>
+      <w:proofErr w:type="spellEnd"/>
+      <w:r>
+        <w:rPr>
+          <w:rFonts w:ascii="Times New Roman" w:hAnsi="Times New Roman" w:cs="Times New Roman"/>
+          <w:lang w:val="en-US"/>
+        </w:rPr>
+        <w:t xml:space="preserve"> F2_first_</w:t>
+      </w:r>
+      <w:proofErr w:type="gramStart"/>
+      <w:r>
+        <w:rPr>
+          <w:rFonts w:ascii="Times New Roman" w:hAnsi="Times New Roman" w:cs="Times New Roman"/>
+          <w:lang w:val="en-US"/>
+        </w:rPr>
+        <w:t>derivative(</w:t>
+      </w:r>
+      <w:proofErr w:type="spellStart"/>
+      <w:proofErr w:type="gramEnd"/>
+      <w:r>
+        <w:rPr>
+          <w:rFonts w:ascii="Times New Roman" w:hAnsi="Times New Roman" w:cs="Times New Roman"/>
+          <w:lang w:val="en-US"/>
+        </w:rPr>
+        <w:t>dbl</w:t>
+      </w:r>
+      <w:proofErr w:type="spellEnd"/>
+      <w:r>
+        <w:rPr>
+          <w:rFonts w:ascii="Times New Roman" w:hAnsi="Times New Roman" w:cs="Times New Roman"/>
+          <w:lang w:val="en-US"/>
+        </w:rPr>
+        <w:t xml:space="preserve"> x) {</w:t>
       </w:r>
     </w:p>
     <w:p>
@@ -6783,7 +7325,23 @@
           <w:rFonts w:ascii="Times New Roman" w:hAnsi="Times New Roman" w:cs="Times New Roman"/>
           <w:lang w:val="en-US"/>
         </w:rPr>
-        <w:t xml:space="preserve">    return -sin(x) + x * exp(-pow(x, 2) / 2) + 1;</w:t>
+        <w:t xml:space="preserve">    return -sin(x) + x * </w:t>
+      </w:r>
+      <w:proofErr w:type="gramStart"/>
+      <w:r>
+        <w:rPr>
+          <w:rFonts w:ascii="Times New Roman" w:hAnsi="Times New Roman" w:cs="Times New Roman"/>
+          <w:lang w:val="en-US"/>
+        </w:rPr>
+        <w:t>exp(</w:t>
+      </w:r>
+      <w:proofErr w:type="gramEnd"/>
+      <w:r>
+        <w:rPr>
+          <w:rFonts w:ascii="Times New Roman" w:hAnsi="Times New Roman" w:cs="Times New Roman"/>
+          <w:lang w:val="en-US"/>
+        </w:rPr>
+        <w:t>-pow(x, 2) / 2) + 1;</w:t>
       </w:r>
     </w:p>
     <w:p>
@@ -6822,12 +7380,46 @@
           <w:lang w:val="en-US"/>
         </w:rPr>
       </w:pPr>
-      <w:r>
-        <w:rPr>
-          <w:rFonts w:ascii="Times New Roman" w:hAnsi="Times New Roman" w:cs="Times New Roman"/>
-          <w:lang w:val="en-US"/>
-        </w:rPr>
-        <w:t>dbl F2_second_derivative(dbl x) {</w:t>
+      <w:proofErr w:type="spellStart"/>
+      <w:r>
+        <w:rPr>
+          <w:rFonts w:ascii="Times New Roman" w:hAnsi="Times New Roman" w:cs="Times New Roman"/>
+          <w:lang w:val="en-US"/>
+        </w:rPr>
+        <w:t>dbl</w:t>
+      </w:r>
+      <w:proofErr w:type="spellEnd"/>
+      <w:r>
+        <w:rPr>
+          <w:rFonts w:ascii="Times New Roman" w:hAnsi="Times New Roman" w:cs="Times New Roman"/>
+          <w:lang w:val="en-US"/>
+        </w:rPr>
+        <w:t xml:space="preserve"> F2_second_</w:t>
+      </w:r>
+      <w:proofErr w:type="gramStart"/>
+      <w:r>
+        <w:rPr>
+          <w:rFonts w:ascii="Times New Roman" w:hAnsi="Times New Roman" w:cs="Times New Roman"/>
+          <w:lang w:val="en-US"/>
+        </w:rPr>
+        <w:t>derivative(</w:t>
+      </w:r>
+      <w:proofErr w:type="spellStart"/>
+      <w:proofErr w:type="gramEnd"/>
+      <w:r>
+        <w:rPr>
+          <w:rFonts w:ascii="Times New Roman" w:hAnsi="Times New Roman" w:cs="Times New Roman"/>
+          <w:lang w:val="en-US"/>
+        </w:rPr>
+        <w:t>dbl</w:t>
+      </w:r>
+      <w:proofErr w:type="spellEnd"/>
+      <w:r>
+        <w:rPr>
+          <w:rFonts w:ascii="Times New Roman" w:hAnsi="Times New Roman" w:cs="Times New Roman"/>
+          <w:lang w:val="en-US"/>
+        </w:rPr>
+        <w:t xml:space="preserve"> x) {</w:t>
       </w:r>
     </w:p>
     <w:p>
@@ -6844,7 +7436,23 @@
           <w:rFonts w:ascii="Times New Roman" w:hAnsi="Times New Roman" w:cs="Times New Roman"/>
           <w:lang w:val="en-US"/>
         </w:rPr>
-        <w:t xml:space="preserve">    return -cos(x) + exp(-pow(x, 2) / 2) - pow(x,2) * exp(-pow(x, 2) / 2);</w:t>
+        <w:t xml:space="preserve">    return -cos(x) + </w:t>
+      </w:r>
+      <w:proofErr w:type="gramStart"/>
+      <w:r>
+        <w:rPr>
+          <w:rFonts w:ascii="Times New Roman" w:hAnsi="Times New Roman" w:cs="Times New Roman"/>
+          <w:lang w:val="en-US"/>
+        </w:rPr>
+        <w:t>exp(</w:t>
+      </w:r>
+      <w:proofErr w:type="gramEnd"/>
+      <w:r>
+        <w:rPr>
+          <w:rFonts w:ascii="Times New Roman" w:hAnsi="Times New Roman" w:cs="Times New Roman"/>
+          <w:lang w:val="en-US"/>
+        </w:rPr>
+        <w:t>-pow(x, 2) / 2) - pow(x,2) * exp(-pow(x, 2) / 2);</w:t>
       </w:r>
     </w:p>
     <w:p>
@@ -6883,12 +7491,37 @@
           <w:lang w:val="en-US"/>
         </w:rPr>
       </w:pPr>
-      <w:r>
-        <w:rPr>
-          <w:rFonts w:ascii="Times New Roman" w:hAnsi="Times New Roman" w:cs="Times New Roman"/>
-          <w:lang w:val="en-US"/>
-        </w:rPr>
-        <w:t>dbl F3(dbl x) {</w:t>
+      <w:proofErr w:type="spellStart"/>
+      <w:r>
+        <w:rPr>
+          <w:rFonts w:ascii="Times New Roman" w:hAnsi="Times New Roman" w:cs="Times New Roman"/>
+          <w:lang w:val="en-US"/>
+        </w:rPr>
+        <w:t>dbl</w:t>
+      </w:r>
+      <w:proofErr w:type="spellEnd"/>
+      <w:r>
+        <w:rPr>
+          <w:rFonts w:ascii="Times New Roman" w:hAnsi="Times New Roman" w:cs="Times New Roman"/>
+          <w:lang w:val="en-US"/>
+        </w:rPr>
+        <w:t xml:space="preserve"> F3(</w:t>
+      </w:r>
+      <w:proofErr w:type="spellStart"/>
+      <w:r>
+        <w:rPr>
+          <w:rFonts w:ascii="Times New Roman" w:hAnsi="Times New Roman" w:cs="Times New Roman"/>
+          <w:lang w:val="en-US"/>
+        </w:rPr>
+        <w:t>dbl</w:t>
+      </w:r>
+      <w:proofErr w:type="spellEnd"/>
+      <w:r>
+        <w:rPr>
+          <w:rFonts w:ascii="Times New Roman" w:hAnsi="Times New Roman" w:cs="Times New Roman"/>
+          <w:lang w:val="en-US"/>
+        </w:rPr>
+        <w:t xml:space="preserve"> x) {</w:t>
       </w:r>
     </w:p>
     <w:p>
@@ -6905,7 +7538,23 @@
           <w:rFonts w:ascii="Times New Roman" w:hAnsi="Times New Roman" w:cs="Times New Roman"/>
           <w:lang w:val="en-US"/>
         </w:rPr>
-        <w:t xml:space="preserve">    return 1 - x + sin(x) - log(1 + x);</w:t>
+        <w:t xml:space="preserve">    return 1 - x + sin(x) - </w:t>
+      </w:r>
+      <w:proofErr w:type="gramStart"/>
+      <w:r>
+        <w:rPr>
+          <w:rFonts w:ascii="Times New Roman" w:hAnsi="Times New Roman" w:cs="Times New Roman"/>
+          <w:lang w:val="en-US"/>
+        </w:rPr>
+        <w:t>log(</w:t>
+      </w:r>
+      <w:proofErr w:type="gramEnd"/>
+      <w:r>
+        <w:rPr>
+          <w:rFonts w:ascii="Times New Roman" w:hAnsi="Times New Roman" w:cs="Times New Roman"/>
+          <w:lang w:val="en-US"/>
+        </w:rPr>
+        <w:t>1 + x);</w:t>
       </w:r>
     </w:p>
     <w:p>
@@ -6944,12 +7593,46 @@
           <w:lang w:val="en-US"/>
         </w:rPr>
       </w:pPr>
-      <w:r>
-        <w:rPr>
-          <w:rFonts w:ascii="Times New Roman" w:hAnsi="Times New Roman" w:cs="Times New Roman"/>
-          <w:lang w:val="en-US"/>
-        </w:rPr>
-        <w:t>dbl F3_x(dbl x) {</w:t>
+      <w:proofErr w:type="spellStart"/>
+      <w:r>
+        <w:rPr>
+          <w:rFonts w:ascii="Times New Roman" w:hAnsi="Times New Roman" w:cs="Times New Roman"/>
+          <w:lang w:val="en-US"/>
+        </w:rPr>
+        <w:t>dbl</w:t>
+      </w:r>
+      <w:proofErr w:type="spellEnd"/>
+      <w:r>
+        <w:rPr>
+          <w:rFonts w:ascii="Times New Roman" w:hAnsi="Times New Roman" w:cs="Times New Roman"/>
+          <w:lang w:val="en-US"/>
+        </w:rPr>
+        <w:t xml:space="preserve"> F3_</w:t>
+      </w:r>
+      <w:proofErr w:type="gramStart"/>
+      <w:r>
+        <w:rPr>
+          <w:rFonts w:ascii="Times New Roman" w:hAnsi="Times New Roman" w:cs="Times New Roman"/>
+          <w:lang w:val="en-US"/>
+        </w:rPr>
+        <w:t>x(</w:t>
+      </w:r>
+      <w:proofErr w:type="spellStart"/>
+      <w:proofErr w:type="gramEnd"/>
+      <w:r>
+        <w:rPr>
+          <w:rFonts w:ascii="Times New Roman" w:hAnsi="Times New Roman" w:cs="Times New Roman"/>
+          <w:lang w:val="en-US"/>
+        </w:rPr>
+        <w:t>dbl</w:t>
+      </w:r>
+      <w:proofErr w:type="spellEnd"/>
+      <w:r>
+        <w:rPr>
+          <w:rFonts w:ascii="Times New Roman" w:hAnsi="Times New Roman" w:cs="Times New Roman"/>
+          <w:lang w:val="en-US"/>
+        </w:rPr>
+        <w:t xml:space="preserve"> x) {</w:t>
       </w:r>
     </w:p>
     <w:p>
@@ -6966,7 +7649,23 @@
           <w:rFonts w:ascii="Times New Roman" w:hAnsi="Times New Roman" w:cs="Times New Roman"/>
           <w:lang w:val="en-US"/>
         </w:rPr>
-        <w:t xml:space="preserve">    return 1 + sin(x) - log(1 + x);</w:t>
+        <w:t xml:space="preserve">    return 1 + sin(x) - </w:t>
+      </w:r>
+      <w:proofErr w:type="gramStart"/>
+      <w:r>
+        <w:rPr>
+          <w:rFonts w:ascii="Times New Roman" w:hAnsi="Times New Roman" w:cs="Times New Roman"/>
+          <w:lang w:val="en-US"/>
+        </w:rPr>
+        <w:t>log(</w:t>
+      </w:r>
+      <w:proofErr w:type="gramEnd"/>
+      <w:r>
+        <w:rPr>
+          <w:rFonts w:ascii="Times New Roman" w:hAnsi="Times New Roman" w:cs="Times New Roman"/>
+          <w:lang w:val="en-US"/>
+        </w:rPr>
+        <w:t>1 + x);</w:t>
       </w:r>
     </w:p>
     <w:p>
@@ -7005,12 +7704,46 @@
           <w:lang w:val="en-US"/>
         </w:rPr>
       </w:pPr>
-      <w:r>
-        <w:rPr>
-          <w:rFonts w:ascii="Times New Roman" w:hAnsi="Times New Roman" w:cs="Times New Roman"/>
-          <w:lang w:val="en-US"/>
-        </w:rPr>
-        <w:t>dbl F3_x_first_derivative(dbl x) {</w:t>
+      <w:proofErr w:type="spellStart"/>
+      <w:r>
+        <w:rPr>
+          <w:rFonts w:ascii="Times New Roman" w:hAnsi="Times New Roman" w:cs="Times New Roman"/>
+          <w:lang w:val="en-US"/>
+        </w:rPr>
+        <w:t>dbl</w:t>
+      </w:r>
+      <w:proofErr w:type="spellEnd"/>
+      <w:r>
+        <w:rPr>
+          <w:rFonts w:ascii="Times New Roman" w:hAnsi="Times New Roman" w:cs="Times New Roman"/>
+          <w:lang w:val="en-US"/>
+        </w:rPr>
+        <w:t xml:space="preserve"> F3_x_first_</w:t>
+      </w:r>
+      <w:proofErr w:type="gramStart"/>
+      <w:r>
+        <w:rPr>
+          <w:rFonts w:ascii="Times New Roman" w:hAnsi="Times New Roman" w:cs="Times New Roman"/>
+          <w:lang w:val="en-US"/>
+        </w:rPr>
+        <w:t>derivative(</w:t>
+      </w:r>
+      <w:proofErr w:type="spellStart"/>
+      <w:proofErr w:type="gramEnd"/>
+      <w:r>
+        <w:rPr>
+          <w:rFonts w:ascii="Times New Roman" w:hAnsi="Times New Roman" w:cs="Times New Roman"/>
+          <w:lang w:val="en-US"/>
+        </w:rPr>
+        <w:t>dbl</w:t>
+      </w:r>
+      <w:proofErr w:type="spellEnd"/>
+      <w:r>
+        <w:rPr>
+          <w:rFonts w:ascii="Times New Roman" w:hAnsi="Times New Roman" w:cs="Times New Roman"/>
+          <w:lang w:val="en-US"/>
+        </w:rPr>
+        <w:t xml:space="preserve"> x) {</w:t>
       </w:r>
     </w:p>
     <w:p>
@@ -7027,7 +7760,23 @@
           <w:rFonts w:ascii="Times New Roman" w:hAnsi="Times New Roman" w:cs="Times New Roman"/>
           <w:lang w:val="en-US"/>
         </w:rPr>
-        <w:t xml:space="preserve">    return cos(x) - 1/(1 + x);</w:t>
+        <w:t xml:space="preserve">    return cos(x) - 1</w:t>
+      </w:r>
+      <w:proofErr w:type="gramStart"/>
+      <w:r>
+        <w:rPr>
+          <w:rFonts w:ascii="Times New Roman" w:hAnsi="Times New Roman" w:cs="Times New Roman"/>
+          <w:lang w:val="en-US"/>
+        </w:rPr>
+        <w:t>/(</w:t>
+      </w:r>
+      <w:proofErr w:type="gramEnd"/>
+      <w:r>
+        <w:rPr>
+          <w:rFonts w:ascii="Times New Roman" w:hAnsi="Times New Roman" w:cs="Times New Roman"/>
+          <w:lang w:val="en-US"/>
+        </w:rPr>
+        <w:t>1 + x);</w:t>
       </w:r>
     </w:p>
     <w:p>
@@ -7066,12 +7815,46 @@
           <w:lang w:val="en-US"/>
         </w:rPr>
       </w:pPr>
-      <w:r>
-        <w:rPr>
-          <w:rFonts w:ascii="Times New Roman" w:hAnsi="Times New Roman" w:cs="Times New Roman"/>
-          <w:lang w:val="en-US"/>
-        </w:rPr>
-        <w:t>dbl F3_first_derivative(dbl x) {</w:t>
+      <w:proofErr w:type="spellStart"/>
+      <w:r>
+        <w:rPr>
+          <w:rFonts w:ascii="Times New Roman" w:hAnsi="Times New Roman" w:cs="Times New Roman"/>
+          <w:lang w:val="en-US"/>
+        </w:rPr>
+        <w:t>dbl</w:t>
+      </w:r>
+      <w:proofErr w:type="spellEnd"/>
+      <w:r>
+        <w:rPr>
+          <w:rFonts w:ascii="Times New Roman" w:hAnsi="Times New Roman" w:cs="Times New Roman"/>
+          <w:lang w:val="en-US"/>
+        </w:rPr>
+        <w:t xml:space="preserve"> F3_first_</w:t>
+      </w:r>
+      <w:proofErr w:type="gramStart"/>
+      <w:r>
+        <w:rPr>
+          <w:rFonts w:ascii="Times New Roman" w:hAnsi="Times New Roman" w:cs="Times New Roman"/>
+          <w:lang w:val="en-US"/>
+        </w:rPr>
+        <w:t>derivative(</w:t>
+      </w:r>
+      <w:proofErr w:type="spellStart"/>
+      <w:proofErr w:type="gramEnd"/>
+      <w:r>
+        <w:rPr>
+          <w:rFonts w:ascii="Times New Roman" w:hAnsi="Times New Roman" w:cs="Times New Roman"/>
+          <w:lang w:val="en-US"/>
+        </w:rPr>
+        <w:t>dbl</w:t>
+      </w:r>
+      <w:proofErr w:type="spellEnd"/>
+      <w:r>
+        <w:rPr>
+          <w:rFonts w:ascii="Times New Roman" w:hAnsi="Times New Roman" w:cs="Times New Roman"/>
+          <w:lang w:val="en-US"/>
+        </w:rPr>
+        <w:t xml:space="preserve"> x) {</w:t>
       </w:r>
     </w:p>
     <w:p>
@@ -7088,7 +7871,23 @@
           <w:rFonts w:ascii="Times New Roman" w:hAnsi="Times New Roman" w:cs="Times New Roman"/>
           <w:lang w:val="en-US"/>
         </w:rPr>
-        <w:t xml:space="preserve">    return cos(x) - 1 - 1/(1 + x);</w:t>
+        <w:t xml:space="preserve">    return cos(x) - 1 - 1</w:t>
+      </w:r>
+      <w:proofErr w:type="gramStart"/>
+      <w:r>
+        <w:rPr>
+          <w:rFonts w:ascii="Times New Roman" w:hAnsi="Times New Roman" w:cs="Times New Roman"/>
+          <w:lang w:val="en-US"/>
+        </w:rPr>
+        <w:t>/(</w:t>
+      </w:r>
+      <w:proofErr w:type="gramEnd"/>
+      <w:r>
+        <w:rPr>
+          <w:rFonts w:ascii="Times New Roman" w:hAnsi="Times New Roman" w:cs="Times New Roman"/>
+          <w:lang w:val="en-US"/>
+        </w:rPr>
+        <w:t>1 + x);</w:t>
       </w:r>
     </w:p>
     <w:p>
@@ -7127,12 +7926,46 @@
           <w:lang w:val="en-US"/>
         </w:rPr>
       </w:pPr>
-      <w:r>
-        <w:rPr>
-          <w:rFonts w:ascii="Times New Roman" w:hAnsi="Times New Roman" w:cs="Times New Roman"/>
-          <w:lang w:val="en-US"/>
-        </w:rPr>
-        <w:t>dbl F3_second_derivative(dbl x) {</w:t>
+      <w:proofErr w:type="spellStart"/>
+      <w:r>
+        <w:rPr>
+          <w:rFonts w:ascii="Times New Roman" w:hAnsi="Times New Roman" w:cs="Times New Roman"/>
+          <w:lang w:val="en-US"/>
+        </w:rPr>
+        <w:t>dbl</w:t>
+      </w:r>
+      <w:proofErr w:type="spellEnd"/>
+      <w:r>
+        <w:rPr>
+          <w:rFonts w:ascii="Times New Roman" w:hAnsi="Times New Roman" w:cs="Times New Roman"/>
+          <w:lang w:val="en-US"/>
+        </w:rPr>
+        <w:t xml:space="preserve"> F3_second_</w:t>
+      </w:r>
+      <w:proofErr w:type="gramStart"/>
+      <w:r>
+        <w:rPr>
+          <w:rFonts w:ascii="Times New Roman" w:hAnsi="Times New Roman" w:cs="Times New Roman"/>
+          <w:lang w:val="en-US"/>
+        </w:rPr>
+        <w:t>derivative(</w:t>
+      </w:r>
+      <w:proofErr w:type="spellStart"/>
+      <w:proofErr w:type="gramEnd"/>
+      <w:r>
+        <w:rPr>
+          <w:rFonts w:ascii="Times New Roman" w:hAnsi="Times New Roman" w:cs="Times New Roman"/>
+          <w:lang w:val="en-US"/>
+        </w:rPr>
+        <w:t>dbl</w:t>
+      </w:r>
+      <w:proofErr w:type="spellEnd"/>
+      <w:r>
+        <w:rPr>
+          <w:rFonts w:ascii="Times New Roman" w:hAnsi="Times New Roman" w:cs="Times New Roman"/>
+          <w:lang w:val="en-US"/>
+        </w:rPr>
+        <w:t xml:space="preserve"> x) {</w:t>
       </w:r>
     </w:p>
     <w:p>
@@ -7188,12 +8021,85 @@
           <w:lang w:val="en-US"/>
         </w:rPr>
       </w:pPr>
-      <w:r>
-        <w:rPr>
-          <w:rFonts w:ascii="Times New Roman" w:hAnsi="Times New Roman" w:cs="Times New Roman"/>
-          <w:lang w:val="en-US"/>
-        </w:rPr>
-        <w:t>void dichotomy(dbl F(dbl), dbl a, dbl b) {</w:t>
+      <w:proofErr w:type="spellStart"/>
+      <w:r>
+        <w:rPr>
+          <w:rFonts w:ascii="Times New Roman" w:hAnsi="Times New Roman" w:cs="Times New Roman"/>
+          <w:lang w:val="en-US"/>
+        </w:rPr>
+        <w:t>dbl</w:t>
+      </w:r>
+      <w:proofErr w:type="spellEnd"/>
+      <w:r>
+        <w:rPr>
+          <w:rFonts w:ascii="Times New Roman" w:hAnsi="Times New Roman" w:cs="Times New Roman"/>
+          <w:lang w:val="en-US"/>
+        </w:rPr>
+        <w:t xml:space="preserve"> dichotomy(</w:t>
+      </w:r>
+      <w:proofErr w:type="spellStart"/>
+      <w:r>
+        <w:rPr>
+          <w:rFonts w:ascii="Times New Roman" w:hAnsi="Times New Roman" w:cs="Times New Roman"/>
+          <w:lang w:val="en-US"/>
+        </w:rPr>
+        <w:t>dbl</w:t>
+      </w:r>
+      <w:proofErr w:type="spellEnd"/>
+      <w:r>
+        <w:rPr>
+          <w:rFonts w:ascii="Times New Roman" w:hAnsi="Times New Roman" w:cs="Times New Roman"/>
+          <w:lang w:val="en-US"/>
+        </w:rPr>
+        <w:t xml:space="preserve"> F(</w:t>
+      </w:r>
+      <w:proofErr w:type="spellStart"/>
+      <w:r>
+        <w:rPr>
+          <w:rFonts w:ascii="Times New Roman" w:hAnsi="Times New Roman" w:cs="Times New Roman"/>
+          <w:lang w:val="en-US"/>
+        </w:rPr>
+        <w:t>dbl</w:t>
+      </w:r>
+      <w:proofErr w:type="spellEnd"/>
+      <w:r>
+        <w:rPr>
+          <w:rFonts w:ascii="Times New Roman" w:hAnsi="Times New Roman" w:cs="Times New Roman"/>
+          <w:lang w:val="en-US"/>
+        </w:rPr>
+        <w:t xml:space="preserve">), </w:t>
+      </w:r>
+      <w:proofErr w:type="spellStart"/>
+      <w:r>
+        <w:rPr>
+          <w:rFonts w:ascii="Times New Roman" w:hAnsi="Times New Roman" w:cs="Times New Roman"/>
+          <w:lang w:val="en-US"/>
+        </w:rPr>
+        <w:t>dbl</w:t>
+      </w:r>
+      <w:proofErr w:type="spellEnd"/>
+      <w:r>
+        <w:rPr>
+          <w:rFonts w:ascii="Times New Roman" w:hAnsi="Times New Roman" w:cs="Times New Roman"/>
+          <w:lang w:val="en-US"/>
+        </w:rPr>
+        <w:t xml:space="preserve"> a, </w:t>
+      </w:r>
+      <w:proofErr w:type="spellStart"/>
+      <w:r>
+        <w:rPr>
+          <w:rFonts w:ascii="Times New Roman" w:hAnsi="Times New Roman" w:cs="Times New Roman"/>
+          <w:lang w:val="en-US"/>
+        </w:rPr>
+        <w:t>dbl</w:t>
+      </w:r>
+      <w:proofErr w:type="spellEnd"/>
+      <w:r>
+        <w:rPr>
+          <w:rFonts w:ascii="Times New Roman" w:hAnsi="Times New Roman" w:cs="Times New Roman"/>
+          <w:lang w:val="en-US"/>
+        </w:rPr>
+        <w:t xml:space="preserve"> b) {</w:t>
       </w:r>
     </w:p>
     <w:p>
@@ -7210,7 +8116,23 @@
           <w:rFonts w:ascii="Times New Roman" w:hAnsi="Times New Roman" w:cs="Times New Roman"/>
           <w:lang w:val="en-US"/>
         </w:rPr>
-        <w:t xml:space="preserve">    dbl x = (a + b) / 2;</w:t>
+        <w:t xml:space="preserve">    </w:t>
+      </w:r>
+      <w:proofErr w:type="spellStart"/>
+      <w:r>
+        <w:rPr>
+          <w:rFonts w:ascii="Times New Roman" w:hAnsi="Times New Roman" w:cs="Times New Roman"/>
+          <w:lang w:val="en-US"/>
+        </w:rPr>
+        <w:t>dbl</w:t>
+      </w:r>
+      <w:proofErr w:type="spellEnd"/>
+      <w:r>
+        <w:rPr>
+          <w:rFonts w:ascii="Times New Roman" w:hAnsi="Times New Roman" w:cs="Times New Roman"/>
+          <w:lang w:val="en-US"/>
+        </w:rPr>
+        <w:t xml:space="preserve"> x = (a + b) / 2;</w:t>
       </w:r>
     </w:p>
     <w:p>
@@ -7227,7 +8149,23 @@
           <w:rFonts w:ascii="Times New Roman" w:hAnsi="Times New Roman" w:cs="Times New Roman"/>
           <w:lang w:val="en-US"/>
         </w:rPr>
-        <w:t xml:space="preserve">    dbl eps = epsilon(x);</w:t>
+        <w:t xml:space="preserve">    </w:t>
+      </w:r>
+      <w:proofErr w:type="spellStart"/>
+      <w:r>
+        <w:rPr>
+          <w:rFonts w:ascii="Times New Roman" w:hAnsi="Times New Roman" w:cs="Times New Roman"/>
+          <w:lang w:val="en-US"/>
+        </w:rPr>
+        <w:t>dbl</w:t>
+      </w:r>
+      <w:proofErr w:type="spellEnd"/>
+      <w:r>
+        <w:rPr>
+          <w:rFonts w:ascii="Times New Roman" w:hAnsi="Times New Roman" w:cs="Times New Roman"/>
+          <w:lang w:val="en-US"/>
+        </w:rPr>
+        <w:t xml:space="preserve"> eps = epsilon(x);</w:t>
       </w:r>
     </w:p>
     <w:p>
@@ -7244,8 +8182,17 @@
           <w:rFonts w:ascii="Times New Roman" w:hAnsi="Times New Roman" w:cs="Times New Roman"/>
           <w:lang w:val="en-US"/>
         </w:rPr>
-        <w:t xml:space="preserve">    if (F(a) * F(b) &lt; 0){</w:t>
-      </w:r>
+        <w:t xml:space="preserve">    if (F(a) * F(b) &lt; </w:t>
+      </w:r>
+      <w:proofErr w:type="gramStart"/>
+      <w:r>
+        <w:rPr>
+          <w:rFonts w:ascii="Times New Roman" w:hAnsi="Times New Roman" w:cs="Times New Roman"/>
+          <w:lang w:val="en-US"/>
+        </w:rPr>
+        <w:t>0){</w:t>
+      </w:r>
+      <w:proofErr w:type="gramEnd"/>
     </w:p>
     <w:p>
       <w:pPr>
@@ -7261,7 +8208,23 @@
           <w:rFonts w:ascii="Times New Roman" w:hAnsi="Times New Roman" w:cs="Times New Roman"/>
           <w:lang w:val="en-US"/>
         </w:rPr>
-        <w:t xml:space="preserve">        while (fabs(a - b) &gt; eps) {</w:t>
+        <w:t xml:space="preserve">        while (</w:t>
+      </w:r>
+      <w:proofErr w:type="gramStart"/>
+      <w:r>
+        <w:rPr>
+          <w:rFonts w:ascii="Times New Roman" w:hAnsi="Times New Roman" w:cs="Times New Roman"/>
+          <w:lang w:val="en-US"/>
+        </w:rPr>
+        <w:t>fabs(</w:t>
+      </w:r>
+      <w:proofErr w:type="gramEnd"/>
+      <w:r>
+        <w:rPr>
+          <w:rFonts w:ascii="Times New Roman" w:hAnsi="Times New Roman" w:cs="Times New Roman"/>
+          <w:lang w:val="en-US"/>
+        </w:rPr>
+        <w:t>a - b) &gt; eps) {</w:t>
       </w:r>
     </w:p>
     <w:p>
@@ -7414,7 +8377,7 @@
           <w:rFonts w:ascii="Times New Roman" w:hAnsi="Times New Roman" w:cs="Times New Roman"/>
           <w:lang w:val="en-US"/>
         </w:rPr>
-        <w:t xml:space="preserve">        printf("The root obtained by the dichotomy method: %.10f\n", x);</w:t>
+        <w:t xml:space="preserve">        return x;</w:t>
       </w:r>
     </w:p>
     <w:p>
@@ -7465,7 +8428,7 @@
           <w:rFonts w:ascii="Times New Roman" w:hAnsi="Times New Roman" w:cs="Times New Roman"/>
           <w:lang w:val="en-US"/>
         </w:rPr>
-        <w:t xml:space="preserve">        printf("The dechotomy method isn't suitable\n");</w:t>
+        <w:t xml:space="preserve">        return NAN;</w:t>
       </w:r>
     </w:p>
     <w:p>
@@ -7522,12 +8485,158 @@
           <w:lang w:val="en-US"/>
         </w:rPr>
       </w:pPr>
-      <w:r>
-        <w:rPr>
-          <w:rFonts w:ascii="Times New Roman" w:hAnsi="Times New Roman" w:cs="Times New Roman"/>
-          <w:lang w:val="en-US"/>
-        </w:rPr>
-        <w:t>void iterations(dbl F_x(dbl), dbl F_x_first_derivative(dbl), dbl a, dbl b) {</w:t>
+      <w:proofErr w:type="spellStart"/>
+      <w:r>
+        <w:rPr>
+          <w:rFonts w:ascii="Times New Roman" w:hAnsi="Times New Roman" w:cs="Times New Roman"/>
+          <w:lang w:val="en-US"/>
+        </w:rPr>
+        <w:t>dbl</w:t>
+      </w:r>
+      <w:proofErr w:type="spellEnd"/>
+      <w:r>
+        <w:rPr>
+          <w:rFonts w:ascii="Times New Roman" w:hAnsi="Times New Roman" w:cs="Times New Roman"/>
+          <w:lang w:val="en-US"/>
+        </w:rPr>
+        <w:t xml:space="preserve"> </w:t>
+      </w:r>
+      <w:proofErr w:type="gramStart"/>
+      <w:r>
+        <w:rPr>
+          <w:rFonts w:ascii="Times New Roman" w:hAnsi="Times New Roman" w:cs="Times New Roman"/>
+          <w:lang w:val="en-US"/>
+        </w:rPr>
+        <w:t>iterations(</w:t>
+      </w:r>
+      <w:proofErr w:type="spellStart"/>
+      <w:proofErr w:type="gramEnd"/>
+      <w:r>
+        <w:rPr>
+          <w:rFonts w:ascii="Times New Roman" w:hAnsi="Times New Roman" w:cs="Times New Roman"/>
+          <w:lang w:val="en-US"/>
+        </w:rPr>
+        <w:t>dbl</w:t>
+      </w:r>
+      <w:proofErr w:type="spellEnd"/>
+      <w:r>
+        <w:rPr>
+          <w:rFonts w:ascii="Times New Roman" w:hAnsi="Times New Roman" w:cs="Times New Roman"/>
+          <w:lang w:val="en-US"/>
+        </w:rPr>
+        <w:t xml:space="preserve"> </w:t>
+      </w:r>
+      <w:proofErr w:type="spellStart"/>
+      <w:r>
+        <w:rPr>
+          <w:rFonts w:ascii="Times New Roman" w:hAnsi="Times New Roman" w:cs="Times New Roman"/>
+          <w:lang w:val="en-US"/>
+        </w:rPr>
+        <w:t>F_x</w:t>
+      </w:r>
+      <w:proofErr w:type="spellEnd"/>
+      <w:r>
+        <w:rPr>
+          <w:rFonts w:ascii="Times New Roman" w:hAnsi="Times New Roman" w:cs="Times New Roman"/>
+          <w:lang w:val="en-US"/>
+        </w:rPr>
+        <w:t>(</w:t>
+      </w:r>
+      <w:proofErr w:type="spellStart"/>
+      <w:r>
+        <w:rPr>
+          <w:rFonts w:ascii="Times New Roman" w:hAnsi="Times New Roman" w:cs="Times New Roman"/>
+          <w:lang w:val="en-US"/>
+        </w:rPr>
+        <w:t>dbl</w:t>
+      </w:r>
+      <w:proofErr w:type="spellEnd"/>
+      <w:r>
+        <w:rPr>
+          <w:rFonts w:ascii="Times New Roman" w:hAnsi="Times New Roman" w:cs="Times New Roman"/>
+          <w:lang w:val="en-US"/>
+        </w:rPr>
+        <w:t xml:space="preserve">), </w:t>
+      </w:r>
+      <w:proofErr w:type="spellStart"/>
+      <w:r>
+        <w:rPr>
+          <w:rFonts w:ascii="Times New Roman" w:hAnsi="Times New Roman" w:cs="Times New Roman"/>
+          <w:lang w:val="en-US"/>
+        </w:rPr>
+        <w:t>dbl</w:t>
+      </w:r>
+      <w:proofErr w:type="spellEnd"/>
+      <w:r>
+        <w:rPr>
+          <w:rFonts w:ascii="Times New Roman" w:hAnsi="Times New Roman" w:cs="Times New Roman"/>
+          <w:lang w:val="en-US"/>
+        </w:rPr>
+        <w:t xml:space="preserve"> </w:t>
+      </w:r>
+      <w:proofErr w:type="spellStart"/>
+      <w:r>
+        <w:rPr>
+          <w:rFonts w:ascii="Times New Roman" w:hAnsi="Times New Roman" w:cs="Times New Roman"/>
+          <w:lang w:val="en-US"/>
+        </w:rPr>
+        <w:t>F_x_first_derivative</w:t>
+      </w:r>
+      <w:proofErr w:type="spellEnd"/>
+      <w:r>
+        <w:rPr>
+          <w:rFonts w:ascii="Times New Roman" w:hAnsi="Times New Roman" w:cs="Times New Roman"/>
+          <w:lang w:val="en-US"/>
+        </w:rPr>
+        <w:t>(</w:t>
+      </w:r>
+      <w:proofErr w:type="spellStart"/>
+      <w:r>
+        <w:rPr>
+          <w:rFonts w:ascii="Times New Roman" w:hAnsi="Times New Roman" w:cs="Times New Roman"/>
+          <w:lang w:val="en-US"/>
+        </w:rPr>
+        <w:t>dbl</w:t>
+      </w:r>
+      <w:proofErr w:type="spellEnd"/>
+      <w:r>
+        <w:rPr>
+          <w:rFonts w:ascii="Times New Roman" w:hAnsi="Times New Roman" w:cs="Times New Roman"/>
+          <w:lang w:val="en-US"/>
+        </w:rPr>
+        <w:t xml:space="preserve">), </w:t>
+      </w:r>
+      <w:proofErr w:type="spellStart"/>
+      <w:r>
+        <w:rPr>
+          <w:rFonts w:ascii="Times New Roman" w:hAnsi="Times New Roman" w:cs="Times New Roman"/>
+          <w:lang w:val="en-US"/>
+        </w:rPr>
+        <w:t>dbl</w:t>
+      </w:r>
+      <w:proofErr w:type="spellEnd"/>
+      <w:r>
+        <w:rPr>
+          <w:rFonts w:ascii="Times New Roman" w:hAnsi="Times New Roman" w:cs="Times New Roman"/>
+          <w:lang w:val="en-US"/>
+        </w:rPr>
+        <w:t xml:space="preserve"> a, </w:t>
+      </w:r>
+      <w:proofErr w:type="spellStart"/>
+      <w:r>
+        <w:rPr>
+          <w:rFonts w:ascii="Times New Roman" w:hAnsi="Times New Roman" w:cs="Times New Roman"/>
+          <w:lang w:val="en-US"/>
+        </w:rPr>
+        <w:t>dbl</w:t>
+      </w:r>
+      <w:proofErr w:type="spellEnd"/>
+      <w:r>
+        <w:rPr>
+          <w:rFonts w:ascii="Times New Roman" w:hAnsi="Times New Roman" w:cs="Times New Roman"/>
+          <w:lang w:val="en-US"/>
+        </w:rPr>
+        <w:t xml:space="preserve"> b) {</w:t>
       </w:r>
     </w:p>
     <w:p>
@@ -7544,7 +8653,23 @@
           <w:rFonts w:ascii="Times New Roman" w:hAnsi="Times New Roman" w:cs="Times New Roman"/>
           <w:lang w:val="en-US"/>
         </w:rPr>
-        <w:t xml:space="preserve">    dbl x = (a + b) / 2;</w:t>
+        <w:t xml:space="preserve">    </w:t>
+      </w:r>
+      <w:proofErr w:type="spellStart"/>
+      <w:r>
+        <w:rPr>
+          <w:rFonts w:ascii="Times New Roman" w:hAnsi="Times New Roman" w:cs="Times New Roman"/>
+          <w:lang w:val="en-US"/>
+        </w:rPr>
+        <w:t>dbl</w:t>
+      </w:r>
+      <w:proofErr w:type="spellEnd"/>
+      <w:r>
+        <w:rPr>
+          <w:rFonts w:ascii="Times New Roman" w:hAnsi="Times New Roman" w:cs="Times New Roman"/>
+          <w:lang w:val="en-US"/>
+        </w:rPr>
+        <w:t xml:space="preserve"> x = (a + b) / 2;</w:t>
       </w:r>
     </w:p>
     <w:p>
@@ -7561,7 +8686,23 @@
           <w:rFonts w:ascii="Times New Roman" w:hAnsi="Times New Roman" w:cs="Times New Roman"/>
           <w:lang w:val="en-US"/>
         </w:rPr>
-        <w:t xml:space="preserve">    dbl eps = epsilon(x);</w:t>
+        <w:t xml:space="preserve">    </w:t>
+      </w:r>
+      <w:proofErr w:type="spellStart"/>
+      <w:r>
+        <w:rPr>
+          <w:rFonts w:ascii="Times New Roman" w:hAnsi="Times New Roman" w:cs="Times New Roman"/>
+          <w:lang w:val="en-US"/>
+        </w:rPr>
+        <w:t>dbl</w:t>
+      </w:r>
+      <w:proofErr w:type="spellEnd"/>
+      <w:r>
+        <w:rPr>
+          <w:rFonts w:ascii="Times New Roman" w:hAnsi="Times New Roman" w:cs="Times New Roman"/>
+          <w:lang w:val="en-US"/>
+        </w:rPr>
+        <w:t xml:space="preserve"> eps = epsilon(x);</w:t>
       </w:r>
     </w:p>
     <w:p>
@@ -7578,7 +8719,23 @@
           <w:rFonts w:ascii="Times New Roman" w:hAnsi="Times New Roman" w:cs="Times New Roman"/>
           <w:lang w:val="en-US"/>
         </w:rPr>
-        <w:t xml:space="preserve">    if (fabs(F_x_first_derivative(x)) &lt; 1) {</w:t>
+        <w:t xml:space="preserve">    if (fabs(</w:t>
+      </w:r>
+      <w:proofErr w:type="spellStart"/>
+      <w:r>
+        <w:rPr>
+          <w:rFonts w:ascii="Times New Roman" w:hAnsi="Times New Roman" w:cs="Times New Roman"/>
+          <w:lang w:val="en-US"/>
+        </w:rPr>
+        <w:t>F_x_first_derivative</w:t>
+      </w:r>
+      <w:proofErr w:type="spellEnd"/>
+      <w:r>
+        <w:rPr>
+          <w:rFonts w:ascii="Times New Roman" w:hAnsi="Times New Roman" w:cs="Times New Roman"/>
+          <w:lang w:val="en-US"/>
+        </w:rPr>
+        <w:t>(x)) &lt; 1) {</w:t>
       </w:r>
     </w:p>
     <w:p>
@@ -7595,7 +8752,23 @@
           <w:rFonts w:ascii="Times New Roman" w:hAnsi="Times New Roman" w:cs="Times New Roman"/>
           <w:lang w:val="en-US"/>
         </w:rPr>
-        <w:t xml:space="preserve">        while (fabs(F_x(x) - x) &gt;= eps) {</w:t>
+        <w:t xml:space="preserve">        while (fabs(</w:t>
+      </w:r>
+      <w:proofErr w:type="spellStart"/>
+      <w:r>
+        <w:rPr>
+          <w:rFonts w:ascii="Times New Roman" w:hAnsi="Times New Roman" w:cs="Times New Roman"/>
+          <w:lang w:val="en-US"/>
+        </w:rPr>
+        <w:t>F_x</w:t>
+      </w:r>
+      <w:proofErr w:type="spellEnd"/>
+      <w:r>
+        <w:rPr>
+          <w:rFonts w:ascii="Times New Roman" w:hAnsi="Times New Roman" w:cs="Times New Roman"/>
+          <w:lang w:val="en-US"/>
+        </w:rPr>
+        <w:t>(x) - x) &gt;= eps) {</w:t>
       </w:r>
     </w:p>
     <w:p>
@@ -7612,7 +8785,23 @@
           <w:rFonts w:ascii="Times New Roman" w:hAnsi="Times New Roman" w:cs="Times New Roman"/>
           <w:lang w:val="en-US"/>
         </w:rPr>
-        <w:t xml:space="preserve">            x = F_x(x);</w:t>
+        <w:t xml:space="preserve">            x = </w:t>
+      </w:r>
+      <w:proofErr w:type="spellStart"/>
+      <w:r>
+        <w:rPr>
+          <w:rFonts w:ascii="Times New Roman" w:hAnsi="Times New Roman" w:cs="Times New Roman"/>
+          <w:lang w:val="en-US"/>
+        </w:rPr>
+        <w:t>F_x</w:t>
+      </w:r>
+      <w:proofErr w:type="spellEnd"/>
+      <w:r>
+        <w:rPr>
+          <w:rFonts w:ascii="Times New Roman" w:hAnsi="Times New Roman" w:cs="Times New Roman"/>
+          <w:lang w:val="en-US"/>
+        </w:rPr>
+        <w:t>(x);</w:t>
       </w:r>
     </w:p>
     <w:p>
@@ -7646,7 +8835,7 @@
           <w:rFonts w:ascii="Times New Roman" w:hAnsi="Times New Roman" w:cs="Times New Roman"/>
           <w:lang w:val="en-US"/>
         </w:rPr>
-        <w:t xml:space="preserve">        printf("The root obtained by the iterations method: %.10f\n", x);</w:t>
+        <w:t xml:space="preserve">        return x;</w:t>
       </w:r>
     </w:p>
     <w:p>
@@ -7697,7 +8886,7 @@
           <w:rFonts w:ascii="Times New Roman" w:hAnsi="Times New Roman" w:cs="Times New Roman"/>
           <w:lang w:val="en-US"/>
         </w:rPr>
-        <w:t xml:space="preserve">        printf("The iterations method isn't suitable\n");</w:t>
+        <w:t xml:space="preserve">        return NAN;</w:t>
       </w:r>
     </w:p>
     <w:p>
@@ -7753,12 +8942,190 @@
           <w:lang w:val="en-US"/>
         </w:rPr>
       </w:pPr>
-      <w:r>
-        <w:rPr>
-          <w:rFonts w:ascii="Times New Roman" w:hAnsi="Times New Roman" w:cs="Times New Roman"/>
-          <w:lang w:val="en-US"/>
-        </w:rPr>
-        <w:t>void newton(dbl F(dbl), dbl F_first_derivative(dbl), dbl F_second_derivative(dbl), dbl a, dbl b) {</w:t>
+      <w:proofErr w:type="spellStart"/>
+      <w:r>
+        <w:rPr>
+          <w:rFonts w:ascii="Times New Roman" w:hAnsi="Times New Roman" w:cs="Times New Roman"/>
+          <w:lang w:val="en-US"/>
+        </w:rPr>
+        <w:t>dbl</w:t>
+      </w:r>
+      <w:proofErr w:type="spellEnd"/>
+      <w:r>
+        <w:rPr>
+          <w:rFonts w:ascii="Times New Roman" w:hAnsi="Times New Roman" w:cs="Times New Roman"/>
+          <w:lang w:val="en-US"/>
+        </w:rPr>
+        <w:t xml:space="preserve"> </w:t>
+      </w:r>
+      <w:proofErr w:type="gramStart"/>
+      <w:r>
+        <w:rPr>
+          <w:rFonts w:ascii="Times New Roman" w:hAnsi="Times New Roman" w:cs="Times New Roman"/>
+          <w:lang w:val="en-US"/>
+        </w:rPr>
+        <w:t>newton(</w:t>
+      </w:r>
+      <w:proofErr w:type="spellStart"/>
+      <w:proofErr w:type="gramEnd"/>
+      <w:r>
+        <w:rPr>
+          <w:rFonts w:ascii="Times New Roman" w:hAnsi="Times New Roman" w:cs="Times New Roman"/>
+          <w:lang w:val="en-US"/>
+        </w:rPr>
+        <w:t>dbl</w:t>
+      </w:r>
+      <w:proofErr w:type="spellEnd"/>
+      <w:r>
+        <w:rPr>
+          <w:rFonts w:ascii="Times New Roman" w:hAnsi="Times New Roman" w:cs="Times New Roman"/>
+          <w:lang w:val="en-US"/>
+        </w:rPr>
+        <w:t xml:space="preserve"> F(</w:t>
+      </w:r>
+      <w:proofErr w:type="spellStart"/>
+      <w:r>
+        <w:rPr>
+          <w:rFonts w:ascii="Times New Roman" w:hAnsi="Times New Roman" w:cs="Times New Roman"/>
+          <w:lang w:val="en-US"/>
+        </w:rPr>
+        <w:t>dbl</w:t>
+      </w:r>
+      <w:proofErr w:type="spellEnd"/>
+      <w:r>
+        <w:rPr>
+          <w:rFonts w:ascii="Times New Roman" w:hAnsi="Times New Roman" w:cs="Times New Roman"/>
+          <w:lang w:val="en-US"/>
+        </w:rPr>
+        <w:t xml:space="preserve">), </w:t>
+      </w:r>
+      <w:proofErr w:type="spellStart"/>
+      <w:r>
+        <w:rPr>
+          <w:rFonts w:ascii="Times New Roman" w:hAnsi="Times New Roman" w:cs="Times New Roman"/>
+          <w:lang w:val="en-US"/>
+        </w:rPr>
+        <w:t>dbl</w:t>
+      </w:r>
+      <w:proofErr w:type="spellEnd"/>
+      <w:r>
+        <w:rPr>
+          <w:rFonts w:ascii="Times New Roman" w:hAnsi="Times New Roman" w:cs="Times New Roman"/>
+          <w:lang w:val="en-US"/>
+        </w:rPr>
+        <w:t xml:space="preserve"> </w:t>
+      </w:r>
+      <w:proofErr w:type="spellStart"/>
+      <w:r>
+        <w:rPr>
+          <w:rFonts w:ascii="Times New Roman" w:hAnsi="Times New Roman" w:cs="Times New Roman"/>
+          <w:lang w:val="en-US"/>
+        </w:rPr>
+        <w:t>F_first_derivative</w:t>
+      </w:r>
+      <w:proofErr w:type="spellEnd"/>
+      <w:r>
+        <w:rPr>
+          <w:rFonts w:ascii="Times New Roman" w:hAnsi="Times New Roman" w:cs="Times New Roman"/>
+          <w:lang w:val="en-US"/>
+        </w:rPr>
+        <w:t>(</w:t>
+      </w:r>
+      <w:proofErr w:type="spellStart"/>
+      <w:r>
+        <w:rPr>
+          <w:rFonts w:ascii="Times New Roman" w:hAnsi="Times New Roman" w:cs="Times New Roman"/>
+          <w:lang w:val="en-US"/>
+        </w:rPr>
+        <w:t>dbl</w:t>
+      </w:r>
+      <w:proofErr w:type="spellEnd"/>
+      <w:r>
+        <w:rPr>
+          <w:rFonts w:ascii="Times New Roman" w:hAnsi="Times New Roman" w:cs="Times New Roman"/>
+          <w:lang w:val="en-US"/>
+        </w:rPr>
+        <w:t xml:space="preserve">), </w:t>
+      </w:r>
+      <w:proofErr w:type="spellStart"/>
+      <w:r>
+        <w:rPr>
+          <w:rFonts w:ascii="Times New Roman" w:hAnsi="Times New Roman" w:cs="Times New Roman"/>
+          <w:lang w:val="en-US"/>
+        </w:rPr>
+        <w:t>dbl</w:t>
+      </w:r>
+      <w:proofErr w:type="spellEnd"/>
+      <w:r>
+        <w:rPr>
+          <w:rFonts w:ascii="Times New Roman" w:hAnsi="Times New Roman" w:cs="Times New Roman"/>
+          <w:lang w:val="en-US"/>
+        </w:rPr>
+        <w:t xml:space="preserve"> </w:t>
+      </w:r>
+      <w:proofErr w:type="spellStart"/>
+      <w:r>
+        <w:rPr>
+          <w:rFonts w:ascii="Times New Roman" w:hAnsi="Times New Roman" w:cs="Times New Roman"/>
+          <w:lang w:val="en-US"/>
+        </w:rPr>
+        <w:t>F_second_derivative</w:t>
+      </w:r>
+      <w:proofErr w:type="spellEnd"/>
+      <w:r>
+        <w:rPr>
+          <w:rFonts w:ascii="Times New Roman" w:hAnsi="Times New Roman" w:cs="Times New Roman"/>
+          <w:lang w:val="en-US"/>
+        </w:rPr>
+        <w:t>(</w:t>
+      </w:r>
+      <w:proofErr w:type="spellStart"/>
+      <w:r>
+        <w:rPr>
+          <w:rFonts w:ascii="Times New Roman" w:hAnsi="Times New Roman" w:cs="Times New Roman"/>
+          <w:lang w:val="en-US"/>
+        </w:rPr>
+        <w:t>dbl</w:t>
+      </w:r>
+      <w:proofErr w:type="spellEnd"/>
+      <w:r>
+        <w:rPr>
+          <w:rFonts w:ascii="Times New Roman" w:hAnsi="Times New Roman" w:cs="Times New Roman"/>
+          <w:lang w:val="en-US"/>
+        </w:rPr>
+        <w:t xml:space="preserve">), </w:t>
+      </w:r>
+      <w:proofErr w:type="spellStart"/>
+      <w:r>
+        <w:rPr>
+          <w:rFonts w:ascii="Times New Roman" w:hAnsi="Times New Roman" w:cs="Times New Roman"/>
+          <w:lang w:val="en-US"/>
+        </w:rPr>
+        <w:t>dbl</w:t>
+      </w:r>
+      <w:proofErr w:type="spellEnd"/>
+      <w:r>
+        <w:rPr>
+          <w:rFonts w:ascii="Times New Roman" w:hAnsi="Times New Roman" w:cs="Times New Roman"/>
+          <w:lang w:val="en-US"/>
+        </w:rPr>
+        <w:t xml:space="preserve"> a, </w:t>
+      </w:r>
+      <w:proofErr w:type="spellStart"/>
+      <w:r>
+        <w:rPr>
+          <w:rFonts w:ascii="Times New Roman" w:hAnsi="Times New Roman" w:cs="Times New Roman"/>
+          <w:lang w:val="en-US"/>
+        </w:rPr>
+        <w:t>dbl</w:t>
+      </w:r>
+      <w:proofErr w:type="spellEnd"/>
+      <w:r>
+        <w:rPr>
+          <w:rFonts w:ascii="Times New Roman" w:hAnsi="Times New Roman" w:cs="Times New Roman"/>
+          <w:lang w:val="en-US"/>
+        </w:rPr>
+        <w:t xml:space="preserve"> b) {</w:t>
       </w:r>
     </w:p>
     <w:p>
@@ -7775,7 +9142,23 @@
           <w:rFonts w:ascii="Times New Roman" w:hAnsi="Times New Roman" w:cs="Times New Roman"/>
           <w:lang w:val="en-US"/>
         </w:rPr>
-        <w:t xml:space="preserve">    dbl x = (a + b / 2);</w:t>
+        <w:t xml:space="preserve">    </w:t>
+      </w:r>
+      <w:proofErr w:type="spellStart"/>
+      <w:r>
+        <w:rPr>
+          <w:rFonts w:ascii="Times New Roman" w:hAnsi="Times New Roman" w:cs="Times New Roman"/>
+          <w:lang w:val="en-US"/>
+        </w:rPr>
+        <w:t>dbl</w:t>
+      </w:r>
+      <w:proofErr w:type="spellEnd"/>
+      <w:r>
+        <w:rPr>
+          <w:rFonts w:ascii="Times New Roman" w:hAnsi="Times New Roman" w:cs="Times New Roman"/>
+          <w:lang w:val="en-US"/>
+        </w:rPr>
+        <w:t xml:space="preserve"> x = (a + b / 2);</w:t>
       </w:r>
     </w:p>
     <w:p>
@@ -7792,7 +9175,23 @@
           <w:rFonts w:ascii="Times New Roman" w:hAnsi="Times New Roman" w:cs="Times New Roman"/>
           <w:lang w:val="en-US"/>
         </w:rPr>
-        <w:t xml:space="preserve">    dbl eps = epsilon(x);</w:t>
+        <w:t xml:space="preserve">    </w:t>
+      </w:r>
+      <w:proofErr w:type="spellStart"/>
+      <w:r>
+        <w:rPr>
+          <w:rFonts w:ascii="Times New Roman" w:hAnsi="Times New Roman" w:cs="Times New Roman"/>
+          <w:lang w:val="en-US"/>
+        </w:rPr>
+        <w:t>dbl</w:t>
+      </w:r>
+      <w:proofErr w:type="spellEnd"/>
+      <w:r>
+        <w:rPr>
+          <w:rFonts w:ascii="Times New Roman" w:hAnsi="Times New Roman" w:cs="Times New Roman"/>
+          <w:lang w:val="en-US"/>
+        </w:rPr>
+        <w:t xml:space="preserve"> eps = epsilon(x);</w:t>
       </w:r>
     </w:p>
     <w:p>
@@ -7809,7 +9208,55 @@
           <w:rFonts w:ascii="Times New Roman" w:hAnsi="Times New Roman" w:cs="Times New Roman"/>
           <w:lang w:val="en-US"/>
         </w:rPr>
-        <w:t xml:space="preserve">    if (fabs(F(x) * F_second_derivative(x)) &lt; (F_first_derivative(x) * F_first_derivative(x))) {</w:t>
+        <w:t xml:space="preserve">    if (fabs(F(x) * </w:t>
+      </w:r>
+      <w:proofErr w:type="spellStart"/>
+      <w:r>
+        <w:rPr>
+          <w:rFonts w:ascii="Times New Roman" w:hAnsi="Times New Roman" w:cs="Times New Roman"/>
+          <w:lang w:val="en-US"/>
+        </w:rPr>
+        <w:t>F_second_derivative</w:t>
+      </w:r>
+      <w:proofErr w:type="spellEnd"/>
+      <w:r>
+        <w:rPr>
+          <w:rFonts w:ascii="Times New Roman" w:hAnsi="Times New Roman" w:cs="Times New Roman"/>
+          <w:lang w:val="en-US"/>
+        </w:rPr>
+        <w:t>(x)) &lt; (</w:t>
+      </w:r>
+      <w:proofErr w:type="spellStart"/>
+      <w:r>
+        <w:rPr>
+          <w:rFonts w:ascii="Times New Roman" w:hAnsi="Times New Roman" w:cs="Times New Roman"/>
+          <w:lang w:val="en-US"/>
+        </w:rPr>
+        <w:t>F_first_derivative</w:t>
+      </w:r>
+      <w:proofErr w:type="spellEnd"/>
+      <w:r>
+        <w:rPr>
+          <w:rFonts w:ascii="Times New Roman" w:hAnsi="Times New Roman" w:cs="Times New Roman"/>
+          <w:lang w:val="en-US"/>
+        </w:rPr>
+        <w:t xml:space="preserve">(x) * </w:t>
+      </w:r>
+      <w:proofErr w:type="spellStart"/>
+      <w:r>
+        <w:rPr>
+          <w:rFonts w:ascii="Times New Roman" w:hAnsi="Times New Roman" w:cs="Times New Roman"/>
+          <w:lang w:val="en-US"/>
+        </w:rPr>
+        <w:t>F_first_derivative</w:t>
+      </w:r>
+      <w:proofErr w:type="spellEnd"/>
+      <w:r>
+        <w:rPr>
+          <w:rFonts w:ascii="Times New Roman" w:hAnsi="Times New Roman" w:cs="Times New Roman"/>
+          <w:lang w:val="en-US"/>
+        </w:rPr>
+        <w:t>(x))) {</w:t>
       </w:r>
     </w:p>
     <w:p>
@@ -7826,7 +9273,23 @@
           <w:rFonts w:ascii="Times New Roman" w:hAnsi="Times New Roman" w:cs="Times New Roman"/>
           <w:lang w:val="en-US"/>
         </w:rPr>
-        <w:t xml:space="preserve">        while (fabs(F(x) / F_first_derivative(x)) &gt; eps) {</w:t>
+        <w:t xml:space="preserve">        while (fabs(F(x) / </w:t>
+      </w:r>
+      <w:proofErr w:type="spellStart"/>
+      <w:r>
+        <w:rPr>
+          <w:rFonts w:ascii="Times New Roman" w:hAnsi="Times New Roman" w:cs="Times New Roman"/>
+          <w:lang w:val="en-US"/>
+        </w:rPr>
+        <w:t>F_first_derivative</w:t>
+      </w:r>
+      <w:proofErr w:type="spellEnd"/>
+      <w:r>
+        <w:rPr>
+          <w:rFonts w:ascii="Times New Roman" w:hAnsi="Times New Roman" w:cs="Times New Roman"/>
+          <w:lang w:val="en-US"/>
+        </w:rPr>
+        <w:t>(x)) &gt; eps) {</w:t>
       </w:r>
     </w:p>
     <w:p>
@@ -7843,7 +9306,23 @@
           <w:rFonts w:ascii="Times New Roman" w:hAnsi="Times New Roman" w:cs="Times New Roman"/>
           <w:lang w:val="en-US"/>
         </w:rPr>
-        <w:t xml:space="preserve">            x -= F(x) / F_first_derivative(x);</w:t>
+        <w:t xml:space="preserve">            x -= F(x) / </w:t>
+      </w:r>
+      <w:proofErr w:type="spellStart"/>
+      <w:r>
+        <w:rPr>
+          <w:rFonts w:ascii="Times New Roman" w:hAnsi="Times New Roman" w:cs="Times New Roman"/>
+          <w:lang w:val="en-US"/>
+        </w:rPr>
+        <w:t>F_first_derivative</w:t>
+      </w:r>
+      <w:proofErr w:type="spellEnd"/>
+      <w:r>
+        <w:rPr>
+          <w:rFonts w:ascii="Times New Roman" w:hAnsi="Times New Roman" w:cs="Times New Roman"/>
+          <w:lang w:val="en-US"/>
+        </w:rPr>
+        <w:t>(x);</w:t>
       </w:r>
     </w:p>
     <w:p>
@@ -7877,7 +9356,7 @@
           <w:rFonts w:ascii="Times New Roman" w:hAnsi="Times New Roman" w:cs="Times New Roman"/>
           <w:lang w:val="en-US"/>
         </w:rPr>
-        <w:t xml:space="preserve">        printf("The root obtained by the Newton's method: %.10f\n", x);</w:t>
+        <w:t xml:space="preserve">        return x;</w:t>
       </w:r>
     </w:p>
     <w:p>
@@ -7886,6 +9365,576 @@
         <w:spacing w:after="0" w:line="240" w:lineRule="auto"/>
         <w:rPr>
           <w:rFonts w:ascii="Times New Roman" w:hAnsi="Times New Roman" w:cs="Times New Roman"/>
+          <w:lang w:val="en-US"/>
+        </w:rPr>
+      </w:pPr>
+      <w:r>
+        <w:rPr>
+          <w:rFonts w:ascii="Times New Roman" w:hAnsi="Times New Roman" w:cs="Times New Roman"/>
+          <w:lang w:val="en-US"/>
+        </w:rPr>
+        <w:t xml:space="preserve">    }</w:t>
+      </w:r>
+    </w:p>
+    <w:p>
+      <w:pPr>
+        <w:pStyle w:val="a0"/>
+        <w:spacing w:after="0" w:line="240" w:lineRule="auto"/>
+        <w:rPr>
+          <w:rFonts w:ascii="Times New Roman" w:hAnsi="Times New Roman" w:cs="Times New Roman"/>
+          <w:lang w:val="en-US"/>
+        </w:rPr>
+      </w:pPr>
+      <w:r>
+        <w:rPr>
+          <w:rFonts w:ascii="Times New Roman" w:hAnsi="Times New Roman" w:cs="Times New Roman"/>
+          <w:lang w:val="en-US"/>
+        </w:rPr>
+        <w:t xml:space="preserve">    else {</w:t>
+      </w:r>
+    </w:p>
+    <w:p>
+      <w:pPr>
+        <w:pStyle w:val="a0"/>
+        <w:spacing w:after="0" w:line="240" w:lineRule="auto"/>
+        <w:rPr>
+          <w:rFonts w:ascii="Times New Roman" w:hAnsi="Times New Roman" w:cs="Times New Roman"/>
+          <w:lang w:val="en-US"/>
+        </w:rPr>
+      </w:pPr>
+      <w:r>
+        <w:rPr>
+          <w:rFonts w:ascii="Times New Roman" w:hAnsi="Times New Roman" w:cs="Times New Roman"/>
+          <w:lang w:val="en-US"/>
+        </w:rPr>
+        <w:t xml:space="preserve">        return NAN;</w:t>
+      </w:r>
+    </w:p>
+    <w:p>
+      <w:pPr>
+        <w:pStyle w:val="a0"/>
+        <w:spacing w:after="0" w:line="240" w:lineRule="auto"/>
+        <w:rPr>
+          <w:rFonts w:ascii="Times New Roman" w:hAnsi="Times New Roman" w:cs="Times New Roman"/>
+          <w:lang w:val="en-US"/>
+        </w:rPr>
+      </w:pPr>
+      <w:r>
+        <w:rPr>
+          <w:rFonts w:ascii="Times New Roman" w:hAnsi="Times New Roman" w:cs="Times New Roman"/>
+          <w:lang w:val="en-US"/>
+        </w:rPr>
+        <w:t xml:space="preserve">    }</w:t>
+      </w:r>
+    </w:p>
+    <w:p>
+      <w:pPr>
+        <w:pStyle w:val="a0"/>
+        <w:spacing w:after="0" w:line="240" w:lineRule="auto"/>
+        <w:rPr>
+          <w:rFonts w:ascii="Times New Roman" w:hAnsi="Times New Roman" w:cs="Times New Roman"/>
+          <w:lang w:val="en-US"/>
+        </w:rPr>
+      </w:pPr>
+      <w:r>
+        <w:rPr>
+          <w:rFonts w:ascii="Times New Roman" w:hAnsi="Times New Roman" w:cs="Times New Roman"/>
+          <w:lang w:val="en-US"/>
+        </w:rPr>
+        <w:t>}</w:t>
+      </w:r>
+    </w:p>
+    <w:p>
+      <w:pPr>
+        <w:pStyle w:val="a0"/>
+        <w:spacing w:after="0" w:line="240" w:lineRule="auto"/>
+        <w:rPr>
+          <w:rFonts w:ascii="Times New Roman" w:hAnsi="Times New Roman" w:cs="Times New Roman"/>
+          <w:lang w:val="en-US"/>
+        </w:rPr>
+      </w:pPr>
+    </w:p>
+    <w:p>
+      <w:pPr>
+        <w:pStyle w:val="a0"/>
+        <w:spacing w:after="0" w:line="240" w:lineRule="auto"/>
+        <w:rPr>
+          <w:rFonts w:ascii="Times New Roman" w:hAnsi="Times New Roman" w:cs="Times New Roman"/>
+          <w:lang w:val="en-US"/>
+        </w:rPr>
+      </w:pPr>
+      <w:r>
+        <w:rPr>
+          <w:rFonts w:ascii="Times New Roman" w:hAnsi="Times New Roman" w:cs="Times New Roman"/>
+          <w:lang w:val="en-US"/>
+        </w:rPr>
+        <w:t xml:space="preserve">void </w:t>
+      </w:r>
+      <w:proofErr w:type="gramStart"/>
+      <w:r>
+        <w:rPr>
+          <w:rFonts w:ascii="Times New Roman" w:hAnsi="Times New Roman" w:cs="Times New Roman"/>
+          <w:lang w:val="en-US"/>
+        </w:rPr>
+        <w:t>result(</w:t>
+      </w:r>
+      <w:proofErr w:type="spellStart"/>
+      <w:proofErr w:type="gramEnd"/>
+      <w:r>
+        <w:rPr>
+          <w:rFonts w:ascii="Times New Roman" w:hAnsi="Times New Roman" w:cs="Times New Roman"/>
+          <w:lang w:val="en-US"/>
+        </w:rPr>
+        <w:t>dbl</w:t>
+      </w:r>
+      <w:proofErr w:type="spellEnd"/>
+      <w:r>
+        <w:rPr>
+          <w:rFonts w:ascii="Times New Roman" w:hAnsi="Times New Roman" w:cs="Times New Roman"/>
+          <w:lang w:val="en-US"/>
+        </w:rPr>
+        <w:t xml:space="preserve"> d, </w:t>
+      </w:r>
+      <w:proofErr w:type="spellStart"/>
+      <w:r>
+        <w:rPr>
+          <w:rFonts w:ascii="Times New Roman" w:hAnsi="Times New Roman" w:cs="Times New Roman"/>
+          <w:lang w:val="en-US"/>
+        </w:rPr>
+        <w:t>dbl</w:t>
+      </w:r>
+      <w:proofErr w:type="spellEnd"/>
+      <w:r>
+        <w:rPr>
+          <w:rFonts w:ascii="Times New Roman" w:hAnsi="Times New Roman" w:cs="Times New Roman"/>
+          <w:lang w:val="en-US"/>
+        </w:rPr>
+        <w:t xml:space="preserve"> </w:t>
+      </w:r>
+      <w:proofErr w:type="spellStart"/>
+      <w:r>
+        <w:rPr>
+          <w:rFonts w:ascii="Times New Roman" w:hAnsi="Times New Roman" w:cs="Times New Roman"/>
+          <w:lang w:val="en-US"/>
+        </w:rPr>
+        <w:t>i</w:t>
+      </w:r>
+      <w:proofErr w:type="spellEnd"/>
+      <w:r>
+        <w:rPr>
+          <w:rFonts w:ascii="Times New Roman" w:hAnsi="Times New Roman" w:cs="Times New Roman"/>
+          <w:lang w:val="en-US"/>
+        </w:rPr>
+        <w:t xml:space="preserve">, </w:t>
+      </w:r>
+      <w:proofErr w:type="spellStart"/>
+      <w:r>
+        <w:rPr>
+          <w:rFonts w:ascii="Times New Roman" w:hAnsi="Times New Roman" w:cs="Times New Roman"/>
+          <w:lang w:val="en-US"/>
+        </w:rPr>
+        <w:t>dbl</w:t>
+      </w:r>
+      <w:proofErr w:type="spellEnd"/>
+      <w:r>
+        <w:rPr>
+          <w:rFonts w:ascii="Times New Roman" w:hAnsi="Times New Roman" w:cs="Times New Roman"/>
+          <w:lang w:val="en-US"/>
+        </w:rPr>
+        <w:t xml:space="preserve"> n) {</w:t>
+      </w:r>
+    </w:p>
+    <w:p>
+      <w:pPr>
+        <w:pStyle w:val="a0"/>
+        <w:spacing w:after="0" w:line="240" w:lineRule="auto"/>
+        <w:rPr>
+          <w:rFonts w:ascii="Times New Roman" w:hAnsi="Times New Roman" w:cs="Times New Roman"/>
+          <w:lang w:val="en-US"/>
+        </w:rPr>
+      </w:pPr>
+      <w:r>
+        <w:rPr>
+          <w:rFonts w:ascii="Times New Roman" w:hAnsi="Times New Roman" w:cs="Times New Roman"/>
+          <w:lang w:val="en-US"/>
+        </w:rPr>
+        <w:t xml:space="preserve">   if (</w:t>
+      </w:r>
+      <w:proofErr w:type="gramStart"/>
+      <w:r>
+        <w:rPr>
+          <w:rFonts w:ascii="Times New Roman" w:hAnsi="Times New Roman" w:cs="Times New Roman"/>
+          <w:lang w:val="en-US"/>
+        </w:rPr>
+        <w:t>d !</w:t>
+      </w:r>
+      <w:proofErr w:type="gramEnd"/>
+      <w:r>
+        <w:rPr>
+          <w:rFonts w:ascii="Times New Roman" w:hAnsi="Times New Roman" w:cs="Times New Roman"/>
+          <w:lang w:val="en-US"/>
+        </w:rPr>
+        <w:t xml:space="preserve">= NAN) </w:t>
+      </w:r>
+      <w:proofErr w:type="spellStart"/>
+      <w:r>
+        <w:rPr>
+          <w:rFonts w:ascii="Times New Roman" w:hAnsi="Times New Roman" w:cs="Times New Roman"/>
+          <w:lang w:val="en-US"/>
+        </w:rPr>
+        <w:t>printf</w:t>
+      </w:r>
+      <w:proofErr w:type="spellEnd"/>
+      <w:r>
+        <w:rPr>
+          <w:rFonts w:ascii="Times New Roman" w:hAnsi="Times New Roman" w:cs="Times New Roman"/>
+          <w:lang w:val="en-US"/>
+        </w:rPr>
+        <w:t>("The root obtained by the dichotomy method: %.10f\n", d);</w:t>
+      </w:r>
+    </w:p>
+    <w:p>
+      <w:pPr>
+        <w:pStyle w:val="a0"/>
+        <w:spacing w:after="0" w:line="240" w:lineRule="auto"/>
+        <w:rPr>
+          <w:rFonts w:ascii="Times New Roman" w:hAnsi="Times New Roman" w:cs="Times New Roman"/>
+          <w:lang w:val="en-US"/>
+        </w:rPr>
+      </w:pPr>
+      <w:r>
+        <w:rPr>
+          <w:rFonts w:ascii="Times New Roman" w:hAnsi="Times New Roman" w:cs="Times New Roman"/>
+          <w:lang w:val="en-US"/>
+        </w:rPr>
+        <w:t xml:space="preserve">   else </w:t>
+      </w:r>
+      <w:proofErr w:type="spellStart"/>
+      <w:proofErr w:type="gramStart"/>
+      <w:r>
+        <w:rPr>
+          <w:rFonts w:ascii="Times New Roman" w:hAnsi="Times New Roman" w:cs="Times New Roman"/>
+          <w:lang w:val="en-US"/>
+        </w:rPr>
+        <w:t>printf</w:t>
+      </w:r>
+      <w:proofErr w:type="spellEnd"/>
+      <w:r>
+        <w:rPr>
+          <w:rFonts w:ascii="Times New Roman" w:hAnsi="Times New Roman" w:cs="Times New Roman"/>
+          <w:lang w:val="en-US"/>
+        </w:rPr>
+        <w:t>(</w:t>
+      </w:r>
+      <w:proofErr w:type="gramEnd"/>
+      <w:r>
+        <w:rPr>
+          <w:rFonts w:ascii="Times New Roman" w:hAnsi="Times New Roman" w:cs="Times New Roman"/>
+          <w:lang w:val="en-US"/>
+        </w:rPr>
+        <w:t xml:space="preserve">"The </w:t>
+      </w:r>
+      <w:proofErr w:type="spellStart"/>
+      <w:r>
+        <w:rPr>
+          <w:rFonts w:ascii="Times New Roman" w:hAnsi="Times New Roman" w:cs="Times New Roman"/>
+          <w:lang w:val="en-US"/>
+        </w:rPr>
+        <w:t>dechotomy</w:t>
+      </w:r>
+      <w:proofErr w:type="spellEnd"/>
+      <w:r>
+        <w:rPr>
+          <w:rFonts w:ascii="Times New Roman" w:hAnsi="Times New Roman" w:cs="Times New Roman"/>
+          <w:lang w:val="en-US"/>
+        </w:rPr>
+        <w:t xml:space="preserve"> method isn't suitable\n");</w:t>
+      </w:r>
+    </w:p>
+    <w:p>
+      <w:pPr>
+        <w:pStyle w:val="a0"/>
+        <w:spacing w:after="0" w:line="240" w:lineRule="auto"/>
+        <w:rPr>
+          <w:rFonts w:ascii="Times New Roman" w:hAnsi="Times New Roman" w:cs="Times New Roman"/>
+          <w:lang w:val="en-US"/>
+        </w:rPr>
+      </w:pPr>
+      <w:r>
+        <w:rPr>
+          <w:rFonts w:ascii="Times New Roman" w:hAnsi="Times New Roman" w:cs="Times New Roman"/>
+          <w:lang w:val="en-US"/>
+        </w:rPr>
+        <w:t xml:space="preserve">   if (</w:t>
+      </w:r>
+      <w:proofErr w:type="spellStart"/>
+      <w:proofErr w:type="gramStart"/>
+      <w:r>
+        <w:rPr>
+          <w:rFonts w:ascii="Times New Roman" w:hAnsi="Times New Roman" w:cs="Times New Roman"/>
+          <w:lang w:val="en-US"/>
+        </w:rPr>
+        <w:t>i</w:t>
+      </w:r>
+      <w:proofErr w:type="spellEnd"/>
+      <w:r>
+        <w:rPr>
+          <w:rFonts w:ascii="Times New Roman" w:hAnsi="Times New Roman" w:cs="Times New Roman"/>
+          <w:lang w:val="en-US"/>
+        </w:rPr>
+        <w:t xml:space="preserve"> !</w:t>
+      </w:r>
+      <w:proofErr w:type="gramEnd"/>
+      <w:r>
+        <w:rPr>
+          <w:rFonts w:ascii="Times New Roman" w:hAnsi="Times New Roman" w:cs="Times New Roman"/>
+          <w:lang w:val="en-US"/>
+        </w:rPr>
+        <w:t xml:space="preserve">= NAN) </w:t>
+      </w:r>
+      <w:proofErr w:type="spellStart"/>
+      <w:r>
+        <w:rPr>
+          <w:rFonts w:ascii="Times New Roman" w:hAnsi="Times New Roman" w:cs="Times New Roman"/>
+          <w:lang w:val="en-US"/>
+        </w:rPr>
+        <w:t>printf</w:t>
+      </w:r>
+      <w:proofErr w:type="spellEnd"/>
+      <w:r>
+        <w:rPr>
+          <w:rFonts w:ascii="Times New Roman" w:hAnsi="Times New Roman" w:cs="Times New Roman"/>
+          <w:lang w:val="en-US"/>
+        </w:rPr>
+        <w:t xml:space="preserve">("The root obtained by the iterations method: %.10f\n", </w:t>
+      </w:r>
+      <w:proofErr w:type="spellStart"/>
+      <w:r>
+        <w:rPr>
+          <w:rFonts w:ascii="Times New Roman" w:hAnsi="Times New Roman" w:cs="Times New Roman"/>
+          <w:lang w:val="en-US"/>
+        </w:rPr>
+        <w:t>i</w:t>
+      </w:r>
+      <w:proofErr w:type="spellEnd"/>
+      <w:r>
+        <w:rPr>
+          <w:rFonts w:ascii="Times New Roman" w:hAnsi="Times New Roman" w:cs="Times New Roman"/>
+          <w:lang w:val="en-US"/>
+        </w:rPr>
+        <w:t>);</w:t>
+      </w:r>
+    </w:p>
+    <w:p>
+      <w:pPr>
+        <w:pStyle w:val="a0"/>
+        <w:spacing w:after="0" w:line="240" w:lineRule="auto"/>
+        <w:rPr>
+          <w:rFonts w:ascii="Times New Roman" w:hAnsi="Times New Roman" w:cs="Times New Roman"/>
+          <w:lang w:val="en-US"/>
+        </w:rPr>
+      </w:pPr>
+      <w:r>
+        <w:rPr>
+          <w:rFonts w:ascii="Times New Roman" w:hAnsi="Times New Roman" w:cs="Times New Roman"/>
+          <w:lang w:val="en-US"/>
+        </w:rPr>
+        <w:t xml:space="preserve">   else </w:t>
+      </w:r>
+      <w:proofErr w:type="spellStart"/>
+      <w:proofErr w:type="gramStart"/>
+      <w:r>
+        <w:rPr>
+          <w:rFonts w:ascii="Times New Roman" w:hAnsi="Times New Roman" w:cs="Times New Roman"/>
+          <w:lang w:val="en-US"/>
+        </w:rPr>
+        <w:t>printf</w:t>
+      </w:r>
+      <w:proofErr w:type="spellEnd"/>
+      <w:r>
+        <w:rPr>
+          <w:rFonts w:ascii="Times New Roman" w:hAnsi="Times New Roman" w:cs="Times New Roman"/>
+          <w:lang w:val="en-US"/>
+        </w:rPr>
+        <w:t>(</w:t>
+      </w:r>
+      <w:proofErr w:type="gramEnd"/>
+      <w:r>
+        <w:rPr>
+          <w:rFonts w:ascii="Times New Roman" w:hAnsi="Times New Roman" w:cs="Times New Roman"/>
+          <w:lang w:val="en-US"/>
+        </w:rPr>
+        <w:t>"The iterations method isn't suitable\n");</w:t>
+      </w:r>
+    </w:p>
+    <w:p>
+      <w:pPr>
+        <w:pStyle w:val="a0"/>
+        <w:spacing w:after="0" w:line="240" w:lineRule="auto"/>
+        <w:rPr>
+          <w:rFonts w:ascii="Times New Roman" w:hAnsi="Times New Roman" w:cs="Times New Roman"/>
+          <w:lang w:val="en-US"/>
+        </w:rPr>
+      </w:pPr>
+      <w:r>
+        <w:rPr>
+          <w:rFonts w:ascii="Times New Roman" w:hAnsi="Times New Roman" w:cs="Times New Roman"/>
+          <w:lang w:val="en-US"/>
+        </w:rPr>
+        <w:t xml:space="preserve">   if (</w:t>
+      </w:r>
+      <w:proofErr w:type="gramStart"/>
+      <w:r>
+        <w:rPr>
+          <w:rFonts w:ascii="Times New Roman" w:hAnsi="Times New Roman" w:cs="Times New Roman"/>
+          <w:lang w:val="en-US"/>
+        </w:rPr>
+        <w:t>n !</w:t>
+      </w:r>
+      <w:proofErr w:type="gramEnd"/>
+      <w:r>
+        <w:rPr>
+          <w:rFonts w:ascii="Times New Roman" w:hAnsi="Times New Roman" w:cs="Times New Roman"/>
+          <w:lang w:val="en-US"/>
+        </w:rPr>
+        <w:t xml:space="preserve">= NAN) </w:t>
+      </w:r>
+      <w:proofErr w:type="spellStart"/>
+      <w:r>
+        <w:rPr>
+          <w:rFonts w:ascii="Times New Roman" w:hAnsi="Times New Roman" w:cs="Times New Roman"/>
+          <w:lang w:val="en-US"/>
+        </w:rPr>
+        <w:t>printf</w:t>
+      </w:r>
+      <w:proofErr w:type="spellEnd"/>
+      <w:r>
+        <w:rPr>
+          <w:rFonts w:ascii="Times New Roman" w:hAnsi="Times New Roman" w:cs="Times New Roman"/>
+          <w:lang w:val="en-US"/>
+        </w:rPr>
+        <w:t>("The root obtained by the Newton's method: %.10f\n", n);</w:t>
+      </w:r>
+    </w:p>
+    <w:p>
+      <w:pPr>
+        <w:pStyle w:val="a0"/>
+        <w:spacing w:after="0" w:line="240" w:lineRule="auto"/>
+        <w:rPr>
+          <w:rFonts w:ascii="Times New Roman" w:hAnsi="Times New Roman" w:cs="Times New Roman"/>
+          <w:lang w:val="en-US"/>
+        </w:rPr>
+      </w:pPr>
+      <w:r>
+        <w:rPr>
+          <w:rFonts w:ascii="Times New Roman" w:hAnsi="Times New Roman" w:cs="Times New Roman"/>
+          <w:lang w:val="en-US"/>
+        </w:rPr>
+        <w:t xml:space="preserve">   else </w:t>
+      </w:r>
+      <w:proofErr w:type="spellStart"/>
+      <w:proofErr w:type="gramStart"/>
+      <w:r>
+        <w:rPr>
+          <w:rFonts w:ascii="Times New Roman" w:hAnsi="Times New Roman" w:cs="Times New Roman"/>
+          <w:lang w:val="en-US"/>
+        </w:rPr>
+        <w:t>printf</w:t>
+      </w:r>
+      <w:proofErr w:type="spellEnd"/>
+      <w:r>
+        <w:rPr>
+          <w:rFonts w:ascii="Times New Roman" w:hAnsi="Times New Roman" w:cs="Times New Roman"/>
+          <w:lang w:val="en-US"/>
+        </w:rPr>
+        <w:t>(</w:t>
+      </w:r>
+      <w:proofErr w:type="gramEnd"/>
+      <w:r>
+        <w:rPr>
+          <w:rFonts w:ascii="Times New Roman" w:hAnsi="Times New Roman" w:cs="Times New Roman"/>
+          <w:lang w:val="en-US"/>
+        </w:rPr>
+        <w:t>"The Newton's method isn't suitable\n");</w:t>
+      </w:r>
+    </w:p>
+    <w:p>
+      <w:pPr>
+        <w:pStyle w:val="a0"/>
+        <w:spacing w:after="0" w:line="240" w:lineRule="auto"/>
+        <w:rPr>
+          <w:rFonts w:ascii="Times New Roman" w:hAnsi="Times New Roman" w:cs="Times New Roman"/>
+          <w:lang w:val="en-US"/>
+        </w:rPr>
+      </w:pPr>
+      <w:r>
+        <w:rPr>
+          <w:rFonts w:ascii="Times New Roman" w:hAnsi="Times New Roman" w:cs="Times New Roman"/>
+          <w:lang w:val="en-US"/>
+        </w:rPr>
+        <w:t>}</w:t>
+      </w:r>
+    </w:p>
+    <w:p>
+      <w:pPr>
+        <w:pStyle w:val="a0"/>
+        <w:spacing w:after="0" w:line="240" w:lineRule="auto"/>
+        <w:rPr>
+          <w:rFonts w:ascii="Times New Roman" w:hAnsi="Times New Roman" w:cs="Times New Roman"/>
+          <w:lang w:val="en-US"/>
+        </w:rPr>
+      </w:pPr>
+    </w:p>
+    <w:p>
+      <w:pPr>
+        <w:pStyle w:val="a0"/>
+        <w:spacing w:after="0" w:line="240" w:lineRule="auto"/>
+        <w:rPr>
+          <w:rFonts w:ascii="Times New Roman" w:hAnsi="Times New Roman" w:cs="Times New Roman"/>
+          <w:lang w:val="en-US"/>
+        </w:rPr>
+      </w:pPr>
+    </w:p>
+    <w:p>
+      <w:pPr>
+        <w:pStyle w:val="a0"/>
+        <w:spacing w:after="0" w:line="240" w:lineRule="auto"/>
+        <w:rPr>
+          <w:rFonts w:ascii="Times New Roman" w:hAnsi="Times New Roman" w:cs="Times New Roman"/>
+          <w:lang w:val="en-US"/>
+        </w:rPr>
+      </w:pPr>
+      <w:r>
+        <w:rPr>
+          <w:rFonts w:ascii="Times New Roman" w:hAnsi="Times New Roman" w:cs="Times New Roman"/>
+          <w:lang w:val="en-US"/>
+        </w:rPr>
+        <w:t xml:space="preserve">int </w:t>
+      </w:r>
+      <w:proofErr w:type="gramStart"/>
+      <w:r>
+        <w:rPr>
+          <w:rFonts w:ascii="Times New Roman" w:hAnsi="Times New Roman" w:cs="Times New Roman"/>
+          <w:lang w:val="en-US"/>
+        </w:rPr>
+        <w:t>main(</w:t>
+      </w:r>
+      <w:proofErr w:type="gramEnd"/>
+      <w:r>
+        <w:rPr>
+          <w:rFonts w:ascii="Times New Roman" w:hAnsi="Times New Roman" w:cs="Times New Roman"/>
+          <w:lang w:val="en-US"/>
+        </w:rPr>
+        <w:t>) {</w:t>
+      </w:r>
+    </w:p>
+    <w:p>
+      <w:pPr>
+        <w:pStyle w:val="a0"/>
+        <w:spacing w:after="0" w:line="240" w:lineRule="auto"/>
+        <w:rPr>
+          <w:rFonts w:ascii="Times New Roman" w:hAnsi="Times New Roman" w:cs="Times New Roman"/>
+          <w:lang w:val="en-US"/>
         </w:rPr>
       </w:pPr>
       <w:r>
@@ -7895,6 +9944,559 @@
         </w:rPr>
         <w:t xml:space="preserve">    </w:t>
       </w:r>
+      <w:proofErr w:type="spellStart"/>
+      <w:r>
+        <w:rPr>
+          <w:rFonts w:ascii="Times New Roman" w:hAnsi="Times New Roman" w:cs="Times New Roman"/>
+          <w:lang w:val="en-US"/>
+        </w:rPr>
+        <w:t>dbl</w:t>
+      </w:r>
+      <w:proofErr w:type="spellEnd"/>
+      <w:r>
+        <w:rPr>
+          <w:rFonts w:ascii="Times New Roman" w:hAnsi="Times New Roman" w:cs="Times New Roman"/>
+          <w:lang w:val="en-US"/>
+        </w:rPr>
+        <w:t xml:space="preserve"> a2 = 1, b2 = 2;</w:t>
+      </w:r>
+    </w:p>
+    <w:p>
+      <w:pPr>
+        <w:pStyle w:val="a0"/>
+        <w:spacing w:after="0" w:line="240" w:lineRule="auto"/>
+        <w:rPr>
+          <w:rFonts w:ascii="Times New Roman" w:hAnsi="Times New Roman" w:cs="Times New Roman"/>
+          <w:lang w:val="en-US"/>
+        </w:rPr>
+      </w:pPr>
+      <w:r>
+        <w:rPr>
+          <w:rFonts w:ascii="Times New Roman" w:hAnsi="Times New Roman" w:cs="Times New Roman"/>
+          <w:lang w:val="en-US"/>
+        </w:rPr>
+        <w:t xml:space="preserve">    </w:t>
+      </w:r>
+      <w:proofErr w:type="spellStart"/>
+      <w:r>
+        <w:rPr>
+          <w:rFonts w:ascii="Times New Roman" w:hAnsi="Times New Roman" w:cs="Times New Roman"/>
+          <w:lang w:val="en-US"/>
+        </w:rPr>
+        <w:t>dbl</w:t>
+      </w:r>
+      <w:proofErr w:type="spellEnd"/>
+      <w:r>
+        <w:rPr>
+          <w:rFonts w:ascii="Times New Roman" w:hAnsi="Times New Roman" w:cs="Times New Roman"/>
+          <w:lang w:val="en-US"/>
+        </w:rPr>
+        <w:t xml:space="preserve"> a3 = 1, b3 = 1.5;</w:t>
+      </w:r>
+    </w:p>
+    <w:p>
+      <w:pPr>
+        <w:pStyle w:val="a0"/>
+        <w:spacing w:after="0" w:line="240" w:lineRule="auto"/>
+        <w:rPr>
+          <w:rFonts w:ascii="Times New Roman" w:hAnsi="Times New Roman" w:cs="Times New Roman"/>
+          <w:lang w:val="en-US"/>
+        </w:rPr>
+      </w:pPr>
+      <w:r>
+        <w:rPr>
+          <w:rFonts w:ascii="Times New Roman" w:hAnsi="Times New Roman" w:cs="Times New Roman"/>
+          <w:lang w:val="en-US"/>
+        </w:rPr>
+        <w:t xml:space="preserve">    </w:t>
+      </w:r>
+      <w:proofErr w:type="spellStart"/>
+      <w:r>
+        <w:rPr>
+          <w:rFonts w:ascii="Times New Roman" w:hAnsi="Times New Roman" w:cs="Times New Roman"/>
+          <w:lang w:val="en-US"/>
+        </w:rPr>
+        <w:t>dbl</w:t>
+      </w:r>
+      <w:proofErr w:type="spellEnd"/>
+      <w:r>
+        <w:rPr>
+          <w:rFonts w:ascii="Times New Roman" w:hAnsi="Times New Roman" w:cs="Times New Roman"/>
+          <w:lang w:val="en-US"/>
+        </w:rPr>
+        <w:t xml:space="preserve"> d1 = </w:t>
+      </w:r>
+      <w:proofErr w:type="gramStart"/>
+      <w:r>
+        <w:rPr>
+          <w:rFonts w:ascii="Times New Roman" w:hAnsi="Times New Roman" w:cs="Times New Roman"/>
+          <w:lang w:val="en-US"/>
+        </w:rPr>
+        <w:t>dichotomy(</w:t>
+      </w:r>
+      <w:proofErr w:type="gramEnd"/>
+      <w:r>
+        <w:rPr>
+          <w:rFonts w:ascii="Times New Roman" w:hAnsi="Times New Roman" w:cs="Times New Roman"/>
+          <w:lang w:val="en-US"/>
+        </w:rPr>
+        <w:t>F2, a2, b2);</w:t>
+      </w:r>
+    </w:p>
+    <w:p>
+      <w:pPr>
+        <w:pStyle w:val="a0"/>
+        <w:spacing w:after="0" w:line="240" w:lineRule="auto"/>
+        <w:rPr>
+          <w:rFonts w:ascii="Times New Roman" w:hAnsi="Times New Roman" w:cs="Times New Roman"/>
+          <w:lang w:val="en-US"/>
+        </w:rPr>
+      </w:pPr>
+      <w:r>
+        <w:rPr>
+          <w:rFonts w:ascii="Times New Roman" w:hAnsi="Times New Roman" w:cs="Times New Roman"/>
+          <w:lang w:val="en-US"/>
+        </w:rPr>
+        <w:t xml:space="preserve">    </w:t>
+      </w:r>
+      <w:proofErr w:type="spellStart"/>
+      <w:r>
+        <w:rPr>
+          <w:rFonts w:ascii="Times New Roman" w:hAnsi="Times New Roman" w:cs="Times New Roman"/>
+          <w:lang w:val="en-US"/>
+        </w:rPr>
+        <w:t>dbl</w:t>
+      </w:r>
+      <w:proofErr w:type="spellEnd"/>
+      <w:r>
+        <w:rPr>
+          <w:rFonts w:ascii="Times New Roman" w:hAnsi="Times New Roman" w:cs="Times New Roman"/>
+          <w:lang w:val="en-US"/>
+        </w:rPr>
+        <w:t xml:space="preserve"> i1 = </w:t>
+      </w:r>
+      <w:proofErr w:type="gramStart"/>
+      <w:r>
+        <w:rPr>
+          <w:rFonts w:ascii="Times New Roman" w:hAnsi="Times New Roman" w:cs="Times New Roman"/>
+          <w:lang w:val="en-US"/>
+        </w:rPr>
+        <w:t>iterations(</w:t>
+      </w:r>
+      <w:proofErr w:type="gramEnd"/>
+      <w:r>
+        <w:rPr>
+          <w:rFonts w:ascii="Times New Roman" w:hAnsi="Times New Roman" w:cs="Times New Roman"/>
+          <w:lang w:val="en-US"/>
+        </w:rPr>
+        <w:t>F2_x, F2_x_first_derivative, a2, b2);</w:t>
+      </w:r>
+    </w:p>
+    <w:p>
+      <w:pPr>
+        <w:pStyle w:val="a0"/>
+        <w:spacing w:after="0" w:line="240" w:lineRule="auto"/>
+        <w:rPr>
+          <w:rFonts w:ascii="Times New Roman" w:hAnsi="Times New Roman" w:cs="Times New Roman"/>
+          <w:lang w:val="en-US"/>
+        </w:rPr>
+      </w:pPr>
+      <w:r>
+        <w:rPr>
+          <w:rFonts w:ascii="Times New Roman" w:hAnsi="Times New Roman" w:cs="Times New Roman"/>
+          <w:lang w:val="en-US"/>
+        </w:rPr>
+        <w:t xml:space="preserve">    </w:t>
+      </w:r>
+      <w:proofErr w:type="spellStart"/>
+      <w:r>
+        <w:rPr>
+          <w:rFonts w:ascii="Times New Roman" w:hAnsi="Times New Roman" w:cs="Times New Roman"/>
+          <w:lang w:val="en-US"/>
+        </w:rPr>
+        <w:t>dbl</w:t>
+      </w:r>
+      <w:proofErr w:type="spellEnd"/>
+      <w:r>
+        <w:rPr>
+          <w:rFonts w:ascii="Times New Roman" w:hAnsi="Times New Roman" w:cs="Times New Roman"/>
+          <w:lang w:val="en-US"/>
+        </w:rPr>
+        <w:t xml:space="preserve"> n1 = </w:t>
+      </w:r>
+      <w:proofErr w:type="gramStart"/>
+      <w:r>
+        <w:rPr>
+          <w:rFonts w:ascii="Times New Roman" w:hAnsi="Times New Roman" w:cs="Times New Roman"/>
+          <w:lang w:val="en-US"/>
+        </w:rPr>
+        <w:t>newton(</w:t>
+      </w:r>
+      <w:proofErr w:type="gramEnd"/>
+      <w:r>
+        <w:rPr>
+          <w:rFonts w:ascii="Times New Roman" w:hAnsi="Times New Roman" w:cs="Times New Roman"/>
+          <w:lang w:val="en-US"/>
+        </w:rPr>
+        <w:t>F2, F2_first_derivative, F2_second_derivative, a2, b2);</w:t>
+      </w:r>
+    </w:p>
+    <w:p>
+      <w:pPr>
+        <w:pStyle w:val="a0"/>
+        <w:spacing w:after="0" w:line="240" w:lineRule="auto"/>
+        <w:rPr>
+          <w:rFonts w:ascii="Times New Roman" w:hAnsi="Times New Roman" w:cs="Times New Roman"/>
+          <w:lang w:val="en-US"/>
+        </w:rPr>
+      </w:pPr>
+      <w:r>
+        <w:rPr>
+          <w:rFonts w:ascii="Times New Roman" w:hAnsi="Times New Roman" w:cs="Times New Roman"/>
+          <w:lang w:val="en-US"/>
+        </w:rPr>
+        <w:t xml:space="preserve">    </w:t>
+      </w:r>
+      <w:proofErr w:type="spellStart"/>
+      <w:proofErr w:type="gramStart"/>
+      <w:r>
+        <w:rPr>
+          <w:rFonts w:ascii="Times New Roman" w:hAnsi="Times New Roman" w:cs="Times New Roman"/>
+          <w:lang w:val="en-US"/>
+        </w:rPr>
+        <w:t>printf</w:t>
+      </w:r>
+      <w:proofErr w:type="spellEnd"/>
+      <w:r>
+        <w:rPr>
+          <w:rFonts w:ascii="Times New Roman" w:hAnsi="Times New Roman" w:cs="Times New Roman"/>
+          <w:lang w:val="en-US"/>
+        </w:rPr>
+        <w:t>(</w:t>
+      </w:r>
+      <w:proofErr w:type="gramEnd"/>
+      <w:r>
+        <w:rPr>
+          <w:rFonts w:ascii="Times New Roman" w:hAnsi="Times New Roman" w:cs="Times New Roman"/>
+          <w:lang w:val="en-US"/>
+        </w:rPr>
+        <w:t>"Function cos(x) - exp(-0.5*x^2) + x - 1\n");</w:t>
+      </w:r>
+    </w:p>
+    <w:p>
+      <w:pPr>
+        <w:pStyle w:val="a0"/>
+        <w:spacing w:after="0" w:line="240" w:lineRule="auto"/>
+        <w:rPr>
+          <w:rFonts w:ascii="Times New Roman" w:hAnsi="Times New Roman" w:cs="Times New Roman"/>
+          <w:lang w:val="en-US"/>
+        </w:rPr>
+      </w:pPr>
+      <w:r>
+        <w:rPr>
+          <w:rFonts w:ascii="Times New Roman" w:hAnsi="Times New Roman" w:cs="Times New Roman"/>
+          <w:lang w:val="en-US"/>
+        </w:rPr>
+        <w:t xml:space="preserve">    </w:t>
+      </w:r>
+      <w:proofErr w:type="gramStart"/>
+      <w:r>
+        <w:rPr>
+          <w:rFonts w:ascii="Times New Roman" w:hAnsi="Times New Roman" w:cs="Times New Roman"/>
+          <w:lang w:val="en-US"/>
+        </w:rPr>
+        <w:t>result(</w:t>
+      </w:r>
+      <w:proofErr w:type="gramEnd"/>
+      <w:r>
+        <w:rPr>
+          <w:rFonts w:ascii="Times New Roman" w:hAnsi="Times New Roman" w:cs="Times New Roman"/>
+          <w:lang w:val="en-US"/>
+        </w:rPr>
+        <w:t>d1, i1, n1);</w:t>
+      </w:r>
+    </w:p>
+    <w:p>
+      <w:pPr>
+        <w:pStyle w:val="a0"/>
+        <w:spacing w:after="0" w:line="240" w:lineRule="auto"/>
+        <w:rPr>
+          <w:rFonts w:ascii="Times New Roman" w:hAnsi="Times New Roman" w:cs="Times New Roman"/>
+          <w:lang w:val="en-US"/>
+        </w:rPr>
+      </w:pPr>
+      <w:r>
+        <w:rPr>
+          <w:rFonts w:ascii="Times New Roman" w:hAnsi="Times New Roman" w:cs="Times New Roman"/>
+          <w:lang w:val="en-US"/>
+        </w:rPr>
+        <w:lastRenderedPageBreak/>
+        <w:t xml:space="preserve">    </w:t>
+      </w:r>
+      <w:proofErr w:type="spellStart"/>
+      <w:r>
+        <w:rPr>
+          <w:rFonts w:ascii="Times New Roman" w:hAnsi="Times New Roman" w:cs="Times New Roman"/>
+          <w:lang w:val="en-US"/>
+        </w:rPr>
+        <w:t>printf</w:t>
+      </w:r>
+      <w:proofErr w:type="spellEnd"/>
+      <w:r>
+        <w:rPr>
+          <w:rFonts w:ascii="Times New Roman" w:hAnsi="Times New Roman" w:cs="Times New Roman"/>
+          <w:lang w:val="en-US"/>
+        </w:rPr>
+        <w:t>("\n");</w:t>
+      </w:r>
+    </w:p>
+    <w:p>
+      <w:pPr>
+        <w:pStyle w:val="a0"/>
+        <w:spacing w:after="0" w:line="240" w:lineRule="auto"/>
+        <w:rPr>
+          <w:rFonts w:ascii="Times New Roman" w:hAnsi="Times New Roman" w:cs="Times New Roman"/>
+          <w:lang w:val="en-US"/>
+        </w:rPr>
+      </w:pPr>
+      <w:r>
+        <w:rPr>
+          <w:rFonts w:ascii="Times New Roman" w:hAnsi="Times New Roman" w:cs="Times New Roman"/>
+          <w:lang w:val="en-US"/>
+        </w:rPr>
+        <w:t xml:space="preserve">    </w:t>
+      </w:r>
+      <w:proofErr w:type="spellStart"/>
+      <w:r>
+        <w:rPr>
+          <w:rFonts w:ascii="Times New Roman" w:hAnsi="Times New Roman" w:cs="Times New Roman"/>
+          <w:lang w:val="en-US"/>
+        </w:rPr>
+        <w:t>dbl</w:t>
+      </w:r>
+      <w:proofErr w:type="spellEnd"/>
+      <w:r>
+        <w:rPr>
+          <w:rFonts w:ascii="Times New Roman" w:hAnsi="Times New Roman" w:cs="Times New Roman"/>
+          <w:lang w:val="en-US"/>
+        </w:rPr>
+        <w:t xml:space="preserve"> d2 = </w:t>
+      </w:r>
+      <w:proofErr w:type="gramStart"/>
+      <w:r>
+        <w:rPr>
+          <w:rFonts w:ascii="Times New Roman" w:hAnsi="Times New Roman" w:cs="Times New Roman"/>
+          <w:lang w:val="en-US"/>
+        </w:rPr>
+        <w:t>dichotomy(</w:t>
+      </w:r>
+      <w:proofErr w:type="gramEnd"/>
+      <w:r>
+        <w:rPr>
+          <w:rFonts w:ascii="Times New Roman" w:hAnsi="Times New Roman" w:cs="Times New Roman"/>
+          <w:lang w:val="en-US"/>
+        </w:rPr>
+        <w:t>F3, a3, b3);</w:t>
+      </w:r>
+    </w:p>
+    <w:p>
+      <w:pPr>
+        <w:pStyle w:val="a0"/>
+        <w:spacing w:after="0" w:line="240" w:lineRule="auto"/>
+        <w:rPr>
+          <w:rFonts w:ascii="Times New Roman" w:hAnsi="Times New Roman" w:cs="Times New Roman"/>
+          <w:lang w:val="en-US"/>
+        </w:rPr>
+      </w:pPr>
+      <w:r>
+        <w:rPr>
+          <w:rFonts w:ascii="Times New Roman" w:hAnsi="Times New Roman" w:cs="Times New Roman"/>
+          <w:lang w:val="en-US"/>
+        </w:rPr>
+        <w:t xml:space="preserve">    </w:t>
+      </w:r>
+      <w:proofErr w:type="spellStart"/>
+      <w:r>
+        <w:rPr>
+          <w:rFonts w:ascii="Times New Roman" w:hAnsi="Times New Roman" w:cs="Times New Roman"/>
+          <w:lang w:val="en-US"/>
+        </w:rPr>
+        <w:t>dbl</w:t>
+      </w:r>
+      <w:proofErr w:type="spellEnd"/>
+      <w:r>
+        <w:rPr>
+          <w:rFonts w:ascii="Times New Roman" w:hAnsi="Times New Roman" w:cs="Times New Roman"/>
+          <w:lang w:val="en-US"/>
+        </w:rPr>
+        <w:t xml:space="preserve"> i2 = </w:t>
+      </w:r>
+      <w:proofErr w:type="gramStart"/>
+      <w:r>
+        <w:rPr>
+          <w:rFonts w:ascii="Times New Roman" w:hAnsi="Times New Roman" w:cs="Times New Roman"/>
+          <w:lang w:val="en-US"/>
+        </w:rPr>
+        <w:t>iterations(</w:t>
+      </w:r>
+      <w:proofErr w:type="gramEnd"/>
+      <w:r>
+        <w:rPr>
+          <w:rFonts w:ascii="Times New Roman" w:hAnsi="Times New Roman" w:cs="Times New Roman"/>
+          <w:lang w:val="en-US"/>
+        </w:rPr>
+        <w:t>F3_x, F3_x_first_derivative, a3, b3);</w:t>
+      </w:r>
+    </w:p>
+    <w:p>
+      <w:pPr>
+        <w:pStyle w:val="a0"/>
+        <w:spacing w:after="0" w:line="240" w:lineRule="auto"/>
+        <w:rPr>
+          <w:rFonts w:ascii="Times New Roman" w:hAnsi="Times New Roman" w:cs="Times New Roman"/>
+          <w:lang w:val="en-US"/>
+        </w:rPr>
+      </w:pPr>
+      <w:r>
+        <w:rPr>
+          <w:rFonts w:ascii="Times New Roman" w:hAnsi="Times New Roman" w:cs="Times New Roman"/>
+          <w:lang w:val="en-US"/>
+        </w:rPr>
+        <w:t xml:space="preserve">    </w:t>
+      </w:r>
+      <w:proofErr w:type="spellStart"/>
+      <w:r>
+        <w:rPr>
+          <w:rFonts w:ascii="Times New Roman" w:hAnsi="Times New Roman" w:cs="Times New Roman"/>
+          <w:lang w:val="en-US"/>
+        </w:rPr>
+        <w:t>dbl</w:t>
+      </w:r>
+      <w:proofErr w:type="spellEnd"/>
+      <w:r>
+        <w:rPr>
+          <w:rFonts w:ascii="Times New Roman" w:hAnsi="Times New Roman" w:cs="Times New Roman"/>
+          <w:lang w:val="en-US"/>
+        </w:rPr>
+        <w:t xml:space="preserve"> n2 =</w:t>
+      </w:r>
+      <w:proofErr w:type="gramStart"/>
+      <w:r>
+        <w:rPr>
+          <w:rFonts w:ascii="Times New Roman" w:hAnsi="Times New Roman" w:cs="Times New Roman"/>
+          <w:lang w:val="en-US"/>
+        </w:rPr>
+        <w:t>newton(</w:t>
+      </w:r>
+      <w:proofErr w:type="gramEnd"/>
+      <w:r>
+        <w:rPr>
+          <w:rFonts w:ascii="Times New Roman" w:hAnsi="Times New Roman" w:cs="Times New Roman"/>
+          <w:lang w:val="en-US"/>
+        </w:rPr>
+        <w:t>F3, F3_first_derivative, F3_second_derivative, a3, b3);</w:t>
+      </w:r>
+    </w:p>
+    <w:p>
+      <w:pPr>
+        <w:pStyle w:val="a0"/>
+        <w:spacing w:after="0" w:line="240" w:lineRule="auto"/>
+        <w:rPr>
+          <w:rFonts w:ascii="Times New Roman" w:hAnsi="Times New Roman" w:cs="Times New Roman"/>
+          <w:lang w:val="en-US"/>
+        </w:rPr>
+      </w:pPr>
+      <w:r>
+        <w:rPr>
+          <w:rFonts w:ascii="Times New Roman" w:hAnsi="Times New Roman" w:cs="Times New Roman"/>
+          <w:lang w:val="en-US"/>
+        </w:rPr>
+        <w:t xml:space="preserve">    </w:t>
+      </w:r>
+      <w:proofErr w:type="spellStart"/>
+      <w:proofErr w:type="gramStart"/>
+      <w:r>
+        <w:rPr>
+          <w:rFonts w:ascii="Times New Roman" w:hAnsi="Times New Roman" w:cs="Times New Roman"/>
+          <w:lang w:val="en-US"/>
+        </w:rPr>
+        <w:t>printf</w:t>
+      </w:r>
+      <w:proofErr w:type="spellEnd"/>
+      <w:r>
+        <w:rPr>
+          <w:rFonts w:ascii="Times New Roman" w:hAnsi="Times New Roman" w:cs="Times New Roman"/>
+          <w:lang w:val="en-US"/>
+        </w:rPr>
+        <w:t>(</w:t>
+      </w:r>
+      <w:proofErr w:type="gramEnd"/>
+      <w:r>
+        <w:rPr>
+          <w:rFonts w:ascii="Times New Roman" w:hAnsi="Times New Roman" w:cs="Times New Roman"/>
+          <w:lang w:val="en-US"/>
+        </w:rPr>
+        <w:t>"Function 1 - x + sin(x) - ln(1 + x)\n");</w:t>
+      </w:r>
+    </w:p>
+    <w:p>
+      <w:pPr>
+        <w:pStyle w:val="a0"/>
+        <w:spacing w:after="0" w:line="240" w:lineRule="auto"/>
+        <w:rPr>
+          <w:rFonts w:ascii="Times New Roman" w:hAnsi="Times New Roman" w:cs="Times New Roman"/>
+          <w:lang w:val="en-US"/>
+        </w:rPr>
+      </w:pPr>
+      <w:r>
+        <w:rPr>
+          <w:rFonts w:ascii="Times New Roman" w:hAnsi="Times New Roman" w:cs="Times New Roman"/>
+          <w:lang w:val="en-US"/>
+        </w:rPr>
+        <w:t xml:space="preserve">    </w:t>
+      </w:r>
+      <w:proofErr w:type="gramStart"/>
+      <w:r>
+        <w:rPr>
+          <w:rFonts w:ascii="Times New Roman" w:hAnsi="Times New Roman" w:cs="Times New Roman"/>
+          <w:lang w:val="en-US"/>
+        </w:rPr>
+        <w:t>result(</w:t>
+      </w:r>
+      <w:proofErr w:type="gramEnd"/>
+      <w:r>
+        <w:rPr>
+          <w:rFonts w:ascii="Times New Roman" w:hAnsi="Times New Roman" w:cs="Times New Roman"/>
+          <w:lang w:val="en-US"/>
+        </w:rPr>
+        <w:t>d2, i2, n2);</w:t>
+      </w:r>
+    </w:p>
+    <w:p>
+      <w:pPr>
+        <w:pStyle w:val="a0"/>
+        <w:spacing w:after="0" w:line="240" w:lineRule="auto"/>
+        <w:rPr>
+          <w:rFonts w:ascii="Times New Roman" w:hAnsi="Times New Roman" w:cs="Times New Roman"/>
+          <w:lang w:val="en-US"/>
+        </w:rPr>
+      </w:pPr>
+      <w:r>
+        <w:rPr>
+          <w:rFonts w:ascii="Times New Roman" w:hAnsi="Times New Roman" w:cs="Times New Roman"/>
+          <w:lang w:val="en-US"/>
+        </w:rPr>
+        <w:t xml:space="preserve">    return 0;</w:t>
+      </w:r>
+    </w:p>
+    <w:p>
+      <w:pPr>
+        <w:pStyle w:val="a0"/>
+        <w:spacing w:after="0" w:line="240" w:lineRule="auto"/>
+        <w:rPr>
+          <w:rFonts w:ascii="Times New Roman" w:hAnsi="Times New Roman" w:cs="Times New Roman"/>
+        </w:rPr>
+      </w:pPr>
       <w:r>
         <w:rPr>
           <w:rFonts w:ascii="Times New Roman" w:hAnsi="Times New Roman" w:cs="Times New Roman"/>
@@ -7910,12 +10512,6 @@
           <w:rFonts w:ascii="Times New Roman" w:hAnsi="Times New Roman" w:cs="Times New Roman"/>
         </w:rPr>
       </w:pPr>
-      <w:r>
-        <w:rPr>
-          <w:rFonts w:ascii="Times New Roman" w:hAnsi="Times New Roman" w:cs="Times New Roman"/>
-        </w:rPr>
-        <w:t xml:space="preserve">    else {</w:t>
-      </w:r>
     </w:p>
     <w:p>
       <w:pPr>
@@ -7923,336 +10519,10 @@
         <w:spacing w:after="0" w:line="240" w:lineRule="auto"/>
         <w:rPr>
           <w:rFonts w:ascii="Times New Roman" w:hAnsi="Times New Roman" w:cs="Times New Roman"/>
-          <w:lang w:val="en-US"/>
-        </w:rPr>
-      </w:pPr>
-      <w:r>
-        <w:rPr>
-          <w:rFonts w:ascii="Times New Roman" w:hAnsi="Times New Roman" w:cs="Times New Roman"/>
-        </w:rPr>
-        <w:t xml:space="preserve">        </w:t>
-      </w:r>
-      <w:r>
-        <w:rPr>
-          <w:rFonts w:ascii="Times New Roman" w:hAnsi="Times New Roman" w:cs="Times New Roman"/>
-          <w:lang w:val="en-US"/>
-        </w:rPr>
-        <w:t>printf("The Newton's method isn't suitable\n");</w:t>
-      </w:r>
-    </w:p>
-    <w:p>
-      <w:pPr>
-        <w:pStyle w:val="a0"/>
-        <w:spacing w:after="0" w:line="240" w:lineRule="auto"/>
-        <w:rPr>
-          <w:rFonts w:ascii="Times New Roman" w:hAnsi="Times New Roman" w:cs="Times New Roman"/>
-          <w:lang w:val="en-US"/>
-        </w:rPr>
-      </w:pPr>
-      <w:r>
-        <w:rPr>
-          <w:rFonts w:ascii="Times New Roman" w:hAnsi="Times New Roman" w:cs="Times New Roman"/>
-          <w:lang w:val="en-US"/>
-        </w:rPr>
-        <w:t xml:space="preserve">    }</w:t>
-      </w:r>
-    </w:p>
-    <w:p>
-      <w:pPr>
-        <w:pStyle w:val="a0"/>
-        <w:spacing w:after="0" w:line="240" w:lineRule="auto"/>
-        <w:rPr>
-          <w:rFonts w:ascii="Times New Roman" w:hAnsi="Times New Roman" w:cs="Times New Roman"/>
-          <w:lang w:val="en-US"/>
-        </w:rPr>
-      </w:pPr>
-      <w:r>
-        <w:rPr>
-          <w:rFonts w:ascii="Times New Roman" w:hAnsi="Times New Roman" w:cs="Times New Roman"/>
-          <w:lang w:val="en-US"/>
-        </w:rPr>
-        <w:t>}</w:t>
-      </w:r>
-    </w:p>
-    <w:p>
-      <w:pPr>
-        <w:pStyle w:val="a0"/>
-        <w:spacing w:after="0" w:line="240" w:lineRule="auto"/>
-        <w:rPr>
-          <w:rFonts w:ascii="Times New Roman" w:hAnsi="Times New Roman" w:cs="Times New Roman"/>
-          <w:lang w:val="en-US"/>
-        </w:rPr>
-      </w:pPr>
-    </w:p>
-    <w:p>
-      <w:pPr>
-        <w:pStyle w:val="a0"/>
-        <w:spacing w:after="0" w:line="240" w:lineRule="auto"/>
-        <w:rPr>
-          <w:rFonts w:ascii="Times New Roman" w:hAnsi="Times New Roman" w:cs="Times New Roman"/>
-          <w:lang w:val="en-US"/>
-        </w:rPr>
-      </w:pPr>
-      <w:r>
-        <w:rPr>
-          <w:rFonts w:ascii="Times New Roman" w:hAnsi="Times New Roman" w:cs="Times New Roman"/>
-          <w:lang w:val="en-US"/>
-        </w:rPr>
-        <w:t>int main() {</w:t>
-      </w:r>
-    </w:p>
-    <w:p>
-      <w:pPr>
-        <w:pStyle w:val="a0"/>
-        <w:spacing w:after="0" w:line="240" w:lineRule="auto"/>
-        <w:rPr>
-          <w:rFonts w:ascii="Times New Roman" w:hAnsi="Times New Roman" w:cs="Times New Roman"/>
-          <w:lang w:val="en-US"/>
-        </w:rPr>
-      </w:pPr>
-      <w:r>
-        <w:rPr>
-          <w:rFonts w:ascii="Times New Roman" w:hAnsi="Times New Roman" w:cs="Times New Roman"/>
-          <w:lang w:val="en-US"/>
-        </w:rPr>
-        <w:t xml:space="preserve">    dbl a2 = 1, b2 = 2;</w:t>
-      </w:r>
-    </w:p>
-    <w:p>
-      <w:pPr>
-        <w:pStyle w:val="a0"/>
-        <w:spacing w:after="0" w:line="240" w:lineRule="auto"/>
-        <w:rPr>
-          <w:rFonts w:ascii="Times New Roman" w:hAnsi="Times New Roman" w:cs="Times New Roman"/>
-          <w:lang w:val="en-US"/>
-        </w:rPr>
-      </w:pPr>
-      <w:r>
-        <w:rPr>
-          <w:rFonts w:ascii="Times New Roman" w:hAnsi="Times New Roman" w:cs="Times New Roman"/>
-          <w:lang w:val="en-US"/>
-        </w:rPr>
-        <w:t xml:space="preserve">    dbl a3 = 1, b3 = 1.5;</w:t>
-      </w:r>
-    </w:p>
-    <w:p>
-      <w:pPr>
-        <w:pStyle w:val="a0"/>
-        <w:spacing w:after="0" w:line="240" w:lineRule="auto"/>
-        <w:rPr>
-          <w:rFonts w:ascii="Times New Roman" w:hAnsi="Times New Roman" w:cs="Times New Roman"/>
-          <w:lang w:val="en-US"/>
-        </w:rPr>
-      </w:pPr>
-      <w:r>
-        <w:rPr>
-          <w:rFonts w:ascii="Times New Roman" w:hAnsi="Times New Roman" w:cs="Times New Roman"/>
-          <w:lang w:val="en-US"/>
-        </w:rPr>
-        <w:t xml:space="preserve">    printf("Function cos(x) - exp(-0.5*x^2) + x - 1\n");</w:t>
-      </w:r>
-    </w:p>
-    <w:p>
-      <w:pPr>
-        <w:pStyle w:val="a0"/>
-        <w:spacing w:after="0" w:line="240" w:lineRule="auto"/>
-        <w:rPr>
-          <w:rFonts w:ascii="Times New Roman" w:hAnsi="Times New Roman" w:cs="Times New Roman"/>
-          <w:lang w:val="en-US"/>
-        </w:rPr>
-      </w:pPr>
-      <w:r>
-        <w:rPr>
-          <w:rFonts w:ascii="Times New Roman" w:hAnsi="Times New Roman" w:cs="Times New Roman"/>
-          <w:lang w:val="en-US"/>
-        </w:rPr>
-        <w:t xml:space="preserve">    dichotomy(F2, a2, b2);</w:t>
-      </w:r>
-    </w:p>
-    <w:p>
-      <w:pPr>
-        <w:pStyle w:val="a0"/>
-        <w:spacing w:after="0" w:line="240" w:lineRule="auto"/>
-        <w:rPr>
-          <w:rFonts w:ascii="Times New Roman" w:hAnsi="Times New Roman" w:cs="Times New Roman"/>
-          <w:lang w:val="en-US"/>
-        </w:rPr>
-      </w:pPr>
-      <w:r>
-        <w:rPr>
-          <w:rFonts w:ascii="Times New Roman" w:hAnsi="Times New Roman" w:cs="Times New Roman"/>
-          <w:lang w:val="en-US"/>
-        </w:rPr>
-        <w:t xml:space="preserve">    iterations(F2_x, F2_x_first_derivative, a2, b2);</w:t>
-      </w:r>
-    </w:p>
-    <w:p>
-      <w:pPr>
-        <w:pStyle w:val="a0"/>
-        <w:spacing w:after="0" w:line="240" w:lineRule="auto"/>
-        <w:rPr>
-          <w:rFonts w:ascii="Times New Roman" w:hAnsi="Times New Roman" w:cs="Times New Roman"/>
-          <w:lang w:val="en-US"/>
-        </w:rPr>
-      </w:pPr>
-      <w:r>
-        <w:rPr>
-          <w:rFonts w:ascii="Times New Roman" w:hAnsi="Times New Roman" w:cs="Times New Roman"/>
-          <w:lang w:val="en-US"/>
-        </w:rPr>
-        <w:t xml:space="preserve">    newton(F2, F2_first_derivative, F2_second_derivative, a2, b2);</w:t>
-      </w:r>
-    </w:p>
-    <w:p>
-      <w:pPr>
-        <w:pStyle w:val="a0"/>
-        <w:spacing w:after="0" w:line="240" w:lineRule="auto"/>
-        <w:rPr>
-          <w:rFonts w:ascii="Times New Roman" w:hAnsi="Times New Roman" w:cs="Times New Roman"/>
-          <w:lang w:val="en-US"/>
-        </w:rPr>
-      </w:pPr>
-      <w:r>
-        <w:rPr>
-          <w:rFonts w:ascii="Times New Roman" w:hAnsi="Times New Roman" w:cs="Times New Roman"/>
-          <w:lang w:val="en-US"/>
-        </w:rPr>
-        <w:t xml:space="preserve">    printf("\n");</w:t>
-      </w:r>
-    </w:p>
-    <w:p>
-      <w:pPr>
-        <w:pStyle w:val="a0"/>
-        <w:spacing w:after="0" w:line="240" w:lineRule="auto"/>
-        <w:rPr>
-          <w:rFonts w:ascii="Times New Roman" w:hAnsi="Times New Roman" w:cs="Times New Roman"/>
-          <w:lang w:val="en-US"/>
-        </w:rPr>
-      </w:pPr>
-      <w:r>
-        <w:rPr>
-          <w:rFonts w:ascii="Times New Roman" w:hAnsi="Times New Roman" w:cs="Times New Roman"/>
-          <w:lang w:val="en-US"/>
-        </w:rPr>
-        <w:t xml:space="preserve">    printf("Function 1 - x + sin(x) - ln(1 + x)\n");</w:t>
-      </w:r>
-    </w:p>
-    <w:p>
-      <w:pPr>
-        <w:pStyle w:val="a0"/>
-        <w:spacing w:after="0" w:line="240" w:lineRule="auto"/>
-        <w:rPr>
-          <w:rFonts w:ascii="Times New Roman" w:hAnsi="Times New Roman" w:cs="Times New Roman"/>
-          <w:lang w:val="en-US"/>
-        </w:rPr>
-      </w:pPr>
-      <w:r>
-        <w:rPr>
-          <w:rFonts w:ascii="Times New Roman" w:hAnsi="Times New Roman" w:cs="Times New Roman"/>
-          <w:lang w:val="en-US"/>
-        </w:rPr>
-        <w:t xml:space="preserve">    dichotomy(F3, a3, b3);</w:t>
-      </w:r>
-    </w:p>
-    <w:p>
-      <w:pPr>
-        <w:pStyle w:val="a0"/>
-        <w:spacing w:after="0" w:line="240" w:lineRule="auto"/>
-        <w:rPr>
-          <w:rFonts w:ascii="Times New Roman" w:hAnsi="Times New Roman" w:cs="Times New Roman"/>
-          <w:lang w:val="en-US"/>
-        </w:rPr>
-      </w:pPr>
-      <w:r>
-        <w:rPr>
-          <w:rFonts w:ascii="Times New Roman" w:hAnsi="Times New Roman" w:cs="Times New Roman"/>
-          <w:lang w:val="en-US"/>
-        </w:rPr>
-        <w:t xml:space="preserve">    iterations(F3_x, F3_x_first_derivative, a3, b3);</w:t>
-      </w:r>
-    </w:p>
-    <w:p>
-      <w:pPr>
-        <w:pStyle w:val="a0"/>
-        <w:spacing w:after="0" w:line="240" w:lineRule="auto"/>
-        <w:rPr>
-          <w:rFonts w:ascii="Times New Roman" w:hAnsi="Times New Roman" w:cs="Times New Roman"/>
-          <w:lang w:val="en-US"/>
-        </w:rPr>
-      </w:pPr>
-      <w:r>
-        <w:rPr>
-          <w:rFonts w:ascii="Times New Roman" w:hAnsi="Times New Roman" w:cs="Times New Roman"/>
-          <w:lang w:val="en-US"/>
-        </w:rPr>
-        <w:t xml:space="preserve">    newton(F3, F3_first_derivative, F3_second_derivative, a3, b3);</w:t>
-      </w:r>
-    </w:p>
-    <w:p>
-      <w:pPr>
-        <w:pStyle w:val="a0"/>
-        <w:spacing w:after="0" w:line="240" w:lineRule="auto"/>
-        <w:rPr>
-          <w:rFonts w:ascii="Times New Roman" w:hAnsi="Times New Roman" w:cs="Times New Roman"/>
-        </w:rPr>
-      </w:pPr>
-      <w:r>
-        <w:rPr>
-          <w:rFonts w:ascii="Times New Roman" w:hAnsi="Times New Roman" w:cs="Times New Roman"/>
-          <w:lang w:val="en-US"/>
-        </w:rPr>
-        <w:t xml:space="preserve">    </w:t>
-      </w:r>
-      <w:r>
-        <w:rPr>
-          <w:rFonts w:ascii="Times New Roman" w:hAnsi="Times New Roman" w:cs="Times New Roman"/>
-        </w:rPr>
-        <w:t>return 0;</w:t>
-      </w:r>
-    </w:p>
-    <w:p>
-      <w:pPr>
-        <w:pStyle w:val="a0"/>
-        <w:spacing w:after="0" w:line="240" w:lineRule="auto"/>
-        <w:rPr>
-          <w:rFonts w:ascii="Times New Roman" w:hAnsi="Times New Roman" w:cs="Times New Roman"/>
-        </w:rPr>
-      </w:pPr>
-      <w:r>
-        <w:rPr>
-          <w:rFonts w:ascii="Times New Roman" w:hAnsi="Times New Roman" w:cs="Times New Roman"/>
-        </w:rPr>
-        <w:t>}</w:t>
-      </w:r>
-    </w:p>
-    <w:p>
-      <w:pPr>
-        <w:pStyle w:val="a0"/>
-        <w:spacing w:after="0" w:line="240" w:lineRule="auto"/>
-        <w:rPr>
-          <w:rFonts w:ascii="Times New Roman" w:hAnsi="Times New Roman" w:cs="Times New Roman"/>
-        </w:rPr>
-      </w:pPr>
-    </w:p>
-    <w:p>
-      <w:pPr>
-        <w:pStyle w:val="a0"/>
-        <w:spacing w:after="0" w:line="240" w:lineRule="auto"/>
-        <w:rPr>
-          <w:rFonts w:ascii="Times New Roman" w:hAnsi="Times New Roman" w:cs="Times New Roman"/>
-        </w:rPr>
-      </w:pPr>
-    </w:p>
-    <w:p>
-      <w:pPr>
-        <w:pStyle w:val="a0"/>
-        <w:spacing w:after="0" w:line="240" w:lineRule="auto"/>
-        <w:rPr>
-          <w:rFonts w:ascii="Times New Roman" w:hAnsi="Times New Roman" w:cs="Times New Roman"/>
-        </w:rPr>
-      </w:pPr>
-    </w:p>
-    <w:bookmarkEnd w:id="2"/>
+        </w:rPr>
+      </w:pPr>
+    </w:p>
+    <w:bookmarkEnd w:id="3"/>
     <w:p>
       <w:pPr>
         <w:pStyle w:val="2"/>
@@ -8269,7 +10539,6 @@
         <w:rPr>
           <w:rFonts w:ascii="Times New Roman" w:hAnsi="Times New Roman" w:cs="Times New Roman"/>
         </w:rPr>
-        <w:lastRenderedPageBreak/>
         <w:t>Входные</w:t>
       </w:r>
       <w:r>
@@ -8288,9 +10557,6 @@
     <w:p>
       <w:pPr>
         <w:pStyle w:val="a0"/>
-        <w:rPr>
-          <w:rFonts w:ascii="Times New Roman" w:hAnsi="Times New Roman" w:cs="Times New Roman"/>
-        </w:rPr>
       </w:pPr>
     </w:p>
     <w:p>
@@ -8355,23 +10621,43 @@
     <w:p>
       <w:pPr>
         <w:pStyle w:val="a0"/>
-      </w:pPr>
-    </w:p>
-    <w:p>
-      <w:pPr>
-        <w:pStyle w:val="a0"/>
         <w:spacing w:line="240" w:lineRule="auto"/>
         <w:rPr>
           <w:rFonts w:ascii="Times New Roman" w:hAnsi="Times New Roman" w:cs="Times New Roman"/>
           <w:lang w:val="en-US"/>
         </w:rPr>
       </w:pPr>
-      <w:r>
-        <w:rPr>
-          <w:rFonts w:ascii="Times New Roman" w:hAnsi="Times New Roman" w:cs="Times New Roman"/>
-          <w:lang w:val="en-US"/>
-        </w:rPr>
-        <w:t>kristina@kristina-VirtualBox:~/</w:t>
+      <w:proofErr w:type="spellStart"/>
+      <w:r>
+        <w:rPr>
+          <w:rFonts w:ascii="Times New Roman" w:hAnsi="Times New Roman" w:cs="Times New Roman"/>
+          <w:lang w:val="en-US"/>
+        </w:rPr>
+        <w:t>kristina@kristina-</w:t>
+      </w:r>
+      <w:proofErr w:type="gramStart"/>
+      <w:r>
+        <w:rPr>
+          <w:rFonts w:ascii="Times New Roman" w:hAnsi="Times New Roman" w:cs="Times New Roman"/>
+          <w:lang w:val="en-US"/>
+        </w:rPr>
+        <w:t>VirtualBox</w:t>
+      </w:r>
+      <w:proofErr w:type="spellEnd"/>
+      <w:r>
+        <w:rPr>
+          <w:rFonts w:ascii="Times New Roman" w:hAnsi="Times New Roman" w:cs="Times New Roman"/>
+          <w:lang w:val="en-US"/>
+        </w:rPr>
+        <w:t>:~</w:t>
+      </w:r>
+      <w:proofErr w:type="gramEnd"/>
+      <w:r>
+        <w:rPr>
+          <w:rFonts w:ascii="Times New Roman" w:hAnsi="Times New Roman" w:cs="Times New Roman"/>
+          <w:lang w:val="en-US"/>
+        </w:rPr>
+        <w:t>/</w:t>
       </w:r>
       <w:r>
         <w:rPr>
@@ -8397,8 +10683,33 @@
           <w:rFonts w:ascii="Times New Roman" w:hAnsi="Times New Roman" w:cs="Times New Roman"/>
           <w:lang w:val="en-US"/>
         </w:rPr>
-        <w:t>/course-w$ g++ -lm cp4.c &amp;&amp; ./a.out</w:t>
-      </w:r>
+        <w:t>/course-w$ g++ -</w:t>
+      </w:r>
+      <w:proofErr w:type="spellStart"/>
+      <w:r>
+        <w:rPr>
+          <w:rFonts w:ascii="Times New Roman" w:hAnsi="Times New Roman" w:cs="Times New Roman"/>
+          <w:lang w:val="en-US"/>
+        </w:rPr>
+        <w:t>lm</w:t>
+      </w:r>
+      <w:proofErr w:type="spellEnd"/>
+      <w:r>
+        <w:rPr>
+          <w:rFonts w:ascii="Times New Roman" w:hAnsi="Times New Roman" w:cs="Times New Roman"/>
+          <w:lang w:val="en-US"/>
+        </w:rPr>
+        <w:t xml:space="preserve"> cp4.c &amp;&amp; ./</w:t>
+      </w:r>
+      <w:proofErr w:type="spellStart"/>
+      <w:r>
+        <w:rPr>
+          <w:rFonts w:ascii="Times New Roman" w:hAnsi="Times New Roman" w:cs="Times New Roman"/>
+          <w:lang w:val="en-US"/>
+        </w:rPr>
+        <w:t>a.out</w:t>
+      </w:r>
+      <w:proofErr w:type="spellEnd"/>
     </w:p>
     <w:p>
       <w:pPr>
@@ -8448,7 +10759,23 @@
           <w:rFonts w:ascii="Times New Roman" w:hAnsi="Times New Roman" w:cs="Times New Roman"/>
           <w:lang w:val="en-US"/>
         </w:rPr>
-        <w:t>The root obtained by the iterations method: 1.0894428008</w:t>
+        <w:t xml:space="preserve">The root obtained by the </w:t>
+      </w:r>
+      <w:proofErr w:type="gramStart"/>
+      <w:r>
+        <w:rPr>
+          <w:rFonts w:ascii="Times New Roman" w:hAnsi="Times New Roman" w:cs="Times New Roman"/>
+          <w:lang w:val="en-US"/>
+        </w:rPr>
+        <w:t>iterations</w:t>
+      </w:r>
+      <w:proofErr w:type="gramEnd"/>
+      <w:r>
+        <w:rPr>
+          <w:rFonts w:ascii="Times New Roman" w:hAnsi="Times New Roman" w:cs="Times New Roman"/>
+          <w:lang w:val="en-US"/>
+        </w:rPr>
+        <w:t xml:space="preserve"> method: 1.0894428008</w:t>
       </w:r>
     </w:p>
     <w:p>
@@ -8492,7 +10819,23 @@
           <w:rFonts w:ascii="Times New Roman" w:hAnsi="Times New Roman" w:cs="Times New Roman"/>
           <w:lang w:val="en-US"/>
         </w:rPr>
-        <w:t>Function 1 - x + sin(x) - ln(1 + x)</w:t>
+        <w:t xml:space="preserve">Function 1 - x + sin(x) - </w:t>
+      </w:r>
+      <w:proofErr w:type="gramStart"/>
+      <w:r>
+        <w:rPr>
+          <w:rFonts w:ascii="Times New Roman" w:hAnsi="Times New Roman" w:cs="Times New Roman"/>
+          <w:lang w:val="en-US"/>
+        </w:rPr>
+        <w:t>ln(</w:t>
+      </w:r>
+      <w:proofErr w:type="gramEnd"/>
+      <w:r>
+        <w:rPr>
+          <w:rFonts w:ascii="Times New Roman" w:hAnsi="Times New Roman" w:cs="Times New Roman"/>
+          <w:lang w:val="en-US"/>
+        </w:rPr>
+        <w:t>1 + x)</w:t>
       </w:r>
     </w:p>
     <w:p>
@@ -8526,7 +10869,23 @@
           <w:rFonts w:ascii="Times New Roman" w:hAnsi="Times New Roman" w:cs="Times New Roman"/>
           <w:lang w:val="en-US"/>
         </w:rPr>
-        <w:t>The root obtained by the iterations method: 1.1474388506</w:t>
+        <w:t xml:space="preserve">The root obtained by the </w:t>
+      </w:r>
+      <w:proofErr w:type="gramStart"/>
+      <w:r>
+        <w:rPr>
+          <w:rFonts w:ascii="Times New Roman" w:hAnsi="Times New Roman" w:cs="Times New Roman"/>
+          <w:lang w:val="en-US"/>
+        </w:rPr>
+        <w:t>iterations</w:t>
+      </w:r>
+      <w:proofErr w:type="gramEnd"/>
+      <w:r>
+        <w:rPr>
+          <w:rFonts w:ascii="Times New Roman" w:hAnsi="Times New Roman" w:cs="Times New Roman"/>
+          <w:lang w:val="en-US"/>
+        </w:rPr>
+        <w:t xml:space="preserve"> method: 1.1474388506</w:t>
       </w:r>
     </w:p>
     <w:p>
@@ -8674,15 +11033,7 @@
           <w:sz w:val="28"/>
           <w:szCs w:val="28"/>
         </w:rPr>
-        <w:t>машинного эпсилона</w:t>
-      </w:r>
-      <w:r>
-        <w:rPr>
-          <w:rFonts w:ascii="Times New Roman" w:hAnsi="Times New Roman" w:cs="Times New Roman"/>
-          <w:sz w:val="28"/>
-          <w:szCs w:val="28"/>
-        </w:rPr>
-        <w:t xml:space="preserve"> и </w:t>
+        <w:t xml:space="preserve">машинного эпсилона и </w:t>
       </w:r>
       <w:r>
         <w:rPr>
@@ -8762,7 +11113,16 @@
           <w:sz w:val="28"/>
           <w:szCs w:val="28"/>
         </w:rPr>
-        <w:t>полученные данные, можно сказать, что каждый из методов неидеален, так как для поиска корня необходимо знать точные границы отрезка. Также при увеличении точности вычислений затраты по времени быстро увеличиваются.</w:t>
+        <w:t xml:space="preserve">полученные данные, можно сказать, что каждый из методов неидеален, так как для поиска корня необходимо знать точные </w:t>
+      </w:r>
+      <w:r>
+        <w:rPr>
+          <w:rFonts w:ascii="Times New Roman" w:hAnsi="Times New Roman" w:cs="Times New Roman"/>
+          <w:sz w:val="28"/>
+          <w:szCs w:val="28"/>
+        </w:rPr>
+        <w:lastRenderedPageBreak/>
+        <w:t>границы отрезка. Также при увеличении точности вычислений затраты по времени быстро увеличиваются.</w:t>
       </w:r>
       <w:r>
         <w:rPr>

--- a/course_p4/cp4.docx
+++ b/course_p4/cp4.docx
@@ -699,7 +699,6 @@
           <w:lang w:val="en-US"/>
         </w:rPr>
       </w:pPr>
-      <w:proofErr w:type="gramStart"/>
       <w:r>
         <w:rPr>
           <w:rFonts w:ascii="Times New Roman" w:hAnsi="Times New Roman" w:cs="Times New Roman"/>
@@ -732,17 +731,7 @@
           <w:szCs w:val="28"/>
           <w:lang w:val="en-US"/>
         </w:rPr>
-        <w:t>…</w:t>
-      </w:r>
-      <w:proofErr w:type="gramEnd"/>
-      <w:r>
-        <w:rPr>
-          <w:rFonts w:ascii="Times New Roman" w:hAnsi="Times New Roman" w:cs="Times New Roman"/>
-          <w:sz w:val="28"/>
-          <w:szCs w:val="28"/>
-          <w:lang w:val="en-US"/>
-        </w:rPr>
-        <w:t>…</w:t>
+        <w:t>……</w:t>
       </w:r>
       <w:r>
         <w:rPr>
@@ -889,27 +878,7 @@
           <w:szCs w:val="28"/>
           <w:lang w:val="en-US"/>
         </w:rPr>
-        <w:t>…</w:t>
-      </w:r>
-      <w:proofErr w:type="gramStart"/>
-      <w:r>
-        <w:rPr>
-          <w:rFonts w:ascii="Times New Roman" w:hAnsi="Times New Roman" w:cs="Times New Roman"/>
-          <w:sz w:val="28"/>
-          <w:szCs w:val="28"/>
-          <w:lang w:val="en-US"/>
-        </w:rPr>
-        <w:t>…….</w:t>
-      </w:r>
-      <w:proofErr w:type="gramEnd"/>
-      <w:r>
-        <w:rPr>
-          <w:rFonts w:ascii="Times New Roman" w:hAnsi="Times New Roman" w:cs="Times New Roman"/>
-          <w:sz w:val="28"/>
-          <w:szCs w:val="28"/>
-          <w:lang w:val="en-US"/>
-        </w:rPr>
-        <w:t>.</w:t>
+        <w:t>………..</w:t>
       </w:r>
       <w:r>
         <w:rPr>
@@ -951,33 +920,15 @@
           <w:sz w:val="28"/>
           <w:szCs w:val="28"/>
         </w:rPr>
-        <w:t>………………………………………</w:t>
-      </w:r>
-      <w:proofErr w:type="gramStart"/>
-      <w:r>
-        <w:rPr>
-          <w:rFonts w:ascii="Times New Roman" w:hAnsi="Times New Roman" w:cs="Times New Roman"/>
-          <w:sz w:val="28"/>
-          <w:szCs w:val="28"/>
-        </w:rPr>
-        <w:t>……</w:t>
-      </w:r>
-      <w:r>
-        <w:rPr>
-          <w:rFonts w:ascii="Times New Roman" w:hAnsi="Times New Roman" w:cs="Times New Roman"/>
-          <w:sz w:val="28"/>
-          <w:szCs w:val="28"/>
-        </w:rPr>
-        <w:t>.</w:t>
-      </w:r>
-      <w:proofErr w:type="gramEnd"/>
-      <w:r>
-        <w:rPr>
-          <w:rFonts w:ascii="Times New Roman" w:hAnsi="Times New Roman" w:cs="Times New Roman"/>
-          <w:sz w:val="28"/>
-          <w:szCs w:val="28"/>
-        </w:rPr>
-        <w:t>.</w:t>
+        <w:t>……………………………………………</w:t>
+      </w:r>
+      <w:r>
+        <w:rPr>
+          <w:rFonts w:ascii="Times New Roman" w:hAnsi="Times New Roman" w:cs="Times New Roman"/>
+          <w:sz w:val="28"/>
+          <w:szCs w:val="28"/>
+        </w:rPr>
+        <w:t>..</w:t>
       </w:r>
       <w:r>
         <w:rPr>
@@ -1011,16 +962,7 @@
           <w:sz w:val="28"/>
           <w:szCs w:val="28"/>
         </w:rPr>
-        <w:t xml:space="preserve">Функциональное </w:t>
-      </w:r>
-      <w:proofErr w:type="gramStart"/>
-      <w:r>
-        <w:rPr>
-          <w:rFonts w:ascii="Times New Roman" w:hAnsi="Times New Roman" w:cs="Times New Roman"/>
-          <w:sz w:val="28"/>
-          <w:szCs w:val="28"/>
-        </w:rPr>
-        <w:t>назначение</w:t>
+        <w:t>Функциональное назначение</w:t>
       </w:r>
       <w:r>
         <w:rPr>
@@ -1038,17 +980,7 @@
           <w:szCs w:val="28"/>
           <w:lang w:val="en-US"/>
         </w:rPr>
-        <w:t>…</w:t>
-      </w:r>
-      <w:proofErr w:type="gramEnd"/>
-      <w:r>
-        <w:rPr>
-          <w:rFonts w:ascii="Times New Roman" w:hAnsi="Times New Roman" w:cs="Times New Roman"/>
-          <w:sz w:val="28"/>
-          <w:szCs w:val="28"/>
-          <w:lang w:val="en-US"/>
-        </w:rPr>
-        <w:t>…………………………………………..</w:t>
+        <w:t>……………………………………………..</w:t>
       </w:r>
       <w:r>
         <w:rPr>
@@ -1091,17 +1023,7 @@
           <w:szCs w:val="28"/>
           <w:lang w:val="en-US"/>
         </w:rPr>
-        <w:t>……………………………………</w:t>
-      </w:r>
-      <w:proofErr w:type="gramStart"/>
-      <w:r>
-        <w:rPr>
-          <w:rFonts w:ascii="Times New Roman" w:hAnsi="Times New Roman" w:cs="Times New Roman"/>
-          <w:sz w:val="28"/>
-          <w:szCs w:val="28"/>
-          <w:lang w:val="en-US"/>
-        </w:rPr>
-        <w:t>…</w:t>
+        <w:t>………………………………………</w:t>
       </w:r>
       <w:r>
         <w:rPr>
@@ -1119,17 +1041,7 @@
           <w:szCs w:val="28"/>
           <w:lang w:val="en-US"/>
         </w:rPr>
-        <w:t>.</w:t>
-      </w:r>
-      <w:proofErr w:type="gramEnd"/>
-      <w:r>
-        <w:rPr>
-          <w:rFonts w:ascii="Times New Roman" w:hAnsi="Times New Roman" w:cs="Times New Roman"/>
-          <w:sz w:val="28"/>
-          <w:szCs w:val="28"/>
-          <w:lang w:val="en-US"/>
-        </w:rPr>
-        <w:t>.</w:t>
+        <w:t>..</w:t>
       </w:r>
       <w:r>
         <w:rPr>
@@ -1171,33 +1083,15 @@
           <w:sz w:val="28"/>
           <w:szCs w:val="28"/>
         </w:rPr>
-        <w:t>…………………</w:t>
-      </w:r>
-      <w:proofErr w:type="gramStart"/>
-      <w:r>
-        <w:rPr>
-          <w:rFonts w:ascii="Times New Roman" w:hAnsi="Times New Roman" w:cs="Times New Roman"/>
-          <w:sz w:val="28"/>
-          <w:szCs w:val="28"/>
-        </w:rPr>
-        <w:t>……</w:t>
-      </w:r>
-      <w:r>
-        <w:rPr>
-          <w:rFonts w:ascii="Times New Roman" w:hAnsi="Times New Roman" w:cs="Times New Roman"/>
-          <w:sz w:val="28"/>
-          <w:szCs w:val="28"/>
-        </w:rPr>
-        <w:t>.</w:t>
-      </w:r>
-      <w:proofErr w:type="gramEnd"/>
-      <w:r>
-        <w:rPr>
-          <w:rFonts w:ascii="Times New Roman" w:hAnsi="Times New Roman" w:cs="Times New Roman"/>
-          <w:sz w:val="28"/>
-          <w:szCs w:val="28"/>
-        </w:rPr>
-        <w:t>.</w:t>
+        <w:t>………………………</w:t>
+      </w:r>
+      <w:r>
+        <w:rPr>
+          <w:rFonts w:ascii="Times New Roman" w:hAnsi="Times New Roman" w:cs="Times New Roman"/>
+          <w:sz w:val="28"/>
+          <w:szCs w:val="28"/>
+        </w:rPr>
+        <w:t>..</w:t>
       </w:r>
       <w:r>
         <w:rPr>
@@ -1248,36 +1142,16 @@
           <w:szCs w:val="28"/>
           <w:lang w:val="en-US"/>
         </w:rPr>
-        <w:t>…………………………………………</w:t>
-      </w:r>
-      <w:proofErr w:type="gramStart"/>
-      <w:r>
-        <w:rPr>
-          <w:rFonts w:ascii="Times New Roman" w:hAnsi="Times New Roman" w:cs="Times New Roman"/>
-          <w:sz w:val="28"/>
-          <w:szCs w:val="28"/>
-          <w:lang w:val="en-US"/>
-        </w:rPr>
-        <w:t>……</w:t>
-      </w:r>
-      <w:r>
-        <w:rPr>
-          <w:rFonts w:ascii="Times New Roman" w:hAnsi="Times New Roman" w:cs="Times New Roman"/>
-          <w:sz w:val="28"/>
-          <w:szCs w:val="28"/>
-          <w:lang w:val="en-US"/>
-        </w:rPr>
-        <w:t>.</w:t>
-      </w:r>
-      <w:proofErr w:type="gramEnd"/>
-      <w:r>
-        <w:rPr>
-          <w:rFonts w:ascii="Times New Roman" w:hAnsi="Times New Roman" w:cs="Times New Roman"/>
-          <w:sz w:val="28"/>
-          <w:szCs w:val="28"/>
-          <w:lang w:val="en-US"/>
-        </w:rPr>
-        <w:t>.</w:t>
+        <w:t>………………………………………………</w:t>
+      </w:r>
+      <w:r>
+        <w:rPr>
+          <w:rFonts w:ascii="Times New Roman" w:hAnsi="Times New Roman" w:cs="Times New Roman"/>
+          <w:sz w:val="28"/>
+          <w:szCs w:val="28"/>
+          <w:lang w:val="en-US"/>
+        </w:rPr>
+        <w:t>..</w:t>
       </w:r>
       <w:r>
         <w:rPr>
@@ -1329,17 +1203,7 @@
           <w:szCs w:val="28"/>
           <w:lang w:val="en-US"/>
         </w:rPr>
-        <w:t>………………………………………………</w:t>
-      </w:r>
-      <w:proofErr w:type="gramStart"/>
-      <w:r>
-        <w:rPr>
-          <w:rFonts w:ascii="Times New Roman" w:hAnsi="Times New Roman" w:cs="Times New Roman"/>
-          <w:sz w:val="28"/>
-          <w:szCs w:val="28"/>
-          <w:lang w:val="en-US"/>
-        </w:rPr>
-        <w:t>……</w:t>
+        <w:t>……………………………………………………</w:t>
       </w:r>
       <w:r>
         <w:rPr>
@@ -1350,7 +1214,6 @@
         </w:rPr>
         <w:t>.</w:t>
       </w:r>
-      <w:proofErr w:type="gramEnd"/>
       <w:r>
         <w:rPr>
           <w:rFonts w:ascii="Times New Roman" w:hAnsi="Times New Roman" w:cs="Times New Roman"/>
@@ -1409,19 +1272,8 @@
           <w:szCs w:val="28"/>
           <w:lang w:val="en-US"/>
         </w:rPr>
-        <w:t>………………………………</w:t>
-      </w:r>
-      <w:proofErr w:type="gramStart"/>
-      <w:r>
-        <w:rPr>
-          <w:rFonts w:ascii="Times New Roman" w:hAnsi="Times New Roman" w:cs="Times New Roman"/>
-          <w:sz w:val="28"/>
-          <w:szCs w:val="28"/>
-          <w:lang w:val="en-US"/>
-        </w:rPr>
-        <w:t>…….</w:t>
-      </w:r>
-      <w:proofErr w:type="gramEnd"/>
+        <w:t>…………………………………….</w:t>
+      </w:r>
       <w:r>
         <w:rPr>
           <w:rFonts w:ascii="Times New Roman" w:hAnsi="Times New Roman" w:cs="Times New Roman"/>
@@ -3017,9 +2869,8 @@
           <w:sz w:val="28"/>
           <w:szCs w:val="28"/>
         </w:rPr>
-        <w:t xml:space="preserve">| </w:t>
-      </w:r>
-      <w:proofErr w:type="gramStart"/>
+        <w:t>| &lt;</w:t>
+      </w:r>
       <w:r>
         <w:rPr>
           <w:rFonts w:ascii="Cambria Math" w:eastAsia="Times New Roman" w:hAnsi="Cambria Math" w:cs="Cambria Math"/>
@@ -3028,7 +2879,7 @@
           <w:sz w:val="28"/>
           <w:szCs w:val="28"/>
         </w:rPr>
-        <w:t>&lt;</w:t>
+        <w:t xml:space="preserve"> </w:t>
       </w:r>
       <w:r>
         <w:rPr>
@@ -3038,6 +2889,174 @@
           <w:sz w:val="28"/>
           <w:szCs w:val="28"/>
         </w:rPr>
+        <w:t>𝜀</w:t>
+      </w:r>
+      <w:r>
+        <w:rPr>
+          <w:rFonts w:ascii="Cambria Math" w:eastAsia="Times New Roman" w:hAnsi="Cambria Math" w:cs="Cambria Math"/>
+          <w:sz w:val="28"/>
+          <w:szCs w:val="28"/>
+        </w:rPr>
+        <w:t>.</w:t>
+      </w:r>
+    </w:p>
+    <w:p>
+      <w:pPr>
+        <w:spacing w:line="276" w:lineRule="auto"/>
+        <w:ind w:right="-40" w:firstLine="720"/>
+        <w:jc w:val="both"/>
+        <w:rPr>
+          <w:rFonts w:ascii="Times New Roman" w:eastAsia="Times New Roman" w:hAnsi="Times New Roman" w:cs="Times New Roman"/>
+          <w:sz w:val="28"/>
+          <w:szCs w:val="28"/>
+        </w:rPr>
+      </w:pPr>
+      <w:r>
+        <w:rPr>
+          <w:rFonts w:ascii="Times New Roman" w:eastAsia="Times New Roman" w:hAnsi="Times New Roman" w:cs="Times New Roman"/>
+          <w:sz w:val="28"/>
+          <w:szCs w:val="28"/>
+        </w:rPr>
+        <w:t>Метод дихотомии - деление отрезка пополам</w:t>
+      </w:r>
+      <w:r>
+        <w:rPr>
+          <w:rFonts w:ascii="Times New Roman" w:eastAsia="Times New Roman" w:hAnsi="Times New Roman" w:cs="Times New Roman"/>
+          <w:sz w:val="28"/>
+          <w:szCs w:val="28"/>
+        </w:rPr>
+        <w:t xml:space="preserve"> с учётом того, </w:t>
+      </w:r>
+      <w:r>
+        <w:rPr>
+          <w:rFonts w:ascii="Times New Roman" w:eastAsia="Times New Roman" w:hAnsi="Times New Roman" w:cs="Times New Roman"/>
+          <w:sz w:val="28"/>
+          <w:szCs w:val="28"/>
+        </w:rPr>
+        <w:t xml:space="preserve">что знак функции </w:t>
+      </w:r>
+      <w:r>
+        <w:rPr>
+          <w:rFonts w:ascii="Times New Roman" w:eastAsia="Times New Roman" w:hAnsi="Times New Roman" w:cs="Times New Roman"/>
+          <w:sz w:val="28"/>
+          <w:szCs w:val="28"/>
+        </w:rPr>
+        <w:t xml:space="preserve">на концах отрезка </w:t>
+      </w:r>
+      <w:r>
+        <w:rPr>
+          <w:rFonts w:ascii="Times New Roman" w:eastAsia="Times New Roman" w:hAnsi="Times New Roman" w:cs="Times New Roman"/>
+          <w:sz w:val="28"/>
+          <w:szCs w:val="28"/>
+        </w:rPr>
+        <w:t>должен быть разным</w:t>
+      </w:r>
+      <w:r>
+        <w:rPr>
+          <w:rFonts w:ascii="Times New Roman" w:eastAsia="Times New Roman" w:hAnsi="Times New Roman" w:cs="Times New Roman"/>
+          <w:sz w:val="28"/>
+          <w:szCs w:val="28"/>
+        </w:rPr>
+        <w:t xml:space="preserve">: </w:t>
+      </w:r>
+      <w:r>
+        <w:rPr>
+          <w:rFonts w:ascii="Times New Roman" w:eastAsia="Times New Roman" w:hAnsi="Times New Roman" w:cs="Times New Roman"/>
+          <w:i/>
+          <w:iCs/>
+          <w:sz w:val="28"/>
+          <w:szCs w:val="28"/>
+          <w:lang w:val="en-US"/>
+        </w:rPr>
+        <w:t>F</w:t>
+      </w:r>
+      <w:r>
+        <w:rPr>
+          <w:rFonts w:ascii="Times New Roman" w:eastAsia="Times New Roman" w:hAnsi="Times New Roman" w:cs="Times New Roman"/>
+          <w:i/>
+          <w:iCs/>
+          <w:sz w:val="28"/>
+          <w:szCs w:val="28"/>
+        </w:rPr>
+        <w:t>(</w:t>
+      </w:r>
+      <w:r>
+        <w:rPr>
+          <w:rFonts w:ascii="Times New Roman" w:eastAsia="Times New Roman" w:hAnsi="Times New Roman" w:cs="Times New Roman"/>
+          <w:i/>
+          <w:iCs/>
+          <w:sz w:val="28"/>
+          <w:szCs w:val="28"/>
+          <w:lang w:val="en-US"/>
+        </w:rPr>
+        <w:t>a</w:t>
+      </w:r>
+      <w:r>
+        <w:rPr>
+          <w:rFonts w:ascii="Times New Roman" w:eastAsia="Times New Roman" w:hAnsi="Times New Roman" w:cs="Times New Roman"/>
+          <w:i/>
+          <w:iCs/>
+          <w:sz w:val="28"/>
+          <w:szCs w:val="28"/>
+        </w:rPr>
+        <w:t xml:space="preserve">) * </w:t>
+      </w:r>
+      <w:r>
+        <w:rPr>
+          <w:rFonts w:ascii="Times New Roman" w:eastAsia="Times New Roman" w:hAnsi="Times New Roman" w:cs="Times New Roman"/>
+          <w:i/>
+          <w:iCs/>
+          <w:sz w:val="28"/>
+          <w:szCs w:val="28"/>
+          <w:lang w:val="en-US"/>
+        </w:rPr>
+        <w:t>F</w:t>
+      </w:r>
+      <w:r>
+        <w:rPr>
+          <w:rFonts w:ascii="Times New Roman" w:eastAsia="Times New Roman" w:hAnsi="Times New Roman" w:cs="Times New Roman"/>
+          <w:i/>
+          <w:iCs/>
+          <w:sz w:val="28"/>
+          <w:szCs w:val="28"/>
+        </w:rPr>
+        <w:t>(</w:t>
+      </w:r>
+      <w:r>
+        <w:rPr>
+          <w:rFonts w:ascii="Times New Roman" w:eastAsia="Times New Roman" w:hAnsi="Times New Roman" w:cs="Times New Roman"/>
+          <w:i/>
+          <w:iCs/>
+          <w:sz w:val="28"/>
+          <w:szCs w:val="28"/>
+          <w:lang w:val="en-US"/>
+        </w:rPr>
+        <w:t>b</w:t>
+      </w:r>
+      <w:r>
+        <w:rPr>
+          <w:rFonts w:ascii="Times New Roman" w:eastAsia="Times New Roman" w:hAnsi="Times New Roman" w:cs="Times New Roman"/>
+          <w:i/>
+          <w:iCs/>
+          <w:sz w:val="28"/>
+          <w:szCs w:val="28"/>
+        </w:rPr>
+        <w:t>) &lt; 0</w:t>
+      </w:r>
+      <w:r>
+        <w:rPr>
+          <w:rFonts w:ascii="Times New Roman" w:eastAsia="Times New Roman" w:hAnsi="Times New Roman" w:cs="Times New Roman"/>
+          <w:sz w:val="28"/>
+          <w:szCs w:val="28"/>
+        </w:rPr>
+        <w:t>. До тех пор, пока длина отрезка не будет меньше значения</w:t>
+      </w:r>
+      <w:r>
+        <w:rPr>
+          <w:rFonts w:ascii="Times New Roman" w:eastAsia="Times New Roman" w:hAnsi="Times New Roman" w:cs="Times New Roman"/>
+          <w:sz w:val="28"/>
+          <w:szCs w:val="28"/>
+        </w:rPr>
         <w:t xml:space="preserve"> </w:t>
       </w:r>
       <w:r>
@@ -3050,14 +3069,22 @@
         </w:rPr>
         <w:t>𝜀</w:t>
       </w:r>
-      <w:proofErr w:type="gramEnd"/>
-      <w:r>
-        <w:rPr>
-          <w:rFonts w:ascii="Cambria Math" w:eastAsia="Times New Roman" w:hAnsi="Cambria Math" w:cs="Cambria Math"/>
-          <w:sz w:val="28"/>
-          <w:szCs w:val="28"/>
-        </w:rPr>
-        <w:t>.</w:t>
+      <w:r>
+        <w:rPr>
+          <w:rFonts w:ascii="Times New Roman" w:eastAsia="Times New Roman" w:hAnsi="Times New Roman" w:cs="Times New Roman"/>
+          <w:sz w:val="28"/>
+          <w:szCs w:val="28"/>
+        </w:rPr>
+        <w:t xml:space="preserve">, процесс деления будет выполняться. Приближенное значение корня к моменту окончания </w:t>
+      </w:r>
+      <w:r>
+        <w:rPr>
+          <w:rFonts w:ascii="Times New Roman" w:eastAsia="Times New Roman" w:hAnsi="Times New Roman" w:cs="Times New Roman"/>
+          <w:sz w:val="28"/>
+          <w:szCs w:val="28"/>
+        </w:rPr>
+        <w:lastRenderedPageBreak/>
+        <w:t>итерационного процесса будет находиться примерно в середине заданного отрезка.</w:t>
       </w:r>
     </w:p>
     <w:p>
@@ -3067,6 +3094,7 @@
         <w:jc w:val="both"/>
         <w:rPr>
           <w:rFonts w:ascii="Times New Roman" w:eastAsia="Times New Roman" w:hAnsi="Times New Roman" w:cs="Times New Roman"/>
+          <w:i/>
           <w:sz w:val="28"/>
           <w:szCs w:val="28"/>
         </w:rPr>
@@ -3077,47 +3105,7 @@
           <w:sz w:val="28"/>
           <w:szCs w:val="28"/>
         </w:rPr>
-        <w:t>Метод дихотомии - деление отрезка пополам</w:t>
-      </w:r>
-      <w:r>
-        <w:rPr>
-          <w:rFonts w:ascii="Times New Roman" w:eastAsia="Times New Roman" w:hAnsi="Times New Roman" w:cs="Times New Roman"/>
-          <w:sz w:val="28"/>
-          <w:szCs w:val="28"/>
-        </w:rPr>
-        <w:t xml:space="preserve"> с учётом того, </w:t>
-      </w:r>
-      <w:r>
-        <w:rPr>
-          <w:rFonts w:ascii="Times New Roman" w:eastAsia="Times New Roman" w:hAnsi="Times New Roman" w:cs="Times New Roman"/>
-          <w:sz w:val="28"/>
-          <w:szCs w:val="28"/>
-        </w:rPr>
-        <w:t xml:space="preserve">что знак функции </w:t>
-      </w:r>
-      <w:r>
-        <w:rPr>
-          <w:rFonts w:ascii="Times New Roman" w:eastAsia="Times New Roman" w:hAnsi="Times New Roman" w:cs="Times New Roman"/>
-          <w:sz w:val="28"/>
-          <w:szCs w:val="28"/>
-        </w:rPr>
-        <w:t xml:space="preserve">на концах отрезка </w:t>
-      </w:r>
-      <w:r>
-        <w:rPr>
-          <w:rFonts w:ascii="Times New Roman" w:eastAsia="Times New Roman" w:hAnsi="Times New Roman" w:cs="Times New Roman"/>
-          <w:sz w:val="28"/>
-          <w:szCs w:val="28"/>
-        </w:rPr>
-        <w:t>должен быть разным</w:t>
-      </w:r>
-      <w:r>
-        <w:rPr>
-          <w:rFonts w:ascii="Times New Roman" w:eastAsia="Times New Roman" w:hAnsi="Times New Roman" w:cs="Times New Roman"/>
-          <w:sz w:val="28"/>
-          <w:szCs w:val="28"/>
-        </w:rPr>
-        <w:t xml:space="preserve">: </w:t>
+        <w:t xml:space="preserve">Метод итераций заключается в замене исходного уравнения </w:t>
       </w:r>
       <w:r>
         <w:rPr>
@@ -3126,9 +3114,16 @@
           <w:iCs/>
           <w:sz w:val="28"/>
           <w:szCs w:val="28"/>
-          <w:lang w:val="en-US"/>
-        </w:rPr>
-        <w:t>F</w:t>
+        </w:rPr>
+        <w:t xml:space="preserve">F(x) = 0 </w:t>
+      </w:r>
+      <w:r>
+        <w:rPr>
+          <w:rFonts w:ascii="Times New Roman" w:eastAsia="Times New Roman" w:hAnsi="Times New Roman" w:cs="Times New Roman"/>
+          <w:sz w:val="28"/>
+          <w:szCs w:val="28"/>
+        </w:rPr>
+        <w:t xml:space="preserve">уравнением </w:t>
       </w:r>
       <w:r>
         <w:rPr>
@@ -3138,7 +3133,23 @@
           <w:sz w:val="28"/>
           <w:szCs w:val="28"/>
         </w:rPr>
-        <w:t>(</w:t>
+        <w:t>f(x) = x</w:t>
+      </w:r>
+      <w:r>
+        <w:rPr>
+          <w:rFonts w:ascii="Times New Roman" w:eastAsia="Times New Roman" w:hAnsi="Times New Roman" w:cs="Times New Roman"/>
+          <w:sz w:val="28"/>
+          <w:szCs w:val="28"/>
+        </w:rPr>
+        <w:t>. Начальным приближенным значением корня является середина заданного отрезка</w:t>
+      </w:r>
+      <w:r>
+        <w:rPr>
+          <w:rFonts w:ascii="Times New Roman" w:eastAsia="Times New Roman" w:hAnsi="Times New Roman" w:cs="Times New Roman"/>
+          <w:sz w:val="28"/>
+          <w:szCs w:val="28"/>
+        </w:rPr>
+        <w:t xml:space="preserve"> </w:t>
       </w:r>
       <w:r>
         <w:rPr>
@@ -3149,7 +3160,7 @@
           <w:szCs w:val="28"/>
           <w:lang w:val="en-US"/>
         </w:rPr>
-        <w:t>a</w:t>
+        <w:t>x</w:t>
       </w:r>
       <w:r>
         <w:rPr>
@@ -3158,8 +3169,9 @@
           <w:iCs/>
           <w:sz w:val="28"/>
           <w:szCs w:val="28"/>
-        </w:rPr>
-        <w:t xml:space="preserve">) * </w:t>
+          <w:vertAlign w:val="superscript"/>
+        </w:rPr>
+        <w:t>(0)</w:t>
       </w:r>
       <w:r>
         <w:rPr>
@@ -3168,9 +3180,8 @@
           <w:iCs/>
           <w:sz w:val="28"/>
           <w:szCs w:val="28"/>
-          <w:lang w:val="en-US"/>
-        </w:rPr>
-        <w:t>F</w:t>
+        </w:rPr>
+        <w:t xml:space="preserve"> = (</w:t>
       </w:r>
       <w:r>
         <w:rPr>
@@ -3179,8 +3190,9 @@
           <w:iCs/>
           <w:sz w:val="28"/>
           <w:szCs w:val="28"/>
-        </w:rPr>
-        <w:t>(</w:t>
+          <w:lang w:val="en-US"/>
+        </w:rPr>
+        <w:t>a</w:t>
       </w:r>
       <w:r>
         <w:rPr>
@@ -3189,9 +3201,8 @@
           <w:iCs/>
           <w:sz w:val="28"/>
           <w:szCs w:val="28"/>
-          <w:lang w:val="en-US"/>
-        </w:rPr>
-        <w:t>b</w:t>
+        </w:rPr>
+        <w:t xml:space="preserve"> + </w:t>
       </w:r>
       <w:r>
         <w:rPr>
@@ -3200,10 +3211,10 @@
           <w:iCs/>
           <w:sz w:val="28"/>
           <w:szCs w:val="28"/>
-        </w:rPr>
-        <w:t xml:space="preserve">) </w:t>
-      </w:r>
-      <w:proofErr w:type="gramStart"/>
+          <w:lang w:val="en-US"/>
+        </w:rPr>
+        <w:t>b</w:t>
+      </w:r>
       <w:r>
         <w:rPr>
           <w:rFonts w:ascii="Times New Roman" w:eastAsia="Times New Roman" w:hAnsi="Times New Roman" w:cs="Times New Roman"/>
@@ -3212,16 +3223,15 @@
           <w:sz w:val="28"/>
           <w:szCs w:val="28"/>
         </w:rPr>
-        <w:t>&lt; 0</w:t>
-      </w:r>
-      <w:proofErr w:type="gramEnd"/>
+        <w:t>)/2</w:t>
+      </w:r>
       <w:r>
         <w:rPr>
           <w:rFonts w:ascii="Times New Roman" w:eastAsia="Times New Roman" w:hAnsi="Times New Roman" w:cs="Times New Roman"/>
           <w:sz w:val="28"/>
           <w:szCs w:val="28"/>
         </w:rPr>
-        <w:t>. До тех пор, пока длина отрезка не будет меньше значения</w:t>
+        <w:t>. Итерационный процесс имеет вид:</w:t>
       </w:r>
       <w:r>
         <w:rPr>
@@ -3230,6 +3240,145 @@
           <w:szCs w:val="28"/>
         </w:rPr>
         <w:t xml:space="preserve"> </w:t>
+      </w:r>
+      <w:r>
+        <w:rPr>
+          <w:rFonts w:ascii="Times New Roman" w:eastAsia="Times New Roman" w:hAnsi="Times New Roman" w:cs="Times New Roman"/>
+          <w:i/>
+          <w:iCs/>
+          <w:sz w:val="28"/>
+          <w:szCs w:val="28"/>
+          <w:lang w:val="en-US"/>
+        </w:rPr>
+        <w:t>x</w:t>
+      </w:r>
+      <w:r>
+        <w:rPr>
+          <w:rFonts w:ascii="Times New Roman" w:eastAsia="Times New Roman" w:hAnsi="Times New Roman" w:cs="Times New Roman"/>
+          <w:i/>
+          <w:iCs/>
+          <w:sz w:val="28"/>
+          <w:szCs w:val="28"/>
+          <w:vertAlign w:val="superscript"/>
+        </w:rPr>
+        <w:t>(</w:t>
+      </w:r>
+      <w:r>
+        <w:rPr>
+          <w:rFonts w:ascii="Times New Roman" w:eastAsia="Times New Roman" w:hAnsi="Times New Roman" w:cs="Times New Roman"/>
+          <w:i/>
+          <w:iCs/>
+          <w:sz w:val="28"/>
+          <w:szCs w:val="28"/>
+          <w:vertAlign w:val="superscript"/>
+          <w:lang w:val="en-US"/>
+        </w:rPr>
+        <w:t>k</w:t>
+      </w:r>
+      <w:r>
+        <w:rPr>
+          <w:rFonts w:ascii="Times New Roman" w:eastAsia="Times New Roman" w:hAnsi="Times New Roman" w:cs="Times New Roman"/>
+          <w:i/>
+          <w:iCs/>
+          <w:sz w:val="28"/>
+          <w:szCs w:val="28"/>
+          <w:vertAlign w:val="superscript"/>
+        </w:rPr>
+        <w:t>+1)</w:t>
+      </w:r>
+      <w:r>
+        <w:rPr>
+          <w:rFonts w:ascii="Times New Roman" w:eastAsia="Times New Roman" w:hAnsi="Times New Roman" w:cs="Times New Roman"/>
+          <w:i/>
+          <w:iCs/>
+          <w:sz w:val="28"/>
+          <w:szCs w:val="28"/>
+        </w:rPr>
+        <w:t xml:space="preserve"> = </w:t>
+      </w:r>
+      <w:r>
+        <w:rPr>
+          <w:rFonts w:ascii="Times New Roman" w:eastAsia="Times New Roman" w:hAnsi="Times New Roman" w:cs="Times New Roman"/>
+          <w:i/>
+          <w:iCs/>
+          <w:sz w:val="28"/>
+          <w:szCs w:val="28"/>
+          <w:lang w:val="en-US"/>
+        </w:rPr>
+        <w:t>f</w:t>
+      </w:r>
+      <w:r>
+        <w:rPr>
+          <w:rFonts w:ascii="Times New Roman" w:eastAsia="Times New Roman" w:hAnsi="Times New Roman" w:cs="Times New Roman"/>
+          <w:i/>
+          <w:iCs/>
+          <w:sz w:val="28"/>
+          <w:szCs w:val="28"/>
+        </w:rPr>
+        <w:t>(</w:t>
+      </w:r>
+      <w:r>
+        <w:rPr>
+          <w:rFonts w:ascii="Times New Roman" w:eastAsia="Times New Roman" w:hAnsi="Times New Roman" w:cs="Times New Roman"/>
+          <w:i/>
+          <w:iCs/>
+          <w:sz w:val="28"/>
+          <w:szCs w:val="28"/>
+          <w:lang w:val="en-US"/>
+        </w:rPr>
+        <w:t>x</w:t>
+      </w:r>
+      <w:r>
+        <w:rPr>
+          <w:rFonts w:ascii="Times New Roman" w:eastAsia="Times New Roman" w:hAnsi="Times New Roman" w:cs="Times New Roman"/>
+          <w:i/>
+          <w:iCs/>
+          <w:sz w:val="28"/>
+          <w:szCs w:val="28"/>
+          <w:vertAlign w:val="superscript"/>
+        </w:rPr>
+        <w:t>(</w:t>
+      </w:r>
+      <w:r>
+        <w:rPr>
+          <w:rFonts w:ascii="Times New Roman" w:eastAsia="Times New Roman" w:hAnsi="Times New Roman" w:cs="Times New Roman"/>
+          <w:i/>
+          <w:iCs/>
+          <w:sz w:val="28"/>
+          <w:szCs w:val="28"/>
+          <w:vertAlign w:val="superscript"/>
+          <w:lang w:val="en-US"/>
+        </w:rPr>
+        <w:t>k</w:t>
+      </w:r>
+      <w:r>
+        <w:rPr>
+          <w:rFonts w:ascii="Times New Roman" w:eastAsia="Times New Roman" w:hAnsi="Times New Roman" w:cs="Times New Roman"/>
+          <w:i/>
+          <w:iCs/>
+          <w:sz w:val="28"/>
+          <w:szCs w:val="28"/>
+          <w:vertAlign w:val="superscript"/>
+        </w:rPr>
+        <w:t>)</w:t>
+      </w:r>
+      <w:r>
+        <w:rPr>
+          <w:rFonts w:ascii="Times New Roman" w:eastAsia="Times New Roman" w:hAnsi="Times New Roman" w:cs="Times New Roman"/>
+          <w:i/>
+          <w:iCs/>
+          <w:sz w:val="28"/>
+          <w:szCs w:val="28"/>
+        </w:rPr>
+        <w:t>)</w:t>
+      </w:r>
+      <w:r>
+        <w:rPr>
+          <w:rFonts w:ascii="Times New Roman" w:eastAsia="Times New Roman" w:hAnsi="Times New Roman" w:cs="Times New Roman"/>
+          <w:sz w:val="28"/>
+          <w:szCs w:val="28"/>
+        </w:rPr>
+        <w:t xml:space="preserve">. Процесс выполняется пока </w:t>
       </w:r>
       <w:r>
         <w:rPr>
@@ -3239,24 +3388,158 @@
           <w:sz w:val="28"/>
           <w:szCs w:val="28"/>
         </w:rPr>
-        <w:t>𝜀</w:t>
+        <w:t>|</w:t>
+      </w:r>
+      <w:r>
+        <w:rPr>
+          <w:rFonts w:ascii="Cambria Math" w:eastAsia="Times New Roman" w:hAnsi="Cambria Math" w:cs="Cambria Math"/>
+          <w:i/>
+          <w:iCs/>
+          <w:sz w:val="28"/>
+          <w:szCs w:val="28"/>
+          <w:lang w:val="en-US"/>
+        </w:rPr>
+        <w:t>x</w:t>
+      </w:r>
+      <w:r>
+        <w:rPr>
+          <w:rFonts w:ascii="Cambria Math" w:eastAsia="Times New Roman" w:hAnsi="Cambria Math" w:cs="Cambria Math"/>
+          <w:i/>
+          <w:iCs/>
+          <w:sz w:val="28"/>
+          <w:szCs w:val="28"/>
+        </w:rPr>
+        <w:t xml:space="preserve"> </w:t>
+      </w:r>
+      <w:r>
+        <w:rPr>
+          <w:rFonts w:ascii="Cambria Math" w:eastAsia="Times New Roman" w:hAnsi="Cambria Math" w:cs="Cambria Math"/>
+          <w:i/>
+          <w:iCs/>
+          <w:sz w:val="28"/>
+          <w:szCs w:val="28"/>
+          <w:vertAlign w:val="superscript"/>
+        </w:rPr>
+        <w:t>(</w:t>
+      </w:r>
+      <w:r>
+        <w:rPr>
+          <w:rFonts w:ascii="Cambria Math" w:eastAsia="Times New Roman" w:hAnsi="Cambria Math" w:cs="Cambria Math"/>
+          <w:i/>
+          <w:iCs/>
+          <w:sz w:val="28"/>
+          <w:szCs w:val="28"/>
+          <w:vertAlign w:val="superscript"/>
+          <w:lang w:val="en-US"/>
+        </w:rPr>
+        <w:t>k</w:t>
+      </w:r>
+      <w:r>
+        <w:rPr>
+          <w:rFonts w:ascii="Cambria Math" w:eastAsia="Times New Roman" w:hAnsi="Cambria Math" w:cs="Cambria Math"/>
+          <w:i/>
+          <w:iCs/>
+          <w:sz w:val="28"/>
+          <w:szCs w:val="28"/>
+          <w:vertAlign w:val="superscript"/>
+        </w:rPr>
+        <w:t>+1)</w:t>
+      </w:r>
+      <w:r>
+        <w:rPr>
+          <w:rFonts w:ascii="Cambria Math" w:eastAsia="Times New Roman" w:hAnsi="Cambria Math" w:cs="Cambria Math"/>
+          <w:i/>
+          <w:iCs/>
+          <w:sz w:val="28"/>
+          <w:szCs w:val="28"/>
+          <w:vertAlign w:val="superscript"/>
+        </w:rPr>
+        <w:t xml:space="preserve"> </w:t>
+      </w:r>
+      <w:r>
+        <w:rPr>
+          <w:rFonts w:ascii="Cambria Math" w:eastAsia="Times New Roman" w:hAnsi="Cambria Math" w:cs="Cambria Math"/>
+          <w:i/>
+          <w:iCs/>
+          <w:sz w:val="28"/>
+          <w:szCs w:val="28"/>
+        </w:rPr>
+        <w:t>-</w:t>
+      </w:r>
+      <w:r>
+        <w:rPr>
+          <w:rFonts w:ascii="Cambria Math" w:eastAsia="Times New Roman" w:hAnsi="Cambria Math" w:cs="Cambria Math"/>
+          <w:i/>
+          <w:iCs/>
+          <w:sz w:val="28"/>
+          <w:szCs w:val="28"/>
+        </w:rPr>
+        <w:t xml:space="preserve"> </w:t>
+      </w:r>
+      <w:r>
+        <w:rPr>
+          <w:rFonts w:ascii="Cambria Math" w:eastAsia="Times New Roman" w:hAnsi="Cambria Math" w:cs="Cambria Math"/>
+          <w:i/>
+          <w:iCs/>
+          <w:sz w:val="28"/>
+          <w:szCs w:val="28"/>
+        </w:rPr>
+        <w:t xml:space="preserve"> </w:t>
       </w:r>
       <w:r>
         <w:rPr>
           <w:rFonts w:ascii="Times New Roman" w:eastAsia="Times New Roman" w:hAnsi="Times New Roman" w:cs="Times New Roman"/>
-          <w:sz w:val="28"/>
-          <w:szCs w:val="28"/>
-        </w:rPr>
-        <w:t xml:space="preserve">, процесс деления будет выполняться. Приближенное значение корня к моменту окончания </w:t>
+          <w:i/>
+          <w:iCs/>
+          <w:sz w:val="28"/>
+          <w:szCs w:val="28"/>
+          <w:lang w:val="en-US"/>
+        </w:rPr>
+        <w:t>x</w:t>
       </w:r>
       <w:r>
         <w:rPr>
           <w:rFonts w:ascii="Times New Roman" w:eastAsia="Times New Roman" w:hAnsi="Times New Roman" w:cs="Times New Roman"/>
-          <w:sz w:val="28"/>
-          <w:szCs w:val="28"/>
-        </w:rPr>
-        <w:lastRenderedPageBreak/>
-        <w:t>итерационного процесса будет находиться примерно в середине заданного отрезка.</w:t>
+          <w:i/>
+          <w:iCs/>
+          <w:sz w:val="28"/>
+          <w:szCs w:val="28"/>
+          <w:vertAlign w:val="superscript"/>
+        </w:rPr>
+        <w:t>(</w:t>
+      </w:r>
+      <w:r>
+        <w:rPr>
+          <w:rFonts w:ascii="Times New Roman" w:eastAsia="Times New Roman" w:hAnsi="Times New Roman" w:cs="Times New Roman"/>
+          <w:i/>
+          <w:iCs/>
+          <w:sz w:val="28"/>
+          <w:szCs w:val="28"/>
+          <w:vertAlign w:val="superscript"/>
+          <w:lang w:val="en-US"/>
+        </w:rPr>
+        <w:t>k</w:t>
+      </w:r>
+      <w:r>
+        <w:rPr>
+          <w:rFonts w:ascii="Times New Roman" w:eastAsia="Times New Roman" w:hAnsi="Times New Roman" w:cs="Times New Roman"/>
+          <w:i/>
+          <w:iCs/>
+          <w:sz w:val="28"/>
+          <w:szCs w:val="28"/>
+          <w:vertAlign w:val="superscript"/>
+        </w:rPr>
+        <w:t>-1)</w:t>
+      </w:r>
+      <w:r>
+        <w:rPr>
+          <w:rFonts w:ascii="Cambria Math" w:eastAsia="Times New Roman" w:hAnsi="Cambria Math" w:cs="Cambria Math"/>
+          <w:i/>
+          <w:iCs/>
+          <w:sz w:val="28"/>
+          <w:szCs w:val="28"/>
+        </w:rPr>
+        <w:t>| &lt; 𝜀</w:t>
       </w:r>
     </w:p>
     <w:p>
@@ -3266,7 +3549,6 @@
         <w:jc w:val="both"/>
         <w:rPr>
           <w:rFonts w:ascii="Times New Roman" w:eastAsia="Times New Roman" w:hAnsi="Times New Roman" w:cs="Times New Roman"/>
-          <w:i/>
           <w:sz w:val="28"/>
           <w:szCs w:val="28"/>
         </w:rPr>
@@ -3277,7 +3559,23 @@
           <w:sz w:val="28"/>
           <w:szCs w:val="28"/>
         </w:rPr>
-        <w:t xml:space="preserve">Метод итераций заключается в замене исходного уравнения </w:t>
+        <w:t xml:space="preserve">Метод Ньютона - частный случай метода </w:t>
+      </w:r>
+      <w:r>
+        <w:rPr>
+          <w:rFonts w:ascii="Times New Roman" w:eastAsia="Times New Roman" w:hAnsi="Times New Roman" w:cs="Times New Roman"/>
+          <w:sz w:val="28"/>
+          <w:szCs w:val="28"/>
+        </w:rPr>
+        <w:t>итераций</w:t>
+      </w:r>
+      <w:r>
+        <w:rPr>
+          <w:rFonts w:ascii="Times New Roman" w:eastAsia="Times New Roman" w:hAnsi="Times New Roman" w:cs="Times New Roman"/>
+          <w:sz w:val="28"/>
+          <w:szCs w:val="28"/>
+        </w:rPr>
+        <w:t xml:space="preserve">. Итерационный процесс представляет собой: </w:t>
       </w:r>
       <w:r>
         <w:rPr>
@@ -3286,16 +3584,9 @@
           <w:iCs/>
           <w:sz w:val="28"/>
           <w:szCs w:val="28"/>
-        </w:rPr>
-        <w:t xml:space="preserve">F(x) = 0 </w:t>
-      </w:r>
-      <w:r>
-        <w:rPr>
-          <w:rFonts w:ascii="Times New Roman" w:eastAsia="Times New Roman" w:hAnsi="Times New Roman" w:cs="Times New Roman"/>
-          <w:sz w:val="28"/>
-          <w:szCs w:val="28"/>
-        </w:rPr>
-        <w:t xml:space="preserve">уравнением </w:t>
+          <w:lang w:val="en-US"/>
+        </w:rPr>
+        <w:t>x</w:t>
       </w:r>
       <w:r>
         <w:rPr>
@@ -3304,26 +3595,10 @@
           <w:iCs/>
           <w:sz w:val="28"/>
           <w:szCs w:val="28"/>
-        </w:rPr>
-        <w:t>f(x) = x</w:t>
-      </w:r>
-      <w:r>
-        <w:rPr>
-          <w:rFonts w:ascii="Times New Roman" w:eastAsia="Times New Roman" w:hAnsi="Times New Roman" w:cs="Times New Roman"/>
-          <w:sz w:val="28"/>
-          <w:szCs w:val="28"/>
-        </w:rPr>
-        <w:t>. Начальным приближенным значением корня является середина заданного отрезка</w:t>
-      </w:r>
-      <w:r>
-        <w:rPr>
-          <w:rFonts w:ascii="Times New Roman" w:eastAsia="Times New Roman" w:hAnsi="Times New Roman" w:cs="Times New Roman"/>
-          <w:sz w:val="28"/>
-          <w:szCs w:val="28"/>
-        </w:rPr>
-        <w:t xml:space="preserve"> </w:t>
-      </w:r>
-      <w:proofErr w:type="gramStart"/>
+          <w:vertAlign w:val="superscript"/>
+        </w:rPr>
+        <w:t>(</w:t>
+      </w:r>
       <w:r>
         <w:rPr>
           <w:rFonts w:ascii="Times New Roman" w:eastAsia="Times New Roman" w:hAnsi="Times New Roman" w:cs="Times New Roman"/>
@@ -3331,9 +3606,10 @@
           <w:iCs/>
           <w:sz w:val="28"/>
           <w:szCs w:val="28"/>
-          <w:lang w:val="en-US"/>
-        </w:rPr>
-        <w:t>x</w:t>
+          <w:vertAlign w:val="superscript"/>
+          <w:lang w:val="en-US"/>
+        </w:rPr>
+        <w:t>k</w:t>
       </w:r>
       <w:r>
         <w:rPr>
@@ -3344,9 +3620,8 @@
           <w:szCs w:val="28"/>
           <w:vertAlign w:val="superscript"/>
         </w:rPr>
-        <w:t>(</w:t>
-      </w:r>
-      <w:proofErr w:type="gramEnd"/>
+        <w:t>+1)</w:t>
+      </w:r>
       <w:r>
         <w:rPr>
           <w:rFonts w:ascii="Times New Roman" w:eastAsia="Times New Roman" w:hAnsi="Times New Roman" w:cs="Times New Roman"/>
@@ -3354,9 +3629,8 @@
           <w:iCs/>
           <w:sz w:val="28"/>
           <w:szCs w:val="28"/>
-          <w:vertAlign w:val="superscript"/>
-        </w:rPr>
-        <w:t>0)</w:t>
+        </w:rPr>
+        <w:t xml:space="preserve"> = </w:t>
       </w:r>
       <w:r>
         <w:rPr>
@@ -3365,8 +3639,9 @@
           <w:iCs/>
           <w:sz w:val="28"/>
           <w:szCs w:val="28"/>
-        </w:rPr>
-        <w:t xml:space="preserve"> = (</w:t>
+          <w:lang w:val="en-US"/>
+        </w:rPr>
+        <w:t>x</w:t>
       </w:r>
       <w:r>
         <w:rPr>
@@ -3375,9 +3650,9 @@
           <w:iCs/>
           <w:sz w:val="28"/>
           <w:szCs w:val="28"/>
-          <w:lang w:val="en-US"/>
-        </w:rPr>
-        <w:t>a</w:t>
+          <w:vertAlign w:val="superscript"/>
+        </w:rPr>
+        <w:t>(</w:t>
       </w:r>
       <w:r>
         <w:rPr>
@@ -3386,8 +3661,10 @@
           <w:iCs/>
           <w:sz w:val="28"/>
           <w:szCs w:val="28"/>
-        </w:rPr>
-        <w:t xml:space="preserve"> + </w:t>
+          <w:vertAlign w:val="superscript"/>
+          <w:lang w:val="en-US"/>
+        </w:rPr>
+        <w:t>k</w:t>
       </w:r>
       <w:r>
         <w:rPr>
@@ -3396,9 +3673,9 @@
           <w:iCs/>
           <w:sz w:val="28"/>
           <w:szCs w:val="28"/>
-          <w:lang w:val="en-US"/>
-        </w:rPr>
-        <w:t>b</w:t>
+          <w:vertAlign w:val="superscript"/>
+        </w:rPr>
+        <w:t>)</w:t>
       </w:r>
       <w:r>
         <w:rPr>
@@ -3408,23 +3685,7 @@
           <w:sz w:val="28"/>
           <w:szCs w:val="28"/>
         </w:rPr>
-        <w:t>)/2</w:t>
-      </w:r>
-      <w:r>
-        <w:rPr>
-          <w:rFonts w:ascii="Times New Roman" w:eastAsia="Times New Roman" w:hAnsi="Times New Roman" w:cs="Times New Roman"/>
-          <w:sz w:val="28"/>
-          <w:szCs w:val="28"/>
-        </w:rPr>
-        <w:t>. Итерационный процесс имеет вид:</w:t>
-      </w:r>
-      <w:r>
-        <w:rPr>
-          <w:rFonts w:ascii="Times New Roman" w:eastAsia="Times New Roman" w:hAnsi="Times New Roman" w:cs="Times New Roman"/>
-          <w:sz w:val="28"/>
-          <w:szCs w:val="28"/>
-        </w:rPr>
-        <w:t xml:space="preserve"> </w:t>
+        <w:t xml:space="preserve"> – </w:t>
       </w:r>
       <w:r>
         <w:rPr>
@@ -3435,7 +3696,7 @@
           <w:szCs w:val="28"/>
           <w:lang w:val="en-US"/>
         </w:rPr>
-        <w:t>x</w:t>
+        <w:t>F</w:t>
       </w:r>
       <w:r>
         <w:rPr>
@@ -3444,7 +3705,6 @@
           <w:iCs/>
           <w:sz w:val="28"/>
           <w:szCs w:val="28"/>
-          <w:vertAlign w:val="superscript"/>
         </w:rPr>
         <w:t>(</w:t>
       </w:r>
@@ -3455,10 +3715,9 @@
           <w:iCs/>
           <w:sz w:val="28"/>
           <w:szCs w:val="28"/>
-          <w:vertAlign w:val="superscript"/>
-          <w:lang w:val="en-US"/>
-        </w:rPr>
-        <w:t>k</w:t>
+          <w:lang w:val="en-US"/>
+        </w:rPr>
+        <w:t>x</w:t>
       </w:r>
       <w:r>
         <w:rPr>
@@ -3469,7 +3728,7 @@
           <w:szCs w:val="28"/>
           <w:vertAlign w:val="superscript"/>
         </w:rPr>
-        <w:t>+1)</w:t>
+        <w:t>(</w:t>
       </w:r>
       <w:r>
         <w:rPr>
@@ -3478,8 +3737,10 @@
           <w:iCs/>
           <w:sz w:val="28"/>
           <w:szCs w:val="28"/>
-        </w:rPr>
-        <w:t xml:space="preserve"> = </w:t>
+          <w:vertAlign w:val="superscript"/>
+          <w:lang w:val="en-US"/>
+        </w:rPr>
+        <w:t>k</w:t>
       </w:r>
       <w:r>
         <w:rPr>
@@ -3488,9 +3749,9 @@
           <w:iCs/>
           <w:sz w:val="28"/>
           <w:szCs w:val="28"/>
-          <w:lang w:val="en-US"/>
-        </w:rPr>
-        <w:t>f</w:t>
+          <w:vertAlign w:val="superscript"/>
+        </w:rPr>
+        <w:t>)</w:t>
       </w:r>
       <w:r>
         <w:rPr>
@@ -3500,7 +3761,7 @@
           <w:sz w:val="28"/>
           <w:szCs w:val="28"/>
         </w:rPr>
-        <w:t>(</w:t>
+        <w:t>)/</w:t>
       </w:r>
       <w:r>
         <w:rPr>
@@ -3511,7 +3772,7 @@
           <w:szCs w:val="28"/>
           <w:lang w:val="en-US"/>
         </w:rPr>
-        <w:t>x</w:t>
+        <w:t>F</w:t>
       </w:r>
       <w:r>
         <w:rPr>
@@ -3520,9 +3781,8 @@
           <w:iCs/>
           <w:sz w:val="28"/>
           <w:szCs w:val="28"/>
-          <w:vertAlign w:val="superscript"/>
-        </w:rPr>
-        <w:t>(</w:t>
+        </w:rPr>
+        <w:t>’(</w:t>
       </w:r>
       <w:r>
         <w:rPr>
@@ -3531,10 +3791,9 @@
           <w:iCs/>
           <w:sz w:val="28"/>
           <w:szCs w:val="28"/>
-          <w:vertAlign w:val="superscript"/>
-          <w:lang w:val="en-US"/>
-        </w:rPr>
-        <w:t>k</w:t>
+          <w:lang w:val="en-US"/>
+        </w:rPr>
+        <w:t>x</w:t>
       </w:r>
       <w:r>
         <w:rPr>
@@ -3545,7 +3804,7 @@
           <w:szCs w:val="28"/>
           <w:vertAlign w:val="superscript"/>
         </w:rPr>
-        <w:t>)</w:t>
+        <w:t>(</w:t>
       </w:r>
       <w:r>
         <w:rPr>
@@ -3554,123 +3813,10 @@
           <w:iCs/>
           <w:sz w:val="28"/>
           <w:szCs w:val="28"/>
-        </w:rPr>
-        <w:t>)</w:t>
-      </w:r>
-      <w:r>
-        <w:rPr>
-          <w:rFonts w:ascii="Times New Roman" w:eastAsia="Times New Roman" w:hAnsi="Times New Roman" w:cs="Times New Roman"/>
-          <w:sz w:val="28"/>
-          <w:szCs w:val="28"/>
-        </w:rPr>
-        <w:t xml:space="preserve">. Процесс выполняется пока </w:t>
-      </w:r>
-      <w:r>
-        <w:rPr>
-          <w:rFonts w:ascii="Cambria Math" w:eastAsia="Times New Roman" w:hAnsi="Cambria Math" w:cs="Cambria Math"/>
-          <w:i/>
-          <w:iCs/>
-          <w:sz w:val="28"/>
-          <w:szCs w:val="28"/>
-        </w:rPr>
-        <w:t>|</w:t>
-      </w:r>
-      <w:r>
-        <w:rPr>
-          <w:rFonts w:ascii="Cambria Math" w:eastAsia="Times New Roman" w:hAnsi="Cambria Math" w:cs="Cambria Math"/>
-          <w:i/>
-          <w:iCs/>
-          <w:sz w:val="28"/>
-          <w:szCs w:val="28"/>
-          <w:lang w:val="en-US"/>
-        </w:rPr>
-        <w:t>x</w:t>
-      </w:r>
-      <w:r>
-        <w:rPr>
-          <w:rFonts w:ascii="Cambria Math" w:eastAsia="Times New Roman" w:hAnsi="Cambria Math" w:cs="Cambria Math"/>
-          <w:i/>
-          <w:iCs/>
-          <w:sz w:val="28"/>
-          <w:szCs w:val="28"/>
-        </w:rPr>
-        <w:t xml:space="preserve"> </w:t>
-      </w:r>
-      <w:r>
-        <w:rPr>
-          <w:rFonts w:ascii="Cambria Math" w:eastAsia="Times New Roman" w:hAnsi="Cambria Math" w:cs="Cambria Math"/>
-          <w:i/>
-          <w:iCs/>
-          <w:sz w:val="28"/>
-          <w:szCs w:val="28"/>
           <w:vertAlign w:val="superscript"/>
-        </w:rPr>
-        <w:t>(</w:t>
-      </w:r>
-      <w:r>
-        <w:rPr>
-          <w:rFonts w:ascii="Cambria Math" w:eastAsia="Times New Roman" w:hAnsi="Cambria Math" w:cs="Cambria Math"/>
-          <w:i/>
-          <w:iCs/>
-          <w:sz w:val="28"/>
-          <w:szCs w:val="28"/>
-          <w:vertAlign w:val="superscript"/>
           <w:lang w:val="en-US"/>
         </w:rPr>
         <w:t>k</w:t>
-      </w:r>
-      <w:r>
-        <w:rPr>
-          <w:rFonts w:ascii="Cambria Math" w:eastAsia="Times New Roman" w:hAnsi="Cambria Math" w:cs="Cambria Math"/>
-          <w:i/>
-          <w:iCs/>
-          <w:sz w:val="28"/>
-          <w:szCs w:val="28"/>
-          <w:vertAlign w:val="superscript"/>
-        </w:rPr>
-        <w:t>+1)</w:t>
-      </w:r>
-      <w:r>
-        <w:rPr>
-          <w:rFonts w:ascii="Cambria Math" w:eastAsia="Times New Roman" w:hAnsi="Cambria Math" w:cs="Cambria Math"/>
-          <w:i/>
-          <w:iCs/>
-          <w:sz w:val="28"/>
-          <w:szCs w:val="28"/>
-          <w:vertAlign w:val="superscript"/>
-        </w:rPr>
-        <w:t xml:space="preserve"> </w:t>
-      </w:r>
-      <w:proofErr w:type="gramStart"/>
-      <w:r>
-        <w:rPr>
-          <w:rFonts w:ascii="Cambria Math" w:eastAsia="Times New Roman" w:hAnsi="Cambria Math" w:cs="Cambria Math"/>
-          <w:i/>
-          <w:iCs/>
-          <w:sz w:val="28"/>
-          <w:szCs w:val="28"/>
-        </w:rPr>
-        <w:t>-</w:t>
-      </w:r>
-      <w:r>
-        <w:rPr>
-          <w:rFonts w:ascii="Cambria Math" w:eastAsia="Times New Roman" w:hAnsi="Cambria Math" w:cs="Cambria Math"/>
-          <w:i/>
-          <w:iCs/>
-          <w:sz w:val="28"/>
-          <w:szCs w:val="28"/>
-        </w:rPr>
-        <w:t xml:space="preserve"> </w:t>
-      </w:r>
-      <w:r>
-        <w:rPr>
-          <w:rFonts w:ascii="Cambria Math" w:eastAsia="Times New Roman" w:hAnsi="Cambria Math" w:cs="Cambria Math"/>
-          <w:i/>
-          <w:iCs/>
-          <w:sz w:val="28"/>
-          <w:szCs w:val="28"/>
-        </w:rPr>
-        <w:t xml:space="preserve"> </w:t>
       </w:r>
       <w:r>
         <w:rPr>
@@ -3679,11 +3825,10 @@
           <w:iCs/>
           <w:sz w:val="28"/>
           <w:szCs w:val="28"/>
-          <w:lang w:val="en-US"/>
-        </w:rPr>
-        <w:t>x</w:t>
-      </w:r>
-      <w:proofErr w:type="gramEnd"/>
+          <w:vertAlign w:val="superscript"/>
+        </w:rPr>
+        <w:t>)</w:t>
+      </w:r>
       <w:r>
         <w:rPr>
           <w:rFonts w:ascii="Times New Roman" w:eastAsia="Times New Roman" w:hAnsi="Times New Roman" w:cs="Times New Roman"/>
@@ -3691,338 +3836,6 @@
           <w:iCs/>
           <w:sz w:val="28"/>
           <w:szCs w:val="28"/>
-          <w:vertAlign w:val="superscript"/>
-        </w:rPr>
-        <w:t>(</w:t>
-      </w:r>
-      <w:r>
-        <w:rPr>
-          <w:rFonts w:ascii="Times New Roman" w:eastAsia="Times New Roman" w:hAnsi="Times New Roman" w:cs="Times New Roman"/>
-          <w:i/>
-          <w:iCs/>
-          <w:sz w:val="28"/>
-          <w:szCs w:val="28"/>
-          <w:vertAlign w:val="superscript"/>
-          <w:lang w:val="en-US"/>
-        </w:rPr>
-        <w:t>k</w:t>
-      </w:r>
-      <w:r>
-        <w:rPr>
-          <w:rFonts w:ascii="Times New Roman" w:eastAsia="Times New Roman" w:hAnsi="Times New Roman" w:cs="Times New Roman"/>
-          <w:i/>
-          <w:iCs/>
-          <w:sz w:val="28"/>
-          <w:szCs w:val="28"/>
-          <w:vertAlign w:val="superscript"/>
-        </w:rPr>
-        <w:t>-1)</w:t>
-      </w:r>
-      <w:r>
-        <w:rPr>
-          <w:rFonts w:ascii="Cambria Math" w:eastAsia="Times New Roman" w:hAnsi="Cambria Math" w:cs="Cambria Math"/>
-          <w:i/>
-          <w:iCs/>
-          <w:sz w:val="28"/>
-          <w:szCs w:val="28"/>
-        </w:rPr>
-        <w:t>| &lt; 𝜀</w:t>
-      </w:r>
-    </w:p>
-    <w:p>
-      <w:pPr>
-        <w:spacing w:line="276" w:lineRule="auto"/>
-        <w:ind w:right="-40" w:firstLine="720"/>
-        <w:jc w:val="both"/>
-        <w:rPr>
-          <w:rFonts w:ascii="Times New Roman" w:eastAsia="Times New Roman" w:hAnsi="Times New Roman" w:cs="Times New Roman"/>
-          <w:sz w:val="28"/>
-          <w:szCs w:val="28"/>
-        </w:rPr>
-      </w:pPr>
-      <w:r>
-        <w:rPr>
-          <w:rFonts w:ascii="Times New Roman" w:eastAsia="Times New Roman" w:hAnsi="Times New Roman" w:cs="Times New Roman"/>
-          <w:sz w:val="28"/>
-          <w:szCs w:val="28"/>
-        </w:rPr>
-        <w:t xml:space="preserve">Метод Ньютона - частный случай метода </w:t>
-      </w:r>
-      <w:r>
-        <w:rPr>
-          <w:rFonts w:ascii="Times New Roman" w:eastAsia="Times New Roman" w:hAnsi="Times New Roman" w:cs="Times New Roman"/>
-          <w:sz w:val="28"/>
-          <w:szCs w:val="28"/>
-        </w:rPr>
-        <w:t>итераций</w:t>
-      </w:r>
-      <w:r>
-        <w:rPr>
-          <w:rFonts w:ascii="Times New Roman" w:eastAsia="Times New Roman" w:hAnsi="Times New Roman" w:cs="Times New Roman"/>
-          <w:sz w:val="28"/>
-          <w:szCs w:val="28"/>
-        </w:rPr>
-        <w:t xml:space="preserve">. Итерационный процесс представляет собой: </w:t>
-      </w:r>
-      <w:r>
-        <w:rPr>
-          <w:rFonts w:ascii="Times New Roman" w:eastAsia="Times New Roman" w:hAnsi="Times New Roman" w:cs="Times New Roman"/>
-          <w:i/>
-          <w:iCs/>
-          <w:sz w:val="28"/>
-          <w:szCs w:val="28"/>
-          <w:lang w:val="en-US"/>
-        </w:rPr>
-        <w:t>x</w:t>
-      </w:r>
-      <w:r>
-        <w:rPr>
-          <w:rFonts w:ascii="Times New Roman" w:eastAsia="Times New Roman" w:hAnsi="Times New Roman" w:cs="Times New Roman"/>
-          <w:i/>
-          <w:iCs/>
-          <w:sz w:val="28"/>
-          <w:szCs w:val="28"/>
-          <w:vertAlign w:val="superscript"/>
-        </w:rPr>
-        <w:t>(</w:t>
-      </w:r>
-      <w:r>
-        <w:rPr>
-          <w:rFonts w:ascii="Times New Roman" w:eastAsia="Times New Roman" w:hAnsi="Times New Roman" w:cs="Times New Roman"/>
-          <w:i/>
-          <w:iCs/>
-          <w:sz w:val="28"/>
-          <w:szCs w:val="28"/>
-          <w:vertAlign w:val="superscript"/>
-          <w:lang w:val="en-US"/>
-        </w:rPr>
-        <w:t>k</w:t>
-      </w:r>
-      <w:r>
-        <w:rPr>
-          <w:rFonts w:ascii="Times New Roman" w:eastAsia="Times New Roman" w:hAnsi="Times New Roman" w:cs="Times New Roman"/>
-          <w:i/>
-          <w:iCs/>
-          <w:sz w:val="28"/>
-          <w:szCs w:val="28"/>
-          <w:vertAlign w:val="superscript"/>
-        </w:rPr>
-        <w:t>+1)</w:t>
-      </w:r>
-      <w:r>
-        <w:rPr>
-          <w:rFonts w:ascii="Times New Roman" w:eastAsia="Times New Roman" w:hAnsi="Times New Roman" w:cs="Times New Roman"/>
-          <w:i/>
-          <w:iCs/>
-          <w:sz w:val="28"/>
-          <w:szCs w:val="28"/>
-        </w:rPr>
-        <w:t xml:space="preserve"> = </w:t>
-      </w:r>
-      <w:r>
-        <w:rPr>
-          <w:rFonts w:ascii="Times New Roman" w:eastAsia="Times New Roman" w:hAnsi="Times New Roman" w:cs="Times New Roman"/>
-          <w:i/>
-          <w:iCs/>
-          <w:sz w:val="28"/>
-          <w:szCs w:val="28"/>
-          <w:lang w:val="en-US"/>
-        </w:rPr>
-        <w:t>x</w:t>
-      </w:r>
-      <w:r>
-        <w:rPr>
-          <w:rFonts w:ascii="Times New Roman" w:eastAsia="Times New Roman" w:hAnsi="Times New Roman" w:cs="Times New Roman"/>
-          <w:i/>
-          <w:iCs/>
-          <w:sz w:val="28"/>
-          <w:szCs w:val="28"/>
-          <w:vertAlign w:val="superscript"/>
-        </w:rPr>
-        <w:t>(</w:t>
-      </w:r>
-      <w:r>
-        <w:rPr>
-          <w:rFonts w:ascii="Times New Roman" w:eastAsia="Times New Roman" w:hAnsi="Times New Roman" w:cs="Times New Roman"/>
-          <w:i/>
-          <w:iCs/>
-          <w:sz w:val="28"/>
-          <w:szCs w:val="28"/>
-          <w:vertAlign w:val="superscript"/>
-          <w:lang w:val="en-US"/>
-        </w:rPr>
-        <w:t>k</w:t>
-      </w:r>
-      <w:r>
-        <w:rPr>
-          <w:rFonts w:ascii="Times New Roman" w:eastAsia="Times New Roman" w:hAnsi="Times New Roman" w:cs="Times New Roman"/>
-          <w:i/>
-          <w:iCs/>
-          <w:sz w:val="28"/>
-          <w:szCs w:val="28"/>
-          <w:vertAlign w:val="superscript"/>
-        </w:rPr>
-        <w:t>)</w:t>
-      </w:r>
-      <w:r>
-        <w:rPr>
-          <w:rFonts w:ascii="Times New Roman" w:eastAsia="Times New Roman" w:hAnsi="Times New Roman" w:cs="Times New Roman"/>
-          <w:i/>
-          <w:iCs/>
-          <w:sz w:val="28"/>
-          <w:szCs w:val="28"/>
-        </w:rPr>
-        <w:t xml:space="preserve"> – </w:t>
-      </w:r>
-      <w:r>
-        <w:rPr>
-          <w:rFonts w:ascii="Times New Roman" w:eastAsia="Times New Roman" w:hAnsi="Times New Roman" w:cs="Times New Roman"/>
-          <w:i/>
-          <w:iCs/>
-          <w:sz w:val="28"/>
-          <w:szCs w:val="28"/>
-          <w:lang w:val="en-US"/>
-        </w:rPr>
-        <w:t>F</w:t>
-      </w:r>
-      <w:r>
-        <w:rPr>
-          <w:rFonts w:ascii="Times New Roman" w:eastAsia="Times New Roman" w:hAnsi="Times New Roman" w:cs="Times New Roman"/>
-          <w:i/>
-          <w:iCs/>
-          <w:sz w:val="28"/>
-          <w:szCs w:val="28"/>
-        </w:rPr>
-        <w:t>(</w:t>
-      </w:r>
-      <w:r>
-        <w:rPr>
-          <w:rFonts w:ascii="Times New Roman" w:eastAsia="Times New Roman" w:hAnsi="Times New Roman" w:cs="Times New Roman"/>
-          <w:i/>
-          <w:iCs/>
-          <w:sz w:val="28"/>
-          <w:szCs w:val="28"/>
-          <w:lang w:val="en-US"/>
-        </w:rPr>
-        <w:t>x</w:t>
-      </w:r>
-      <w:r>
-        <w:rPr>
-          <w:rFonts w:ascii="Times New Roman" w:eastAsia="Times New Roman" w:hAnsi="Times New Roman" w:cs="Times New Roman"/>
-          <w:i/>
-          <w:iCs/>
-          <w:sz w:val="28"/>
-          <w:szCs w:val="28"/>
-          <w:vertAlign w:val="superscript"/>
-        </w:rPr>
-        <w:t>(</w:t>
-      </w:r>
-      <w:r>
-        <w:rPr>
-          <w:rFonts w:ascii="Times New Roman" w:eastAsia="Times New Roman" w:hAnsi="Times New Roman" w:cs="Times New Roman"/>
-          <w:i/>
-          <w:iCs/>
-          <w:sz w:val="28"/>
-          <w:szCs w:val="28"/>
-          <w:vertAlign w:val="superscript"/>
-          <w:lang w:val="en-US"/>
-        </w:rPr>
-        <w:t>k</w:t>
-      </w:r>
-      <w:r>
-        <w:rPr>
-          <w:rFonts w:ascii="Times New Roman" w:eastAsia="Times New Roman" w:hAnsi="Times New Roman" w:cs="Times New Roman"/>
-          <w:i/>
-          <w:iCs/>
-          <w:sz w:val="28"/>
-          <w:szCs w:val="28"/>
-          <w:vertAlign w:val="superscript"/>
-        </w:rPr>
-        <w:t>)</w:t>
-      </w:r>
-      <w:r>
-        <w:rPr>
-          <w:rFonts w:ascii="Times New Roman" w:eastAsia="Times New Roman" w:hAnsi="Times New Roman" w:cs="Times New Roman"/>
-          <w:i/>
-          <w:iCs/>
-          <w:sz w:val="28"/>
-          <w:szCs w:val="28"/>
-        </w:rPr>
-        <w:t>)/</w:t>
-      </w:r>
-      <w:r>
-        <w:rPr>
-          <w:rFonts w:ascii="Times New Roman" w:eastAsia="Times New Roman" w:hAnsi="Times New Roman" w:cs="Times New Roman"/>
-          <w:i/>
-          <w:iCs/>
-          <w:sz w:val="28"/>
-          <w:szCs w:val="28"/>
-          <w:lang w:val="en-US"/>
-        </w:rPr>
-        <w:t>F</w:t>
-      </w:r>
-      <w:r>
-        <w:rPr>
-          <w:rFonts w:ascii="Times New Roman" w:eastAsia="Times New Roman" w:hAnsi="Times New Roman" w:cs="Times New Roman"/>
-          <w:i/>
-          <w:iCs/>
-          <w:sz w:val="28"/>
-          <w:szCs w:val="28"/>
-        </w:rPr>
-        <w:t>’(</w:t>
-      </w:r>
-      <w:r>
-        <w:rPr>
-          <w:rFonts w:ascii="Times New Roman" w:eastAsia="Times New Roman" w:hAnsi="Times New Roman" w:cs="Times New Roman"/>
-          <w:i/>
-          <w:iCs/>
-          <w:sz w:val="28"/>
-          <w:szCs w:val="28"/>
-          <w:lang w:val="en-US"/>
-        </w:rPr>
-        <w:t>x</w:t>
-      </w:r>
-      <w:r>
-        <w:rPr>
-          <w:rFonts w:ascii="Times New Roman" w:eastAsia="Times New Roman" w:hAnsi="Times New Roman" w:cs="Times New Roman"/>
-          <w:i/>
-          <w:iCs/>
-          <w:sz w:val="28"/>
-          <w:szCs w:val="28"/>
-          <w:vertAlign w:val="superscript"/>
-        </w:rPr>
-        <w:t>(</w:t>
-      </w:r>
-      <w:r>
-        <w:rPr>
-          <w:rFonts w:ascii="Times New Roman" w:eastAsia="Times New Roman" w:hAnsi="Times New Roman" w:cs="Times New Roman"/>
-          <w:i/>
-          <w:iCs/>
-          <w:sz w:val="28"/>
-          <w:szCs w:val="28"/>
-          <w:vertAlign w:val="superscript"/>
-          <w:lang w:val="en-US"/>
-        </w:rPr>
-        <w:t>k</w:t>
-      </w:r>
-      <w:r>
-        <w:rPr>
-          <w:rFonts w:ascii="Times New Roman" w:eastAsia="Times New Roman" w:hAnsi="Times New Roman" w:cs="Times New Roman"/>
-          <w:i/>
-          <w:iCs/>
-          <w:sz w:val="28"/>
-          <w:szCs w:val="28"/>
-          <w:vertAlign w:val="superscript"/>
-        </w:rPr>
-        <w:t>)</w:t>
-      </w:r>
-      <w:r>
-        <w:rPr>
-          <w:rFonts w:ascii="Times New Roman" w:eastAsia="Times New Roman" w:hAnsi="Times New Roman" w:cs="Times New Roman"/>
-          <w:i/>
-          <w:iCs/>
-          <w:sz w:val="28"/>
-          <w:szCs w:val="28"/>
         </w:rPr>
         <w:t>)</w:t>
       </w:r>
@@ -4270,7 +4083,6 @@
         </w:rPr>
         <w:t>++ -</w:t>
       </w:r>
-      <w:proofErr w:type="spellStart"/>
       <w:r>
         <w:rPr>
           <w:rFonts w:ascii="Times New Roman" w:hAnsi="Times New Roman" w:cs="Times New Roman"/>
@@ -4280,7 +4092,6 @@
         </w:rPr>
         <w:t>lm</w:t>
       </w:r>
-      <w:proofErr w:type="spellEnd"/>
       <w:r>
         <w:rPr>
           <w:rFonts w:ascii="Times New Roman" w:hAnsi="Times New Roman" w:cs="Times New Roman"/>
@@ -4341,19 +4152,8 @@
           <w:szCs w:val="28"/>
           <w:lang w:val="en-US"/>
         </w:rPr>
-        <w:t>./</w:t>
-      </w:r>
-      <w:proofErr w:type="spellStart"/>
-      <w:r>
-        <w:rPr>
-          <w:rFonts w:ascii="Times New Roman" w:hAnsi="Times New Roman" w:cs="Times New Roman"/>
-          <w:sz w:val="28"/>
-          <w:szCs w:val="28"/>
-          <w:lang w:val="en-US"/>
-        </w:rPr>
-        <w:t>a.out</w:t>
-      </w:r>
-      <w:proofErr w:type="spellEnd"/>
+        <w:t>./a.out</w:t>
+      </w:r>
     </w:p>
     <w:p>
       <w:pPr>
@@ -4410,25 +4210,7 @@
           <w:sz w:val="28"/>
           <w:szCs w:val="28"/>
         </w:rPr>
-        <w:t xml:space="preserve">Программа предназначена для высокоточного вычисления вещественного значения </w:t>
-      </w:r>
-      <w:proofErr w:type="spellStart"/>
-      <w:r>
-        <w:rPr>
-          <w:rFonts w:ascii="Times New Roman" w:eastAsia="Times New Roman" w:hAnsi="Times New Roman" w:cs="Times New Roman"/>
-          <w:sz w:val="28"/>
-          <w:szCs w:val="28"/>
-        </w:rPr>
-        <w:t>трансцедентных</w:t>
-      </w:r>
-      <w:proofErr w:type="spellEnd"/>
-      <w:r>
-        <w:rPr>
-          <w:rFonts w:ascii="Times New Roman" w:eastAsia="Times New Roman" w:hAnsi="Times New Roman" w:cs="Times New Roman"/>
-          <w:sz w:val="28"/>
-          <w:szCs w:val="28"/>
-        </w:rPr>
-        <w:t xml:space="preserve"> функций в алгебраической форме с использованием ряда Тейлора и при помощи встроенных программных функций библиотеки языка Си.</w:t>
+        <w:t>Программа предназначена для высокоточного вычисления вещественного значения трансцедентных функций в алгебраической форме с использованием ряда Тейлора и при помощи встроенных программных функций библиотеки языка Си.</w:t>
       </w:r>
     </w:p>
     <w:p>
@@ -4763,7 +4545,6 @@
                 <w:highlight w:val="white"/>
               </w:rPr>
             </w:pPr>
-            <w:proofErr w:type="spellStart"/>
             <w:r>
               <w:rPr>
                 <w:rFonts w:ascii="Times New Roman" w:eastAsia="Times New Roman" w:hAnsi="Times New Roman" w:cs="Times New Roman"/>
@@ -4772,18 +4553,7 @@
                 <w:szCs w:val="28"/>
                 <w:highlight w:val="white"/>
               </w:rPr>
-              <w:t>double</w:t>
-            </w:r>
-            <w:proofErr w:type="spellEnd"/>
-            <w:r>
-              <w:rPr>
-                <w:rFonts w:ascii="Times New Roman" w:eastAsia="Times New Roman" w:hAnsi="Times New Roman" w:cs="Times New Roman"/>
-                <w:color w:val="333333"/>
-                <w:sz w:val="28"/>
-                <w:szCs w:val="28"/>
-                <w:highlight w:val="white"/>
-              </w:rPr>
-              <w:t xml:space="preserve"> x</w:t>
+              <w:t>double x</w:t>
             </w:r>
           </w:p>
         </w:tc>
@@ -4912,7 +4682,6 @@
                 <w:highlight w:val="white"/>
               </w:rPr>
             </w:pPr>
-            <w:proofErr w:type="spellStart"/>
             <w:r>
               <w:rPr>
                 <w:rFonts w:ascii="Times New Roman" w:eastAsia="Times New Roman" w:hAnsi="Times New Roman" w:cs="Times New Roman"/>
@@ -4921,18 +4690,7 @@
                 <w:szCs w:val="28"/>
                 <w:highlight w:val="white"/>
               </w:rPr>
-              <w:t>double</w:t>
-            </w:r>
-            <w:proofErr w:type="spellEnd"/>
-            <w:r>
-              <w:rPr>
-                <w:rFonts w:ascii="Times New Roman" w:eastAsia="Times New Roman" w:hAnsi="Times New Roman" w:cs="Times New Roman"/>
-                <w:color w:val="333333"/>
-                <w:sz w:val="28"/>
-                <w:szCs w:val="28"/>
-                <w:highlight w:val="white"/>
-              </w:rPr>
-              <w:t xml:space="preserve"> x</w:t>
+              <w:t>double x</w:t>
             </w:r>
           </w:p>
         </w:tc>
@@ -5051,7 +4809,6 @@
                 <w:highlight w:val="white"/>
               </w:rPr>
             </w:pPr>
-            <w:proofErr w:type="spellStart"/>
             <w:r>
               <w:rPr>
                 <w:rFonts w:ascii="Times New Roman" w:eastAsia="Times New Roman" w:hAnsi="Times New Roman" w:cs="Times New Roman"/>
@@ -5060,18 +4817,7 @@
                 <w:szCs w:val="28"/>
                 <w:highlight w:val="white"/>
               </w:rPr>
-              <w:t>double</w:t>
-            </w:r>
-            <w:proofErr w:type="spellEnd"/>
-            <w:r>
-              <w:rPr>
-                <w:rFonts w:ascii="Times New Roman" w:eastAsia="Times New Roman" w:hAnsi="Times New Roman" w:cs="Times New Roman"/>
-                <w:color w:val="333333"/>
-                <w:sz w:val="28"/>
-                <w:szCs w:val="28"/>
-                <w:highlight w:val="white"/>
-              </w:rPr>
-              <w:t xml:space="preserve"> x </w:t>
+              <w:t xml:space="preserve">double x </w:t>
             </w:r>
           </w:p>
         </w:tc>
@@ -5202,7 +4948,6 @@
                 <w:highlight w:val="white"/>
               </w:rPr>
             </w:pPr>
-            <w:proofErr w:type="spellStart"/>
             <w:r>
               <w:rPr>
                 <w:rFonts w:ascii="Times New Roman" w:eastAsia="Times New Roman" w:hAnsi="Times New Roman" w:cs="Times New Roman"/>
@@ -5211,18 +4956,7 @@
                 <w:szCs w:val="28"/>
                 <w:highlight w:val="white"/>
               </w:rPr>
-              <w:t>double</w:t>
-            </w:r>
-            <w:proofErr w:type="spellEnd"/>
-            <w:r>
-              <w:rPr>
-                <w:rFonts w:ascii="Times New Roman" w:eastAsia="Times New Roman" w:hAnsi="Times New Roman" w:cs="Times New Roman"/>
-                <w:color w:val="333333"/>
-                <w:sz w:val="28"/>
-                <w:szCs w:val="28"/>
-                <w:highlight w:val="white"/>
-              </w:rPr>
-              <w:t xml:space="preserve"> x</w:t>
+              <w:t>double x</w:t>
             </w:r>
           </w:p>
         </w:tc>
@@ -5353,7 +5087,6 @@
                 <w:highlight w:val="white"/>
               </w:rPr>
             </w:pPr>
-            <w:proofErr w:type="spellStart"/>
             <w:r>
               <w:rPr>
                 <w:rFonts w:ascii="Times New Roman" w:eastAsia="Times New Roman" w:hAnsi="Times New Roman" w:cs="Times New Roman"/>
@@ -5362,18 +5095,7 @@
                 <w:szCs w:val="28"/>
                 <w:highlight w:val="white"/>
               </w:rPr>
-              <w:t>double</w:t>
-            </w:r>
-            <w:proofErr w:type="spellEnd"/>
-            <w:r>
-              <w:rPr>
-                <w:rFonts w:ascii="Times New Roman" w:eastAsia="Times New Roman" w:hAnsi="Times New Roman" w:cs="Times New Roman"/>
-                <w:color w:val="333333"/>
-                <w:sz w:val="28"/>
-                <w:szCs w:val="28"/>
-                <w:highlight w:val="white"/>
-              </w:rPr>
-              <w:t xml:space="preserve"> x</w:t>
+              <w:t>double x</w:t>
             </w:r>
           </w:p>
         </w:tc>
@@ -5505,7 +5227,6 @@
                 <w:lang w:val="en-US"/>
               </w:rPr>
             </w:pPr>
-            <w:proofErr w:type="spellStart"/>
             <w:r>
               <w:rPr>
                 <w:rFonts w:ascii="Times New Roman" w:eastAsia="Times New Roman" w:hAnsi="Times New Roman" w:cs="Times New Roman"/>
@@ -5514,18 +5235,7 @@
                 <w:szCs w:val="28"/>
                 <w:highlight w:val="white"/>
               </w:rPr>
-              <w:t>double</w:t>
-            </w:r>
-            <w:proofErr w:type="spellEnd"/>
-            <w:r>
-              <w:rPr>
-                <w:rFonts w:ascii="Times New Roman" w:eastAsia="Times New Roman" w:hAnsi="Times New Roman" w:cs="Times New Roman"/>
-                <w:color w:val="333333"/>
-                <w:sz w:val="28"/>
-                <w:szCs w:val="28"/>
-                <w:highlight w:val="white"/>
-              </w:rPr>
-              <w:t xml:space="preserve"> x</w:t>
+              <w:t>double x</w:t>
             </w:r>
           </w:p>
         </w:tc>
@@ -5599,7 +5309,6 @@
                 <w:lang w:val="en-US"/>
               </w:rPr>
             </w:pPr>
-            <w:proofErr w:type="spellStart"/>
             <w:r>
               <w:rPr>
                 <w:rFonts w:ascii="Times New Roman" w:eastAsia="Times New Roman" w:hAnsi="Times New Roman" w:cs="Times New Roman"/>
@@ -5621,7 +5330,6 @@
               </w:rPr>
               <w:t>omy</w:t>
             </w:r>
-            <w:proofErr w:type="spellEnd"/>
           </w:p>
         </w:tc>
         <w:tc>
@@ -5719,7 +5427,6 @@
                 <w:lang w:val="en-US"/>
               </w:rPr>
             </w:pPr>
-            <w:proofErr w:type="spellStart"/>
             <w:r>
               <w:rPr>
                 <w:rFonts w:ascii="Times New Roman" w:eastAsia="Times New Roman" w:hAnsi="Times New Roman" w:cs="Times New Roman"/>
@@ -5741,7 +5448,6 @@
               </w:rPr>
               <w:t>erations</w:t>
             </w:r>
-            <w:proofErr w:type="spellEnd"/>
           </w:p>
         </w:tc>
         <w:tc>
@@ -5778,7 +5484,6 @@
               </w:rPr>
               <w:t xml:space="preserve">double </w:t>
             </w:r>
-            <w:proofErr w:type="spellStart"/>
             <w:r>
               <w:rPr>
                 <w:rFonts w:ascii="Times New Roman" w:eastAsia="Times New Roman" w:hAnsi="Times New Roman" w:cs="Times New Roman"/>
@@ -5790,7 +5495,6 @@
               </w:rPr>
               <w:t>F_x</w:t>
             </w:r>
-            <w:proofErr w:type="spellEnd"/>
             <w:r>
               <w:rPr>
                 <w:rFonts w:ascii="Times New Roman" w:eastAsia="Times New Roman" w:hAnsi="Times New Roman" w:cs="Times New Roman"/>
@@ -5824,7 +5528,6 @@
               </w:rPr>
               <w:t xml:space="preserve">double </w:t>
             </w:r>
-            <w:proofErr w:type="spellStart"/>
             <w:r>
               <w:rPr>
                 <w:rFonts w:ascii="Times New Roman" w:eastAsia="Times New Roman" w:hAnsi="Times New Roman" w:cs="Times New Roman"/>
@@ -5836,7 +5539,6 @@
               </w:rPr>
               <w:t>F_x_first_derivative</w:t>
             </w:r>
-            <w:proofErr w:type="spellEnd"/>
             <w:r>
               <w:rPr>
                 <w:rFonts w:ascii="Times New Roman" w:eastAsia="Times New Roman" w:hAnsi="Times New Roman" w:cs="Times New Roman"/>
@@ -5846,9 +5548,8 @@
                 <w:highlight w:val="white"/>
                 <w:lang w:val="en-US"/>
               </w:rPr>
-              <w:t>(double</w:t>
+              <w:t xml:space="preserve">(double), </w:t>
             </w:r>
-            <w:proofErr w:type="gramStart"/>
             <w:r>
               <w:rPr>
                 <w:rFonts w:ascii="Times New Roman" w:eastAsia="Times New Roman" w:hAnsi="Times New Roman" w:cs="Times New Roman"/>
@@ -5858,30 +5559,7 @@
                 <w:highlight w:val="white"/>
                 <w:lang w:val="en-US"/>
               </w:rPr>
-              <w:t xml:space="preserve">), </w:t>
-            </w:r>
-            <w:r>
-              <w:rPr>
-                <w:rFonts w:ascii="Times New Roman" w:eastAsia="Times New Roman" w:hAnsi="Times New Roman" w:cs="Times New Roman"/>
-                <w:color w:val="333333"/>
-                <w:sz w:val="28"/>
-                <w:szCs w:val="28"/>
-                <w:highlight w:val="white"/>
-                <w:lang w:val="en-US"/>
-              </w:rPr>
-              <w:t xml:space="preserve"> double</w:t>
-            </w:r>
-            <w:proofErr w:type="gramEnd"/>
-            <w:r>
-              <w:rPr>
-                <w:rFonts w:ascii="Times New Roman" w:eastAsia="Times New Roman" w:hAnsi="Times New Roman" w:cs="Times New Roman"/>
-                <w:color w:val="333333"/>
-                <w:sz w:val="28"/>
-                <w:szCs w:val="28"/>
-                <w:highlight w:val="white"/>
-                <w:lang w:val="en-US"/>
-              </w:rPr>
-              <w:t xml:space="preserve"> a, double b</w:t>
+              <w:t xml:space="preserve"> double a, double b</w:t>
             </w:r>
           </w:p>
         </w:tc>
@@ -5943,7 +5621,6 @@
                 <w:highlight w:val="white"/>
               </w:rPr>
             </w:pPr>
-            <w:proofErr w:type="spellStart"/>
             <w:r>
               <w:rPr>
                 <w:rFonts w:ascii="Times New Roman" w:eastAsia="Times New Roman" w:hAnsi="Times New Roman" w:cs="Times New Roman"/>
@@ -5955,7 +5632,6 @@
               <w:lastRenderedPageBreak/>
               <w:t>newton</w:t>
             </w:r>
-            <w:proofErr w:type="spellEnd"/>
           </w:p>
         </w:tc>
         <w:tc>
@@ -5992,7 +5668,6 @@
               </w:rPr>
               <w:t xml:space="preserve">double F(double), double </w:t>
             </w:r>
-            <w:proofErr w:type="spellStart"/>
             <w:r>
               <w:rPr>
                 <w:rFonts w:ascii="Times New Roman" w:eastAsia="Times New Roman" w:hAnsi="Times New Roman" w:cs="Times New Roman"/>
@@ -6004,7 +5679,6 @@
               </w:rPr>
               <w:t>F_first_derivative</w:t>
             </w:r>
-            <w:proofErr w:type="spellEnd"/>
             <w:r>
               <w:rPr>
                 <w:rFonts w:ascii="Times New Roman" w:eastAsia="Times New Roman" w:hAnsi="Times New Roman" w:cs="Times New Roman"/>
@@ -6027,7 +5701,6 @@
               </w:rPr>
               <w:t xml:space="preserve">double </w:t>
             </w:r>
-            <w:proofErr w:type="spellStart"/>
             <w:r>
               <w:rPr>
                 <w:rFonts w:ascii="Times New Roman" w:eastAsia="Times New Roman" w:hAnsi="Times New Roman" w:cs="Times New Roman"/>
@@ -6039,7 +5712,6 @@
               </w:rPr>
               <w:t>F_second_derivative</w:t>
             </w:r>
-            <w:proofErr w:type="spellEnd"/>
             <w:r>
               <w:rPr>
                 <w:rFonts w:ascii="Times New Roman" w:eastAsia="Times New Roman" w:hAnsi="Times New Roman" w:cs="Times New Roman"/>
@@ -6049,9 +5721,8 @@
                 <w:highlight w:val="white"/>
                 <w:lang w:val="en-US"/>
               </w:rPr>
-              <w:t>(double</w:t>
+              <w:t xml:space="preserve">(double), </w:t>
             </w:r>
-            <w:proofErr w:type="gramStart"/>
             <w:r>
               <w:rPr>
                 <w:rFonts w:ascii="Times New Roman" w:eastAsia="Times New Roman" w:hAnsi="Times New Roman" w:cs="Times New Roman"/>
@@ -6061,30 +5732,7 @@
                 <w:highlight w:val="white"/>
                 <w:lang w:val="en-US"/>
               </w:rPr>
-              <w:t xml:space="preserve">), </w:t>
-            </w:r>
-            <w:r>
-              <w:rPr>
-                <w:rFonts w:ascii="Times New Roman" w:eastAsia="Times New Roman" w:hAnsi="Times New Roman" w:cs="Times New Roman"/>
-                <w:color w:val="333333"/>
-                <w:sz w:val="28"/>
-                <w:szCs w:val="28"/>
-                <w:highlight w:val="white"/>
-                <w:lang w:val="en-US"/>
-              </w:rPr>
-              <w:t xml:space="preserve"> double</w:t>
-            </w:r>
-            <w:proofErr w:type="gramEnd"/>
-            <w:r>
-              <w:rPr>
-                <w:rFonts w:ascii="Times New Roman" w:eastAsia="Times New Roman" w:hAnsi="Times New Roman" w:cs="Times New Roman"/>
-                <w:color w:val="333333"/>
-                <w:sz w:val="28"/>
-                <w:szCs w:val="28"/>
-                <w:highlight w:val="white"/>
-                <w:lang w:val="en-US"/>
-              </w:rPr>
-              <w:t xml:space="preserve"> a, double b</w:t>
+              <w:t xml:space="preserve"> double a, double b</w:t>
             </w:r>
           </w:p>
         </w:tc>
@@ -6260,25 +5908,32 @@
                 <w:szCs w:val="28"/>
               </w:rPr>
             </w:pPr>
-            <w:proofErr w:type="spellStart"/>
             <w:r>
               <w:rPr>
                 <w:rFonts w:ascii="Times New Roman" w:eastAsia="Times New Roman" w:hAnsi="Times New Roman" w:cs="Times New Roman"/>
                 <w:sz w:val="28"/>
                 <w:szCs w:val="28"/>
-              </w:rPr>
-              <w:t>double</w:t>
+                <w:lang w:val="en-US"/>
+              </w:rPr>
+              <w:t>do</w:t>
             </w:r>
-            <w:proofErr w:type="spellEnd"/>
             <w:r>
               <w:rPr>
                 <w:rFonts w:ascii="Times New Roman" w:eastAsia="Times New Roman" w:hAnsi="Times New Roman" w:cs="Times New Roman"/>
                 <w:sz w:val="28"/>
                 <w:szCs w:val="28"/>
               </w:rPr>
-              <w:t xml:space="preserve"> </w:t>
+              <w:t xml:space="preserve">uble </w:t>
             </w:r>
-            <w:proofErr w:type="spellStart"/>
+            <w:r>
+              <w:rPr>
+                <w:rFonts w:ascii="Times New Roman" w:eastAsia="Times New Roman" w:hAnsi="Times New Roman" w:cs="Times New Roman"/>
+                <w:sz w:val="28"/>
+                <w:szCs w:val="28"/>
+                <w:lang w:val="en-US"/>
+              </w:rPr>
+              <w:t>abs_</w:t>
+            </w:r>
             <w:r>
               <w:rPr>
                 <w:rFonts w:ascii="Times New Roman" w:eastAsia="Times New Roman" w:hAnsi="Times New Roman" w:cs="Times New Roman"/>
@@ -6287,7 +5942,6 @@
               </w:rPr>
               <w:t>eps</w:t>
             </w:r>
-            <w:proofErr w:type="spellEnd"/>
           </w:p>
         </w:tc>
         <w:tc>
@@ -6316,7 +5970,15 @@
                 <w:sz w:val="28"/>
                 <w:szCs w:val="28"/>
               </w:rPr>
-              <w:t>Машинный эпсилон</w:t>
+              <w:t xml:space="preserve">Абсолютный </w:t>
+            </w:r>
+            <w:r>
+              <w:rPr>
+                <w:rFonts w:ascii="Times New Roman" w:eastAsia="Times New Roman" w:hAnsi="Times New Roman" w:cs="Times New Roman"/>
+                <w:sz w:val="28"/>
+                <w:szCs w:val="28"/>
+              </w:rPr>
+              <w:t>эпсилон</w:t>
             </w:r>
           </w:p>
         </w:tc>
@@ -6340,26 +6002,79 @@
                 <w:rFonts w:ascii="Times New Roman" w:eastAsia="Times New Roman" w:hAnsi="Times New Roman" w:cs="Times New Roman"/>
                 <w:sz w:val="28"/>
                 <w:szCs w:val="28"/>
+              </w:rPr>
+            </w:pPr>
+            <w:r>
+              <w:rPr>
+                <w:rFonts w:ascii="Times New Roman" w:eastAsia="Times New Roman" w:hAnsi="Times New Roman" w:cs="Times New Roman"/>
+                <w:sz w:val="28"/>
+                <w:szCs w:val="28"/>
                 <w:lang w:val="en-US"/>
               </w:rPr>
+              <w:t>double relative_eps</w:t>
+            </w:r>
+          </w:p>
+        </w:tc>
+        <w:tc>
+          <w:tcPr>
+            <w:tcW w:w="4514" w:type="dxa"/>
+            <w:shd w:val="clear" w:color="auto" w:fill="auto"/>
+            <w:tcMar>
+              <w:top w:w="100" w:type="dxa"/>
+              <w:left w:w="100" w:type="dxa"/>
+              <w:bottom w:w="100" w:type="dxa"/>
+              <w:right w:w="100" w:type="dxa"/>
+            </w:tcMar>
+          </w:tcPr>
+          <w:p>
+            <w:pPr>
+              <w:widowControl w:val="0"/>
+              <w:rPr>
+                <w:rFonts w:ascii="Times New Roman" w:eastAsia="Times New Roman" w:hAnsi="Times New Roman" w:cs="Times New Roman"/>
+                <w:sz w:val="28"/>
+                <w:szCs w:val="28"/>
+              </w:rPr>
             </w:pPr>
-            <w:proofErr w:type="spellStart"/>
             <w:r>
               <w:rPr>
                 <w:rFonts w:ascii="Times New Roman" w:eastAsia="Times New Roman" w:hAnsi="Times New Roman" w:cs="Times New Roman"/>
                 <w:sz w:val="28"/>
                 <w:szCs w:val="28"/>
               </w:rPr>
-              <w:t>double</w:t>
+              <w:t>Относительный эпсилон</w:t>
             </w:r>
-            <w:proofErr w:type="spellEnd"/>
+          </w:p>
+        </w:tc>
+      </w:tr>
+      <w:tr>
+        <w:tc>
+          <w:tcPr>
+            <w:tcW w:w="4514" w:type="dxa"/>
+            <w:shd w:val="clear" w:color="auto" w:fill="auto"/>
+            <w:tcMar>
+              <w:top w:w="100" w:type="dxa"/>
+              <w:left w:w="100" w:type="dxa"/>
+              <w:bottom w:w="100" w:type="dxa"/>
+              <w:right w:w="100" w:type="dxa"/>
+            </w:tcMar>
+          </w:tcPr>
+          <w:p>
+            <w:pPr>
+              <w:widowControl w:val="0"/>
+              <w:rPr>
+                <w:rFonts w:ascii="Times New Roman" w:eastAsia="Times New Roman" w:hAnsi="Times New Roman" w:cs="Times New Roman"/>
+                <w:sz w:val="28"/>
+                <w:szCs w:val="28"/>
+                <w:lang w:val="en-US"/>
+              </w:rPr>
+            </w:pPr>
             <w:r>
               <w:rPr>
                 <w:rFonts w:ascii="Times New Roman" w:eastAsia="Times New Roman" w:hAnsi="Times New Roman" w:cs="Times New Roman"/>
                 <w:sz w:val="28"/>
                 <w:szCs w:val="28"/>
               </w:rPr>
-              <w:t xml:space="preserve"> </w:t>
+              <w:t xml:space="preserve">double </w:t>
             </w:r>
             <w:r>
               <w:rPr>
@@ -6441,41 +6156,13 @@
                 <w:szCs w:val="28"/>
               </w:rPr>
             </w:pPr>
-            <w:proofErr w:type="spellStart"/>
             <w:r>
               <w:rPr>
                 <w:rFonts w:ascii="Times New Roman" w:eastAsia="Times New Roman" w:hAnsi="Times New Roman" w:cs="Times New Roman"/>
                 <w:sz w:val="28"/>
                 <w:szCs w:val="28"/>
               </w:rPr>
-              <w:t>long</w:t>
-            </w:r>
-            <w:proofErr w:type="spellEnd"/>
-            <w:r>
-              <w:rPr>
-                <w:rFonts w:ascii="Times New Roman" w:eastAsia="Times New Roman" w:hAnsi="Times New Roman" w:cs="Times New Roman"/>
-                <w:sz w:val="28"/>
-                <w:szCs w:val="28"/>
-              </w:rPr>
-              <w:t xml:space="preserve"> </w:t>
-            </w:r>
-            <w:proofErr w:type="spellStart"/>
-            <w:r>
-              <w:rPr>
-                <w:rFonts w:ascii="Times New Roman" w:eastAsia="Times New Roman" w:hAnsi="Times New Roman" w:cs="Times New Roman"/>
-                <w:sz w:val="28"/>
-                <w:szCs w:val="28"/>
-              </w:rPr>
-              <w:t>double</w:t>
-            </w:r>
-            <w:proofErr w:type="spellEnd"/>
-            <w:r>
-              <w:rPr>
-                <w:rFonts w:ascii="Times New Roman" w:eastAsia="Times New Roman" w:hAnsi="Times New Roman" w:cs="Times New Roman"/>
-                <w:sz w:val="28"/>
-                <w:szCs w:val="28"/>
-              </w:rPr>
-              <w:t xml:space="preserve"> x</w:t>
+              <w:t>long double x</w:t>
             </w:r>
           </w:p>
         </w:tc>
@@ -6617,28 +6304,14 @@
         <w:pStyle w:val="a0"/>
         <w:spacing w:after="0" w:line="240" w:lineRule="auto"/>
         <w:rPr>
-          <w:rFonts w:ascii="Times New Roman" w:hAnsi="Times New Roman" w:cs="Times New Roman"/>
-        </w:rPr>
-      </w:pPr>
-      <w:r>
-        <w:rPr>
-          <w:rFonts w:ascii="Times New Roman" w:hAnsi="Times New Roman" w:cs="Times New Roman"/>
-        </w:rPr>
-        <w:t>#include &lt;</w:t>
-      </w:r>
-      <w:proofErr w:type="spellStart"/>
-      <w:r>
-        <w:rPr>
-          <w:rFonts w:ascii="Times New Roman" w:hAnsi="Times New Roman" w:cs="Times New Roman"/>
-        </w:rPr>
-        <w:t>stdio.h</w:t>
-      </w:r>
-      <w:proofErr w:type="spellEnd"/>
-      <w:r>
-        <w:rPr>
-          <w:rFonts w:ascii="Times New Roman" w:hAnsi="Times New Roman" w:cs="Times New Roman"/>
-        </w:rPr>
-        <w:t>&gt;</w:t>
+          <w:rFonts w:ascii="Times New Roman" w:hAnsi="Times New Roman" w:cs="Times New Roman" w:hint="cs"/>
+        </w:rPr>
+      </w:pPr>
+      <w:r>
+        <w:rPr>
+          <w:rFonts w:ascii="Times New Roman" w:hAnsi="Times New Roman" w:cs="Times New Roman" w:hint="cs"/>
+        </w:rPr>
+        <w:t>#include &lt;stdio.h&gt;</w:t>
       </w:r>
     </w:p>
     <w:p>
@@ -6646,28 +6319,14 @@
         <w:pStyle w:val="a0"/>
         <w:spacing w:after="0" w:line="240" w:lineRule="auto"/>
         <w:rPr>
-          <w:rFonts w:ascii="Times New Roman" w:hAnsi="Times New Roman" w:cs="Times New Roman"/>
-        </w:rPr>
-      </w:pPr>
-      <w:r>
-        <w:rPr>
-          <w:rFonts w:ascii="Times New Roman" w:hAnsi="Times New Roman" w:cs="Times New Roman"/>
-        </w:rPr>
-        <w:t>#include &lt;</w:t>
-      </w:r>
-      <w:proofErr w:type="spellStart"/>
-      <w:r>
-        <w:rPr>
-          <w:rFonts w:ascii="Times New Roman" w:hAnsi="Times New Roman" w:cs="Times New Roman"/>
-        </w:rPr>
-        <w:t>math.h</w:t>
-      </w:r>
-      <w:proofErr w:type="spellEnd"/>
-      <w:r>
-        <w:rPr>
-          <w:rFonts w:ascii="Times New Roman" w:hAnsi="Times New Roman" w:cs="Times New Roman"/>
-        </w:rPr>
-        <w:t>&gt;</w:t>
+          <w:rFonts w:ascii="Times New Roman" w:hAnsi="Times New Roman" w:cs="Times New Roman" w:hint="cs"/>
+        </w:rPr>
+      </w:pPr>
+      <w:r>
+        <w:rPr>
+          <w:rFonts w:ascii="Times New Roman" w:hAnsi="Times New Roman" w:cs="Times New Roman" w:hint="cs"/>
+        </w:rPr>
+        <w:t>#include &lt;math.h&gt;</w:t>
       </w:r>
     </w:p>
     <w:p>
@@ -6675,7 +6334,7 @@
         <w:pStyle w:val="a0"/>
         <w:spacing w:after="0" w:line="240" w:lineRule="auto"/>
         <w:rPr>
-          <w:rFonts w:ascii="Times New Roman" w:hAnsi="Times New Roman" w:cs="Times New Roman"/>
+          <w:rFonts w:ascii="Times New Roman" w:hAnsi="Times New Roman" w:cs="Times New Roman" w:hint="cs"/>
         </w:rPr>
       </w:pPr>
     </w:p>
@@ -6684,50 +6343,14 @@
         <w:pStyle w:val="a0"/>
         <w:spacing w:after="0" w:line="240" w:lineRule="auto"/>
         <w:rPr>
-          <w:rFonts w:ascii="Times New Roman" w:hAnsi="Times New Roman" w:cs="Times New Roman"/>
-        </w:rPr>
-      </w:pPr>
-      <w:proofErr w:type="spellStart"/>
-      <w:r>
-        <w:rPr>
-          <w:rFonts w:ascii="Times New Roman" w:hAnsi="Times New Roman" w:cs="Times New Roman"/>
-        </w:rPr>
-        <w:t>typedef</w:t>
-      </w:r>
-      <w:proofErr w:type="spellEnd"/>
-      <w:r>
-        <w:rPr>
-          <w:rFonts w:ascii="Times New Roman" w:hAnsi="Times New Roman" w:cs="Times New Roman"/>
-        </w:rPr>
-        <w:t xml:space="preserve"> </w:t>
-      </w:r>
-      <w:proofErr w:type="spellStart"/>
-      <w:r>
-        <w:rPr>
-          <w:rFonts w:ascii="Times New Roman" w:hAnsi="Times New Roman" w:cs="Times New Roman"/>
-        </w:rPr>
-        <w:t>double</w:t>
-      </w:r>
-      <w:proofErr w:type="spellEnd"/>
-      <w:r>
-        <w:rPr>
-          <w:rFonts w:ascii="Times New Roman" w:hAnsi="Times New Roman" w:cs="Times New Roman"/>
-        </w:rPr>
-        <w:t xml:space="preserve"> </w:t>
-      </w:r>
-      <w:proofErr w:type="spellStart"/>
-      <w:r>
-        <w:rPr>
-          <w:rFonts w:ascii="Times New Roman" w:hAnsi="Times New Roman" w:cs="Times New Roman"/>
-        </w:rPr>
-        <w:t>dbl</w:t>
-      </w:r>
-      <w:proofErr w:type="spellEnd"/>
-      <w:r>
-        <w:rPr>
-          <w:rFonts w:ascii="Times New Roman" w:hAnsi="Times New Roman" w:cs="Times New Roman"/>
-        </w:rPr>
-        <w:t>;</w:t>
+          <w:rFonts w:ascii="Times New Roman" w:hAnsi="Times New Roman" w:cs="Times New Roman" w:hint="cs"/>
+        </w:rPr>
+      </w:pPr>
+      <w:r>
+        <w:rPr>
+          <w:rFonts w:ascii="Times New Roman" w:hAnsi="Times New Roman" w:cs="Times New Roman" w:hint="cs"/>
+        </w:rPr>
+        <w:t>typedef double dbl;</w:t>
       </w:r>
     </w:p>
     <w:p>
@@ -6735,7 +6358,7 @@
         <w:pStyle w:val="a0"/>
         <w:spacing w:after="0" w:line="240" w:lineRule="auto"/>
         <w:rPr>
-          <w:rFonts w:ascii="Times New Roman" w:hAnsi="Times New Roman" w:cs="Times New Roman"/>
+          <w:rFonts w:ascii="Times New Roman" w:hAnsi="Times New Roman" w:cs="Times New Roman" w:hint="cs"/>
         </w:rPr>
       </w:pPr>
     </w:p>
@@ -6744,52 +6367,14 @@
         <w:pStyle w:val="a0"/>
         <w:spacing w:after="0" w:line="240" w:lineRule="auto"/>
         <w:rPr>
-          <w:rFonts w:ascii="Times New Roman" w:hAnsi="Times New Roman" w:cs="Times New Roman"/>
-        </w:rPr>
-      </w:pPr>
-      <w:proofErr w:type="spellStart"/>
-      <w:r>
-        <w:rPr>
-          <w:rFonts w:ascii="Times New Roman" w:hAnsi="Times New Roman" w:cs="Times New Roman"/>
-        </w:rPr>
-        <w:t>dbl</w:t>
-      </w:r>
-      <w:proofErr w:type="spellEnd"/>
-      <w:r>
-        <w:rPr>
-          <w:rFonts w:ascii="Times New Roman" w:hAnsi="Times New Roman" w:cs="Times New Roman"/>
-        </w:rPr>
-        <w:t xml:space="preserve"> </w:t>
-      </w:r>
-      <w:proofErr w:type="spellStart"/>
-      <w:proofErr w:type="gramStart"/>
-      <w:r>
-        <w:rPr>
-          <w:rFonts w:ascii="Times New Roman" w:hAnsi="Times New Roman" w:cs="Times New Roman"/>
-        </w:rPr>
-        <w:t>epsilon</w:t>
-      </w:r>
-      <w:proofErr w:type="spellEnd"/>
-      <w:r>
-        <w:rPr>
-          <w:rFonts w:ascii="Times New Roman" w:hAnsi="Times New Roman" w:cs="Times New Roman"/>
-        </w:rPr>
-        <w:t>(</w:t>
-      </w:r>
-      <w:proofErr w:type="spellStart"/>
-      <w:proofErr w:type="gramEnd"/>
-      <w:r>
-        <w:rPr>
-          <w:rFonts w:ascii="Times New Roman" w:hAnsi="Times New Roman" w:cs="Times New Roman"/>
-        </w:rPr>
-        <w:t>dbl</w:t>
-      </w:r>
-      <w:proofErr w:type="spellEnd"/>
-      <w:r>
-        <w:rPr>
-          <w:rFonts w:ascii="Times New Roman" w:hAnsi="Times New Roman" w:cs="Times New Roman"/>
-        </w:rPr>
-        <w:t xml:space="preserve"> x) {</w:t>
+          <w:rFonts w:ascii="Times New Roman" w:hAnsi="Times New Roman" w:cs="Times New Roman" w:hint="cs"/>
+        </w:rPr>
+      </w:pPr>
+      <w:r>
+        <w:rPr>
+          <w:rFonts w:ascii="Times New Roman" w:hAnsi="Times New Roman" w:cs="Times New Roman" w:hint="cs"/>
+        </w:rPr>
+        <w:t>dbl epsilon() {</w:t>
       </w:r>
     </w:p>
     <w:p>
@@ -6797,42 +6382,1715 @@
         <w:pStyle w:val="a0"/>
         <w:spacing w:after="0" w:line="240" w:lineRule="auto"/>
         <w:rPr>
-          <w:rFonts w:ascii="Times New Roman" w:hAnsi="Times New Roman" w:cs="Times New Roman"/>
-        </w:rPr>
-      </w:pPr>
-      <w:r>
-        <w:rPr>
-          <w:rFonts w:ascii="Times New Roman" w:hAnsi="Times New Roman" w:cs="Times New Roman"/>
+          <w:rFonts w:ascii="Times New Roman" w:hAnsi="Times New Roman" w:cs="Times New Roman" w:hint="cs"/>
+        </w:rPr>
+      </w:pPr>
+      <w:r>
+        <w:rPr>
+          <w:rFonts w:ascii="Times New Roman" w:hAnsi="Times New Roman" w:cs="Times New Roman" w:hint="cs"/>
+        </w:rPr>
+        <w:t xml:space="preserve">    dbl eps = 1.0;</w:t>
+      </w:r>
+    </w:p>
+    <w:p>
+      <w:pPr>
+        <w:pStyle w:val="a0"/>
+        <w:spacing w:after="0" w:line="240" w:lineRule="auto"/>
+        <w:rPr>
+          <w:rFonts w:ascii="Times New Roman" w:hAnsi="Times New Roman" w:cs="Times New Roman" w:hint="cs"/>
+        </w:rPr>
+      </w:pPr>
+      <w:r>
+        <w:rPr>
+          <w:rFonts w:ascii="Times New Roman" w:hAnsi="Times New Roman" w:cs="Times New Roman" w:hint="cs"/>
+        </w:rPr>
+        <w:t xml:space="preserve">    while (1 + eps / 2.0 != 1)</w:t>
+      </w:r>
+    </w:p>
+    <w:p>
+      <w:pPr>
+        <w:pStyle w:val="a0"/>
+        <w:spacing w:after="0" w:line="240" w:lineRule="auto"/>
+        <w:rPr>
+          <w:rFonts w:ascii="Times New Roman" w:hAnsi="Times New Roman" w:cs="Times New Roman" w:hint="cs"/>
+        </w:rPr>
+      </w:pPr>
+      <w:r>
+        <w:rPr>
+          <w:rFonts w:ascii="Times New Roman" w:hAnsi="Times New Roman" w:cs="Times New Roman" w:hint="cs"/>
+        </w:rPr>
+        <w:t xml:space="preserve">        eps /= 2.0;</w:t>
+      </w:r>
+    </w:p>
+    <w:p>
+      <w:pPr>
+        <w:pStyle w:val="a0"/>
+        <w:spacing w:after="0" w:line="240" w:lineRule="auto"/>
+        <w:rPr>
+          <w:rFonts w:ascii="Times New Roman" w:hAnsi="Times New Roman" w:cs="Times New Roman" w:hint="cs"/>
+        </w:rPr>
+      </w:pPr>
+      <w:r>
+        <w:rPr>
+          <w:rFonts w:ascii="Times New Roman" w:hAnsi="Times New Roman" w:cs="Times New Roman" w:hint="cs"/>
+        </w:rPr>
+        <w:t xml:space="preserve">    return eps;</w:t>
+      </w:r>
+    </w:p>
+    <w:p>
+      <w:pPr>
+        <w:pStyle w:val="a0"/>
+        <w:spacing w:after="0" w:line="240" w:lineRule="auto"/>
+        <w:rPr>
+          <w:rFonts w:ascii="Times New Roman" w:hAnsi="Times New Roman" w:cs="Times New Roman" w:hint="cs"/>
+        </w:rPr>
+      </w:pPr>
+      <w:r>
+        <w:rPr>
+          <w:rFonts w:ascii="Times New Roman" w:hAnsi="Times New Roman" w:cs="Times New Roman" w:hint="cs"/>
+        </w:rPr>
+        <w:t>}</w:t>
+      </w:r>
+    </w:p>
+    <w:p>
+      <w:pPr>
+        <w:pStyle w:val="a0"/>
+        <w:spacing w:after="0" w:line="240" w:lineRule="auto"/>
+        <w:rPr>
+          <w:rFonts w:ascii="Times New Roman" w:hAnsi="Times New Roman" w:cs="Times New Roman" w:hint="cs"/>
+        </w:rPr>
+      </w:pPr>
+    </w:p>
+    <w:p>
+      <w:pPr>
+        <w:pStyle w:val="a0"/>
+        <w:spacing w:after="0" w:line="240" w:lineRule="auto"/>
+        <w:rPr>
+          <w:rFonts w:ascii="Times New Roman" w:hAnsi="Times New Roman" w:cs="Times New Roman" w:hint="cs"/>
+        </w:rPr>
+      </w:pPr>
+      <w:r>
+        <w:rPr>
+          <w:rFonts w:ascii="Times New Roman" w:hAnsi="Times New Roman" w:cs="Times New Roman" w:hint="cs"/>
+        </w:rPr>
+        <w:t>dbl F2(dbl x) {</w:t>
+      </w:r>
+    </w:p>
+    <w:p>
+      <w:pPr>
+        <w:pStyle w:val="a0"/>
+        <w:spacing w:after="0" w:line="240" w:lineRule="auto"/>
+        <w:rPr>
+          <w:rFonts w:ascii="Times New Roman" w:hAnsi="Times New Roman" w:cs="Times New Roman" w:hint="cs"/>
+          <w:lang w:val="en-US"/>
+        </w:rPr>
+      </w:pPr>
+      <w:r>
+        <w:rPr>
+          <w:rFonts w:ascii="Times New Roman" w:hAnsi="Times New Roman" w:cs="Times New Roman" w:hint="cs"/>
+          <w:lang w:val="en-US"/>
+        </w:rPr>
+        <w:t xml:space="preserve">    return cos(x) - exp(-pow(x, 2) / 2) + x - 1;</w:t>
+      </w:r>
+    </w:p>
+    <w:p>
+      <w:pPr>
+        <w:pStyle w:val="a0"/>
+        <w:spacing w:after="0" w:line="240" w:lineRule="auto"/>
+        <w:rPr>
+          <w:rFonts w:ascii="Times New Roman" w:hAnsi="Times New Roman" w:cs="Times New Roman" w:hint="cs"/>
+          <w:lang w:val="en-US"/>
+        </w:rPr>
+      </w:pPr>
+      <w:r>
+        <w:rPr>
+          <w:rFonts w:ascii="Times New Roman" w:hAnsi="Times New Roman" w:cs="Times New Roman" w:hint="cs"/>
+          <w:lang w:val="en-US"/>
+        </w:rPr>
+        <w:t>}</w:t>
+      </w:r>
+    </w:p>
+    <w:p>
+      <w:pPr>
+        <w:pStyle w:val="a0"/>
+        <w:spacing w:after="0" w:line="240" w:lineRule="auto"/>
+        <w:rPr>
+          <w:rFonts w:ascii="Times New Roman" w:hAnsi="Times New Roman" w:cs="Times New Roman" w:hint="cs"/>
+          <w:lang w:val="en-US"/>
+        </w:rPr>
+      </w:pPr>
+    </w:p>
+    <w:p>
+      <w:pPr>
+        <w:pStyle w:val="a0"/>
+        <w:spacing w:after="0" w:line="240" w:lineRule="auto"/>
+        <w:rPr>
+          <w:rFonts w:ascii="Times New Roman" w:hAnsi="Times New Roman" w:cs="Times New Roman" w:hint="cs"/>
+          <w:lang w:val="en-US"/>
+        </w:rPr>
+      </w:pPr>
+      <w:r>
+        <w:rPr>
+          <w:rFonts w:ascii="Times New Roman" w:hAnsi="Times New Roman" w:cs="Times New Roman" w:hint="cs"/>
+          <w:lang w:val="en-US"/>
+        </w:rPr>
+        <w:t>dbl F2_x(dbl x) {</w:t>
+      </w:r>
+    </w:p>
+    <w:p>
+      <w:pPr>
+        <w:pStyle w:val="a0"/>
+        <w:spacing w:after="0" w:line="240" w:lineRule="auto"/>
+        <w:rPr>
+          <w:rFonts w:ascii="Times New Roman" w:hAnsi="Times New Roman" w:cs="Times New Roman" w:hint="cs"/>
+          <w:lang w:val="en-US"/>
+        </w:rPr>
+      </w:pPr>
+      <w:r>
+        <w:rPr>
+          <w:rFonts w:ascii="Times New Roman" w:hAnsi="Times New Roman" w:cs="Times New Roman" w:hint="cs"/>
+          <w:lang w:val="en-US"/>
+        </w:rPr>
+        <w:t xml:space="preserve">    return 1 + exp(-pow(x, 2) / 2) - cos(x);</w:t>
+      </w:r>
+    </w:p>
+    <w:p>
+      <w:pPr>
+        <w:pStyle w:val="a0"/>
+        <w:spacing w:after="0" w:line="240" w:lineRule="auto"/>
+        <w:rPr>
+          <w:rFonts w:ascii="Times New Roman" w:hAnsi="Times New Roman" w:cs="Times New Roman" w:hint="cs"/>
+          <w:lang w:val="en-US"/>
+        </w:rPr>
+      </w:pPr>
+      <w:r>
+        <w:rPr>
+          <w:rFonts w:ascii="Times New Roman" w:hAnsi="Times New Roman" w:cs="Times New Roman" w:hint="cs"/>
+          <w:lang w:val="en-US"/>
+        </w:rPr>
+        <w:t>}</w:t>
+      </w:r>
+    </w:p>
+    <w:p>
+      <w:pPr>
+        <w:pStyle w:val="a0"/>
+        <w:spacing w:after="0" w:line="240" w:lineRule="auto"/>
+        <w:rPr>
+          <w:rFonts w:ascii="Times New Roman" w:hAnsi="Times New Roman" w:cs="Times New Roman" w:hint="cs"/>
+          <w:lang w:val="en-US"/>
+        </w:rPr>
+      </w:pPr>
+    </w:p>
+    <w:p>
+      <w:pPr>
+        <w:pStyle w:val="a0"/>
+        <w:spacing w:after="0" w:line="240" w:lineRule="auto"/>
+        <w:rPr>
+          <w:rFonts w:ascii="Times New Roman" w:hAnsi="Times New Roman" w:cs="Times New Roman" w:hint="cs"/>
+          <w:lang w:val="en-US"/>
+        </w:rPr>
+      </w:pPr>
+      <w:r>
+        <w:rPr>
+          <w:rFonts w:ascii="Times New Roman" w:hAnsi="Times New Roman" w:cs="Times New Roman" w:hint="cs"/>
+          <w:lang w:val="en-US"/>
+        </w:rPr>
+        <w:lastRenderedPageBreak/>
+        <w:t>dbl F2_x_first_derivative(dbl x) {</w:t>
+      </w:r>
+    </w:p>
+    <w:p>
+      <w:pPr>
+        <w:pStyle w:val="a0"/>
+        <w:spacing w:after="0" w:line="240" w:lineRule="auto"/>
+        <w:rPr>
+          <w:rFonts w:ascii="Times New Roman" w:hAnsi="Times New Roman" w:cs="Times New Roman" w:hint="cs"/>
+          <w:lang w:val="en-US"/>
+        </w:rPr>
+      </w:pPr>
+      <w:r>
+        <w:rPr>
+          <w:rFonts w:ascii="Times New Roman" w:hAnsi="Times New Roman" w:cs="Times New Roman" w:hint="cs"/>
+          <w:lang w:val="en-US"/>
+        </w:rPr>
+        <w:t xml:space="preserve">    return sin(x) - x * exp(-pow(x, 2) / 2);</w:t>
+      </w:r>
+    </w:p>
+    <w:p>
+      <w:pPr>
+        <w:pStyle w:val="a0"/>
+        <w:spacing w:after="0" w:line="240" w:lineRule="auto"/>
+        <w:rPr>
+          <w:rFonts w:ascii="Times New Roman" w:hAnsi="Times New Roman" w:cs="Times New Roman" w:hint="cs"/>
+          <w:lang w:val="en-US"/>
+        </w:rPr>
+      </w:pPr>
+      <w:r>
+        <w:rPr>
+          <w:rFonts w:ascii="Times New Roman" w:hAnsi="Times New Roman" w:cs="Times New Roman" w:hint="cs"/>
+          <w:lang w:val="en-US"/>
+        </w:rPr>
+        <w:t>}</w:t>
+      </w:r>
+    </w:p>
+    <w:p>
+      <w:pPr>
+        <w:pStyle w:val="a0"/>
+        <w:spacing w:after="0" w:line="240" w:lineRule="auto"/>
+        <w:rPr>
+          <w:rFonts w:ascii="Times New Roman" w:hAnsi="Times New Roman" w:cs="Times New Roman" w:hint="cs"/>
+          <w:lang w:val="en-US"/>
+        </w:rPr>
+      </w:pPr>
+    </w:p>
+    <w:p>
+      <w:pPr>
+        <w:pStyle w:val="a0"/>
+        <w:spacing w:after="0" w:line="240" w:lineRule="auto"/>
+        <w:rPr>
+          <w:rFonts w:ascii="Times New Roman" w:hAnsi="Times New Roman" w:cs="Times New Roman" w:hint="cs"/>
+          <w:lang w:val="en-US"/>
+        </w:rPr>
+      </w:pPr>
+      <w:r>
+        <w:rPr>
+          <w:rFonts w:ascii="Times New Roman" w:hAnsi="Times New Roman" w:cs="Times New Roman" w:hint="cs"/>
+          <w:lang w:val="en-US"/>
+        </w:rPr>
+        <w:t>dbl F2_first_derivative(dbl x) {</w:t>
+      </w:r>
+    </w:p>
+    <w:p>
+      <w:pPr>
+        <w:pStyle w:val="a0"/>
+        <w:spacing w:after="0" w:line="240" w:lineRule="auto"/>
+        <w:rPr>
+          <w:rFonts w:ascii="Times New Roman" w:hAnsi="Times New Roman" w:cs="Times New Roman" w:hint="cs"/>
+          <w:lang w:val="en-US"/>
+        </w:rPr>
+      </w:pPr>
+      <w:r>
+        <w:rPr>
+          <w:rFonts w:ascii="Times New Roman" w:hAnsi="Times New Roman" w:cs="Times New Roman" w:hint="cs"/>
+          <w:lang w:val="en-US"/>
+        </w:rPr>
+        <w:t xml:space="preserve">    return -sin(x) + x * exp(-pow(x, 2) / 2) + 1;</w:t>
+      </w:r>
+    </w:p>
+    <w:p>
+      <w:pPr>
+        <w:pStyle w:val="a0"/>
+        <w:spacing w:after="0" w:line="240" w:lineRule="auto"/>
+        <w:rPr>
+          <w:rFonts w:ascii="Times New Roman" w:hAnsi="Times New Roman" w:cs="Times New Roman" w:hint="cs"/>
+          <w:lang w:val="en-US"/>
+        </w:rPr>
+      </w:pPr>
+      <w:r>
+        <w:rPr>
+          <w:rFonts w:ascii="Times New Roman" w:hAnsi="Times New Roman" w:cs="Times New Roman" w:hint="cs"/>
+          <w:lang w:val="en-US"/>
+        </w:rPr>
+        <w:t>}</w:t>
+      </w:r>
+    </w:p>
+    <w:p>
+      <w:pPr>
+        <w:pStyle w:val="a0"/>
+        <w:spacing w:after="0" w:line="240" w:lineRule="auto"/>
+        <w:rPr>
+          <w:rFonts w:ascii="Times New Roman" w:hAnsi="Times New Roman" w:cs="Times New Roman" w:hint="cs"/>
+          <w:lang w:val="en-US"/>
+        </w:rPr>
+      </w:pPr>
+    </w:p>
+    <w:p>
+      <w:pPr>
+        <w:pStyle w:val="a0"/>
+        <w:spacing w:after="0" w:line="240" w:lineRule="auto"/>
+        <w:rPr>
+          <w:rFonts w:ascii="Times New Roman" w:hAnsi="Times New Roman" w:cs="Times New Roman" w:hint="cs"/>
+          <w:lang w:val="en-US"/>
+        </w:rPr>
+      </w:pPr>
+      <w:r>
+        <w:rPr>
+          <w:rFonts w:ascii="Times New Roman" w:hAnsi="Times New Roman" w:cs="Times New Roman" w:hint="cs"/>
+          <w:lang w:val="en-US"/>
+        </w:rPr>
+        <w:t>dbl F2_second_derivative(dbl x) {</w:t>
+      </w:r>
+    </w:p>
+    <w:p>
+      <w:pPr>
+        <w:pStyle w:val="a0"/>
+        <w:spacing w:after="0" w:line="240" w:lineRule="auto"/>
+        <w:rPr>
+          <w:rFonts w:ascii="Times New Roman" w:hAnsi="Times New Roman" w:cs="Times New Roman" w:hint="cs"/>
+          <w:lang w:val="en-US"/>
+        </w:rPr>
+      </w:pPr>
+      <w:r>
+        <w:rPr>
+          <w:rFonts w:ascii="Times New Roman" w:hAnsi="Times New Roman" w:cs="Times New Roman" w:hint="cs"/>
+          <w:lang w:val="en-US"/>
+        </w:rPr>
+        <w:t xml:space="preserve">    return -cos(x) + exp(-pow(x, 2) / 2) - pow(x,2) * exp(-pow(x, 2) / 2);</w:t>
+      </w:r>
+    </w:p>
+    <w:p>
+      <w:pPr>
+        <w:pStyle w:val="a0"/>
+        <w:spacing w:after="0" w:line="240" w:lineRule="auto"/>
+        <w:rPr>
+          <w:rFonts w:ascii="Times New Roman" w:hAnsi="Times New Roman" w:cs="Times New Roman" w:hint="cs"/>
+          <w:lang w:val="en-US"/>
+        </w:rPr>
+      </w:pPr>
+      <w:r>
+        <w:rPr>
+          <w:rFonts w:ascii="Times New Roman" w:hAnsi="Times New Roman" w:cs="Times New Roman" w:hint="cs"/>
+          <w:lang w:val="en-US"/>
+        </w:rPr>
+        <w:t>}</w:t>
+      </w:r>
+    </w:p>
+    <w:p>
+      <w:pPr>
+        <w:pStyle w:val="a0"/>
+        <w:spacing w:after="0" w:line="240" w:lineRule="auto"/>
+        <w:rPr>
+          <w:rFonts w:ascii="Times New Roman" w:hAnsi="Times New Roman" w:cs="Times New Roman" w:hint="cs"/>
+          <w:lang w:val="en-US"/>
+        </w:rPr>
+      </w:pPr>
+    </w:p>
+    <w:p>
+      <w:pPr>
+        <w:pStyle w:val="a0"/>
+        <w:spacing w:after="0" w:line="240" w:lineRule="auto"/>
+        <w:rPr>
+          <w:rFonts w:ascii="Times New Roman" w:hAnsi="Times New Roman" w:cs="Times New Roman" w:hint="cs"/>
+          <w:lang w:val="en-US"/>
+        </w:rPr>
+      </w:pPr>
+      <w:r>
+        <w:rPr>
+          <w:rFonts w:ascii="Times New Roman" w:hAnsi="Times New Roman" w:cs="Times New Roman" w:hint="cs"/>
+          <w:lang w:val="en-US"/>
+        </w:rPr>
+        <w:t>dbl F3(dbl x) {</w:t>
+      </w:r>
+    </w:p>
+    <w:p>
+      <w:pPr>
+        <w:pStyle w:val="a0"/>
+        <w:spacing w:after="0" w:line="240" w:lineRule="auto"/>
+        <w:rPr>
+          <w:rFonts w:ascii="Times New Roman" w:hAnsi="Times New Roman" w:cs="Times New Roman" w:hint="cs"/>
+          <w:lang w:val="en-US"/>
+        </w:rPr>
+      </w:pPr>
+      <w:r>
+        <w:rPr>
+          <w:rFonts w:ascii="Times New Roman" w:hAnsi="Times New Roman" w:cs="Times New Roman" w:hint="cs"/>
+          <w:lang w:val="en-US"/>
+        </w:rPr>
+        <w:t xml:space="preserve">    return 1 - x + sin(x) - log(1 + x);</w:t>
+      </w:r>
+    </w:p>
+    <w:p>
+      <w:pPr>
+        <w:pStyle w:val="a0"/>
+        <w:spacing w:after="0" w:line="240" w:lineRule="auto"/>
+        <w:rPr>
+          <w:rFonts w:ascii="Times New Roman" w:hAnsi="Times New Roman" w:cs="Times New Roman" w:hint="cs"/>
+          <w:lang w:val="en-US"/>
+        </w:rPr>
+      </w:pPr>
+      <w:r>
+        <w:rPr>
+          <w:rFonts w:ascii="Times New Roman" w:hAnsi="Times New Roman" w:cs="Times New Roman" w:hint="cs"/>
+          <w:lang w:val="en-US"/>
+        </w:rPr>
+        <w:t>}</w:t>
+      </w:r>
+    </w:p>
+    <w:p>
+      <w:pPr>
+        <w:pStyle w:val="a0"/>
+        <w:spacing w:after="0" w:line="240" w:lineRule="auto"/>
+        <w:rPr>
+          <w:rFonts w:ascii="Times New Roman" w:hAnsi="Times New Roman" w:cs="Times New Roman" w:hint="cs"/>
+          <w:lang w:val="en-US"/>
+        </w:rPr>
+      </w:pPr>
+    </w:p>
+    <w:p>
+      <w:pPr>
+        <w:pStyle w:val="a0"/>
+        <w:spacing w:after="0" w:line="240" w:lineRule="auto"/>
+        <w:rPr>
+          <w:rFonts w:ascii="Times New Roman" w:hAnsi="Times New Roman" w:cs="Times New Roman" w:hint="cs"/>
+          <w:lang w:val="en-US"/>
+        </w:rPr>
+      </w:pPr>
+      <w:r>
+        <w:rPr>
+          <w:rFonts w:ascii="Times New Roman" w:hAnsi="Times New Roman" w:cs="Times New Roman" w:hint="cs"/>
+          <w:lang w:val="en-US"/>
+        </w:rPr>
+        <w:t>dbl F3_x(dbl x) {</w:t>
+      </w:r>
+    </w:p>
+    <w:p>
+      <w:pPr>
+        <w:pStyle w:val="a0"/>
+        <w:spacing w:after="0" w:line="240" w:lineRule="auto"/>
+        <w:rPr>
+          <w:rFonts w:ascii="Times New Roman" w:hAnsi="Times New Roman" w:cs="Times New Roman" w:hint="cs"/>
+          <w:lang w:val="en-US"/>
+        </w:rPr>
+      </w:pPr>
+      <w:r>
+        <w:rPr>
+          <w:rFonts w:ascii="Times New Roman" w:hAnsi="Times New Roman" w:cs="Times New Roman" w:hint="cs"/>
+          <w:lang w:val="en-US"/>
+        </w:rPr>
+        <w:t xml:space="preserve">    return 1 + sin(x) - log(1 + x);</w:t>
+      </w:r>
+    </w:p>
+    <w:p>
+      <w:pPr>
+        <w:pStyle w:val="a0"/>
+        <w:spacing w:after="0" w:line="240" w:lineRule="auto"/>
+        <w:rPr>
+          <w:rFonts w:ascii="Times New Roman" w:hAnsi="Times New Roman" w:cs="Times New Roman" w:hint="cs"/>
+          <w:lang w:val="en-US"/>
+        </w:rPr>
+      </w:pPr>
+      <w:r>
+        <w:rPr>
+          <w:rFonts w:ascii="Times New Roman" w:hAnsi="Times New Roman" w:cs="Times New Roman" w:hint="cs"/>
+          <w:lang w:val="en-US"/>
+        </w:rPr>
+        <w:t>}</w:t>
+      </w:r>
+    </w:p>
+    <w:p>
+      <w:pPr>
+        <w:pStyle w:val="a0"/>
+        <w:spacing w:after="0" w:line="240" w:lineRule="auto"/>
+        <w:rPr>
+          <w:rFonts w:ascii="Times New Roman" w:hAnsi="Times New Roman" w:cs="Times New Roman" w:hint="cs"/>
+          <w:lang w:val="en-US"/>
+        </w:rPr>
+      </w:pPr>
+    </w:p>
+    <w:p>
+      <w:pPr>
+        <w:pStyle w:val="a0"/>
+        <w:spacing w:after="0" w:line="240" w:lineRule="auto"/>
+        <w:rPr>
+          <w:rFonts w:ascii="Times New Roman" w:hAnsi="Times New Roman" w:cs="Times New Roman" w:hint="cs"/>
+          <w:lang w:val="en-US"/>
+        </w:rPr>
+      </w:pPr>
+      <w:r>
+        <w:rPr>
+          <w:rFonts w:ascii="Times New Roman" w:hAnsi="Times New Roman" w:cs="Times New Roman" w:hint="cs"/>
+          <w:lang w:val="en-US"/>
+        </w:rPr>
+        <w:t>dbl F3_x_first_derivative(dbl x) {</w:t>
+      </w:r>
+    </w:p>
+    <w:p>
+      <w:pPr>
+        <w:pStyle w:val="a0"/>
+        <w:spacing w:after="0" w:line="240" w:lineRule="auto"/>
+        <w:rPr>
+          <w:rFonts w:ascii="Times New Roman" w:hAnsi="Times New Roman" w:cs="Times New Roman" w:hint="cs"/>
+          <w:lang w:val="en-US"/>
+        </w:rPr>
+      </w:pPr>
+      <w:r>
+        <w:rPr>
+          <w:rFonts w:ascii="Times New Roman" w:hAnsi="Times New Roman" w:cs="Times New Roman" w:hint="cs"/>
+          <w:lang w:val="en-US"/>
+        </w:rPr>
+        <w:t xml:space="preserve">    return cos(x) - 1/(1 + x);</w:t>
+      </w:r>
+    </w:p>
+    <w:p>
+      <w:pPr>
+        <w:pStyle w:val="a0"/>
+        <w:spacing w:after="0" w:line="240" w:lineRule="auto"/>
+        <w:rPr>
+          <w:rFonts w:ascii="Times New Roman" w:hAnsi="Times New Roman" w:cs="Times New Roman" w:hint="cs"/>
+          <w:lang w:val="en-US"/>
+        </w:rPr>
+      </w:pPr>
+      <w:r>
+        <w:rPr>
+          <w:rFonts w:ascii="Times New Roman" w:hAnsi="Times New Roman" w:cs="Times New Roman" w:hint="cs"/>
+          <w:lang w:val="en-US"/>
+        </w:rPr>
+        <w:t>}</w:t>
+      </w:r>
+    </w:p>
+    <w:p>
+      <w:pPr>
+        <w:pStyle w:val="a0"/>
+        <w:spacing w:after="0" w:line="240" w:lineRule="auto"/>
+        <w:rPr>
+          <w:rFonts w:ascii="Times New Roman" w:hAnsi="Times New Roman" w:cs="Times New Roman" w:hint="cs"/>
+          <w:lang w:val="en-US"/>
+        </w:rPr>
+      </w:pPr>
+    </w:p>
+    <w:p>
+      <w:pPr>
+        <w:pStyle w:val="a0"/>
+        <w:spacing w:after="0" w:line="240" w:lineRule="auto"/>
+        <w:rPr>
+          <w:rFonts w:ascii="Times New Roman" w:hAnsi="Times New Roman" w:cs="Times New Roman" w:hint="cs"/>
+          <w:lang w:val="en-US"/>
+        </w:rPr>
+      </w:pPr>
+      <w:r>
+        <w:rPr>
+          <w:rFonts w:ascii="Times New Roman" w:hAnsi="Times New Roman" w:cs="Times New Roman" w:hint="cs"/>
+          <w:lang w:val="en-US"/>
+        </w:rPr>
+        <w:t>dbl F3_first_derivative(dbl x) {</w:t>
+      </w:r>
+    </w:p>
+    <w:p>
+      <w:pPr>
+        <w:pStyle w:val="a0"/>
+        <w:spacing w:after="0" w:line="240" w:lineRule="auto"/>
+        <w:rPr>
+          <w:rFonts w:ascii="Times New Roman" w:hAnsi="Times New Roman" w:cs="Times New Roman" w:hint="cs"/>
+          <w:lang w:val="en-US"/>
+        </w:rPr>
+      </w:pPr>
+      <w:r>
+        <w:rPr>
+          <w:rFonts w:ascii="Times New Roman" w:hAnsi="Times New Roman" w:cs="Times New Roman" w:hint="cs"/>
+          <w:lang w:val="en-US"/>
+        </w:rPr>
+        <w:t xml:space="preserve">    return cos(x) - 1 - 1/(1 + x);</w:t>
+      </w:r>
+    </w:p>
+    <w:p>
+      <w:pPr>
+        <w:pStyle w:val="a0"/>
+        <w:spacing w:after="0" w:line="240" w:lineRule="auto"/>
+        <w:rPr>
+          <w:rFonts w:ascii="Times New Roman" w:hAnsi="Times New Roman" w:cs="Times New Roman" w:hint="cs"/>
+          <w:lang w:val="en-US"/>
+        </w:rPr>
+      </w:pPr>
+      <w:r>
+        <w:rPr>
+          <w:rFonts w:ascii="Times New Roman" w:hAnsi="Times New Roman" w:cs="Times New Roman" w:hint="cs"/>
+          <w:lang w:val="en-US"/>
+        </w:rPr>
+        <w:t>}</w:t>
+      </w:r>
+    </w:p>
+    <w:p>
+      <w:pPr>
+        <w:pStyle w:val="a0"/>
+        <w:spacing w:after="0" w:line="240" w:lineRule="auto"/>
+        <w:rPr>
+          <w:rFonts w:ascii="Times New Roman" w:hAnsi="Times New Roman" w:cs="Times New Roman" w:hint="cs"/>
+          <w:lang w:val="en-US"/>
+        </w:rPr>
+      </w:pPr>
+    </w:p>
+    <w:p>
+      <w:pPr>
+        <w:pStyle w:val="a0"/>
+        <w:spacing w:after="0" w:line="240" w:lineRule="auto"/>
+        <w:rPr>
+          <w:rFonts w:ascii="Times New Roman" w:hAnsi="Times New Roman" w:cs="Times New Roman" w:hint="cs"/>
+          <w:lang w:val="en-US"/>
+        </w:rPr>
+      </w:pPr>
+      <w:r>
+        <w:rPr>
+          <w:rFonts w:ascii="Times New Roman" w:hAnsi="Times New Roman" w:cs="Times New Roman" w:hint="cs"/>
+          <w:lang w:val="en-US"/>
+        </w:rPr>
+        <w:t>dbl F3_second_derivative(dbl x) {</w:t>
+      </w:r>
+    </w:p>
+    <w:p>
+      <w:pPr>
+        <w:pStyle w:val="a0"/>
+        <w:spacing w:after="0" w:line="240" w:lineRule="auto"/>
+        <w:rPr>
+          <w:rFonts w:ascii="Times New Roman" w:hAnsi="Times New Roman" w:cs="Times New Roman" w:hint="cs"/>
+          <w:lang w:val="en-US"/>
+        </w:rPr>
+      </w:pPr>
+      <w:r>
+        <w:rPr>
+          <w:rFonts w:ascii="Times New Roman" w:hAnsi="Times New Roman" w:cs="Times New Roman" w:hint="cs"/>
+          <w:lang w:val="en-US"/>
+        </w:rPr>
+        <w:t xml:space="preserve">    return 1/((1 + x) * (1 + x)) - sin(x);</w:t>
+      </w:r>
+    </w:p>
+    <w:p>
+      <w:pPr>
+        <w:pStyle w:val="a0"/>
+        <w:spacing w:after="0" w:line="240" w:lineRule="auto"/>
+        <w:rPr>
+          <w:rFonts w:ascii="Times New Roman" w:hAnsi="Times New Roman" w:cs="Times New Roman" w:hint="cs"/>
+          <w:lang w:val="en-US"/>
+        </w:rPr>
+      </w:pPr>
+      <w:r>
+        <w:rPr>
+          <w:rFonts w:ascii="Times New Roman" w:hAnsi="Times New Roman" w:cs="Times New Roman" w:hint="cs"/>
+          <w:lang w:val="en-US"/>
+        </w:rPr>
+        <w:t>}</w:t>
+      </w:r>
+    </w:p>
+    <w:p>
+      <w:pPr>
+        <w:pStyle w:val="a0"/>
+        <w:spacing w:after="0" w:line="240" w:lineRule="auto"/>
+        <w:rPr>
+          <w:rFonts w:ascii="Times New Roman" w:hAnsi="Times New Roman" w:cs="Times New Roman" w:hint="cs"/>
+          <w:lang w:val="en-US"/>
+        </w:rPr>
+      </w:pPr>
+    </w:p>
+    <w:p>
+      <w:pPr>
+        <w:pStyle w:val="a0"/>
+        <w:spacing w:after="0" w:line="240" w:lineRule="auto"/>
+        <w:rPr>
+          <w:rFonts w:ascii="Times New Roman" w:hAnsi="Times New Roman" w:cs="Times New Roman" w:hint="cs"/>
+          <w:lang w:val="en-US"/>
+        </w:rPr>
+      </w:pPr>
+      <w:r>
+        <w:rPr>
+          <w:rFonts w:ascii="Times New Roman" w:hAnsi="Times New Roman" w:cs="Times New Roman" w:hint="cs"/>
+          <w:lang w:val="en-US"/>
+        </w:rPr>
+        <w:t>dbl dichotomy(dbl (*F)(dbl), dbl a, dbl b, dbl relative_eps, dbl abs_eps) {</w:t>
+      </w:r>
+    </w:p>
+    <w:p>
+      <w:pPr>
+        <w:pStyle w:val="a0"/>
+        <w:spacing w:after="0" w:line="240" w:lineRule="auto"/>
+        <w:rPr>
+          <w:rFonts w:ascii="Times New Roman" w:hAnsi="Times New Roman" w:cs="Times New Roman" w:hint="cs"/>
+          <w:lang w:val="en-US"/>
+        </w:rPr>
+      </w:pPr>
+      <w:r>
+        <w:rPr>
+          <w:rFonts w:ascii="Times New Roman" w:hAnsi="Times New Roman" w:cs="Times New Roman" w:hint="cs"/>
+          <w:lang w:val="en-US"/>
+        </w:rPr>
+        <w:t xml:space="preserve">    dbl x = (a + b) / 2;</w:t>
+      </w:r>
+    </w:p>
+    <w:p>
+      <w:pPr>
+        <w:pStyle w:val="a0"/>
+        <w:spacing w:after="0" w:line="240" w:lineRule="auto"/>
+        <w:rPr>
+          <w:rFonts w:ascii="Times New Roman" w:hAnsi="Times New Roman" w:cs="Times New Roman" w:hint="cs"/>
+          <w:lang w:val="en-US"/>
+        </w:rPr>
+      </w:pPr>
+      <w:r>
+        <w:rPr>
+          <w:rFonts w:ascii="Times New Roman" w:hAnsi="Times New Roman" w:cs="Times New Roman" w:hint="cs"/>
+          <w:lang w:val="en-US"/>
+        </w:rPr>
+        <w:t xml:space="preserve">    if (F(a) * F(b) &lt; 0){</w:t>
+      </w:r>
+    </w:p>
+    <w:p>
+      <w:pPr>
+        <w:pStyle w:val="a0"/>
+        <w:spacing w:after="0" w:line="240" w:lineRule="auto"/>
+        <w:rPr>
+          <w:rFonts w:ascii="Times New Roman" w:hAnsi="Times New Roman" w:cs="Times New Roman" w:hint="cs"/>
+          <w:lang w:val="en-US"/>
+        </w:rPr>
+      </w:pPr>
+      <w:r>
+        <w:rPr>
+          <w:rFonts w:ascii="Times New Roman" w:hAnsi="Times New Roman" w:cs="Times New Roman" w:hint="cs"/>
+          <w:lang w:val="en-US"/>
+        </w:rPr>
+        <w:t xml:space="preserve">        while (fabs(a - b) &gt; fmax(relative_eps * fabs(x), abs_eps)) {</w:t>
+      </w:r>
+    </w:p>
+    <w:p>
+      <w:pPr>
+        <w:pStyle w:val="a0"/>
+        <w:spacing w:after="0" w:line="240" w:lineRule="auto"/>
+        <w:rPr>
+          <w:rFonts w:ascii="Times New Roman" w:hAnsi="Times New Roman" w:cs="Times New Roman" w:hint="cs"/>
+          <w:lang w:val="en-US"/>
+        </w:rPr>
+      </w:pPr>
+      <w:r>
+        <w:rPr>
+          <w:rFonts w:ascii="Times New Roman" w:hAnsi="Times New Roman" w:cs="Times New Roman" w:hint="cs"/>
+          <w:lang w:val="en-US"/>
+        </w:rPr>
+        <w:t xml:space="preserve">            x = (a + b) / 2;</w:t>
+      </w:r>
+    </w:p>
+    <w:p>
+      <w:pPr>
+        <w:pStyle w:val="a0"/>
+        <w:spacing w:after="0" w:line="240" w:lineRule="auto"/>
+        <w:rPr>
+          <w:rFonts w:ascii="Times New Roman" w:hAnsi="Times New Roman" w:cs="Times New Roman" w:hint="cs"/>
+          <w:lang w:val="en-US"/>
+        </w:rPr>
+      </w:pPr>
+      <w:r>
+        <w:rPr>
+          <w:rFonts w:ascii="Times New Roman" w:hAnsi="Times New Roman" w:cs="Times New Roman" w:hint="cs"/>
+          <w:lang w:val="en-US"/>
+        </w:rPr>
+        <w:t xml:space="preserve">            if (F(x) * F(a) &lt; 0) {</w:t>
+      </w:r>
+    </w:p>
+    <w:p>
+      <w:pPr>
+        <w:pStyle w:val="a0"/>
+        <w:spacing w:after="0" w:line="240" w:lineRule="auto"/>
+        <w:rPr>
+          <w:rFonts w:ascii="Times New Roman" w:hAnsi="Times New Roman" w:cs="Times New Roman" w:hint="cs"/>
+          <w:lang w:val="en-US"/>
+        </w:rPr>
+      </w:pPr>
+      <w:r>
+        <w:rPr>
+          <w:rFonts w:ascii="Times New Roman" w:hAnsi="Times New Roman" w:cs="Times New Roman" w:hint="cs"/>
+          <w:lang w:val="en-US"/>
+        </w:rPr>
+        <w:t xml:space="preserve">                b = x;</w:t>
+      </w:r>
+    </w:p>
+    <w:p>
+      <w:pPr>
+        <w:pStyle w:val="a0"/>
+        <w:spacing w:after="0" w:line="240" w:lineRule="auto"/>
+        <w:rPr>
+          <w:rFonts w:ascii="Times New Roman" w:hAnsi="Times New Roman" w:cs="Times New Roman" w:hint="cs"/>
+          <w:lang w:val="en-US"/>
+        </w:rPr>
+      </w:pPr>
+      <w:r>
+        <w:rPr>
+          <w:rFonts w:ascii="Times New Roman" w:hAnsi="Times New Roman" w:cs="Times New Roman" w:hint="cs"/>
+          <w:lang w:val="en-US"/>
+        </w:rPr>
+        <w:t xml:space="preserve">            }</w:t>
+      </w:r>
+    </w:p>
+    <w:p>
+      <w:pPr>
+        <w:pStyle w:val="a0"/>
+        <w:spacing w:after="0" w:line="240" w:lineRule="auto"/>
+        <w:rPr>
+          <w:rFonts w:ascii="Times New Roman" w:hAnsi="Times New Roman" w:cs="Times New Roman" w:hint="cs"/>
+          <w:lang w:val="en-US"/>
+        </w:rPr>
+      </w:pPr>
+      <w:r>
+        <w:rPr>
+          <w:rFonts w:ascii="Times New Roman" w:hAnsi="Times New Roman" w:cs="Times New Roman" w:hint="cs"/>
+          <w:lang w:val="en-US"/>
+        </w:rPr>
+        <w:t xml:space="preserve">            else {</w:t>
+      </w:r>
+    </w:p>
+    <w:p>
+      <w:pPr>
+        <w:pStyle w:val="a0"/>
+        <w:spacing w:after="0" w:line="240" w:lineRule="auto"/>
+        <w:rPr>
+          <w:rFonts w:ascii="Times New Roman" w:hAnsi="Times New Roman" w:cs="Times New Roman" w:hint="cs"/>
+          <w:lang w:val="en-US"/>
+        </w:rPr>
+      </w:pPr>
+      <w:r>
+        <w:rPr>
+          <w:rFonts w:ascii="Times New Roman" w:hAnsi="Times New Roman" w:cs="Times New Roman" w:hint="cs"/>
+          <w:lang w:val="en-US"/>
+        </w:rPr>
+        <w:t xml:space="preserve">                a = x;</w:t>
+      </w:r>
+    </w:p>
+    <w:p>
+      <w:pPr>
+        <w:pStyle w:val="a0"/>
+        <w:spacing w:after="0" w:line="240" w:lineRule="auto"/>
+        <w:rPr>
+          <w:rFonts w:ascii="Times New Roman" w:hAnsi="Times New Roman" w:cs="Times New Roman" w:hint="cs"/>
+          <w:lang w:val="en-US"/>
+        </w:rPr>
+      </w:pPr>
+      <w:r>
+        <w:rPr>
+          <w:rFonts w:ascii="Times New Roman" w:hAnsi="Times New Roman" w:cs="Times New Roman" w:hint="cs"/>
+          <w:lang w:val="en-US"/>
+        </w:rPr>
+        <w:t xml:space="preserve">            }</w:t>
+      </w:r>
+    </w:p>
+    <w:p>
+      <w:pPr>
+        <w:pStyle w:val="a0"/>
+        <w:spacing w:after="0" w:line="240" w:lineRule="auto"/>
+        <w:rPr>
+          <w:rFonts w:ascii="Times New Roman" w:hAnsi="Times New Roman" w:cs="Times New Roman" w:hint="cs"/>
+          <w:lang w:val="en-US"/>
+        </w:rPr>
+      </w:pPr>
+      <w:r>
+        <w:rPr>
+          <w:rFonts w:ascii="Times New Roman" w:hAnsi="Times New Roman" w:cs="Times New Roman" w:hint="cs"/>
+          <w:lang w:val="en-US"/>
+        </w:rPr>
+        <w:t xml:space="preserve">        }</w:t>
+      </w:r>
+    </w:p>
+    <w:p>
+      <w:pPr>
+        <w:pStyle w:val="a0"/>
+        <w:spacing w:after="0" w:line="240" w:lineRule="auto"/>
+        <w:rPr>
+          <w:rFonts w:ascii="Times New Roman" w:hAnsi="Times New Roman" w:cs="Times New Roman" w:hint="cs"/>
+          <w:lang w:val="en-US"/>
+        </w:rPr>
+      </w:pPr>
+      <w:r>
+        <w:rPr>
+          <w:rFonts w:ascii="Times New Roman" w:hAnsi="Times New Roman" w:cs="Times New Roman" w:hint="cs"/>
+          <w:lang w:val="en-US"/>
+        </w:rPr>
+        <w:t xml:space="preserve">        return x;</w:t>
+      </w:r>
+    </w:p>
+    <w:p>
+      <w:pPr>
+        <w:pStyle w:val="a0"/>
+        <w:spacing w:after="0" w:line="240" w:lineRule="auto"/>
+        <w:rPr>
+          <w:rFonts w:ascii="Times New Roman" w:hAnsi="Times New Roman" w:cs="Times New Roman" w:hint="cs"/>
+          <w:lang w:val="en-US"/>
+        </w:rPr>
+      </w:pPr>
+      <w:r>
+        <w:rPr>
+          <w:rFonts w:ascii="Times New Roman" w:hAnsi="Times New Roman" w:cs="Times New Roman" w:hint="cs"/>
+          <w:lang w:val="en-US"/>
+        </w:rPr>
+        <w:t xml:space="preserve">    }</w:t>
+      </w:r>
+    </w:p>
+    <w:p>
+      <w:pPr>
+        <w:pStyle w:val="a0"/>
+        <w:spacing w:after="0" w:line="240" w:lineRule="auto"/>
+        <w:rPr>
+          <w:rFonts w:ascii="Times New Roman" w:hAnsi="Times New Roman" w:cs="Times New Roman" w:hint="cs"/>
+          <w:lang w:val="en-US"/>
+        </w:rPr>
+      </w:pPr>
+      <w:r>
+        <w:rPr>
+          <w:rFonts w:ascii="Times New Roman" w:hAnsi="Times New Roman" w:cs="Times New Roman" w:hint="cs"/>
+          <w:lang w:val="en-US"/>
+        </w:rPr>
+        <w:t xml:space="preserve">    else {</w:t>
+      </w:r>
+    </w:p>
+    <w:p>
+      <w:pPr>
+        <w:pStyle w:val="a0"/>
+        <w:spacing w:after="0" w:line="240" w:lineRule="auto"/>
+        <w:rPr>
+          <w:rFonts w:ascii="Times New Roman" w:hAnsi="Times New Roman" w:cs="Times New Roman" w:hint="cs"/>
+          <w:lang w:val="en-US"/>
+        </w:rPr>
+      </w:pPr>
+      <w:r>
+        <w:rPr>
+          <w:rFonts w:ascii="Times New Roman" w:hAnsi="Times New Roman" w:cs="Times New Roman" w:hint="cs"/>
+          <w:lang w:val="en-US"/>
+        </w:rPr>
+        <w:t xml:space="preserve">        return NAN;</w:t>
+      </w:r>
+    </w:p>
+    <w:p>
+      <w:pPr>
+        <w:pStyle w:val="a0"/>
+        <w:spacing w:after="0" w:line="240" w:lineRule="auto"/>
+        <w:rPr>
+          <w:rFonts w:ascii="Times New Roman" w:hAnsi="Times New Roman" w:cs="Times New Roman" w:hint="cs"/>
+          <w:lang w:val="en-US"/>
+        </w:rPr>
+      </w:pPr>
+      <w:r>
+        <w:rPr>
+          <w:rFonts w:ascii="Times New Roman" w:hAnsi="Times New Roman" w:cs="Times New Roman" w:hint="cs"/>
+          <w:lang w:val="en-US"/>
+        </w:rPr>
+        <w:lastRenderedPageBreak/>
+        <w:t xml:space="preserve">    }</w:t>
+      </w:r>
+    </w:p>
+    <w:p>
+      <w:pPr>
+        <w:pStyle w:val="a0"/>
+        <w:spacing w:after="0" w:line="240" w:lineRule="auto"/>
+        <w:rPr>
+          <w:rFonts w:ascii="Times New Roman" w:hAnsi="Times New Roman" w:cs="Times New Roman" w:hint="cs"/>
+          <w:lang w:val="en-US"/>
+        </w:rPr>
+      </w:pPr>
+      <w:r>
+        <w:rPr>
+          <w:rFonts w:ascii="Times New Roman" w:hAnsi="Times New Roman" w:cs="Times New Roman" w:hint="cs"/>
+          <w:lang w:val="en-US"/>
+        </w:rPr>
+        <w:t>}</w:t>
+      </w:r>
+    </w:p>
+    <w:p>
+      <w:pPr>
+        <w:pStyle w:val="a0"/>
+        <w:spacing w:after="0" w:line="240" w:lineRule="auto"/>
+        <w:rPr>
+          <w:rFonts w:ascii="Times New Roman" w:hAnsi="Times New Roman" w:cs="Times New Roman" w:hint="cs"/>
+          <w:lang w:val="en-US"/>
+        </w:rPr>
+      </w:pPr>
+    </w:p>
+    <w:p>
+      <w:pPr>
+        <w:pStyle w:val="a0"/>
+        <w:spacing w:after="0" w:line="240" w:lineRule="auto"/>
+        <w:rPr>
+          <w:rFonts w:ascii="Times New Roman" w:hAnsi="Times New Roman" w:cs="Times New Roman" w:hint="cs"/>
+          <w:lang w:val="en-US"/>
+        </w:rPr>
+      </w:pPr>
+      <w:r>
+        <w:rPr>
+          <w:rFonts w:ascii="Times New Roman" w:hAnsi="Times New Roman" w:cs="Times New Roman" w:hint="cs"/>
+          <w:lang w:val="en-US"/>
+        </w:rPr>
+        <w:t>dbl iterations(dbl (*F_x)(dbl), dbl (*F_x_first_derivative)(dbl), dbl a, dbl b, dbl relative_eps, dbl abs_eps) {</w:t>
+      </w:r>
+    </w:p>
+    <w:p>
+      <w:pPr>
+        <w:pStyle w:val="a0"/>
+        <w:spacing w:after="0" w:line="240" w:lineRule="auto"/>
+        <w:rPr>
+          <w:rFonts w:ascii="Times New Roman" w:hAnsi="Times New Roman" w:cs="Times New Roman" w:hint="cs"/>
+          <w:lang w:val="en-US"/>
+        </w:rPr>
+      </w:pPr>
+      <w:r>
+        <w:rPr>
+          <w:rFonts w:ascii="Times New Roman" w:hAnsi="Times New Roman" w:cs="Times New Roman" w:hint="cs"/>
+          <w:lang w:val="en-US"/>
+        </w:rPr>
+        <w:t xml:space="preserve">    dbl x = (a + b) / 2;</w:t>
+      </w:r>
+    </w:p>
+    <w:p>
+      <w:pPr>
+        <w:pStyle w:val="a0"/>
+        <w:spacing w:after="0" w:line="240" w:lineRule="auto"/>
+        <w:rPr>
+          <w:rFonts w:ascii="Times New Roman" w:hAnsi="Times New Roman" w:cs="Times New Roman" w:hint="cs"/>
+          <w:lang w:val="en-US"/>
+        </w:rPr>
+      </w:pPr>
+      <w:r>
+        <w:rPr>
+          <w:rFonts w:ascii="Times New Roman" w:hAnsi="Times New Roman" w:cs="Times New Roman" w:hint="cs"/>
+          <w:lang w:val="en-US"/>
+        </w:rPr>
+        <w:t xml:space="preserve">    if (fabs(F_x_first_derivative(x)) &lt; 1) {</w:t>
+      </w:r>
+    </w:p>
+    <w:p>
+      <w:pPr>
+        <w:pStyle w:val="a0"/>
+        <w:spacing w:after="0" w:line="240" w:lineRule="auto"/>
+        <w:rPr>
+          <w:rFonts w:ascii="Times New Roman" w:hAnsi="Times New Roman" w:cs="Times New Roman" w:hint="cs"/>
+          <w:lang w:val="en-US"/>
+        </w:rPr>
+      </w:pPr>
+      <w:r>
+        <w:rPr>
+          <w:rFonts w:ascii="Times New Roman" w:hAnsi="Times New Roman" w:cs="Times New Roman" w:hint="cs"/>
+          <w:lang w:val="en-US"/>
+        </w:rPr>
+        <w:t xml:space="preserve">        while (fabs(F_x(x) - x) &gt;= fmax(relative_eps * fabs(x), abs_eps)) {</w:t>
+      </w:r>
+    </w:p>
+    <w:p>
+      <w:pPr>
+        <w:pStyle w:val="a0"/>
+        <w:spacing w:after="0" w:line="240" w:lineRule="auto"/>
+        <w:rPr>
+          <w:rFonts w:ascii="Times New Roman" w:hAnsi="Times New Roman" w:cs="Times New Roman" w:hint="cs"/>
+          <w:lang w:val="en-US"/>
+        </w:rPr>
+      </w:pPr>
+      <w:r>
+        <w:rPr>
+          <w:rFonts w:ascii="Times New Roman" w:hAnsi="Times New Roman" w:cs="Times New Roman" w:hint="cs"/>
+          <w:lang w:val="en-US"/>
+        </w:rPr>
+        <w:t xml:space="preserve">            x = F_x(x);</w:t>
+      </w:r>
+    </w:p>
+    <w:p>
+      <w:pPr>
+        <w:pStyle w:val="a0"/>
+        <w:spacing w:after="0" w:line="240" w:lineRule="auto"/>
+        <w:rPr>
+          <w:rFonts w:ascii="Times New Roman" w:hAnsi="Times New Roman" w:cs="Times New Roman" w:hint="cs"/>
+          <w:lang w:val="en-US"/>
+        </w:rPr>
+      </w:pPr>
+      <w:r>
+        <w:rPr>
+          <w:rFonts w:ascii="Times New Roman" w:hAnsi="Times New Roman" w:cs="Times New Roman" w:hint="cs"/>
+          <w:lang w:val="en-US"/>
+        </w:rPr>
+        <w:t xml:space="preserve">        }</w:t>
+      </w:r>
+    </w:p>
+    <w:p>
+      <w:pPr>
+        <w:pStyle w:val="a0"/>
+        <w:spacing w:after="0" w:line="240" w:lineRule="auto"/>
+        <w:rPr>
+          <w:rFonts w:ascii="Times New Roman" w:hAnsi="Times New Roman" w:cs="Times New Roman" w:hint="cs"/>
+          <w:lang w:val="en-US"/>
+        </w:rPr>
+      </w:pPr>
+      <w:r>
+        <w:rPr>
+          <w:rFonts w:ascii="Times New Roman" w:hAnsi="Times New Roman" w:cs="Times New Roman" w:hint="cs"/>
+          <w:lang w:val="en-US"/>
+        </w:rPr>
+        <w:t xml:space="preserve">        return x;</w:t>
+      </w:r>
+    </w:p>
+    <w:p>
+      <w:pPr>
+        <w:pStyle w:val="a0"/>
+        <w:spacing w:after="0" w:line="240" w:lineRule="auto"/>
+        <w:rPr>
+          <w:rFonts w:ascii="Times New Roman" w:hAnsi="Times New Roman" w:cs="Times New Roman" w:hint="cs"/>
+          <w:lang w:val="en-US"/>
+        </w:rPr>
+      </w:pPr>
+      <w:r>
+        <w:rPr>
+          <w:rFonts w:ascii="Times New Roman" w:hAnsi="Times New Roman" w:cs="Times New Roman" w:hint="cs"/>
+          <w:lang w:val="en-US"/>
+        </w:rPr>
+        <w:t xml:space="preserve">    }</w:t>
+      </w:r>
+    </w:p>
+    <w:p>
+      <w:pPr>
+        <w:pStyle w:val="a0"/>
+        <w:spacing w:after="0" w:line="240" w:lineRule="auto"/>
+        <w:rPr>
+          <w:rFonts w:ascii="Times New Roman" w:hAnsi="Times New Roman" w:cs="Times New Roman" w:hint="cs"/>
+          <w:lang w:val="en-US"/>
+        </w:rPr>
+      </w:pPr>
+      <w:r>
+        <w:rPr>
+          <w:rFonts w:ascii="Times New Roman" w:hAnsi="Times New Roman" w:cs="Times New Roman" w:hint="cs"/>
+          <w:lang w:val="en-US"/>
+        </w:rPr>
+        <w:t xml:space="preserve">    else {</w:t>
+      </w:r>
+    </w:p>
+    <w:p>
+      <w:pPr>
+        <w:pStyle w:val="a0"/>
+        <w:spacing w:after="0" w:line="240" w:lineRule="auto"/>
+        <w:rPr>
+          <w:rFonts w:ascii="Times New Roman" w:hAnsi="Times New Roman" w:cs="Times New Roman" w:hint="cs"/>
+          <w:lang w:val="en-US"/>
+        </w:rPr>
+      </w:pPr>
+      <w:r>
+        <w:rPr>
+          <w:rFonts w:ascii="Times New Roman" w:hAnsi="Times New Roman" w:cs="Times New Roman" w:hint="cs"/>
+          <w:lang w:val="en-US"/>
+        </w:rPr>
+        <w:t xml:space="preserve">        return NAN;</w:t>
+      </w:r>
+    </w:p>
+    <w:p>
+      <w:pPr>
+        <w:pStyle w:val="a0"/>
+        <w:spacing w:after="0" w:line="240" w:lineRule="auto"/>
+        <w:rPr>
+          <w:rFonts w:ascii="Times New Roman" w:hAnsi="Times New Roman" w:cs="Times New Roman" w:hint="cs"/>
+          <w:lang w:val="en-US"/>
+        </w:rPr>
+      </w:pPr>
+      <w:r>
+        <w:rPr>
+          <w:rFonts w:ascii="Times New Roman" w:hAnsi="Times New Roman" w:cs="Times New Roman" w:hint="cs"/>
+          <w:lang w:val="en-US"/>
+        </w:rPr>
+        <w:t xml:space="preserve">    }</w:t>
+      </w:r>
+    </w:p>
+    <w:p>
+      <w:pPr>
+        <w:pStyle w:val="a0"/>
+        <w:spacing w:after="0" w:line="240" w:lineRule="auto"/>
+        <w:rPr>
+          <w:rFonts w:ascii="Times New Roman" w:hAnsi="Times New Roman" w:cs="Times New Roman" w:hint="cs"/>
+          <w:lang w:val="en-US"/>
+        </w:rPr>
+      </w:pPr>
+      <w:r>
+        <w:rPr>
+          <w:rFonts w:ascii="Times New Roman" w:hAnsi="Times New Roman" w:cs="Times New Roman" w:hint="cs"/>
+          <w:lang w:val="en-US"/>
+        </w:rPr>
+        <w:t>}</w:t>
+      </w:r>
+    </w:p>
+    <w:p>
+      <w:pPr>
+        <w:pStyle w:val="a0"/>
+        <w:spacing w:after="0" w:line="240" w:lineRule="auto"/>
+        <w:rPr>
+          <w:rFonts w:ascii="Times New Roman" w:hAnsi="Times New Roman" w:cs="Times New Roman" w:hint="cs"/>
+          <w:lang w:val="en-US"/>
+        </w:rPr>
+      </w:pPr>
+    </w:p>
+    <w:p>
+      <w:pPr>
+        <w:pStyle w:val="a0"/>
+        <w:spacing w:after="0" w:line="240" w:lineRule="auto"/>
+        <w:rPr>
+          <w:rFonts w:ascii="Times New Roman" w:hAnsi="Times New Roman" w:cs="Times New Roman" w:hint="cs"/>
+          <w:lang w:val="en-US"/>
+        </w:rPr>
+      </w:pPr>
+      <w:r>
+        <w:rPr>
+          <w:rFonts w:ascii="Times New Roman" w:hAnsi="Times New Roman" w:cs="Times New Roman" w:hint="cs"/>
+          <w:lang w:val="en-US"/>
+        </w:rPr>
+        <w:t>dbl newton(dbl (*F)(dbl), dbl (*F_first_derivative)(dbl), dbl (*F_second_derivative)(dbl), dbl a, dbl b, dbl relative_eps, dbl abs_eps) {</w:t>
+      </w:r>
+    </w:p>
+    <w:p>
+      <w:pPr>
+        <w:pStyle w:val="a0"/>
+        <w:spacing w:after="0" w:line="240" w:lineRule="auto"/>
+        <w:rPr>
+          <w:rFonts w:ascii="Times New Roman" w:hAnsi="Times New Roman" w:cs="Times New Roman" w:hint="cs"/>
+          <w:lang w:val="en-US"/>
+        </w:rPr>
+      </w:pPr>
+      <w:r>
+        <w:rPr>
+          <w:rFonts w:ascii="Times New Roman" w:hAnsi="Times New Roman" w:cs="Times New Roman" w:hint="cs"/>
+          <w:lang w:val="en-US"/>
+        </w:rPr>
+        <w:t xml:space="preserve">    dbl x = (a + b / 2);</w:t>
+      </w:r>
+    </w:p>
+    <w:p>
+      <w:pPr>
+        <w:pStyle w:val="a0"/>
+        <w:spacing w:after="0" w:line="240" w:lineRule="auto"/>
+        <w:rPr>
+          <w:rFonts w:ascii="Times New Roman" w:hAnsi="Times New Roman" w:cs="Times New Roman" w:hint="cs"/>
+          <w:lang w:val="en-US"/>
+        </w:rPr>
+      </w:pPr>
+      <w:r>
+        <w:rPr>
+          <w:rFonts w:ascii="Times New Roman" w:hAnsi="Times New Roman" w:cs="Times New Roman" w:hint="cs"/>
+          <w:lang w:val="en-US"/>
+        </w:rPr>
+        <w:t xml:space="preserve">    if (fabs(F(x) * F_second_derivative(x)) &lt; (F_first_derivative(x) * F_first_derivative(x))) {</w:t>
+      </w:r>
+    </w:p>
+    <w:p>
+      <w:pPr>
+        <w:pStyle w:val="a0"/>
+        <w:spacing w:after="0" w:line="240" w:lineRule="auto"/>
+        <w:rPr>
+          <w:rFonts w:ascii="Times New Roman" w:hAnsi="Times New Roman" w:cs="Times New Roman" w:hint="cs"/>
+          <w:lang w:val="en-US"/>
+        </w:rPr>
+      </w:pPr>
+      <w:r>
+        <w:rPr>
+          <w:rFonts w:ascii="Times New Roman" w:hAnsi="Times New Roman" w:cs="Times New Roman" w:hint="cs"/>
+          <w:lang w:val="en-US"/>
+        </w:rPr>
+        <w:t xml:space="preserve">        while (fabs(F(x) / F_first_derivative(x)) &gt; fmax(relative_eps * fabs(x), abs_eps)) {</w:t>
+      </w:r>
+    </w:p>
+    <w:p>
+      <w:pPr>
+        <w:pStyle w:val="a0"/>
+        <w:spacing w:after="0" w:line="240" w:lineRule="auto"/>
+        <w:rPr>
+          <w:rFonts w:ascii="Times New Roman" w:hAnsi="Times New Roman" w:cs="Times New Roman" w:hint="cs"/>
+          <w:lang w:val="en-US"/>
+        </w:rPr>
+      </w:pPr>
+      <w:r>
+        <w:rPr>
+          <w:rFonts w:ascii="Times New Roman" w:hAnsi="Times New Roman" w:cs="Times New Roman" w:hint="cs"/>
+          <w:lang w:val="en-US"/>
+        </w:rPr>
+        <w:t xml:space="preserve">            x -= F(x) / F_first_derivative(x);</w:t>
+      </w:r>
+    </w:p>
+    <w:p>
+      <w:pPr>
+        <w:pStyle w:val="a0"/>
+        <w:spacing w:after="0" w:line="240" w:lineRule="auto"/>
+        <w:rPr>
+          <w:rFonts w:ascii="Times New Roman" w:hAnsi="Times New Roman" w:cs="Times New Roman" w:hint="cs"/>
+          <w:lang w:val="en-US"/>
+        </w:rPr>
+      </w:pPr>
+      <w:r>
+        <w:rPr>
+          <w:rFonts w:ascii="Times New Roman" w:hAnsi="Times New Roman" w:cs="Times New Roman" w:hint="cs"/>
+          <w:lang w:val="en-US"/>
+        </w:rPr>
+        <w:t xml:space="preserve">        }</w:t>
+      </w:r>
+    </w:p>
+    <w:p>
+      <w:pPr>
+        <w:pStyle w:val="a0"/>
+        <w:spacing w:after="0" w:line="240" w:lineRule="auto"/>
+        <w:rPr>
+          <w:rFonts w:ascii="Times New Roman" w:hAnsi="Times New Roman" w:cs="Times New Roman" w:hint="cs"/>
+          <w:lang w:val="en-US"/>
+        </w:rPr>
+      </w:pPr>
+      <w:r>
+        <w:rPr>
+          <w:rFonts w:ascii="Times New Roman" w:hAnsi="Times New Roman" w:cs="Times New Roman" w:hint="cs"/>
+          <w:lang w:val="en-US"/>
+        </w:rPr>
+        <w:t xml:space="preserve">        return x;</w:t>
+      </w:r>
+    </w:p>
+    <w:p>
+      <w:pPr>
+        <w:pStyle w:val="a0"/>
+        <w:spacing w:after="0" w:line="240" w:lineRule="auto"/>
+        <w:rPr>
+          <w:rFonts w:ascii="Times New Roman" w:hAnsi="Times New Roman" w:cs="Times New Roman" w:hint="cs"/>
+          <w:lang w:val="en-US"/>
+        </w:rPr>
+      </w:pPr>
+      <w:r>
+        <w:rPr>
+          <w:rFonts w:ascii="Times New Roman" w:hAnsi="Times New Roman" w:cs="Times New Roman" w:hint="cs"/>
+          <w:lang w:val="en-US"/>
+        </w:rPr>
+        <w:t xml:space="preserve">    }</w:t>
+      </w:r>
+    </w:p>
+    <w:p>
+      <w:pPr>
+        <w:pStyle w:val="a0"/>
+        <w:spacing w:after="0" w:line="240" w:lineRule="auto"/>
+        <w:rPr>
+          <w:rFonts w:ascii="Times New Roman" w:hAnsi="Times New Roman" w:cs="Times New Roman" w:hint="cs"/>
+          <w:lang w:val="en-US"/>
+        </w:rPr>
+      </w:pPr>
+      <w:r>
+        <w:rPr>
+          <w:rFonts w:ascii="Times New Roman" w:hAnsi="Times New Roman" w:cs="Times New Roman" w:hint="cs"/>
+          <w:lang w:val="en-US"/>
+        </w:rPr>
+        <w:t xml:space="preserve">    else {</w:t>
+      </w:r>
+    </w:p>
+    <w:p>
+      <w:pPr>
+        <w:pStyle w:val="a0"/>
+        <w:spacing w:after="0" w:line="240" w:lineRule="auto"/>
+        <w:rPr>
+          <w:rFonts w:ascii="Times New Roman" w:hAnsi="Times New Roman" w:cs="Times New Roman" w:hint="cs"/>
+          <w:lang w:val="en-US"/>
+        </w:rPr>
+      </w:pPr>
+      <w:r>
+        <w:rPr>
+          <w:rFonts w:ascii="Times New Roman" w:hAnsi="Times New Roman" w:cs="Times New Roman" w:hint="cs"/>
+          <w:lang w:val="en-US"/>
+        </w:rPr>
+        <w:t xml:space="preserve">        return NAN;</w:t>
+      </w:r>
+    </w:p>
+    <w:p>
+      <w:pPr>
+        <w:pStyle w:val="a0"/>
+        <w:spacing w:after="0" w:line="240" w:lineRule="auto"/>
+        <w:rPr>
+          <w:rFonts w:ascii="Times New Roman" w:hAnsi="Times New Roman" w:cs="Times New Roman" w:hint="cs"/>
+          <w:lang w:val="en-US"/>
+        </w:rPr>
+      </w:pPr>
+      <w:r>
+        <w:rPr>
+          <w:rFonts w:ascii="Times New Roman" w:hAnsi="Times New Roman" w:cs="Times New Roman" w:hint="cs"/>
+          <w:lang w:val="en-US"/>
+        </w:rPr>
+        <w:t xml:space="preserve">    }</w:t>
+      </w:r>
+    </w:p>
+    <w:p>
+      <w:pPr>
+        <w:pStyle w:val="a0"/>
+        <w:spacing w:after="0" w:line="240" w:lineRule="auto"/>
+        <w:rPr>
+          <w:rFonts w:ascii="Times New Roman" w:hAnsi="Times New Roman" w:cs="Times New Roman" w:hint="cs"/>
+          <w:lang w:val="en-US"/>
+        </w:rPr>
+      </w:pPr>
+      <w:r>
+        <w:rPr>
+          <w:rFonts w:ascii="Times New Roman" w:hAnsi="Times New Roman" w:cs="Times New Roman" w:hint="cs"/>
+          <w:lang w:val="en-US"/>
+        </w:rPr>
+        <w:t>}</w:t>
+      </w:r>
+    </w:p>
+    <w:p>
+      <w:pPr>
+        <w:pStyle w:val="a0"/>
+        <w:spacing w:after="0" w:line="240" w:lineRule="auto"/>
+        <w:rPr>
+          <w:rFonts w:ascii="Times New Roman" w:hAnsi="Times New Roman" w:cs="Times New Roman" w:hint="cs"/>
+          <w:lang w:val="en-US"/>
+        </w:rPr>
+      </w:pPr>
+    </w:p>
+    <w:p>
+      <w:pPr>
+        <w:pStyle w:val="a0"/>
+        <w:spacing w:after="0" w:line="240" w:lineRule="auto"/>
+        <w:rPr>
+          <w:rFonts w:ascii="Times New Roman" w:hAnsi="Times New Roman" w:cs="Times New Roman" w:hint="cs"/>
+          <w:lang w:val="en-US"/>
+        </w:rPr>
+      </w:pPr>
+      <w:r>
+        <w:rPr>
+          <w:rFonts w:ascii="Times New Roman" w:hAnsi="Times New Roman" w:cs="Times New Roman" w:hint="cs"/>
+          <w:lang w:val="en-US"/>
+        </w:rPr>
+        <w:t>void result(dbl d, dbl i, dbl n) {</w:t>
+      </w:r>
+    </w:p>
+    <w:p>
+      <w:pPr>
+        <w:pStyle w:val="a0"/>
+        <w:spacing w:after="0" w:line="240" w:lineRule="auto"/>
+        <w:rPr>
+          <w:rFonts w:ascii="Times New Roman" w:hAnsi="Times New Roman" w:cs="Times New Roman" w:hint="cs"/>
+          <w:lang w:val="en-US"/>
+        </w:rPr>
+      </w:pPr>
+      <w:r>
+        <w:rPr>
+          <w:rFonts w:ascii="Times New Roman" w:hAnsi="Times New Roman" w:cs="Times New Roman" w:hint="cs"/>
+          <w:lang w:val="en-US"/>
+        </w:rPr>
+        <w:t xml:space="preserve">   if (d != NAN) printf("The root obtained by the dichotomy method: %.10f\n", d);</w:t>
+      </w:r>
+    </w:p>
+    <w:p>
+      <w:pPr>
+        <w:pStyle w:val="a0"/>
+        <w:spacing w:after="0" w:line="240" w:lineRule="auto"/>
+        <w:rPr>
+          <w:rFonts w:ascii="Times New Roman" w:hAnsi="Times New Roman" w:cs="Times New Roman" w:hint="cs"/>
+          <w:lang w:val="en-US"/>
+        </w:rPr>
+      </w:pPr>
+      <w:r>
+        <w:rPr>
+          <w:rFonts w:ascii="Times New Roman" w:hAnsi="Times New Roman" w:cs="Times New Roman" w:hint="cs"/>
+          <w:lang w:val="en-US"/>
+        </w:rPr>
+        <w:t xml:space="preserve">   else printf("The dechotomy method isn't suitable\n");</w:t>
+      </w:r>
+    </w:p>
+    <w:p>
+      <w:pPr>
+        <w:pStyle w:val="a0"/>
+        <w:spacing w:after="0" w:line="240" w:lineRule="auto"/>
+        <w:rPr>
+          <w:rFonts w:ascii="Times New Roman" w:hAnsi="Times New Roman" w:cs="Times New Roman" w:hint="cs"/>
+          <w:lang w:val="en-US"/>
+        </w:rPr>
+      </w:pPr>
+      <w:r>
+        <w:rPr>
+          <w:rFonts w:ascii="Times New Roman" w:hAnsi="Times New Roman" w:cs="Times New Roman" w:hint="cs"/>
+          <w:lang w:val="en-US"/>
+        </w:rPr>
+        <w:t xml:space="preserve">   if (i != NAN) printf("The root obtained by the iterations method: %.10f\n", i);</w:t>
+      </w:r>
+    </w:p>
+    <w:p>
+      <w:pPr>
+        <w:pStyle w:val="a0"/>
+        <w:spacing w:after="0" w:line="240" w:lineRule="auto"/>
+        <w:rPr>
+          <w:rFonts w:ascii="Times New Roman" w:hAnsi="Times New Roman" w:cs="Times New Roman" w:hint="cs"/>
+          <w:lang w:val="en-US"/>
+        </w:rPr>
+      </w:pPr>
+      <w:r>
+        <w:rPr>
+          <w:rFonts w:ascii="Times New Roman" w:hAnsi="Times New Roman" w:cs="Times New Roman" w:hint="cs"/>
+          <w:lang w:val="en-US"/>
+        </w:rPr>
+        <w:t xml:space="preserve">   else printf("The iterations method isn't suitable\n");</w:t>
+      </w:r>
+    </w:p>
+    <w:p>
+      <w:pPr>
+        <w:pStyle w:val="a0"/>
+        <w:spacing w:after="0" w:line="240" w:lineRule="auto"/>
+        <w:rPr>
+          <w:rFonts w:ascii="Times New Roman" w:hAnsi="Times New Roman" w:cs="Times New Roman" w:hint="cs"/>
+          <w:lang w:val="en-US"/>
+        </w:rPr>
+      </w:pPr>
+      <w:r>
+        <w:rPr>
+          <w:rFonts w:ascii="Times New Roman" w:hAnsi="Times New Roman" w:cs="Times New Roman" w:hint="cs"/>
+          <w:lang w:val="en-US"/>
+        </w:rPr>
+        <w:t xml:space="preserve">   if (n != NAN) printf("The root obtained by the Newton's method: %.10f\n", n);</w:t>
+      </w:r>
+    </w:p>
+    <w:p>
+      <w:pPr>
+        <w:pStyle w:val="a0"/>
+        <w:spacing w:after="0" w:line="240" w:lineRule="auto"/>
+        <w:rPr>
+          <w:rFonts w:ascii="Times New Roman" w:hAnsi="Times New Roman" w:cs="Times New Roman" w:hint="cs"/>
+          <w:lang w:val="en-US"/>
+        </w:rPr>
+      </w:pPr>
+      <w:r>
+        <w:rPr>
+          <w:rFonts w:ascii="Times New Roman" w:hAnsi="Times New Roman" w:cs="Times New Roman" w:hint="cs"/>
+          <w:lang w:val="en-US"/>
+        </w:rPr>
+        <w:t xml:space="preserve">   else printf("The Newton's method isn't suitable\n");</w:t>
+      </w:r>
+    </w:p>
+    <w:p>
+      <w:pPr>
+        <w:pStyle w:val="a0"/>
+        <w:spacing w:after="0" w:line="240" w:lineRule="auto"/>
+        <w:rPr>
+          <w:rFonts w:ascii="Times New Roman" w:hAnsi="Times New Roman" w:cs="Times New Roman" w:hint="cs"/>
+        </w:rPr>
+      </w:pPr>
+      <w:r>
+        <w:rPr>
+          <w:rFonts w:ascii="Times New Roman" w:hAnsi="Times New Roman" w:cs="Times New Roman" w:hint="cs"/>
+        </w:rPr>
+        <w:t>}</w:t>
+      </w:r>
+    </w:p>
+    <w:p>
+      <w:pPr>
+        <w:pStyle w:val="a0"/>
+        <w:spacing w:after="0" w:line="240" w:lineRule="auto"/>
+        <w:rPr>
+          <w:rFonts w:ascii="Times New Roman" w:hAnsi="Times New Roman" w:cs="Times New Roman" w:hint="cs"/>
+        </w:rPr>
+      </w:pPr>
+    </w:p>
+    <w:p>
+      <w:pPr>
+        <w:pStyle w:val="a0"/>
+        <w:spacing w:after="0" w:line="240" w:lineRule="auto"/>
+        <w:rPr>
+          <w:rFonts w:ascii="Times New Roman" w:hAnsi="Times New Roman" w:cs="Times New Roman" w:hint="cs"/>
+        </w:rPr>
+      </w:pPr>
+    </w:p>
+    <w:p>
+      <w:pPr>
+        <w:pStyle w:val="a0"/>
+        <w:spacing w:after="0" w:line="240" w:lineRule="auto"/>
+        <w:rPr>
+          <w:rFonts w:ascii="Times New Roman" w:hAnsi="Times New Roman" w:cs="Times New Roman" w:hint="cs"/>
+          <w:lang w:val="en-US"/>
+        </w:rPr>
+      </w:pPr>
+      <w:r>
+        <w:rPr>
+          <w:rFonts w:ascii="Times New Roman" w:hAnsi="Times New Roman" w:cs="Times New Roman" w:hint="cs"/>
+          <w:lang w:val="en-US"/>
+        </w:rPr>
+        <w:t>int main() {</w:t>
+      </w:r>
+    </w:p>
+    <w:p>
+      <w:pPr>
+        <w:pStyle w:val="a0"/>
+        <w:spacing w:after="0" w:line="240" w:lineRule="auto"/>
+        <w:rPr>
+          <w:rFonts w:ascii="Times New Roman" w:hAnsi="Times New Roman" w:cs="Times New Roman" w:hint="cs"/>
+          <w:lang w:val="en-US"/>
+        </w:rPr>
+      </w:pPr>
+      <w:r>
+        <w:rPr>
+          <w:rFonts w:ascii="Times New Roman" w:hAnsi="Times New Roman" w:cs="Times New Roman" w:hint="cs"/>
+          <w:lang w:val="en-US"/>
+        </w:rPr>
+        <w:t xml:space="preserve">    dbl abs_eps = epsilon();</w:t>
+      </w:r>
+    </w:p>
+    <w:p>
+      <w:pPr>
+        <w:pStyle w:val="a0"/>
+        <w:spacing w:after="0" w:line="240" w:lineRule="auto"/>
+        <w:rPr>
+          <w:rFonts w:ascii="Times New Roman" w:hAnsi="Times New Roman" w:cs="Times New Roman" w:hint="cs"/>
+          <w:lang w:val="en-US"/>
+        </w:rPr>
+      </w:pPr>
+      <w:r>
+        <w:rPr>
+          <w:rFonts w:ascii="Times New Roman" w:hAnsi="Times New Roman" w:cs="Times New Roman" w:hint="cs"/>
+          <w:lang w:val="en-US"/>
+        </w:rPr>
+        <w:t xml:space="preserve">    dbl relative_eps = sqrt(abs_eps);</w:t>
+      </w:r>
+    </w:p>
+    <w:p>
+      <w:pPr>
+        <w:pStyle w:val="a0"/>
+        <w:spacing w:after="0" w:line="240" w:lineRule="auto"/>
+        <w:rPr>
+          <w:rFonts w:ascii="Times New Roman" w:hAnsi="Times New Roman" w:cs="Times New Roman" w:hint="cs"/>
+          <w:lang w:val="en-US"/>
+        </w:rPr>
+      </w:pPr>
+      <w:r>
+        <w:rPr>
+          <w:rFonts w:ascii="Times New Roman" w:hAnsi="Times New Roman" w:cs="Times New Roman" w:hint="cs"/>
+          <w:lang w:val="en-US"/>
+        </w:rPr>
+        <w:t xml:space="preserve">    dbl a2 = 1, b2 = 2;</w:t>
+      </w:r>
+    </w:p>
+    <w:p>
+      <w:pPr>
+        <w:pStyle w:val="a0"/>
+        <w:spacing w:after="0" w:line="240" w:lineRule="auto"/>
+        <w:rPr>
+          <w:rFonts w:ascii="Times New Roman" w:hAnsi="Times New Roman" w:cs="Times New Roman" w:hint="cs"/>
+          <w:lang w:val="en-US"/>
+        </w:rPr>
+      </w:pPr>
+      <w:r>
+        <w:rPr>
+          <w:rFonts w:ascii="Times New Roman" w:hAnsi="Times New Roman" w:cs="Times New Roman" w:hint="cs"/>
+          <w:lang w:val="en-US"/>
+        </w:rPr>
+        <w:t xml:space="preserve">    dbl a3 = 1, b3 = 1.5;</w:t>
+      </w:r>
+    </w:p>
+    <w:p>
+      <w:pPr>
+        <w:pStyle w:val="a0"/>
+        <w:spacing w:after="0" w:line="240" w:lineRule="auto"/>
+        <w:rPr>
+          <w:rFonts w:ascii="Times New Roman" w:hAnsi="Times New Roman" w:cs="Times New Roman" w:hint="cs"/>
+          <w:lang w:val="en-US"/>
+        </w:rPr>
+      </w:pPr>
+      <w:r>
+        <w:rPr>
+          <w:rFonts w:ascii="Times New Roman" w:hAnsi="Times New Roman" w:cs="Times New Roman" w:hint="cs"/>
+          <w:lang w:val="en-US"/>
+        </w:rPr>
+        <w:t xml:space="preserve">    dbl d1 = dichotomy(F2, a2, b2, relative_eps, abs_eps);</w:t>
+      </w:r>
+    </w:p>
+    <w:p>
+      <w:pPr>
+        <w:pStyle w:val="a0"/>
+        <w:spacing w:after="0" w:line="240" w:lineRule="auto"/>
+        <w:rPr>
+          <w:rFonts w:ascii="Times New Roman" w:hAnsi="Times New Roman" w:cs="Times New Roman" w:hint="cs"/>
+          <w:lang w:val="en-US"/>
+        </w:rPr>
+      </w:pPr>
+      <w:r>
+        <w:rPr>
+          <w:rFonts w:ascii="Times New Roman" w:hAnsi="Times New Roman" w:cs="Times New Roman" w:hint="cs"/>
+          <w:lang w:val="en-US"/>
         </w:rPr>
         <w:t xml:space="preserve">    </w:t>
       </w:r>
-      <w:proofErr w:type="spellStart"/>
-      <w:r>
-        <w:rPr>
-          <w:rFonts w:ascii="Times New Roman" w:hAnsi="Times New Roman" w:cs="Times New Roman"/>
-        </w:rPr>
-        <w:t>dbl</w:t>
-      </w:r>
-      <w:proofErr w:type="spellEnd"/>
-      <w:r>
-        <w:rPr>
-          <w:rFonts w:ascii="Times New Roman" w:hAnsi="Times New Roman" w:cs="Times New Roman"/>
-        </w:rPr>
-        <w:t xml:space="preserve"> </w:t>
-      </w:r>
-      <w:proofErr w:type="spellStart"/>
-      <w:r>
-        <w:rPr>
-          <w:rFonts w:ascii="Times New Roman" w:hAnsi="Times New Roman" w:cs="Times New Roman"/>
-        </w:rPr>
-        <w:t>eps</w:t>
-      </w:r>
-      <w:proofErr w:type="spellEnd"/>
-      <w:r>
-        <w:rPr>
-          <w:rFonts w:ascii="Times New Roman" w:hAnsi="Times New Roman" w:cs="Times New Roman"/>
-        </w:rPr>
-        <w:t xml:space="preserve"> = 1.0;</w:t>
+      <w:r>
+        <w:rPr>
+          <w:rFonts w:ascii="Times New Roman" w:hAnsi="Times New Roman" w:cs="Times New Roman" w:hint="cs"/>
+          <w:lang w:val="en-US"/>
+        </w:rPr>
+        <w:t>dbl i1 = iterations(F2_x, F2_x_first_derivative, a2, b2, relative_eps, abs_eps);</w:t>
       </w:r>
     </w:p>
     <w:p>
@@ -6840,38 +8098,75 @@
         <w:pStyle w:val="a0"/>
         <w:spacing w:after="0" w:line="240" w:lineRule="auto"/>
         <w:rPr>
-          <w:rFonts w:ascii="Times New Roman" w:hAnsi="Times New Roman" w:cs="Times New Roman"/>
-          <w:lang w:val="en-US"/>
-        </w:rPr>
-      </w:pPr>
-      <w:r>
-        <w:rPr>
-          <w:rFonts w:ascii="Times New Roman" w:hAnsi="Times New Roman" w:cs="Times New Roman"/>
+          <w:rFonts w:ascii="Times New Roman" w:hAnsi="Times New Roman" w:cs="Times New Roman" w:hint="cs"/>
+          <w:lang w:val="en-US"/>
+        </w:rPr>
+      </w:pPr>
+      <w:r>
+        <w:rPr>
+          <w:rFonts w:ascii="Times New Roman" w:hAnsi="Times New Roman" w:cs="Times New Roman" w:hint="cs"/>
+          <w:lang w:val="en-US"/>
+        </w:rPr>
+        <w:lastRenderedPageBreak/>
+        <w:t xml:space="preserve">    dbl n1 = newton(F2, F2_first_derivative, F2_second_derivative, a2, b2, relative_eps, abs_eps);</w:t>
+      </w:r>
+    </w:p>
+    <w:p>
+      <w:pPr>
+        <w:pStyle w:val="a0"/>
+        <w:spacing w:after="0" w:line="240" w:lineRule="auto"/>
+        <w:rPr>
+          <w:rFonts w:ascii="Times New Roman" w:hAnsi="Times New Roman" w:cs="Times New Roman" w:hint="cs"/>
+          <w:lang w:val="en-US"/>
+        </w:rPr>
+      </w:pPr>
+      <w:r>
+        <w:rPr>
+          <w:rFonts w:ascii="Times New Roman" w:hAnsi="Times New Roman" w:cs="Times New Roman" w:hint="cs"/>
+          <w:lang w:val="en-US"/>
+        </w:rPr>
+        <w:t xml:space="preserve">    printf("Machine epsilon for long double = %.16e\n", abs_eps);</w:t>
+      </w:r>
+    </w:p>
+    <w:p>
+      <w:pPr>
+        <w:pStyle w:val="a0"/>
+        <w:spacing w:after="0" w:line="240" w:lineRule="auto"/>
+        <w:rPr>
+          <w:rFonts w:ascii="Times New Roman" w:hAnsi="Times New Roman" w:cs="Times New Roman" w:hint="cs"/>
+          <w:lang w:val="en-US"/>
+        </w:rPr>
+      </w:pPr>
+      <w:r>
+        <w:rPr>
+          <w:rFonts w:ascii="Times New Roman" w:hAnsi="Times New Roman" w:cs="Times New Roman" w:hint="cs"/>
+          <w:lang w:val="en-US"/>
+        </w:rPr>
+        <w:t xml:space="preserve">    printf("Function cos(x) - exp(-0.5*x^2) + x - 1\n");</w:t>
+      </w:r>
+    </w:p>
+    <w:p>
+      <w:pPr>
+        <w:pStyle w:val="a0"/>
+        <w:spacing w:after="0" w:line="240" w:lineRule="auto"/>
+        <w:rPr>
+          <w:rFonts w:ascii="Times New Roman" w:hAnsi="Times New Roman" w:cs="Times New Roman" w:hint="cs"/>
+          <w:lang w:val="en-US"/>
+        </w:rPr>
+      </w:pPr>
+      <w:r>
+        <w:rPr>
+          <w:rFonts w:ascii="Times New Roman" w:hAnsi="Times New Roman" w:cs="Times New Roman" w:hint="cs"/>
+          <w:lang w:val="en-US"/>
         </w:rPr>
         <w:t xml:space="preserve">    </w:t>
       </w:r>
       <w:r>
         <w:rPr>
-          <w:rFonts w:ascii="Times New Roman" w:hAnsi="Times New Roman" w:cs="Times New Roman"/>
-          <w:lang w:val="en-US"/>
-        </w:rPr>
-        <w:t xml:space="preserve">while (x + eps / </w:t>
-      </w:r>
-      <w:proofErr w:type="gramStart"/>
-      <w:r>
-        <w:rPr>
-          <w:rFonts w:ascii="Times New Roman" w:hAnsi="Times New Roman" w:cs="Times New Roman"/>
-          <w:lang w:val="en-US"/>
-        </w:rPr>
-        <w:t>2.0 !</w:t>
-      </w:r>
-      <w:proofErr w:type="gramEnd"/>
-      <w:r>
-        <w:rPr>
-          <w:rFonts w:ascii="Times New Roman" w:hAnsi="Times New Roman" w:cs="Times New Roman"/>
-          <w:lang w:val="en-US"/>
-        </w:rPr>
-        <w:t>= x)</w:t>
+          <w:rFonts w:ascii="Times New Roman" w:hAnsi="Times New Roman" w:cs="Times New Roman" w:hint="cs"/>
+          <w:lang w:val="en-US"/>
+        </w:rPr>
+        <w:t>result(d1, i1, n1);</w:t>
       </w:r>
     </w:p>
     <w:p>
@@ -6879,16 +8174,16 @@
         <w:pStyle w:val="a0"/>
         <w:spacing w:after="0" w:line="240" w:lineRule="auto"/>
         <w:rPr>
-          <w:rFonts w:ascii="Times New Roman" w:hAnsi="Times New Roman" w:cs="Times New Roman"/>
-          <w:lang w:val="en-US"/>
-        </w:rPr>
-      </w:pPr>
-      <w:r>
-        <w:rPr>
-          <w:rFonts w:ascii="Times New Roman" w:hAnsi="Times New Roman" w:cs="Times New Roman"/>
-          <w:lang w:val="en-US"/>
-        </w:rPr>
-        <w:t xml:space="preserve">        eps /= 2.0;</w:t>
+          <w:rFonts w:ascii="Times New Roman" w:hAnsi="Times New Roman" w:cs="Times New Roman" w:hint="cs"/>
+          <w:lang w:val="en-US"/>
+        </w:rPr>
+      </w:pPr>
+      <w:r>
+        <w:rPr>
+          <w:rFonts w:ascii="Times New Roman" w:hAnsi="Times New Roman" w:cs="Times New Roman" w:hint="cs"/>
+          <w:lang w:val="en-US"/>
+        </w:rPr>
+        <w:t xml:space="preserve">    printf("\n");</w:t>
       </w:r>
     </w:p>
     <w:p>
@@ -6896,16 +8191,16 @@
         <w:pStyle w:val="a0"/>
         <w:spacing w:after="0" w:line="240" w:lineRule="auto"/>
         <w:rPr>
-          <w:rFonts w:ascii="Times New Roman" w:hAnsi="Times New Roman" w:cs="Times New Roman"/>
-          <w:lang w:val="en-US"/>
-        </w:rPr>
-      </w:pPr>
-      <w:r>
-        <w:rPr>
-          <w:rFonts w:ascii="Times New Roman" w:hAnsi="Times New Roman" w:cs="Times New Roman"/>
-          <w:lang w:val="en-US"/>
-        </w:rPr>
-        <w:t xml:space="preserve">    return eps;</w:t>
+          <w:rFonts w:ascii="Times New Roman" w:hAnsi="Times New Roman" w:cs="Times New Roman" w:hint="cs"/>
+          <w:lang w:val="en-US"/>
+        </w:rPr>
+      </w:pPr>
+      <w:r>
+        <w:rPr>
+          <w:rFonts w:ascii="Times New Roman" w:hAnsi="Times New Roman" w:cs="Times New Roman" w:hint="cs"/>
+          <w:lang w:val="en-US"/>
+        </w:rPr>
+        <w:t xml:space="preserve">    dbl d2 = dichotomy(F3, a3, b3, relative_eps, abs_eps);</w:t>
       </w:r>
     </w:p>
     <w:p>
@@ -6913,3605 +8208,100 @@
         <w:pStyle w:val="a0"/>
         <w:spacing w:after="0" w:line="240" w:lineRule="auto"/>
         <w:rPr>
-          <w:rFonts w:ascii="Times New Roman" w:hAnsi="Times New Roman" w:cs="Times New Roman"/>
-          <w:lang w:val="en-US"/>
-        </w:rPr>
-      </w:pPr>
-      <w:r>
-        <w:rPr>
-          <w:rFonts w:ascii="Times New Roman" w:hAnsi="Times New Roman" w:cs="Times New Roman"/>
-          <w:lang w:val="en-US"/>
+          <w:rFonts w:ascii="Times New Roman" w:hAnsi="Times New Roman" w:cs="Times New Roman" w:hint="cs"/>
+          <w:lang w:val="en-US"/>
+        </w:rPr>
+      </w:pPr>
+      <w:r>
+        <w:rPr>
+          <w:rFonts w:ascii="Times New Roman" w:hAnsi="Times New Roman" w:cs="Times New Roman" w:hint="cs"/>
+          <w:lang w:val="en-US"/>
+        </w:rPr>
+        <w:t xml:space="preserve">    dbl i2 = iterations(F3_x, F3_x_first_derivative, a3, b3, relative_eps, abs_eps);</w:t>
+      </w:r>
+    </w:p>
+    <w:p>
+      <w:pPr>
+        <w:pStyle w:val="a0"/>
+        <w:spacing w:after="0" w:line="240" w:lineRule="auto"/>
+        <w:rPr>
+          <w:rFonts w:ascii="Times New Roman" w:hAnsi="Times New Roman" w:cs="Times New Roman" w:hint="cs"/>
+          <w:lang w:val="en-US"/>
+        </w:rPr>
+      </w:pPr>
+      <w:r>
+        <w:rPr>
+          <w:rFonts w:ascii="Times New Roman" w:hAnsi="Times New Roman" w:cs="Times New Roman" w:hint="cs"/>
+          <w:lang w:val="en-US"/>
+        </w:rPr>
+        <w:t xml:space="preserve">    dbl n2 =newton(F3, F3_first_derivative, F3_second_derivative, a3, b3, relative_eps, abs_eps);</w:t>
+      </w:r>
+    </w:p>
+    <w:p>
+      <w:pPr>
+        <w:pStyle w:val="a0"/>
+        <w:spacing w:after="0" w:line="240" w:lineRule="auto"/>
+        <w:rPr>
+          <w:rFonts w:ascii="Times New Roman" w:hAnsi="Times New Roman" w:cs="Times New Roman" w:hint="cs"/>
+          <w:lang w:val="en-US"/>
+        </w:rPr>
+      </w:pPr>
+      <w:r>
+        <w:rPr>
+          <w:rFonts w:ascii="Times New Roman" w:hAnsi="Times New Roman" w:cs="Times New Roman" w:hint="cs"/>
+          <w:lang w:val="en-US"/>
+        </w:rPr>
+        <w:t xml:space="preserve">    printf("Function 1 - x + sin(x) - ln(1 + x)\n");</w:t>
+      </w:r>
+    </w:p>
+    <w:p>
+      <w:pPr>
+        <w:pStyle w:val="a0"/>
+        <w:spacing w:after="0" w:line="240" w:lineRule="auto"/>
+        <w:rPr>
+          <w:rFonts w:ascii="Times New Roman" w:hAnsi="Times New Roman" w:cs="Times New Roman" w:hint="cs"/>
+          <w:lang w:val="en-US"/>
+        </w:rPr>
+      </w:pPr>
+      <w:r>
+        <w:rPr>
+          <w:rFonts w:ascii="Times New Roman" w:hAnsi="Times New Roman" w:cs="Times New Roman" w:hint="cs"/>
+          <w:lang w:val="en-US"/>
+        </w:rPr>
+        <w:t xml:space="preserve">    result(d2, i2, n2);</w:t>
+      </w:r>
+    </w:p>
+    <w:p>
+      <w:pPr>
+        <w:pStyle w:val="a0"/>
+        <w:spacing w:after="0" w:line="240" w:lineRule="auto"/>
+        <w:rPr>
+          <w:rFonts w:ascii="Times New Roman" w:hAnsi="Times New Roman" w:cs="Times New Roman" w:hint="cs"/>
+          <w:lang w:val="en-US"/>
+        </w:rPr>
+      </w:pPr>
+      <w:r>
+        <w:rPr>
+          <w:rFonts w:ascii="Times New Roman" w:hAnsi="Times New Roman" w:cs="Times New Roman" w:hint="cs"/>
+          <w:lang w:val="en-US"/>
+        </w:rPr>
+        <w:t xml:space="preserve">    return 0;</w:t>
+      </w:r>
+    </w:p>
+    <w:p>
+      <w:pPr>
+        <w:pStyle w:val="a0"/>
+        <w:spacing w:after="0" w:line="240" w:lineRule="auto"/>
+        <w:rPr>
+          <w:rFonts w:ascii="Times New Roman" w:hAnsi="Times New Roman" w:cs="Times New Roman" w:hint="cs"/>
+        </w:rPr>
+      </w:pPr>
+      <w:r>
+        <w:rPr>
+          <w:rFonts w:ascii="Times New Roman" w:hAnsi="Times New Roman" w:cs="Times New Roman" w:hint="cs"/>
         </w:rPr>
         <w:t>}</w:t>
       </w:r>
-    </w:p>
-    <w:p>
-      <w:pPr>
-        <w:pStyle w:val="a0"/>
-        <w:spacing w:after="0" w:line="240" w:lineRule="auto"/>
-        <w:rPr>
-          <w:rFonts w:ascii="Times New Roman" w:hAnsi="Times New Roman" w:cs="Times New Roman"/>
-          <w:lang w:val="en-US"/>
-        </w:rPr>
-      </w:pPr>
-    </w:p>
-    <w:p>
-      <w:pPr>
-        <w:pStyle w:val="a0"/>
-        <w:spacing w:after="0" w:line="240" w:lineRule="auto"/>
-        <w:rPr>
-          <w:rFonts w:ascii="Times New Roman" w:hAnsi="Times New Roman" w:cs="Times New Roman"/>
-          <w:lang w:val="en-US"/>
-        </w:rPr>
-      </w:pPr>
-      <w:proofErr w:type="spellStart"/>
-      <w:r>
-        <w:rPr>
-          <w:rFonts w:ascii="Times New Roman" w:hAnsi="Times New Roman" w:cs="Times New Roman"/>
-          <w:lang w:val="en-US"/>
-        </w:rPr>
-        <w:t>dbl</w:t>
-      </w:r>
-      <w:proofErr w:type="spellEnd"/>
-      <w:r>
-        <w:rPr>
-          <w:rFonts w:ascii="Times New Roman" w:hAnsi="Times New Roman" w:cs="Times New Roman"/>
-          <w:lang w:val="en-US"/>
-        </w:rPr>
-        <w:t xml:space="preserve"> F2(</w:t>
-      </w:r>
-      <w:proofErr w:type="spellStart"/>
-      <w:r>
-        <w:rPr>
-          <w:rFonts w:ascii="Times New Roman" w:hAnsi="Times New Roman" w:cs="Times New Roman"/>
-          <w:lang w:val="en-US"/>
-        </w:rPr>
-        <w:t>dbl</w:t>
-      </w:r>
-      <w:proofErr w:type="spellEnd"/>
-      <w:r>
-        <w:rPr>
-          <w:rFonts w:ascii="Times New Roman" w:hAnsi="Times New Roman" w:cs="Times New Roman"/>
-          <w:lang w:val="en-US"/>
-        </w:rPr>
-        <w:t xml:space="preserve"> x) {</w:t>
-      </w:r>
-    </w:p>
-    <w:p>
-      <w:pPr>
-        <w:pStyle w:val="a0"/>
-        <w:spacing w:after="0" w:line="240" w:lineRule="auto"/>
-        <w:rPr>
-          <w:rFonts w:ascii="Times New Roman" w:hAnsi="Times New Roman" w:cs="Times New Roman"/>
-          <w:lang w:val="en-US"/>
-        </w:rPr>
-      </w:pPr>
-      <w:r>
-        <w:rPr>
-          <w:rFonts w:ascii="Times New Roman" w:hAnsi="Times New Roman" w:cs="Times New Roman"/>
-          <w:lang w:val="en-US"/>
-        </w:rPr>
-        <w:t xml:space="preserve">    return cos(x) - </w:t>
-      </w:r>
-      <w:proofErr w:type="gramStart"/>
-      <w:r>
-        <w:rPr>
-          <w:rFonts w:ascii="Times New Roman" w:hAnsi="Times New Roman" w:cs="Times New Roman"/>
-          <w:lang w:val="en-US"/>
-        </w:rPr>
-        <w:t>exp(</w:t>
-      </w:r>
-      <w:proofErr w:type="gramEnd"/>
-      <w:r>
-        <w:rPr>
-          <w:rFonts w:ascii="Times New Roman" w:hAnsi="Times New Roman" w:cs="Times New Roman"/>
-          <w:lang w:val="en-US"/>
-        </w:rPr>
-        <w:t>-pow(x, 2) / 2) + x - 1;</w:t>
-      </w:r>
-    </w:p>
-    <w:p>
-      <w:pPr>
-        <w:pStyle w:val="a0"/>
-        <w:spacing w:after="0" w:line="240" w:lineRule="auto"/>
-        <w:rPr>
-          <w:rFonts w:ascii="Times New Roman" w:hAnsi="Times New Roman" w:cs="Times New Roman"/>
-          <w:lang w:val="en-US"/>
-        </w:rPr>
-      </w:pPr>
-      <w:r>
-        <w:rPr>
-          <w:rFonts w:ascii="Times New Roman" w:hAnsi="Times New Roman" w:cs="Times New Roman"/>
-          <w:lang w:val="en-US"/>
-        </w:rPr>
-        <w:t>}</w:t>
-      </w:r>
-    </w:p>
-    <w:p>
-      <w:pPr>
-        <w:pStyle w:val="a0"/>
-        <w:spacing w:after="0" w:line="240" w:lineRule="auto"/>
-        <w:rPr>
-          <w:rFonts w:ascii="Times New Roman" w:hAnsi="Times New Roman" w:cs="Times New Roman"/>
-          <w:lang w:val="en-US"/>
-        </w:rPr>
-      </w:pPr>
-    </w:p>
-    <w:p>
-      <w:pPr>
-        <w:pStyle w:val="a0"/>
-        <w:spacing w:after="0" w:line="240" w:lineRule="auto"/>
-        <w:rPr>
-          <w:rFonts w:ascii="Times New Roman" w:hAnsi="Times New Roman" w:cs="Times New Roman"/>
-          <w:lang w:val="en-US"/>
-        </w:rPr>
-      </w:pPr>
-      <w:proofErr w:type="spellStart"/>
-      <w:r>
-        <w:rPr>
-          <w:rFonts w:ascii="Times New Roman" w:hAnsi="Times New Roman" w:cs="Times New Roman"/>
-          <w:lang w:val="en-US"/>
-        </w:rPr>
-        <w:t>dbl</w:t>
-      </w:r>
-      <w:proofErr w:type="spellEnd"/>
-      <w:r>
-        <w:rPr>
-          <w:rFonts w:ascii="Times New Roman" w:hAnsi="Times New Roman" w:cs="Times New Roman"/>
-          <w:lang w:val="en-US"/>
-        </w:rPr>
-        <w:t xml:space="preserve"> F2_</w:t>
-      </w:r>
-      <w:proofErr w:type="gramStart"/>
-      <w:r>
-        <w:rPr>
-          <w:rFonts w:ascii="Times New Roman" w:hAnsi="Times New Roman" w:cs="Times New Roman"/>
-          <w:lang w:val="en-US"/>
-        </w:rPr>
-        <w:t>x(</w:t>
-      </w:r>
-      <w:proofErr w:type="spellStart"/>
-      <w:proofErr w:type="gramEnd"/>
-      <w:r>
-        <w:rPr>
-          <w:rFonts w:ascii="Times New Roman" w:hAnsi="Times New Roman" w:cs="Times New Roman"/>
-          <w:lang w:val="en-US"/>
-        </w:rPr>
-        <w:t>dbl</w:t>
-      </w:r>
-      <w:proofErr w:type="spellEnd"/>
-      <w:r>
-        <w:rPr>
-          <w:rFonts w:ascii="Times New Roman" w:hAnsi="Times New Roman" w:cs="Times New Roman"/>
-          <w:lang w:val="en-US"/>
-        </w:rPr>
-        <w:t xml:space="preserve"> x) {</w:t>
-      </w:r>
-    </w:p>
-    <w:p>
-      <w:pPr>
-        <w:pStyle w:val="a0"/>
-        <w:spacing w:after="0" w:line="240" w:lineRule="auto"/>
-        <w:rPr>
-          <w:rFonts w:ascii="Times New Roman" w:hAnsi="Times New Roman" w:cs="Times New Roman"/>
-          <w:lang w:val="en-US"/>
-        </w:rPr>
-      </w:pPr>
-      <w:r>
-        <w:rPr>
-          <w:rFonts w:ascii="Times New Roman" w:hAnsi="Times New Roman" w:cs="Times New Roman"/>
-          <w:lang w:val="en-US"/>
-        </w:rPr>
-        <w:t xml:space="preserve">    return 1 + </w:t>
-      </w:r>
-      <w:proofErr w:type="gramStart"/>
-      <w:r>
-        <w:rPr>
-          <w:rFonts w:ascii="Times New Roman" w:hAnsi="Times New Roman" w:cs="Times New Roman"/>
-          <w:lang w:val="en-US"/>
-        </w:rPr>
-        <w:t>exp(</w:t>
-      </w:r>
-      <w:proofErr w:type="gramEnd"/>
-      <w:r>
-        <w:rPr>
-          <w:rFonts w:ascii="Times New Roman" w:hAnsi="Times New Roman" w:cs="Times New Roman"/>
-          <w:lang w:val="en-US"/>
-        </w:rPr>
-        <w:t>-pow(x, 2) / 2) - cos(x);</w:t>
-      </w:r>
-    </w:p>
-    <w:p>
-      <w:pPr>
-        <w:pStyle w:val="a0"/>
-        <w:spacing w:after="0" w:line="240" w:lineRule="auto"/>
-        <w:rPr>
-          <w:rFonts w:ascii="Times New Roman" w:hAnsi="Times New Roman" w:cs="Times New Roman"/>
-          <w:lang w:val="en-US"/>
-        </w:rPr>
-      </w:pPr>
-      <w:r>
-        <w:rPr>
-          <w:rFonts w:ascii="Times New Roman" w:hAnsi="Times New Roman" w:cs="Times New Roman"/>
-          <w:lang w:val="en-US"/>
-        </w:rPr>
-        <w:t>}</w:t>
-      </w:r>
-    </w:p>
-    <w:p>
-      <w:pPr>
-        <w:pStyle w:val="a0"/>
-        <w:spacing w:after="0" w:line="240" w:lineRule="auto"/>
-        <w:rPr>
-          <w:rFonts w:ascii="Times New Roman" w:hAnsi="Times New Roman" w:cs="Times New Roman"/>
-          <w:lang w:val="en-US"/>
-        </w:rPr>
-      </w:pPr>
-    </w:p>
-    <w:p>
-      <w:pPr>
-        <w:pStyle w:val="a0"/>
-        <w:spacing w:after="0" w:line="240" w:lineRule="auto"/>
-        <w:rPr>
-          <w:rFonts w:ascii="Times New Roman" w:hAnsi="Times New Roman" w:cs="Times New Roman"/>
-          <w:lang w:val="en-US"/>
-        </w:rPr>
-      </w:pPr>
-      <w:proofErr w:type="spellStart"/>
-      <w:r>
-        <w:rPr>
-          <w:rFonts w:ascii="Times New Roman" w:hAnsi="Times New Roman" w:cs="Times New Roman"/>
-          <w:lang w:val="en-US"/>
-        </w:rPr>
-        <w:t>dbl</w:t>
-      </w:r>
-      <w:proofErr w:type="spellEnd"/>
-      <w:r>
-        <w:rPr>
-          <w:rFonts w:ascii="Times New Roman" w:hAnsi="Times New Roman" w:cs="Times New Roman"/>
-          <w:lang w:val="en-US"/>
-        </w:rPr>
-        <w:t xml:space="preserve"> F2_x_first_</w:t>
-      </w:r>
-      <w:proofErr w:type="gramStart"/>
-      <w:r>
-        <w:rPr>
-          <w:rFonts w:ascii="Times New Roman" w:hAnsi="Times New Roman" w:cs="Times New Roman"/>
-          <w:lang w:val="en-US"/>
-        </w:rPr>
-        <w:t>derivative(</w:t>
-      </w:r>
-      <w:proofErr w:type="spellStart"/>
-      <w:proofErr w:type="gramEnd"/>
-      <w:r>
-        <w:rPr>
-          <w:rFonts w:ascii="Times New Roman" w:hAnsi="Times New Roman" w:cs="Times New Roman"/>
-          <w:lang w:val="en-US"/>
-        </w:rPr>
-        <w:t>dbl</w:t>
-      </w:r>
-      <w:proofErr w:type="spellEnd"/>
-      <w:r>
-        <w:rPr>
-          <w:rFonts w:ascii="Times New Roman" w:hAnsi="Times New Roman" w:cs="Times New Roman"/>
-          <w:lang w:val="en-US"/>
-        </w:rPr>
-        <w:t xml:space="preserve"> x) {</w:t>
-      </w:r>
-    </w:p>
-    <w:p>
-      <w:pPr>
-        <w:pStyle w:val="a0"/>
-        <w:spacing w:after="0" w:line="240" w:lineRule="auto"/>
-        <w:rPr>
-          <w:rFonts w:ascii="Times New Roman" w:hAnsi="Times New Roman" w:cs="Times New Roman"/>
-          <w:lang w:val="en-US"/>
-        </w:rPr>
-      </w:pPr>
-      <w:r>
-        <w:rPr>
-          <w:rFonts w:ascii="Times New Roman" w:hAnsi="Times New Roman" w:cs="Times New Roman"/>
-          <w:lang w:val="en-US"/>
-        </w:rPr>
-        <w:t xml:space="preserve">    return sin(x) - x * </w:t>
-      </w:r>
-      <w:proofErr w:type="gramStart"/>
-      <w:r>
-        <w:rPr>
-          <w:rFonts w:ascii="Times New Roman" w:hAnsi="Times New Roman" w:cs="Times New Roman"/>
-          <w:lang w:val="en-US"/>
-        </w:rPr>
-        <w:t>exp(</w:t>
-      </w:r>
-      <w:proofErr w:type="gramEnd"/>
-      <w:r>
-        <w:rPr>
-          <w:rFonts w:ascii="Times New Roman" w:hAnsi="Times New Roman" w:cs="Times New Roman"/>
-          <w:lang w:val="en-US"/>
-        </w:rPr>
-        <w:t>-pow(x, 2) / 2);</w:t>
-      </w:r>
-    </w:p>
-    <w:p>
-      <w:pPr>
-        <w:pStyle w:val="a0"/>
-        <w:spacing w:after="0" w:line="240" w:lineRule="auto"/>
-        <w:rPr>
-          <w:rFonts w:ascii="Times New Roman" w:hAnsi="Times New Roman" w:cs="Times New Roman"/>
-          <w:lang w:val="en-US"/>
-        </w:rPr>
-      </w:pPr>
-      <w:r>
-        <w:rPr>
-          <w:rFonts w:ascii="Times New Roman" w:hAnsi="Times New Roman" w:cs="Times New Roman"/>
-          <w:lang w:val="en-US"/>
-        </w:rPr>
-        <w:lastRenderedPageBreak/>
-        <w:t>}</w:t>
-      </w:r>
-    </w:p>
-    <w:p>
-      <w:pPr>
-        <w:pStyle w:val="a0"/>
-        <w:spacing w:after="0" w:line="240" w:lineRule="auto"/>
-        <w:rPr>
-          <w:rFonts w:ascii="Times New Roman" w:hAnsi="Times New Roman" w:cs="Times New Roman"/>
-          <w:lang w:val="en-US"/>
-        </w:rPr>
-      </w:pPr>
-    </w:p>
-    <w:p>
-      <w:pPr>
-        <w:pStyle w:val="a0"/>
-        <w:spacing w:after="0" w:line="240" w:lineRule="auto"/>
-        <w:rPr>
-          <w:rFonts w:ascii="Times New Roman" w:hAnsi="Times New Roman" w:cs="Times New Roman"/>
-          <w:lang w:val="en-US"/>
-        </w:rPr>
-      </w:pPr>
-      <w:proofErr w:type="spellStart"/>
-      <w:r>
-        <w:rPr>
-          <w:rFonts w:ascii="Times New Roman" w:hAnsi="Times New Roman" w:cs="Times New Roman"/>
-          <w:lang w:val="en-US"/>
-        </w:rPr>
-        <w:t>dbl</w:t>
-      </w:r>
-      <w:proofErr w:type="spellEnd"/>
-      <w:r>
-        <w:rPr>
-          <w:rFonts w:ascii="Times New Roman" w:hAnsi="Times New Roman" w:cs="Times New Roman"/>
-          <w:lang w:val="en-US"/>
-        </w:rPr>
-        <w:t xml:space="preserve"> F2_first_</w:t>
-      </w:r>
-      <w:proofErr w:type="gramStart"/>
-      <w:r>
-        <w:rPr>
-          <w:rFonts w:ascii="Times New Roman" w:hAnsi="Times New Roman" w:cs="Times New Roman"/>
-          <w:lang w:val="en-US"/>
-        </w:rPr>
-        <w:t>derivative(</w:t>
-      </w:r>
-      <w:proofErr w:type="spellStart"/>
-      <w:proofErr w:type="gramEnd"/>
-      <w:r>
-        <w:rPr>
-          <w:rFonts w:ascii="Times New Roman" w:hAnsi="Times New Roman" w:cs="Times New Roman"/>
-          <w:lang w:val="en-US"/>
-        </w:rPr>
-        <w:t>dbl</w:t>
-      </w:r>
-      <w:proofErr w:type="spellEnd"/>
-      <w:r>
-        <w:rPr>
-          <w:rFonts w:ascii="Times New Roman" w:hAnsi="Times New Roman" w:cs="Times New Roman"/>
-          <w:lang w:val="en-US"/>
-        </w:rPr>
-        <w:t xml:space="preserve"> x) {</w:t>
-      </w:r>
-    </w:p>
-    <w:p>
-      <w:pPr>
-        <w:pStyle w:val="a0"/>
-        <w:spacing w:after="0" w:line="240" w:lineRule="auto"/>
-        <w:rPr>
-          <w:rFonts w:ascii="Times New Roman" w:hAnsi="Times New Roman" w:cs="Times New Roman"/>
-          <w:lang w:val="en-US"/>
-        </w:rPr>
-      </w:pPr>
-      <w:r>
-        <w:rPr>
-          <w:rFonts w:ascii="Times New Roman" w:hAnsi="Times New Roman" w:cs="Times New Roman"/>
-          <w:lang w:val="en-US"/>
-        </w:rPr>
-        <w:t xml:space="preserve">    return -sin(x) + x * </w:t>
-      </w:r>
-      <w:proofErr w:type="gramStart"/>
-      <w:r>
-        <w:rPr>
-          <w:rFonts w:ascii="Times New Roman" w:hAnsi="Times New Roman" w:cs="Times New Roman"/>
-          <w:lang w:val="en-US"/>
-        </w:rPr>
-        <w:t>exp(</w:t>
-      </w:r>
-      <w:proofErr w:type="gramEnd"/>
-      <w:r>
-        <w:rPr>
-          <w:rFonts w:ascii="Times New Roman" w:hAnsi="Times New Roman" w:cs="Times New Roman"/>
-          <w:lang w:val="en-US"/>
-        </w:rPr>
-        <w:t>-pow(x, 2) / 2) + 1;</w:t>
-      </w:r>
-    </w:p>
-    <w:p>
-      <w:pPr>
-        <w:pStyle w:val="a0"/>
-        <w:spacing w:after="0" w:line="240" w:lineRule="auto"/>
-        <w:rPr>
-          <w:rFonts w:ascii="Times New Roman" w:hAnsi="Times New Roman" w:cs="Times New Roman"/>
-          <w:lang w:val="en-US"/>
-        </w:rPr>
-      </w:pPr>
-      <w:r>
-        <w:rPr>
-          <w:rFonts w:ascii="Times New Roman" w:hAnsi="Times New Roman" w:cs="Times New Roman"/>
-          <w:lang w:val="en-US"/>
-        </w:rPr>
-        <w:t>}</w:t>
-      </w:r>
-    </w:p>
-    <w:p>
-      <w:pPr>
-        <w:pStyle w:val="a0"/>
-        <w:spacing w:after="0" w:line="240" w:lineRule="auto"/>
-        <w:rPr>
-          <w:rFonts w:ascii="Times New Roman" w:hAnsi="Times New Roman" w:cs="Times New Roman"/>
-          <w:lang w:val="en-US"/>
-        </w:rPr>
-      </w:pPr>
-    </w:p>
-    <w:p>
-      <w:pPr>
-        <w:pStyle w:val="a0"/>
-        <w:spacing w:after="0" w:line="240" w:lineRule="auto"/>
-        <w:rPr>
-          <w:rFonts w:ascii="Times New Roman" w:hAnsi="Times New Roman" w:cs="Times New Roman"/>
-          <w:lang w:val="en-US"/>
-        </w:rPr>
-      </w:pPr>
-      <w:proofErr w:type="spellStart"/>
-      <w:r>
-        <w:rPr>
-          <w:rFonts w:ascii="Times New Roman" w:hAnsi="Times New Roman" w:cs="Times New Roman"/>
-          <w:lang w:val="en-US"/>
-        </w:rPr>
-        <w:t>dbl</w:t>
-      </w:r>
-      <w:proofErr w:type="spellEnd"/>
-      <w:r>
-        <w:rPr>
-          <w:rFonts w:ascii="Times New Roman" w:hAnsi="Times New Roman" w:cs="Times New Roman"/>
-          <w:lang w:val="en-US"/>
-        </w:rPr>
-        <w:t xml:space="preserve"> F2_second_</w:t>
-      </w:r>
-      <w:proofErr w:type="gramStart"/>
-      <w:r>
-        <w:rPr>
-          <w:rFonts w:ascii="Times New Roman" w:hAnsi="Times New Roman" w:cs="Times New Roman"/>
-          <w:lang w:val="en-US"/>
-        </w:rPr>
-        <w:t>derivative(</w:t>
-      </w:r>
-      <w:proofErr w:type="spellStart"/>
-      <w:proofErr w:type="gramEnd"/>
-      <w:r>
-        <w:rPr>
-          <w:rFonts w:ascii="Times New Roman" w:hAnsi="Times New Roman" w:cs="Times New Roman"/>
-          <w:lang w:val="en-US"/>
-        </w:rPr>
-        <w:t>dbl</w:t>
-      </w:r>
-      <w:proofErr w:type="spellEnd"/>
-      <w:r>
-        <w:rPr>
-          <w:rFonts w:ascii="Times New Roman" w:hAnsi="Times New Roman" w:cs="Times New Roman"/>
-          <w:lang w:val="en-US"/>
-        </w:rPr>
-        <w:t xml:space="preserve"> x) {</w:t>
-      </w:r>
-    </w:p>
-    <w:p>
-      <w:pPr>
-        <w:pStyle w:val="a0"/>
-        <w:spacing w:after="0" w:line="240" w:lineRule="auto"/>
-        <w:rPr>
-          <w:rFonts w:ascii="Times New Roman" w:hAnsi="Times New Roman" w:cs="Times New Roman"/>
-          <w:lang w:val="en-US"/>
-        </w:rPr>
-      </w:pPr>
-      <w:r>
-        <w:rPr>
-          <w:rFonts w:ascii="Times New Roman" w:hAnsi="Times New Roman" w:cs="Times New Roman"/>
-          <w:lang w:val="en-US"/>
-        </w:rPr>
-        <w:t xml:space="preserve">    return -cos(x) + </w:t>
-      </w:r>
-      <w:proofErr w:type="gramStart"/>
-      <w:r>
-        <w:rPr>
-          <w:rFonts w:ascii="Times New Roman" w:hAnsi="Times New Roman" w:cs="Times New Roman"/>
-          <w:lang w:val="en-US"/>
-        </w:rPr>
-        <w:t>exp(</w:t>
-      </w:r>
-      <w:proofErr w:type="gramEnd"/>
-      <w:r>
-        <w:rPr>
-          <w:rFonts w:ascii="Times New Roman" w:hAnsi="Times New Roman" w:cs="Times New Roman"/>
-          <w:lang w:val="en-US"/>
-        </w:rPr>
-        <w:t>-pow(x, 2) / 2) - pow(x,2) * exp(-pow(x, 2) / 2);</w:t>
-      </w:r>
-    </w:p>
-    <w:p>
-      <w:pPr>
-        <w:pStyle w:val="a0"/>
-        <w:spacing w:after="0" w:line="240" w:lineRule="auto"/>
-        <w:rPr>
-          <w:rFonts w:ascii="Times New Roman" w:hAnsi="Times New Roman" w:cs="Times New Roman"/>
-          <w:lang w:val="en-US"/>
-        </w:rPr>
-      </w:pPr>
-      <w:r>
-        <w:rPr>
-          <w:rFonts w:ascii="Times New Roman" w:hAnsi="Times New Roman" w:cs="Times New Roman"/>
-          <w:lang w:val="en-US"/>
-        </w:rPr>
-        <w:t>}</w:t>
-      </w:r>
-    </w:p>
-    <w:p>
-      <w:pPr>
-        <w:pStyle w:val="a0"/>
-        <w:spacing w:after="0" w:line="240" w:lineRule="auto"/>
-        <w:rPr>
-          <w:rFonts w:ascii="Times New Roman" w:hAnsi="Times New Roman" w:cs="Times New Roman"/>
-          <w:lang w:val="en-US"/>
-        </w:rPr>
-      </w:pPr>
-    </w:p>
-    <w:p>
-      <w:pPr>
-        <w:pStyle w:val="a0"/>
-        <w:spacing w:after="0" w:line="240" w:lineRule="auto"/>
-        <w:rPr>
-          <w:rFonts w:ascii="Times New Roman" w:hAnsi="Times New Roman" w:cs="Times New Roman"/>
-          <w:lang w:val="en-US"/>
-        </w:rPr>
-      </w:pPr>
-      <w:proofErr w:type="spellStart"/>
-      <w:r>
-        <w:rPr>
-          <w:rFonts w:ascii="Times New Roman" w:hAnsi="Times New Roman" w:cs="Times New Roman"/>
-          <w:lang w:val="en-US"/>
-        </w:rPr>
-        <w:t>dbl</w:t>
-      </w:r>
-      <w:proofErr w:type="spellEnd"/>
-      <w:r>
-        <w:rPr>
-          <w:rFonts w:ascii="Times New Roman" w:hAnsi="Times New Roman" w:cs="Times New Roman"/>
-          <w:lang w:val="en-US"/>
-        </w:rPr>
-        <w:t xml:space="preserve"> F3(</w:t>
-      </w:r>
-      <w:proofErr w:type="spellStart"/>
-      <w:r>
-        <w:rPr>
-          <w:rFonts w:ascii="Times New Roman" w:hAnsi="Times New Roman" w:cs="Times New Roman"/>
-          <w:lang w:val="en-US"/>
-        </w:rPr>
-        <w:t>dbl</w:t>
-      </w:r>
-      <w:proofErr w:type="spellEnd"/>
-      <w:r>
-        <w:rPr>
-          <w:rFonts w:ascii="Times New Roman" w:hAnsi="Times New Roman" w:cs="Times New Roman"/>
-          <w:lang w:val="en-US"/>
-        </w:rPr>
-        <w:t xml:space="preserve"> x) {</w:t>
-      </w:r>
-    </w:p>
-    <w:p>
-      <w:pPr>
-        <w:pStyle w:val="a0"/>
-        <w:spacing w:after="0" w:line="240" w:lineRule="auto"/>
-        <w:rPr>
-          <w:rFonts w:ascii="Times New Roman" w:hAnsi="Times New Roman" w:cs="Times New Roman"/>
-          <w:lang w:val="en-US"/>
-        </w:rPr>
-      </w:pPr>
-      <w:r>
-        <w:rPr>
-          <w:rFonts w:ascii="Times New Roman" w:hAnsi="Times New Roman" w:cs="Times New Roman"/>
-          <w:lang w:val="en-US"/>
-        </w:rPr>
-        <w:t xml:space="preserve">    return 1 - x + sin(x) - </w:t>
-      </w:r>
-      <w:proofErr w:type="gramStart"/>
-      <w:r>
-        <w:rPr>
-          <w:rFonts w:ascii="Times New Roman" w:hAnsi="Times New Roman" w:cs="Times New Roman"/>
-          <w:lang w:val="en-US"/>
-        </w:rPr>
-        <w:t>log(</w:t>
-      </w:r>
-      <w:proofErr w:type="gramEnd"/>
-      <w:r>
-        <w:rPr>
-          <w:rFonts w:ascii="Times New Roman" w:hAnsi="Times New Roman" w:cs="Times New Roman"/>
-          <w:lang w:val="en-US"/>
-        </w:rPr>
-        <w:t>1 + x);</w:t>
-      </w:r>
-    </w:p>
-    <w:p>
-      <w:pPr>
-        <w:pStyle w:val="a0"/>
-        <w:spacing w:after="0" w:line="240" w:lineRule="auto"/>
-        <w:rPr>
-          <w:rFonts w:ascii="Times New Roman" w:hAnsi="Times New Roman" w:cs="Times New Roman"/>
-          <w:lang w:val="en-US"/>
-        </w:rPr>
-      </w:pPr>
-      <w:r>
-        <w:rPr>
-          <w:rFonts w:ascii="Times New Roman" w:hAnsi="Times New Roman" w:cs="Times New Roman"/>
-          <w:lang w:val="en-US"/>
-        </w:rPr>
-        <w:t>}</w:t>
-      </w:r>
-    </w:p>
-    <w:p>
-      <w:pPr>
-        <w:pStyle w:val="a0"/>
-        <w:spacing w:after="0" w:line="240" w:lineRule="auto"/>
-        <w:rPr>
-          <w:rFonts w:ascii="Times New Roman" w:hAnsi="Times New Roman" w:cs="Times New Roman"/>
-          <w:lang w:val="en-US"/>
-        </w:rPr>
-      </w:pPr>
-    </w:p>
-    <w:p>
-      <w:pPr>
-        <w:pStyle w:val="a0"/>
-        <w:spacing w:after="0" w:line="240" w:lineRule="auto"/>
-        <w:rPr>
-          <w:rFonts w:ascii="Times New Roman" w:hAnsi="Times New Roman" w:cs="Times New Roman"/>
-          <w:lang w:val="en-US"/>
-        </w:rPr>
-      </w:pPr>
-      <w:proofErr w:type="spellStart"/>
-      <w:r>
-        <w:rPr>
-          <w:rFonts w:ascii="Times New Roman" w:hAnsi="Times New Roman" w:cs="Times New Roman"/>
-          <w:lang w:val="en-US"/>
-        </w:rPr>
-        <w:t>dbl</w:t>
-      </w:r>
-      <w:proofErr w:type="spellEnd"/>
-      <w:r>
-        <w:rPr>
-          <w:rFonts w:ascii="Times New Roman" w:hAnsi="Times New Roman" w:cs="Times New Roman"/>
-          <w:lang w:val="en-US"/>
-        </w:rPr>
-        <w:t xml:space="preserve"> F3_</w:t>
-      </w:r>
-      <w:proofErr w:type="gramStart"/>
-      <w:r>
-        <w:rPr>
-          <w:rFonts w:ascii="Times New Roman" w:hAnsi="Times New Roman" w:cs="Times New Roman"/>
-          <w:lang w:val="en-US"/>
-        </w:rPr>
-        <w:t>x(</w:t>
-      </w:r>
-      <w:proofErr w:type="spellStart"/>
-      <w:proofErr w:type="gramEnd"/>
-      <w:r>
-        <w:rPr>
-          <w:rFonts w:ascii="Times New Roman" w:hAnsi="Times New Roman" w:cs="Times New Roman"/>
-          <w:lang w:val="en-US"/>
-        </w:rPr>
-        <w:t>dbl</w:t>
-      </w:r>
-      <w:proofErr w:type="spellEnd"/>
-      <w:r>
-        <w:rPr>
-          <w:rFonts w:ascii="Times New Roman" w:hAnsi="Times New Roman" w:cs="Times New Roman"/>
-          <w:lang w:val="en-US"/>
-        </w:rPr>
-        <w:t xml:space="preserve"> x) {</w:t>
-      </w:r>
-    </w:p>
-    <w:p>
-      <w:pPr>
-        <w:pStyle w:val="a0"/>
-        <w:spacing w:after="0" w:line="240" w:lineRule="auto"/>
-        <w:rPr>
-          <w:rFonts w:ascii="Times New Roman" w:hAnsi="Times New Roman" w:cs="Times New Roman"/>
-          <w:lang w:val="en-US"/>
-        </w:rPr>
-      </w:pPr>
-      <w:r>
-        <w:rPr>
-          <w:rFonts w:ascii="Times New Roman" w:hAnsi="Times New Roman" w:cs="Times New Roman"/>
-          <w:lang w:val="en-US"/>
-        </w:rPr>
-        <w:t xml:space="preserve">    return 1 + sin(x) - </w:t>
-      </w:r>
-      <w:proofErr w:type="gramStart"/>
-      <w:r>
-        <w:rPr>
-          <w:rFonts w:ascii="Times New Roman" w:hAnsi="Times New Roman" w:cs="Times New Roman"/>
-          <w:lang w:val="en-US"/>
-        </w:rPr>
-        <w:t>log(</w:t>
-      </w:r>
-      <w:proofErr w:type="gramEnd"/>
-      <w:r>
-        <w:rPr>
-          <w:rFonts w:ascii="Times New Roman" w:hAnsi="Times New Roman" w:cs="Times New Roman"/>
-          <w:lang w:val="en-US"/>
-        </w:rPr>
-        <w:t>1 + x);</w:t>
-      </w:r>
-    </w:p>
-    <w:p>
-      <w:pPr>
-        <w:pStyle w:val="a0"/>
-        <w:spacing w:after="0" w:line="240" w:lineRule="auto"/>
-        <w:rPr>
-          <w:rFonts w:ascii="Times New Roman" w:hAnsi="Times New Roman" w:cs="Times New Roman"/>
-          <w:lang w:val="en-US"/>
-        </w:rPr>
-      </w:pPr>
-      <w:r>
-        <w:rPr>
-          <w:rFonts w:ascii="Times New Roman" w:hAnsi="Times New Roman" w:cs="Times New Roman"/>
-          <w:lang w:val="en-US"/>
-        </w:rPr>
-        <w:t>}</w:t>
-      </w:r>
-    </w:p>
-    <w:p>
-      <w:pPr>
-        <w:pStyle w:val="a0"/>
-        <w:spacing w:after="0" w:line="240" w:lineRule="auto"/>
-        <w:rPr>
-          <w:rFonts w:ascii="Times New Roman" w:hAnsi="Times New Roman" w:cs="Times New Roman"/>
-          <w:lang w:val="en-US"/>
-        </w:rPr>
-      </w:pPr>
-    </w:p>
-    <w:p>
-      <w:pPr>
-        <w:pStyle w:val="a0"/>
-        <w:spacing w:after="0" w:line="240" w:lineRule="auto"/>
-        <w:rPr>
-          <w:rFonts w:ascii="Times New Roman" w:hAnsi="Times New Roman" w:cs="Times New Roman"/>
-          <w:lang w:val="en-US"/>
-        </w:rPr>
-      </w:pPr>
-      <w:proofErr w:type="spellStart"/>
-      <w:r>
-        <w:rPr>
-          <w:rFonts w:ascii="Times New Roman" w:hAnsi="Times New Roman" w:cs="Times New Roman"/>
-          <w:lang w:val="en-US"/>
-        </w:rPr>
-        <w:t>dbl</w:t>
-      </w:r>
-      <w:proofErr w:type="spellEnd"/>
-      <w:r>
-        <w:rPr>
-          <w:rFonts w:ascii="Times New Roman" w:hAnsi="Times New Roman" w:cs="Times New Roman"/>
-          <w:lang w:val="en-US"/>
-        </w:rPr>
-        <w:t xml:space="preserve"> F3_x_first_</w:t>
-      </w:r>
-      <w:proofErr w:type="gramStart"/>
-      <w:r>
-        <w:rPr>
-          <w:rFonts w:ascii="Times New Roman" w:hAnsi="Times New Roman" w:cs="Times New Roman"/>
-          <w:lang w:val="en-US"/>
-        </w:rPr>
-        <w:t>derivative(</w:t>
-      </w:r>
-      <w:proofErr w:type="spellStart"/>
-      <w:proofErr w:type="gramEnd"/>
-      <w:r>
-        <w:rPr>
-          <w:rFonts w:ascii="Times New Roman" w:hAnsi="Times New Roman" w:cs="Times New Roman"/>
-          <w:lang w:val="en-US"/>
-        </w:rPr>
-        <w:t>dbl</w:t>
-      </w:r>
-      <w:proofErr w:type="spellEnd"/>
-      <w:r>
-        <w:rPr>
-          <w:rFonts w:ascii="Times New Roman" w:hAnsi="Times New Roman" w:cs="Times New Roman"/>
-          <w:lang w:val="en-US"/>
-        </w:rPr>
-        <w:t xml:space="preserve"> x) {</w:t>
-      </w:r>
-    </w:p>
-    <w:p>
-      <w:pPr>
-        <w:pStyle w:val="a0"/>
-        <w:spacing w:after="0" w:line="240" w:lineRule="auto"/>
-        <w:rPr>
-          <w:rFonts w:ascii="Times New Roman" w:hAnsi="Times New Roman" w:cs="Times New Roman"/>
-          <w:lang w:val="en-US"/>
-        </w:rPr>
-      </w:pPr>
-      <w:r>
-        <w:rPr>
-          <w:rFonts w:ascii="Times New Roman" w:hAnsi="Times New Roman" w:cs="Times New Roman"/>
-          <w:lang w:val="en-US"/>
-        </w:rPr>
-        <w:t xml:space="preserve">    return cos(x) - 1</w:t>
-      </w:r>
-      <w:proofErr w:type="gramStart"/>
-      <w:r>
-        <w:rPr>
-          <w:rFonts w:ascii="Times New Roman" w:hAnsi="Times New Roman" w:cs="Times New Roman"/>
-          <w:lang w:val="en-US"/>
-        </w:rPr>
-        <w:t>/(</w:t>
-      </w:r>
-      <w:proofErr w:type="gramEnd"/>
-      <w:r>
-        <w:rPr>
-          <w:rFonts w:ascii="Times New Roman" w:hAnsi="Times New Roman" w:cs="Times New Roman"/>
-          <w:lang w:val="en-US"/>
-        </w:rPr>
-        <w:t>1 + x);</w:t>
-      </w:r>
-    </w:p>
-    <w:p>
-      <w:pPr>
-        <w:pStyle w:val="a0"/>
-        <w:spacing w:after="0" w:line="240" w:lineRule="auto"/>
-        <w:rPr>
-          <w:rFonts w:ascii="Times New Roman" w:hAnsi="Times New Roman" w:cs="Times New Roman"/>
-          <w:lang w:val="en-US"/>
-        </w:rPr>
-      </w:pPr>
-      <w:r>
-        <w:rPr>
-          <w:rFonts w:ascii="Times New Roman" w:hAnsi="Times New Roman" w:cs="Times New Roman"/>
-          <w:lang w:val="en-US"/>
-        </w:rPr>
-        <w:t>}</w:t>
-      </w:r>
-    </w:p>
-    <w:p>
-      <w:pPr>
-        <w:pStyle w:val="a0"/>
-        <w:spacing w:after="0" w:line="240" w:lineRule="auto"/>
-        <w:rPr>
-          <w:rFonts w:ascii="Times New Roman" w:hAnsi="Times New Roman" w:cs="Times New Roman"/>
-          <w:lang w:val="en-US"/>
-        </w:rPr>
-      </w:pPr>
-    </w:p>
-    <w:p>
-      <w:pPr>
-        <w:pStyle w:val="a0"/>
-        <w:spacing w:after="0" w:line="240" w:lineRule="auto"/>
-        <w:rPr>
-          <w:rFonts w:ascii="Times New Roman" w:hAnsi="Times New Roman" w:cs="Times New Roman"/>
-          <w:lang w:val="en-US"/>
-        </w:rPr>
-      </w:pPr>
-      <w:proofErr w:type="spellStart"/>
-      <w:r>
-        <w:rPr>
-          <w:rFonts w:ascii="Times New Roman" w:hAnsi="Times New Roman" w:cs="Times New Roman"/>
-          <w:lang w:val="en-US"/>
-        </w:rPr>
-        <w:t>dbl</w:t>
-      </w:r>
-      <w:proofErr w:type="spellEnd"/>
-      <w:r>
-        <w:rPr>
-          <w:rFonts w:ascii="Times New Roman" w:hAnsi="Times New Roman" w:cs="Times New Roman"/>
-          <w:lang w:val="en-US"/>
-        </w:rPr>
-        <w:t xml:space="preserve"> F3_first_</w:t>
-      </w:r>
-      <w:proofErr w:type="gramStart"/>
-      <w:r>
-        <w:rPr>
-          <w:rFonts w:ascii="Times New Roman" w:hAnsi="Times New Roman" w:cs="Times New Roman"/>
-          <w:lang w:val="en-US"/>
-        </w:rPr>
-        <w:t>derivative(</w:t>
-      </w:r>
-      <w:proofErr w:type="spellStart"/>
-      <w:proofErr w:type="gramEnd"/>
-      <w:r>
-        <w:rPr>
-          <w:rFonts w:ascii="Times New Roman" w:hAnsi="Times New Roman" w:cs="Times New Roman"/>
-          <w:lang w:val="en-US"/>
-        </w:rPr>
-        <w:t>dbl</w:t>
-      </w:r>
-      <w:proofErr w:type="spellEnd"/>
-      <w:r>
-        <w:rPr>
-          <w:rFonts w:ascii="Times New Roman" w:hAnsi="Times New Roman" w:cs="Times New Roman"/>
-          <w:lang w:val="en-US"/>
-        </w:rPr>
-        <w:t xml:space="preserve"> x) {</w:t>
-      </w:r>
-    </w:p>
-    <w:p>
-      <w:pPr>
-        <w:pStyle w:val="a0"/>
-        <w:spacing w:after="0" w:line="240" w:lineRule="auto"/>
-        <w:rPr>
-          <w:rFonts w:ascii="Times New Roman" w:hAnsi="Times New Roman" w:cs="Times New Roman"/>
-          <w:lang w:val="en-US"/>
-        </w:rPr>
-      </w:pPr>
-      <w:r>
-        <w:rPr>
-          <w:rFonts w:ascii="Times New Roman" w:hAnsi="Times New Roman" w:cs="Times New Roman"/>
-          <w:lang w:val="en-US"/>
-        </w:rPr>
-        <w:t xml:space="preserve">    return cos(x) - 1 - 1</w:t>
-      </w:r>
-      <w:proofErr w:type="gramStart"/>
-      <w:r>
-        <w:rPr>
-          <w:rFonts w:ascii="Times New Roman" w:hAnsi="Times New Roman" w:cs="Times New Roman"/>
-          <w:lang w:val="en-US"/>
-        </w:rPr>
-        <w:t>/(</w:t>
-      </w:r>
-      <w:proofErr w:type="gramEnd"/>
-      <w:r>
-        <w:rPr>
-          <w:rFonts w:ascii="Times New Roman" w:hAnsi="Times New Roman" w:cs="Times New Roman"/>
-          <w:lang w:val="en-US"/>
-        </w:rPr>
-        <w:t>1 + x);</w:t>
-      </w:r>
-    </w:p>
-    <w:p>
-      <w:pPr>
-        <w:pStyle w:val="a0"/>
-        <w:spacing w:after="0" w:line="240" w:lineRule="auto"/>
-        <w:rPr>
-          <w:rFonts w:ascii="Times New Roman" w:hAnsi="Times New Roman" w:cs="Times New Roman"/>
-          <w:lang w:val="en-US"/>
-        </w:rPr>
-      </w:pPr>
-      <w:r>
-        <w:rPr>
-          <w:rFonts w:ascii="Times New Roman" w:hAnsi="Times New Roman" w:cs="Times New Roman"/>
-          <w:lang w:val="en-US"/>
-        </w:rPr>
-        <w:t>}</w:t>
-      </w:r>
-    </w:p>
-    <w:p>
-      <w:pPr>
-        <w:pStyle w:val="a0"/>
-        <w:spacing w:after="0" w:line="240" w:lineRule="auto"/>
-        <w:rPr>
-          <w:rFonts w:ascii="Times New Roman" w:hAnsi="Times New Roman" w:cs="Times New Roman"/>
-          <w:lang w:val="en-US"/>
-        </w:rPr>
-      </w:pPr>
-    </w:p>
-    <w:p>
-      <w:pPr>
-        <w:pStyle w:val="a0"/>
-        <w:spacing w:after="0" w:line="240" w:lineRule="auto"/>
-        <w:rPr>
-          <w:rFonts w:ascii="Times New Roman" w:hAnsi="Times New Roman" w:cs="Times New Roman"/>
-          <w:lang w:val="en-US"/>
-        </w:rPr>
-      </w:pPr>
-      <w:proofErr w:type="spellStart"/>
-      <w:r>
-        <w:rPr>
-          <w:rFonts w:ascii="Times New Roman" w:hAnsi="Times New Roman" w:cs="Times New Roman"/>
-          <w:lang w:val="en-US"/>
-        </w:rPr>
-        <w:t>dbl</w:t>
-      </w:r>
-      <w:proofErr w:type="spellEnd"/>
-      <w:r>
-        <w:rPr>
-          <w:rFonts w:ascii="Times New Roman" w:hAnsi="Times New Roman" w:cs="Times New Roman"/>
-          <w:lang w:val="en-US"/>
-        </w:rPr>
-        <w:t xml:space="preserve"> F3_second_</w:t>
-      </w:r>
-      <w:proofErr w:type="gramStart"/>
-      <w:r>
-        <w:rPr>
-          <w:rFonts w:ascii="Times New Roman" w:hAnsi="Times New Roman" w:cs="Times New Roman"/>
-          <w:lang w:val="en-US"/>
-        </w:rPr>
-        <w:t>derivative(</w:t>
-      </w:r>
-      <w:proofErr w:type="spellStart"/>
-      <w:proofErr w:type="gramEnd"/>
-      <w:r>
-        <w:rPr>
-          <w:rFonts w:ascii="Times New Roman" w:hAnsi="Times New Roman" w:cs="Times New Roman"/>
-          <w:lang w:val="en-US"/>
-        </w:rPr>
-        <w:t>dbl</w:t>
-      </w:r>
-      <w:proofErr w:type="spellEnd"/>
-      <w:r>
-        <w:rPr>
-          <w:rFonts w:ascii="Times New Roman" w:hAnsi="Times New Roman" w:cs="Times New Roman"/>
-          <w:lang w:val="en-US"/>
-        </w:rPr>
-        <w:t xml:space="preserve"> x) {</w:t>
-      </w:r>
-    </w:p>
-    <w:p>
-      <w:pPr>
-        <w:pStyle w:val="a0"/>
-        <w:spacing w:after="0" w:line="240" w:lineRule="auto"/>
-        <w:rPr>
-          <w:rFonts w:ascii="Times New Roman" w:hAnsi="Times New Roman" w:cs="Times New Roman"/>
-          <w:lang w:val="en-US"/>
-        </w:rPr>
-      </w:pPr>
-      <w:r>
-        <w:rPr>
-          <w:rFonts w:ascii="Times New Roman" w:hAnsi="Times New Roman" w:cs="Times New Roman"/>
-          <w:lang w:val="en-US"/>
-        </w:rPr>
-        <w:t xml:space="preserve">    return 1/((1 + x) * (1 + x)) - sin(x);</w:t>
-      </w:r>
-    </w:p>
-    <w:p>
-      <w:pPr>
-        <w:pStyle w:val="a0"/>
-        <w:spacing w:after="0" w:line="240" w:lineRule="auto"/>
-        <w:rPr>
-          <w:rFonts w:ascii="Times New Roman" w:hAnsi="Times New Roman" w:cs="Times New Roman"/>
-          <w:lang w:val="en-US"/>
-        </w:rPr>
-      </w:pPr>
-      <w:r>
-        <w:rPr>
-          <w:rFonts w:ascii="Times New Roman" w:hAnsi="Times New Roman" w:cs="Times New Roman"/>
-          <w:lang w:val="en-US"/>
-        </w:rPr>
-        <w:t>}</w:t>
-      </w:r>
-    </w:p>
-    <w:p>
-      <w:pPr>
-        <w:pStyle w:val="a0"/>
-        <w:spacing w:after="0" w:line="240" w:lineRule="auto"/>
-        <w:rPr>
-          <w:rFonts w:ascii="Times New Roman" w:hAnsi="Times New Roman" w:cs="Times New Roman"/>
-          <w:lang w:val="en-US"/>
-        </w:rPr>
-      </w:pPr>
-    </w:p>
-    <w:p>
-      <w:pPr>
-        <w:pStyle w:val="a0"/>
-        <w:spacing w:after="0" w:line="240" w:lineRule="auto"/>
-        <w:rPr>
-          <w:rFonts w:ascii="Times New Roman" w:hAnsi="Times New Roman" w:cs="Times New Roman"/>
-          <w:lang w:val="en-US"/>
-        </w:rPr>
-      </w:pPr>
-      <w:proofErr w:type="spellStart"/>
-      <w:r>
-        <w:rPr>
-          <w:rFonts w:ascii="Times New Roman" w:hAnsi="Times New Roman" w:cs="Times New Roman"/>
-          <w:lang w:val="en-US"/>
-        </w:rPr>
-        <w:t>dbl</w:t>
-      </w:r>
-      <w:proofErr w:type="spellEnd"/>
-      <w:r>
-        <w:rPr>
-          <w:rFonts w:ascii="Times New Roman" w:hAnsi="Times New Roman" w:cs="Times New Roman"/>
-          <w:lang w:val="en-US"/>
-        </w:rPr>
-        <w:t xml:space="preserve"> dichotomy(</w:t>
-      </w:r>
-      <w:proofErr w:type="spellStart"/>
-      <w:r>
-        <w:rPr>
-          <w:rFonts w:ascii="Times New Roman" w:hAnsi="Times New Roman" w:cs="Times New Roman"/>
-          <w:lang w:val="en-US"/>
-        </w:rPr>
-        <w:t>dbl</w:t>
-      </w:r>
-      <w:proofErr w:type="spellEnd"/>
-      <w:r>
-        <w:rPr>
-          <w:rFonts w:ascii="Times New Roman" w:hAnsi="Times New Roman" w:cs="Times New Roman"/>
-          <w:lang w:val="en-US"/>
-        </w:rPr>
-        <w:t xml:space="preserve"> F(</w:t>
-      </w:r>
-      <w:proofErr w:type="spellStart"/>
-      <w:r>
-        <w:rPr>
-          <w:rFonts w:ascii="Times New Roman" w:hAnsi="Times New Roman" w:cs="Times New Roman"/>
-          <w:lang w:val="en-US"/>
-        </w:rPr>
-        <w:t>dbl</w:t>
-      </w:r>
-      <w:proofErr w:type="spellEnd"/>
-      <w:r>
-        <w:rPr>
-          <w:rFonts w:ascii="Times New Roman" w:hAnsi="Times New Roman" w:cs="Times New Roman"/>
-          <w:lang w:val="en-US"/>
-        </w:rPr>
-        <w:t xml:space="preserve">), </w:t>
-      </w:r>
-      <w:proofErr w:type="spellStart"/>
-      <w:r>
-        <w:rPr>
-          <w:rFonts w:ascii="Times New Roman" w:hAnsi="Times New Roman" w:cs="Times New Roman"/>
-          <w:lang w:val="en-US"/>
-        </w:rPr>
-        <w:t>dbl</w:t>
-      </w:r>
-      <w:proofErr w:type="spellEnd"/>
-      <w:r>
-        <w:rPr>
-          <w:rFonts w:ascii="Times New Roman" w:hAnsi="Times New Roman" w:cs="Times New Roman"/>
-          <w:lang w:val="en-US"/>
-        </w:rPr>
-        <w:t xml:space="preserve"> a, </w:t>
-      </w:r>
-      <w:proofErr w:type="spellStart"/>
-      <w:r>
-        <w:rPr>
-          <w:rFonts w:ascii="Times New Roman" w:hAnsi="Times New Roman" w:cs="Times New Roman"/>
-          <w:lang w:val="en-US"/>
-        </w:rPr>
-        <w:t>dbl</w:t>
-      </w:r>
-      <w:proofErr w:type="spellEnd"/>
-      <w:r>
-        <w:rPr>
-          <w:rFonts w:ascii="Times New Roman" w:hAnsi="Times New Roman" w:cs="Times New Roman"/>
-          <w:lang w:val="en-US"/>
-        </w:rPr>
-        <w:t xml:space="preserve"> b) {</w:t>
-      </w:r>
-    </w:p>
-    <w:p>
-      <w:pPr>
-        <w:pStyle w:val="a0"/>
-        <w:spacing w:after="0" w:line="240" w:lineRule="auto"/>
-        <w:rPr>
-          <w:rFonts w:ascii="Times New Roman" w:hAnsi="Times New Roman" w:cs="Times New Roman"/>
-          <w:lang w:val="en-US"/>
-        </w:rPr>
-      </w:pPr>
-      <w:r>
-        <w:rPr>
-          <w:rFonts w:ascii="Times New Roman" w:hAnsi="Times New Roman" w:cs="Times New Roman"/>
-          <w:lang w:val="en-US"/>
-        </w:rPr>
-        <w:t xml:space="preserve">    </w:t>
-      </w:r>
-      <w:proofErr w:type="spellStart"/>
-      <w:r>
-        <w:rPr>
-          <w:rFonts w:ascii="Times New Roman" w:hAnsi="Times New Roman" w:cs="Times New Roman"/>
-          <w:lang w:val="en-US"/>
-        </w:rPr>
-        <w:t>dbl</w:t>
-      </w:r>
-      <w:proofErr w:type="spellEnd"/>
-      <w:r>
-        <w:rPr>
-          <w:rFonts w:ascii="Times New Roman" w:hAnsi="Times New Roman" w:cs="Times New Roman"/>
-          <w:lang w:val="en-US"/>
-        </w:rPr>
-        <w:t xml:space="preserve"> x = (a + b) / 2;</w:t>
-      </w:r>
-    </w:p>
-    <w:p>
-      <w:pPr>
-        <w:pStyle w:val="a0"/>
-        <w:spacing w:after="0" w:line="240" w:lineRule="auto"/>
-        <w:rPr>
-          <w:rFonts w:ascii="Times New Roman" w:hAnsi="Times New Roman" w:cs="Times New Roman"/>
-          <w:lang w:val="en-US"/>
-        </w:rPr>
-      </w:pPr>
-      <w:r>
-        <w:rPr>
-          <w:rFonts w:ascii="Times New Roman" w:hAnsi="Times New Roman" w:cs="Times New Roman"/>
-          <w:lang w:val="en-US"/>
-        </w:rPr>
-        <w:t xml:space="preserve">    </w:t>
-      </w:r>
-      <w:proofErr w:type="spellStart"/>
-      <w:r>
-        <w:rPr>
-          <w:rFonts w:ascii="Times New Roman" w:hAnsi="Times New Roman" w:cs="Times New Roman"/>
-          <w:lang w:val="en-US"/>
-        </w:rPr>
-        <w:t>dbl</w:t>
-      </w:r>
-      <w:proofErr w:type="spellEnd"/>
-      <w:r>
-        <w:rPr>
-          <w:rFonts w:ascii="Times New Roman" w:hAnsi="Times New Roman" w:cs="Times New Roman"/>
-          <w:lang w:val="en-US"/>
-        </w:rPr>
-        <w:t xml:space="preserve"> eps = epsilon(x);</w:t>
-      </w:r>
-    </w:p>
-    <w:p>
-      <w:pPr>
-        <w:pStyle w:val="a0"/>
-        <w:spacing w:after="0" w:line="240" w:lineRule="auto"/>
-        <w:rPr>
-          <w:rFonts w:ascii="Times New Roman" w:hAnsi="Times New Roman" w:cs="Times New Roman"/>
-          <w:lang w:val="en-US"/>
-        </w:rPr>
-      </w:pPr>
-      <w:r>
-        <w:rPr>
-          <w:rFonts w:ascii="Times New Roman" w:hAnsi="Times New Roman" w:cs="Times New Roman"/>
-          <w:lang w:val="en-US"/>
-        </w:rPr>
-        <w:t xml:space="preserve">    if (F(a) * F(b) &lt; </w:t>
-      </w:r>
-      <w:proofErr w:type="gramStart"/>
-      <w:r>
-        <w:rPr>
-          <w:rFonts w:ascii="Times New Roman" w:hAnsi="Times New Roman" w:cs="Times New Roman"/>
-          <w:lang w:val="en-US"/>
-        </w:rPr>
-        <w:t>0){</w:t>
-      </w:r>
-      <w:proofErr w:type="gramEnd"/>
-    </w:p>
-    <w:p>
-      <w:pPr>
-        <w:pStyle w:val="a0"/>
-        <w:spacing w:after="0" w:line="240" w:lineRule="auto"/>
-        <w:rPr>
-          <w:rFonts w:ascii="Times New Roman" w:hAnsi="Times New Roman" w:cs="Times New Roman"/>
-          <w:lang w:val="en-US"/>
-        </w:rPr>
-      </w:pPr>
-      <w:r>
-        <w:rPr>
-          <w:rFonts w:ascii="Times New Roman" w:hAnsi="Times New Roman" w:cs="Times New Roman"/>
-          <w:lang w:val="en-US"/>
-        </w:rPr>
-        <w:t xml:space="preserve">        while (</w:t>
-      </w:r>
-      <w:proofErr w:type="gramStart"/>
-      <w:r>
-        <w:rPr>
-          <w:rFonts w:ascii="Times New Roman" w:hAnsi="Times New Roman" w:cs="Times New Roman"/>
-          <w:lang w:val="en-US"/>
-        </w:rPr>
-        <w:t>fabs(</w:t>
-      </w:r>
-      <w:proofErr w:type="gramEnd"/>
-      <w:r>
-        <w:rPr>
-          <w:rFonts w:ascii="Times New Roman" w:hAnsi="Times New Roman" w:cs="Times New Roman"/>
-          <w:lang w:val="en-US"/>
-        </w:rPr>
-        <w:t>a - b) &gt; eps) {</w:t>
-      </w:r>
-    </w:p>
-    <w:p>
-      <w:pPr>
-        <w:pStyle w:val="a0"/>
-        <w:spacing w:after="0" w:line="240" w:lineRule="auto"/>
-        <w:rPr>
-          <w:rFonts w:ascii="Times New Roman" w:hAnsi="Times New Roman" w:cs="Times New Roman"/>
-          <w:lang w:val="en-US"/>
-        </w:rPr>
-      </w:pPr>
-      <w:r>
-        <w:rPr>
-          <w:rFonts w:ascii="Times New Roman" w:hAnsi="Times New Roman" w:cs="Times New Roman"/>
-          <w:lang w:val="en-US"/>
-        </w:rPr>
-        <w:t xml:space="preserve">            x = (a + b) / 2;</w:t>
-      </w:r>
-    </w:p>
-    <w:p>
-      <w:pPr>
-        <w:pStyle w:val="a0"/>
-        <w:spacing w:after="0" w:line="240" w:lineRule="auto"/>
-        <w:rPr>
-          <w:rFonts w:ascii="Times New Roman" w:hAnsi="Times New Roman" w:cs="Times New Roman"/>
-          <w:lang w:val="en-US"/>
-        </w:rPr>
-      </w:pPr>
-      <w:r>
-        <w:rPr>
-          <w:rFonts w:ascii="Times New Roman" w:hAnsi="Times New Roman" w:cs="Times New Roman"/>
-          <w:lang w:val="en-US"/>
-        </w:rPr>
-        <w:t xml:space="preserve">            if (F(x) * F(a) &lt; 0) {</w:t>
-      </w:r>
-    </w:p>
-    <w:p>
-      <w:pPr>
-        <w:pStyle w:val="a0"/>
-        <w:spacing w:after="0" w:line="240" w:lineRule="auto"/>
-        <w:rPr>
-          <w:rFonts w:ascii="Times New Roman" w:hAnsi="Times New Roman" w:cs="Times New Roman"/>
-          <w:lang w:val="en-US"/>
-        </w:rPr>
-      </w:pPr>
-      <w:r>
-        <w:rPr>
-          <w:rFonts w:ascii="Times New Roman" w:hAnsi="Times New Roman" w:cs="Times New Roman"/>
-          <w:lang w:val="en-US"/>
-        </w:rPr>
-        <w:t xml:space="preserve">                b = x;</w:t>
-      </w:r>
-    </w:p>
-    <w:p>
-      <w:pPr>
-        <w:pStyle w:val="a0"/>
-        <w:spacing w:after="0" w:line="240" w:lineRule="auto"/>
-        <w:rPr>
-          <w:rFonts w:ascii="Times New Roman" w:hAnsi="Times New Roman" w:cs="Times New Roman"/>
-          <w:lang w:val="en-US"/>
-        </w:rPr>
-      </w:pPr>
-      <w:r>
-        <w:rPr>
-          <w:rFonts w:ascii="Times New Roman" w:hAnsi="Times New Roman" w:cs="Times New Roman"/>
-          <w:lang w:val="en-US"/>
-        </w:rPr>
-        <w:t xml:space="preserve">            }</w:t>
-      </w:r>
-    </w:p>
-    <w:p>
-      <w:pPr>
-        <w:pStyle w:val="a0"/>
-        <w:spacing w:after="0" w:line="240" w:lineRule="auto"/>
-        <w:rPr>
-          <w:rFonts w:ascii="Times New Roman" w:hAnsi="Times New Roman" w:cs="Times New Roman"/>
-          <w:lang w:val="en-US"/>
-        </w:rPr>
-      </w:pPr>
-      <w:r>
-        <w:rPr>
-          <w:rFonts w:ascii="Times New Roman" w:hAnsi="Times New Roman" w:cs="Times New Roman"/>
-          <w:lang w:val="en-US"/>
-        </w:rPr>
-        <w:t xml:space="preserve">            else {</w:t>
-      </w:r>
-    </w:p>
-    <w:p>
-      <w:pPr>
-        <w:pStyle w:val="a0"/>
-        <w:spacing w:after="0" w:line="240" w:lineRule="auto"/>
-        <w:rPr>
-          <w:rFonts w:ascii="Times New Roman" w:hAnsi="Times New Roman" w:cs="Times New Roman"/>
-          <w:lang w:val="en-US"/>
-        </w:rPr>
-      </w:pPr>
-      <w:r>
-        <w:rPr>
-          <w:rFonts w:ascii="Times New Roman" w:hAnsi="Times New Roman" w:cs="Times New Roman"/>
-          <w:lang w:val="en-US"/>
-        </w:rPr>
-        <w:t xml:space="preserve">                a = x;</w:t>
-      </w:r>
-    </w:p>
-    <w:p>
-      <w:pPr>
-        <w:pStyle w:val="a0"/>
-        <w:spacing w:after="0" w:line="240" w:lineRule="auto"/>
-        <w:rPr>
-          <w:rFonts w:ascii="Times New Roman" w:hAnsi="Times New Roman" w:cs="Times New Roman"/>
-          <w:lang w:val="en-US"/>
-        </w:rPr>
-      </w:pPr>
-      <w:r>
-        <w:rPr>
-          <w:rFonts w:ascii="Times New Roman" w:hAnsi="Times New Roman" w:cs="Times New Roman"/>
-          <w:lang w:val="en-US"/>
-        </w:rPr>
-        <w:t xml:space="preserve">            }</w:t>
-      </w:r>
-    </w:p>
-    <w:p>
-      <w:pPr>
-        <w:pStyle w:val="a0"/>
-        <w:spacing w:after="0" w:line="240" w:lineRule="auto"/>
-        <w:rPr>
-          <w:rFonts w:ascii="Times New Roman" w:hAnsi="Times New Roman" w:cs="Times New Roman"/>
-          <w:lang w:val="en-US"/>
-        </w:rPr>
-      </w:pPr>
-      <w:r>
-        <w:rPr>
-          <w:rFonts w:ascii="Times New Roman" w:hAnsi="Times New Roman" w:cs="Times New Roman"/>
-          <w:lang w:val="en-US"/>
-        </w:rPr>
-        <w:t xml:space="preserve">        }</w:t>
-      </w:r>
-    </w:p>
-    <w:p>
-      <w:pPr>
-        <w:pStyle w:val="a0"/>
-        <w:spacing w:after="0" w:line="240" w:lineRule="auto"/>
-        <w:rPr>
-          <w:rFonts w:ascii="Times New Roman" w:hAnsi="Times New Roman" w:cs="Times New Roman"/>
-          <w:lang w:val="en-US"/>
-        </w:rPr>
-      </w:pPr>
-      <w:r>
-        <w:rPr>
-          <w:rFonts w:ascii="Times New Roman" w:hAnsi="Times New Roman" w:cs="Times New Roman"/>
-          <w:lang w:val="en-US"/>
-        </w:rPr>
-        <w:t xml:space="preserve">        return x;</w:t>
-      </w:r>
-    </w:p>
-    <w:p>
-      <w:pPr>
-        <w:pStyle w:val="a0"/>
-        <w:spacing w:after="0" w:line="240" w:lineRule="auto"/>
-        <w:rPr>
-          <w:rFonts w:ascii="Times New Roman" w:hAnsi="Times New Roman" w:cs="Times New Roman"/>
-          <w:lang w:val="en-US"/>
-        </w:rPr>
-      </w:pPr>
-      <w:r>
-        <w:rPr>
-          <w:rFonts w:ascii="Times New Roman" w:hAnsi="Times New Roman" w:cs="Times New Roman"/>
-          <w:lang w:val="en-US"/>
-        </w:rPr>
-        <w:t xml:space="preserve">    }</w:t>
-      </w:r>
-    </w:p>
-    <w:p>
-      <w:pPr>
-        <w:pStyle w:val="a0"/>
-        <w:spacing w:after="0" w:line="240" w:lineRule="auto"/>
-        <w:rPr>
-          <w:rFonts w:ascii="Times New Roman" w:hAnsi="Times New Roman" w:cs="Times New Roman"/>
-          <w:lang w:val="en-US"/>
-        </w:rPr>
-      </w:pPr>
-      <w:r>
-        <w:rPr>
-          <w:rFonts w:ascii="Times New Roman" w:hAnsi="Times New Roman" w:cs="Times New Roman"/>
-          <w:lang w:val="en-US"/>
-        </w:rPr>
-        <w:t xml:space="preserve">    else {</w:t>
-      </w:r>
-    </w:p>
-    <w:p>
-      <w:pPr>
-        <w:pStyle w:val="a0"/>
-        <w:spacing w:after="0" w:line="240" w:lineRule="auto"/>
-        <w:rPr>
-          <w:rFonts w:ascii="Times New Roman" w:hAnsi="Times New Roman" w:cs="Times New Roman"/>
-          <w:lang w:val="en-US"/>
-        </w:rPr>
-      </w:pPr>
-      <w:r>
-        <w:rPr>
-          <w:rFonts w:ascii="Times New Roman" w:hAnsi="Times New Roman" w:cs="Times New Roman"/>
-          <w:lang w:val="en-US"/>
-        </w:rPr>
-        <w:t xml:space="preserve">        return NAN;</w:t>
-      </w:r>
-    </w:p>
-    <w:p>
-      <w:pPr>
-        <w:pStyle w:val="a0"/>
-        <w:spacing w:after="0" w:line="240" w:lineRule="auto"/>
-        <w:rPr>
-          <w:rFonts w:ascii="Times New Roman" w:hAnsi="Times New Roman" w:cs="Times New Roman"/>
-          <w:lang w:val="en-US"/>
-        </w:rPr>
-      </w:pPr>
-      <w:r>
-        <w:rPr>
-          <w:rFonts w:ascii="Times New Roman" w:hAnsi="Times New Roman" w:cs="Times New Roman"/>
-          <w:lang w:val="en-US"/>
-        </w:rPr>
-        <w:t xml:space="preserve">    }</w:t>
-      </w:r>
-    </w:p>
-    <w:p>
-      <w:pPr>
-        <w:pStyle w:val="a0"/>
-        <w:spacing w:after="0" w:line="240" w:lineRule="auto"/>
-        <w:rPr>
-          <w:rFonts w:ascii="Times New Roman" w:hAnsi="Times New Roman" w:cs="Times New Roman"/>
-          <w:lang w:val="en-US"/>
-        </w:rPr>
-      </w:pPr>
-      <w:r>
-        <w:rPr>
-          <w:rFonts w:ascii="Times New Roman" w:hAnsi="Times New Roman" w:cs="Times New Roman"/>
-          <w:lang w:val="en-US"/>
-        </w:rPr>
-        <w:lastRenderedPageBreak/>
-        <w:t>}</w:t>
-      </w:r>
-    </w:p>
-    <w:p>
-      <w:pPr>
-        <w:pStyle w:val="a0"/>
-        <w:spacing w:after="0" w:line="240" w:lineRule="auto"/>
-        <w:rPr>
-          <w:rFonts w:ascii="Times New Roman" w:hAnsi="Times New Roman" w:cs="Times New Roman"/>
-          <w:lang w:val="en-US"/>
-        </w:rPr>
-      </w:pPr>
-    </w:p>
-    <w:p>
-      <w:pPr>
-        <w:pStyle w:val="a0"/>
-        <w:spacing w:after="0" w:line="240" w:lineRule="auto"/>
-        <w:rPr>
-          <w:rFonts w:ascii="Times New Roman" w:hAnsi="Times New Roman" w:cs="Times New Roman"/>
-          <w:lang w:val="en-US"/>
-        </w:rPr>
-      </w:pPr>
-      <w:proofErr w:type="spellStart"/>
-      <w:r>
-        <w:rPr>
-          <w:rFonts w:ascii="Times New Roman" w:hAnsi="Times New Roman" w:cs="Times New Roman"/>
-          <w:lang w:val="en-US"/>
-        </w:rPr>
-        <w:t>dbl</w:t>
-      </w:r>
-      <w:proofErr w:type="spellEnd"/>
-      <w:r>
-        <w:rPr>
-          <w:rFonts w:ascii="Times New Roman" w:hAnsi="Times New Roman" w:cs="Times New Roman"/>
-          <w:lang w:val="en-US"/>
-        </w:rPr>
-        <w:t xml:space="preserve"> </w:t>
-      </w:r>
-      <w:proofErr w:type="gramStart"/>
-      <w:r>
-        <w:rPr>
-          <w:rFonts w:ascii="Times New Roman" w:hAnsi="Times New Roman" w:cs="Times New Roman"/>
-          <w:lang w:val="en-US"/>
-        </w:rPr>
-        <w:t>iterations(</w:t>
-      </w:r>
-      <w:proofErr w:type="spellStart"/>
-      <w:proofErr w:type="gramEnd"/>
-      <w:r>
-        <w:rPr>
-          <w:rFonts w:ascii="Times New Roman" w:hAnsi="Times New Roman" w:cs="Times New Roman"/>
-          <w:lang w:val="en-US"/>
-        </w:rPr>
-        <w:t>dbl</w:t>
-      </w:r>
-      <w:proofErr w:type="spellEnd"/>
-      <w:r>
-        <w:rPr>
-          <w:rFonts w:ascii="Times New Roman" w:hAnsi="Times New Roman" w:cs="Times New Roman"/>
-          <w:lang w:val="en-US"/>
-        </w:rPr>
-        <w:t xml:space="preserve"> </w:t>
-      </w:r>
-      <w:proofErr w:type="spellStart"/>
-      <w:r>
-        <w:rPr>
-          <w:rFonts w:ascii="Times New Roman" w:hAnsi="Times New Roman" w:cs="Times New Roman"/>
-          <w:lang w:val="en-US"/>
-        </w:rPr>
-        <w:t>F_x</w:t>
-      </w:r>
-      <w:proofErr w:type="spellEnd"/>
-      <w:r>
-        <w:rPr>
-          <w:rFonts w:ascii="Times New Roman" w:hAnsi="Times New Roman" w:cs="Times New Roman"/>
-          <w:lang w:val="en-US"/>
-        </w:rPr>
-        <w:t>(</w:t>
-      </w:r>
-      <w:proofErr w:type="spellStart"/>
-      <w:r>
-        <w:rPr>
-          <w:rFonts w:ascii="Times New Roman" w:hAnsi="Times New Roman" w:cs="Times New Roman"/>
-          <w:lang w:val="en-US"/>
-        </w:rPr>
-        <w:t>dbl</w:t>
-      </w:r>
-      <w:proofErr w:type="spellEnd"/>
-      <w:r>
-        <w:rPr>
-          <w:rFonts w:ascii="Times New Roman" w:hAnsi="Times New Roman" w:cs="Times New Roman"/>
-          <w:lang w:val="en-US"/>
-        </w:rPr>
-        <w:t xml:space="preserve">), </w:t>
-      </w:r>
-      <w:proofErr w:type="spellStart"/>
-      <w:r>
-        <w:rPr>
-          <w:rFonts w:ascii="Times New Roman" w:hAnsi="Times New Roman" w:cs="Times New Roman"/>
-          <w:lang w:val="en-US"/>
-        </w:rPr>
-        <w:t>dbl</w:t>
-      </w:r>
-      <w:proofErr w:type="spellEnd"/>
-      <w:r>
-        <w:rPr>
-          <w:rFonts w:ascii="Times New Roman" w:hAnsi="Times New Roman" w:cs="Times New Roman"/>
-          <w:lang w:val="en-US"/>
-        </w:rPr>
-        <w:t xml:space="preserve"> </w:t>
-      </w:r>
-      <w:proofErr w:type="spellStart"/>
-      <w:r>
-        <w:rPr>
-          <w:rFonts w:ascii="Times New Roman" w:hAnsi="Times New Roman" w:cs="Times New Roman"/>
-          <w:lang w:val="en-US"/>
-        </w:rPr>
-        <w:t>F_x_first_derivative</w:t>
-      </w:r>
-      <w:proofErr w:type="spellEnd"/>
-      <w:r>
-        <w:rPr>
-          <w:rFonts w:ascii="Times New Roman" w:hAnsi="Times New Roman" w:cs="Times New Roman"/>
-          <w:lang w:val="en-US"/>
-        </w:rPr>
-        <w:t>(</w:t>
-      </w:r>
-      <w:proofErr w:type="spellStart"/>
-      <w:r>
-        <w:rPr>
-          <w:rFonts w:ascii="Times New Roman" w:hAnsi="Times New Roman" w:cs="Times New Roman"/>
-          <w:lang w:val="en-US"/>
-        </w:rPr>
-        <w:t>dbl</w:t>
-      </w:r>
-      <w:proofErr w:type="spellEnd"/>
-      <w:r>
-        <w:rPr>
-          <w:rFonts w:ascii="Times New Roman" w:hAnsi="Times New Roman" w:cs="Times New Roman"/>
-          <w:lang w:val="en-US"/>
-        </w:rPr>
-        <w:t xml:space="preserve">), </w:t>
-      </w:r>
-      <w:proofErr w:type="spellStart"/>
-      <w:r>
-        <w:rPr>
-          <w:rFonts w:ascii="Times New Roman" w:hAnsi="Times New Roman" w:cs="Times New Roman"/>
-          <w:lang w:val="en-US"/>
-        </w:rPr>
-        <w:t>dbl</w:t>
-      </w:r>
-      <w:proofErr w:type="spellEnd"/>
-      <w:r>
-        <w:rPr>
-          <w:rFonts w:ascii="Times New Roman" w:hAnsi="Times New Roman" w:cs="Times New Roman"/>
-          <w:lang w:val="en-US"/>
-        </w:rPr>
-        <w:t xml:space="preserve"> a, </w:t>
-      </w:r>
-      <w:proofErr w:type="spellStart"/>
-      <w:r>
-        <w:rPr>
-          <w:rFonts w:ascii="Times New Roman" w:hAnsi="Times New Roman" w:cs="Times New Roman"/>
-          <w:lang w:val="en-US"/>
-        </w:rPr>
-        <w:t>dbl</w:t>
-      </w:r>
-      <w:proofErr w:type="spellEnd"/>
-      <w:r>
-        <w:rPr>
-          <w:rFonts w:ascii="Times New Roman" w:hAnsi="Times New Roman" w:cs="Times New Roman"/>
-          <w:lang w:val="en-US"/>
-        </w:rPr>
-        <w:t xml:space="preserve"> b) {</w:t>
-      </w:r>
-    </w:p>
-    <w:p>
-      <w:pPr>
-        <w:pStyle w:val="a0"/>
-        <w:spacing w:after="0" w:line="240" w:lineRule="auto"/>
-        <w:rPr>
-          <w:rFonts w:ascii="Times New Roman" w:hAnsi="Times New Roman" w:cs="Times New Roman"/>
-          <w:lang w:val="en-US"/>
-        </w:rPr>
-      </w:pPr>
-      <w:r>
-        <w:rPr>
-          <w:rFonts w:ascii="Times New Roman" w:hAnsi="Times New Roman" w:cs="Times New Roman"/>
-          <w:lang w:val="en-US"/>
-        </w:rPr>
-        <w:t xml:space="preserve">    </w:t>
-      </w:r>
-      <w:proofErr w:type="spellStart"/>
-      <w:r>
-        <w:rPr>
-          <w:rFonts w:ascii="Times New Roman" w:hAnsi="Times New Roman" w:cs="Times New Roman"/>
-          <w:lang w:val="en-US"/>
-        </w:rPr>
-        <w:t>dbl</w:t>
-      </w:r>
-      <w:proofErr w:type="spellEnd"/>
-      <w:r>
-        <w:rPr>
-          <w:rFonts w:ascii="Times New Roman" w:hAnsi="Times New Roman" w:cs="Times New Roman"/>
-          <w:lang w:val="en-US"/>
-        </w:rPr>
-        <w:t xml:space="preserve"> x = (a + b) / 2;</w:t>
-      </w:r>
-    </w:p>
-    <w:p>
-      <w:pPr>
-        <w:pStyle w:val="a0"/>
-        <w:spacing w:after="0" w:line="240" w:lineRule="auto"/>
-        <w:rPr>
-          <w:rFonts w:ascii="Times New Roman" w:hAnsi="Times New Roman" w:cs="Times New Roman"/>
-          <w:lang w:val="en-US"/>
-        </w:rPr>
-      </w:pPr>
-      <w:r>
-        <w:rPr>
-          <w:rFonts w:ascii="Times New Roman" w:hAnsi="Times New Roman" w:cs="Times New Roman"/>
-          <w:lang w:val="en-US"/>
-        </w:rPr>
-        <w:t xml:space="preserve">    </w:t>
-      </w:r>
-      <w:proofErr w:type="spellStart"/>
-      <w:r>
-        <w:rPr>
-          <w:rFonts w:ascii="Times New Roman" w:hAnsi="Times New Roman" w:cs="Times New Roman"/>
-          <w:lang w:val="en-US"/>
-        </w:rPr>
-        <w:t>dbl</w:t>
-      </w:r>
-      <w:proofErr w:type="spellEnd"/>
-      <w:r>
-        <w:rPr>
-          <w:rFonts w:ascii="Times New Roman" w:hAnsi="Times New Roman" w:cs="Times New Roman"/>
-          <w:lang w:val="en-US"/>
-        </w:rPr>
-        <w:t xml:space="preserve"> eps = epsilon(x);</w:t>
-      </w:r>
-    </w:p>
-    <w:p>
-      <w:pPr>
-        <w:pStyle w:val="a0"/>
-        <w:spacing w:after="0" w:line="240" w:lineRule="auto"/>
-        <w:rPr>
-          <w:rFonts w:ascii="Times New Roman" w:hAnsi="Times New Roman" w:cs="Times New Roman"/>
-          <w:lang w:val="en-US"/>
-        </w:rPr>
-      </w:pPr>
-      <w:r>
-        <w:rPr>
-          <w:rFonts w:ascii="Times New Roman" w:hAnsi="Times New Roman" w:cs="Times New Roman"/>
-          <w:lang w:val="en-US"/>
-        </w:rPr>
-        <w:t xml:space="preserve">    if (fabs(</w:t>
-      </w:r>
-      <w:proofErr w:type="spellStart"/>
-      <w:r>
-        <w:rPr>
-          <w:rFonts w:ascii="Times New Roman" w:hAnsi="Times New Roman" w:cs="Times New Roman"/>
-          <w:lang w:val="en-US"/>
-        </w:rPr>
-        <w:t>F_x_first_derivative</w:t>
-      </w:r>
-      <w:proofErr w:type="spellEnd"/>
-      <w:r>
-        <w:rPr>
-          <w:rFonts w:ascii="Times New Roman" w:hAnsi="Times New Roman" w:cs="Times New Roman"/>
-          <w:lang w:val="en-US"/>
-        </w:rPr>
-        <w:t>(x)) &lt; 1) {</w:t>
-      </w:r>
-    </w:p>
-    <w:p>
-      <w:pPr>
-        <w:pStyle w:val="a0"/>
-        <w:spacing w:after="0" w:line="240" w:lineRule="auto"/>
-        <w:rPr>
-          <w:rFonts w:ascii="Times New Roman" w:hAnsi="Times New Roman" w:cs="Times New Roman"/>
-          <w:lang w:val="en-US"/>
-        </w:rPr>
-      </w:pPr>
-      <w:r>
-        <w:rPr>
-          <w:rFonts w:ascii="Times New Roman" w:hAnsi="Times New Roman" w:cs="Times New Roman"/>
-          <w:lang w:val="en-US"/>
-        </w:rPr>
-        <w:t xml:space="preserve">        while (fabs(</w:t>
-      </w:r>
-      <w:proofErr w:type="spellStart"/>
-      <w:r>
-        <w:rPr>
-          <w:rFonts w:ascii="Times New Roman" w:hAnsi="Times New Roman" w:cs="Times New Roman"/>
-          <w:lang w:val="en-US"/>
-        </w:rPr>
-        <w:t>F_x</w:t>
-      </w:r>
-      <w:proofErr w:type="spellEnd"/>
-      <w:r>
-        <w:rPr>
-          <w:rFonts w:ascii="Times New Roman" w:hAnsi="Times New Roman" w:cs="Times New Roman"/>
-          <w:lang w:val="en-US"/>
-        </w:rPr>
-        <w:t>(x) - x) &gt;= eps) {</w:t>
-      </w:r>
-    </w:p>
-    <w:p>
-      <w:pPr>
-        <w:pStyle w:val="a0"/>
-        <w:spacing w:after="0" w:line="240" w:lineRule="auto"/>
-        <w:rPr>
-          <w:rFonts w:ascii="Times New Roman" w:hAnsi="Times New Roman" w:cs="Times New Roman"/>
-          <w:lang w:val="en-US"/>
-        </w:rPr>
-      </w:pPr>
-      <w:r>
-        <w:rPr>
-          <w:rFonts w:ascii="Times New Roman" w:hAnsi="Times New Roman" w:cs="Times New Roman"/>
-          <w:lang w:val="en-US"/>
-        </w:rPr>
-        <w:t xml:space="preserve">            x = </w:t>
-      </w:r>
-      <w:proofErr w:type="spellStart"/>
-      <w:r>
-        <w:rPr>
-          <w:rFonts w:ascii="Times New Roman" w:hAnsi="Times New Roman" w:cs="Times New Roman"/>
-          <w:lang w:val="en-US"/>
-        </w:rPr>
-        <w:t>F_x</w:t>
-      </w:r>
-      <w:proofErr w:type="spellEnd"/>
-      <w:r>
-        <w:rPr>
-          <w:rFonts w:ascii="Times New Roman" w:hAnsi="Times New Roman" w:cs="Times New Roman"/>
-          <w:lang w:val="en-US"/>
-        </w:rPr>
-        <w:t>(x);</w:t>
-      </w:r>
-    </w:p>
-    <w:p>
-      <w:pPr>
-        <w:pStyle w:val="a0"/>
-        <w:spacing w:after="0" w:line="240" w:lineRule="auto"/>
-        <w:rPr>
-          <w:rFonts w:ascii="Times New Roman" w:hAnsi="Times New Roman" w:cs="Times New Roman"/>
-          <w:lang w:val="en-US"/>
-        </w:rPr>
-      </w:pPr>
-      <w:r>
-        <w:rPr>
-          <w:rFonts w:ascii="Times New Roman" w:hAnsi="Times New Roman" w:cs="Times New Roman"/>
-          <w:lang w:val="en-US"/>
-        </w:rPr>
-        <w:t xml:space="preserve">        }</w:t>
-      </w:r>
-    </w:p>
-    <w:p>
-      <w:pPr>
-        <w:pStyle w:val="a0"/>
-        <w:spacing w:after="0" w:line="240" w:lineRule="auto"/>
-        <w:rPr>
-          <w:rFonts w:ascii="Times New Roman" w:hAnsi="Times New Roman" w:cs="Times New Roman"/>
-          <w:lang w:val="en-US"/>
-        </w:rPr>
-      </w:pPr>
-      <w:r>
-        <w:rPr>
-          <w:rFonts w:ascii="Times New Roman" w:hAnsi="Times New Roman" w:cs="Times New Roman"/>
-          <w:lang w:val="en-US"/>
-        </w:rPr>
-        <w:t xml:space="preserve">        return x;</w:t>
-      </w:r>
-    </w:p>
-    <w:p>
-      <w:pPr>
-        <w:pStyle w:val="a0"/>
-        <w:spacing w:after="0" w:line="240" w:lineRule="auto"/>
-        <w:rPr>
-          <w:rFonts w:ascii="Times New Roman" w:hAnsi="Times New Roman" w:cs="Times New Roman"/>
-          <w:lang w:val="en-US"/>
-        </w:rPr>
-      </w:pPr>
-      <w:r>
-        <w:rPr>
-          <w:rFonts w:ascii="Times New Roman" w:hAnsi="Times New Roman" w:cs="Times New Roman"/>
-          <w:lang w:val="en-US"/>
-        </w:rPr>
-        <w:t xml:space="preserve">    }</w:t>
-      </w:r>
-    </w:p>
-    <w:p>
-      <w:pPr>
-        <w:pStyle w:val="a0"/>
-        <w:spacing w:after="0" w:line="240" w:lineRule="auto"/>
-        <w:rPr>
-          <w:rFonts w:ascii="Times New Roman" w:hAnsi="Times New Roman" w:cs="Times New Roman"/>
-          <w:lang w:val="en-US"/>
-        </w:rPr>
-      </w:pPr>
-      <w:r>
-        <w:rPr>
-          <w:rFonts w:ascii="Times New Roman" w:hAnsi="Times New Roman" w:cs="Times New Roman"/>
-          <w:lang w:val="en-US"/>
-        </w:rPr>
-        <w:t xml:space="preserve">    else {</w:t>
-      </w:r>
-    </w:p>
-    <w:p>
-      <w:pPr>
-        <w:pStyle w:val="a0"/>
-        <w:spacing w:after="0" w:line="240" w:lineRule="auto"/>
-        <w:rPr>
-          <w:rFonts w:ascii="Times New Roman" w:hAnsi="Times New Roman" w:cs="Times New Roman"/>
-          <w:lang w:val="en-US"/>
-        </w:rPr>
-      </w:pPr>
-      <w:r>
-        <w:rPr>
-          <w:rFonts w:ascii="Times New Roman" w:hAnsi="Times New Roman" w:cs="Times New Roman"/>
-          <w:lang w:val="en-US"/>
-        </w:rPr>
-        <w:t xml:space="preserve">        return NAN;</w:t>
-      </w:r>
-    </w:p>
-    <w:p>
-      <w:pPr>
-        <w:pStyle w:val="a0"/>
-        <w:spacing w:after="0" w:line="240" w:lineRule="auto"/>
-        <w:rPr>
-          <w:rFonts w:ascii="Times New Roman" w:hAnsi="Times New Roman" w:cs="Times New Roman"/>
-          <w:lang w:val="en-US"/>
-        </w:rPr>
-      </w:pPr>
-      <w:r>
-        <w:rPr>
-          <w:rFonts w:ascii="Times New Roman" w:hAnsi="Times New Roman" w:cs="Times New Roman"/>
-          <w:lang w:val="en-US"/>
-        </w:rPr>
-        <w:t xml:space="preserve">    }</w:t>
-      </w:r>
-    </w:p>
-    <w:p>
-      <w:pPr>
-        <w:pStyle w:val="a0"/>
-        <w:spacing w:after="0" w:line="240" w:lineRule="auto"/>
-        <w:rPr>
-          <w:rFonts w:ascii="Times New Roman" w:hAnsi="Times New Roman" w:cs="Times New Roman"/>
-          <w:lang w:val="en-US"/>
-        </w:rPr>
-      </w:pPr>
-      <w:r>
-        <w:rPr>
-          <w:rFonts w:ascii="Times New Roman" w:hAnsi="Times New Roman" w:cs="Times New Roman"/>
-          <w:lang w:val="en-US"/>
-        </w:rPr>
-        <w:t>}</w:t>
-      </w:r>
-    </w:p>
-    <w:p>
-      <w:pPr>
-        <w:pStyle w:val="a0"/>
-        <w:spacing w:after="0" w:line="240" w:lineRule="auto"/>
-        <w:rPr>
-          <w:rFonts w:ascii="Times New Roman" w:hAnsi="Times New Roman" w:cs="Times New Roman"/>
-          <w:lang w:val="en-US"/>
-        </w:rPr>
-      </w:pPr>
-    </w:p>
-    <w:p>
-      <w:pPr>
-        <w:pStyle w:val="a0"/>
-        <w:spacing w:after="0" w:line="240" w:lineRule="auto"/>
-        <w:rPr>
-          <w:rFonts w:ascii="Times New Roman" w:hAnsi="Times New Roman" w:cs="Times New Roman"/>
-          <w:lang w:val="en-US"/>
-        </w:rPr>
-      </w:pPr>
-      <w:proofErr w:type="spellStart"/>
-      <w:r>
-        <w:rPr>
-          <w:rFonts w:ascii="Times New Roman" w:hAnsi="Times New Roman" w:cs="Times New Roman"/>
-          <w:lang w:val="en-US"/>
-        </w:rPr>
-        <w:t>dbl</w:t>
-      </w:r>
-      <w:proofErr w:type="spellEnd"/>
-      <w:r>
-        <w:rPr>
-          <w:rFonts w:ascii="Times New Roman" w:hAnsi="Times New Roman" w:cs="Times New Roman"/>
-          <w:lang w:val="en-US"/>
-        </w:rPr>
-        <w:t xml:space="preserve"> </w:t>
-      </w:r>
-      <w:proofErr w:type="gramStart"/>
-      <w:r>
-        <w:rPr>
-          <w:rFonts w:ascii="Times New Roman" w:hAnsi="Times New Roman" w:cs="Times New Roman"/>
-          <w:lang w:val="en-US"/>
-        </w:rPr>
-        <w:t>newton(</w:t>
-      </w:r>
-      <w:proofErr w:type="spellStart"/>
-      <w:proofErr w:type="gramEnd"/>
-      <w:r>
-        <w:rPr>
-          <w:rFonts w:ascii="Times New Roman" w:hAnsi="Times New Roman" w:cs="Times New Roman"/>
-          <w:lang w:val="en-US"/>
-        </w:rPr>
-        <w:t>dbl</w:t>
-      </w:r>
-      <w:proofErr w:type="spellEnd"/>
-      <w:r>
-        <w:rPr>
-          <w:rFonts w:ascii="Times New Roman" w:hAnsi="Times New Roman" w:cs="Times New Roman"/>
-          <w:lang w:val="en-US"/>
-        </w:rPr>
-        <w:t xml:space="preserve"> F(</w:t>
-      </w:r>
-      <w:proofErr w:type="spellStart"/>
-      <w:r>
-        <w:rPr>
-          <w:rFonts w:ascii="Times New Roman" w:hAnsi="Times New Roman" w:cs="Times New Roman"/>
-          <w:lang w:val="en-US"/>
-        </w:rPr>
-        <w:t>dbl</w:t>
-      </w:r>
-      <w:proofErr w:type="spellEnd"/>
-      <w:r>
-        <w:rPr>
-          <w:rFonts w:ascii="Times New Roman" w:hAnsi="Times New Roman" w:cs="Times New Roman"/>
-          <w:lang w:val="en-US"/>
-        </w:rPr>
-        <w:t xml:space="preserve">), </w:t>
-      </w:r>
-      <w:proofErr w:type="spellStart"/>
-      <w:r>
-        <w:rPr>
-          <w:rFonts w:ascii="Times New Roman" w:hAnsi="Times New Roman" w:cs="Times New Roman"/>
-          <w:lang w:val="en-US"/>
-        </w:rPr>
-        <w:t>dbl</w:t>
-      </w:r>
-      <w:proofErr w:type="spellEnd"/>
-      <w:r>
-        <w:rPr>
-          <w:rFonts w:ascii="Times New Roman" w:hAnsi="Times New Roman" w:cs="Times New Roman"/>
-          <w:lang w:val="en-US"/>
-        </w:rPr>
-        <w:t xml:space="preserve"> </w:t>
-      </w:r>
-      <w:proofErr w:type="spellStart"/>
-      <w:r>
-        <w:rPr>
-          <w:rFonts w:ascii="Times New Roman" w:hAnsi="Times New Roman" w:cs="Times New Roman"/>
-          <w:lang w:val="en-US"/>
-        </w:rPr>
-        <w:t>F_first_derivative</w:t>
-      </w:r>
-      <w:proofErr w:type="spellEnd"/>
-      <w:r>
-        <w:rPr>
-          <w:rFonts w:ascii="Times New Roman" w:hAnsi="Times New Roman" w:cs="Times New Roman"/>
-          <w:lang w:val="en-US"/>
-        </w:rPr>
-        <w:t>(</w:t>
-      </w:r>
-      <w:proofErr w:type="spellStart"/>
-      <w:r>
-        <w:rPr>
-          <w:rFonts w:ascii="Times New Roman" w:hAnsi="Times New Roman" w:cs="Times New Roman"/>
-          <w:lang w:val="en-US"/>
-        </w:rPr>
-        <w:t>dbl</w:t>
-      </w:r>
-      <w:proofErr w:type="spellEnd"/>
-      <w:r>
-        <w:rPr>
-          <w:rFonts w:ascii="Times New Roman" w:hAnsi="Times New Roman" w:cs="Times New Roman"/>
-          <w:lang w:val="en-US"/>
-        </w:rPr>
-        <w:t xml:space="preserve">), </w:t>
-      </w:r>
-      <w:proofErr w:type="spellStart"/>
-      <w:r>
-        <w:rPr>
-          <w:rFonts w:ascii="Times New Roman" w:hAnsi="Times New Roman" w:cs="Times New Roman"/>
-          <w:lang w:val="en-US"/>
-        </w:rPr>
-        <w:t>dbl</w:t>
-      </w:r>
-      <w:proofErr w:type="spellEnd"/>
-      <w:r>
-        <w:rPr>
-          <w:rFonts w:ascii="Times New Roman" w:hAnsi="Times New Roman" w:cs="Times New Roman"/>
-          <w:lang w:val="en-US"/>
-        </w:rPr>
-        <w:t xml:space="preserve"> </w:t>
-      </w:r>
-      <w:proofErr w:type="spellStart"/>
-      <w:r>
-        <w:rPr>
-          <w:rFonts w:ascii="Times New Roman" w:hAnsi="Times New Roman" w:cs="Times New Roman"/>
-          <w:lang w:val="en-US"/>
-        </w:rPr>
-        <w:t>F_second_derivative</w:t>
-      </w:r>
-      <w:proofErr w:type="spellEnd"/>
-      <w:r>
-        <w:rPr>
-          <w:rFonts w:ascii="Times New Roman" w:hAnsi="Times New Roman" w:cs="Times New Roman"/>
-          <w:lang w:val="en-US"/>
-        </w:rPr>
-        <w:t>(</w:t>
-      </w:r>
-      <w:proofErr w:type="spellStart"/>
-      <w:r>
-        <w:rPr>
-          <w:rFonts w:ascii="Times New Roman" w:hAnsi="Times New Roman" w:cs="Times New Roman"/>
-          <w:lang w:val="en-US"/>
-        </w:rPr>
-        <w:t>dbl</w:t>
-      </w:r>
-      <w:proofErr w:type="spellEnd"/>
-      <w:r>
-        <w:rPr>
-          <w:rFonts w:ascii="Times New Roman" w:hAnsi="Times New Roman" w:cs="Times New Roman"/>
-          <w:lang w:val="en-US"/>
-        </w:rPr>
-        <w:t xml:space="preserve">), </w:t>
-      </w:r>
-      <w:proofErr w:type="spellStart"/>
-      <w:r>
-        <w:rPr>
-          <w:rFonts w:ascii="Times New Roman" w:hAnsi="Times New Roman" w:cs="Times New Roman"/>
-          <w:lang w:val="en-US"/>
-        </w:rPr>
-        <w:t>dbl</w:t>
-      </w:r>
-      <w:proofErr w:type="spellEnd"/>
-      <w:r>
-        <w:rPr>
-          <w:rFonts w:ascii="Times New Roman" w:hAnsi="Times New Roman" w:cs="Times New Roman"/>
-          <w:lang w:val="en-US"/>
-        </w:rPr>
-        <w:t xml:space="preserve"> a, </w:t>
-      </w:r>
-      <w:proofErr w:type="spellStart"/>
-      <w:r>
-        <w:rPr>
-          <w:rFonts w:ascii="Times New Roman" w:hAnsi="Times New Roman" w:cs="Times New Roman"/>
-          <w:lang w:val="en-US"/>
-        </w:rPr>
-        <w:t>dbl</w:t>
-      </w:r>
-      <w:proofErr w:type="spellEnd"/>
-      <w:r>
-        <w:rPr>
-          <w:rFonts w:ascii="Times New Roman" w:hAnsi="Times New Roman" w:cs="Times New Roman"/>
-          <w:lang w:val="en-US"/>
-        </w:rPr>
-        <w:t xml:space="preserve"> b) {</w:t>
-      </w:r>
-    </w:p>
-    <w:p>
-      <w:pPr>
-        <w:pStyle w:val="a0"/>
-        <w:spacing w:after="0" w:line="240" w:lineRule="auto"/>
-        <w:rPr>
-          <w:rFonts w:ascii="Times New Roman" w:hAnsi="Times New Roman" w:cs="Times New Roman"/>
-          <w:lang w:val="en-US"/>
-        </w:rPr>
-      </w:pPr>
-      <w:r>
-        <w:rPr>
-          <w:rFonts w:ascii="Times New Roman" w:hAnsi="Times New Roman" w:cs="Times New Roman"/>
-          <w:lang w:val="en-US"/>
-        </w:rPr>
-        <w:t xml:space="preserve">    </w:t>
-      </w:r>
-      <w:proofErr w:type="spellStart"/>
-      <w:r>
-        <w:rPr>
-          <w:rFonts w:ascii="Times New Roman" w:hAnsi="Times New Roman" w:cs="Times New Roman"/>
-          <w:lang w:val="en-US"/>
-        </w:rPr>
-        <w:t>dbl</w:t>
-      </w:r>
-      <w:proofErr w:type="spellEnd"/>
-      <w:r>
-        <w:rPr>
-          <w:rFonts w:ascii="Times New Roman" w:hAnsi="Times New Roman" w:cs="Times New Roman"/>
-          <w:lang w:val="en-US"/>
-        </w:rPr>
-        <w:t xml:space="preserve"> x = (a + b / 2);</w:t>
-      </w:r>
-    </w:p>
-    <w:p>
-      <w:pPr>
-        <w:pStyle w:val="a0"/>
-        <w:spacing w:after="0" w:line="240" w:lineRule="auto"/>
-        <w:rPr>
-          <w:rFonts w:ascii="Times New Roman" w:hAnsi="Times New Roman" w:cs="Times New Roman"/>
-          <w:lang w:val="en-US"/>
-        </w:rPr>
-      </w:pPr>
-      <w:r>
-        <w:rPr>
-          <w:rFonts w:ascii="Times New Roman" w:hAnsi="Times New Roman" w:cs="Times New Roman"/>
-          <w:lang w:val="en-US"/>
-        </w:rPr>
-        <w:t xml:space="preserve">    </w:t>
-      </w:r>
-      <w:proofErr w:type="spellStart"/>
-      <w:r>
-        <w:rPr>
-          <w:rFonts w:ascii="Times New Roman" w:hAnsi="Times New Roman" w:cs="Times New Roman"/>
-          <w:lang w:val="en-US"/>
-        </w:rPr>
-        <w:t>dbl</w:t>
-      </w:r>
-      <w:proofErr w:type="spellEnd"/>
-      <w:r>
-        <w:rPr>
-          <w:rFonts w:ascii="Times New Roman" w:hAnsi="Times New Roman" w:cs="Times New Roman"/>
-          <w:lang w:val="en-US"/>
-        </w:rPr>
-        <w:t xml:space="preserve"> eps = epsilon(x);</w:t>
-      </w:r>
-    </w:p>
-    <w:p>
-      <w:pPr>
-        <w:pStyle w:val="a0"/>
-        <w:spacing w:after="0" w:line="240" w:lineRule="auto"/>
-        <w:rPr>
-          <w:rFonts w:ascii="Times New Roman" w:hAnsi="Times New Roman" w:cs="Times New Roman"/>
-          <w:lang w:val="en-US"/>
-        </w:rPr>
-      </w:pPr>
-      <w:r>
-        <w:rPr>
-          <w:rFonts w:ascii="Times New Roman" w:hAnsi="Times New Roman" w:cs="Times New Roman"/>
-          <w:lang w:val="en-US"/>
-        </w:rPr>
-        <w:t xml:space="preserve">    if (fabs(F(x) * </w:t>
-      </w:r>
-      <w:proofErr w:type="spellStart"/>
-      <w:r>
-        <w:rPr>
-          <w:rFonts w:ascii="Times New Roman" w:hAnsi="Times New Roman" w:cs="Times New Roman"/>
-          <w:lang w:val="en-US"/>
-        </w:rPr>
-        <w:t>F_second_derivative</w:t>
-      </w:r>
-      <w:proofErr w:type="spellEnd"/>
-      <w:r>
-        <w:rPr>
-          <w:rFonts w:ascii="Times New Roman" w:hAnsi="Times New Roman" w:cs="Times New Roman"/>
-          <w:lang w:val="en-US"/>
-        </w:rPr>
-        <w:t>(x)) &lt; (</w:t>
-      </w:r>
-      <w:proofErr w:type="spellStart"/>
-      <w:r>
-        <w:rPr>
-          <w:rFonts w:ascii="Times New Roman" w:hAnsi="Times New Roman" w:cs="Times New Roman"/>
-          <w:lang w:val="en-US"/>
-        </w:rPr>
-        <w:t>F_first_derivative</w:t>
-      </w:r>
-      <w:proofErr w:type="spellEnd"/>
-      <w:r>
-        <w:rPr>
-          <w:rFonts w:ascii="Times New Roman" w:hAnsi="Times New Roman" w:cs="Times New Roman"/>
-          <w:lang w:val="en-US"/>
-        </w:rPr>
-        <w:t xml:space="preserve">(x) * </w:t>
-      </w:r>
-      <w:proofErr w:type="spellStart"/>
-      <w:r>
-        <w:rPr>
-          <w:rFonts w:ascii="Times New Roman" w:hAnsi="Times New Roman" w:cs="Times New Roman"/>
-          <w:lang w:val="en-US"/>
-        </w:rPr>
-        <w:t>F_first_derivative</w:t>
-      </w:r>
-      <w:proofErr w:type="spellEnd"/>
-      <w:r>
-        <w:rPr>
-          <w:rFonts w:ascii="Times New Roman" w:hAnsi="Times New Roman" w:cs="Times New Roman"/>
-          <w:lang w:val="en-US"/>
-        </w:rPr>
-        <w:t>(x))) {</w:t>
-      </w:r>
-    </w:p>
-    <w:p>
-      <w:pPr>
-        <w:pStyle w:val="a0"/>
-        <w:spacing w:after="0" w:line="240" w:lineRule="auto"/>
-        <w:rPr>
-          <w:rFonts w:ascii="Times New Roman" w:hAnsi="Times New Roman" w:cs="Times New Roman"/>
-          <w:lang w:val="en-US"/>
-        </w:rPr>
-      </w:pPr>
-      <w:r>
-        <w:rPr>
-          <w:rFonts w:ascii="Times New Roman" w:hAnsi="Times New Roman" w:cs="Times New Roman"/>
-          <w:lang w:val="en-US"/>
-        </w:rPr>
-        <w:t xml:space="preserve">        while (fabs(F(x) / </w:t>
-      </w:r>
-      <w:proofErr w:type="spellStart"/>
-      <w:r>
-        <w:rPr>
-          <w:rFonts w:ascii="Times New Roman" w:hAnsi="Times New Roman" w:cs="Times New Roman"/>
-          <w:lang w:val="en-US"/>
-        </w:rPr>
-        <w:t>F_first_derivative</w:t>
-      </w:r>
-      <w:proofErr w:type="spellEnd"/>
-      <w:r>
-        <w:rPr>
-          <w:rFonts w:ascii="Times New Roman" w:hAnsi="Times New Roman" w:cs="Times New Roman"/>
-          <w:lang w:val="en-US"/>
-        </w:rPr>
-        <w:t>(x)) &gt; eps) {</w:t>
-      </w:r>
-    </w:p>
-    <w:p>
-      <w:pPr>
-        <w:pStyle w:val="a0"/>
-        <w:spacing w:after="0" w:line="240" w:lineRule="auto"/>
-        <w:rPr>
-          <w:rFonts w:ascii="Times New Roman" w:hAnsi="Times New Roman" w:cs="Times New Roman"/>
-          <w:lang w:val="en-US"/>
-        </w:rPr>
-      </w:pPr>
-      <w:r>
-        <w:rPr>
-          <w:rFonts w:ascii="Times New Roman" w:hAnsi="Times New Roman" w:cs="Times New Roman"/>
-          <w:lang w:val="en-US"/>
-        </w:rPr>
-        <w:t xml:space="preserve">            x -= F(x) / </w:t>
-      </w:r>
-      <w:proofErr w:type="spellStart"/>
-      <w:r>
-        <w:rPr>
-          <w:rFonts w:ascii="Times New Roman" w:hAnsi="Times New Roman" w:cs="Times New Roman"/>
-          <w:lang w:val="en-US"/>
-        </w:rPr>
-        <w:t>F_first_derivative</w:t>
-      </w:r>
-      <w:proofErr w:type="spellEnd"/>
-      <w:r>
-        <w:rPr>
-          <w:rFonts w:ascii="Times New Roman" w:hAnsi="Times New Roman" w:cs="Times New Roman"/>
-          <w:lang w:val="en-US"/>
-        </w:rPr>
-        <w:t>(x);</w:t>
-      </w:r>
-    </w:p>
-    <w:p>
-      <w:pPr>
-        <w:pStyle w:val="a0"/>
-        <w:spacing w:after="0" w:line="240" w:lineRule="auto"/>
-        <w:rPr>
-          <w:rFonts w:ascii="Times New Roman" w:hAnsi="Times New Roman" w:cs="Times New Roman"/>
-          <w:lang w:val="en-US"/>
-        </w:rPr>
-      </w:pPr>
-      <w:r>
-        <w:rPr>
-          <w:rFonts w:ascii="Times New Roman" w:hAnsi="Times New Roman" w:cs="Times New Roman"/>
-          <w:lang w:val="en-US"/>
-        </w:rPr>
-        <w:t xml:space="preserve">        }</w:t>
-      </w:r>
-    </w:p>
-    <w:p>
-      <w:pPr>
-        <w:pStyle w:val="a0"/>
-        <w:spacing w:after="0" w:line="240" w:lineRule="auto"/>
-        <w:rPr>
-          <w:rFonts w:ascii="Times New Roman" w:hAnsi="Times New Roman" w:cs="Times New Roman"/>
-          <w:lang w:val="en-US"/>
-        </w:rPr>
-      </w:pPr>
-      <w:r>
-        <w:rPr>
-          <w:rFonts w:ascii="Times New Roman" w:hAnsi="Times New Roman" w:cs="Times New Roman"/>
-          <w:lang w:val="en-US"/>
-        </w:rPr>
-        <w:t xml:space="preserve">        return x;</w:t>
-      </w:r>
-    </w:p>
-    <w:p>
-      <w:pPr>
-        <w:pStyle w:val="a0"/>
-        <w:spacing w:after="0" w:line="240" w:lineRule="auto"/>
-        <w:rPr>
-          <w:rFonts w:ascii="Times New Roman" w:hAnsi="Times New Roman" w:cs="Times New Roman"/>
-          <w:lang w:val="en-US"/>
-        </w:rPr>
-      </w:pPr>
-      <w:r>
-        <w:rPr>
-          <w:rFonts w:ascii="Times New Roman" w:hAnsi="Times New Roman" w:cs="Times New Roman"/>
-          <w:lang w:val="en-US"/>
-        </w:rPr>
-        <w:t xml:space="preserve">    }</w:t>
-      </w:r>
-    </w:p>
-    <w:p>
-      <w:pPr>
-        <w:pStyle w:val="a0"/>
-        <w:spacing w:after="0" w:line="240" w:lineRule="auto"/>
-        <w:rPr>
-          <w:rFonts w:ascii="Times New Roman" w:hAnsi="Times New Roman" w:cs="Times New Roman"/>
-          <w:lang w:val="en-US"/>
-        </w:rPr>
-      </w:pPr>
-      <w:r>
-        <w:rPr>
-          <w:rFonts w:ascii="Times New Roman" w:hAnsi="Times New Roman" w:cs="Times New Roman"/>
-          <w:lang w:val="en-US"/>
-        </w:rPr>
-        <w:t xml:space="preserve">    else {</w:t>
-      </w:r>
-    </w:p>
-    <w:p>
-      <w:pPr>
-        <w:pStyle w:val="a0"/>
-        <w:spacing w:after="0" w:line="240" w:lineRule="auto"/>
-        <w:rPr>
-          <w:rFonts w:ascii="Times New Roman" w:hAnsi="Times New Roman" w:cs="Times New Roman"/>
-          <w:lang w:val="en-US"/>
-        </w:rPr>
-      </w:pPr>
-      <w:r>
-        <w:rPr>
-          <w:rFonts w:ascii="Times New Roman" w:hAnsi="Times New Roman" w:cs="Times New Roman"/>
-          <w:lang w:val="en-US"/>
-        </w:rPr>
-        <w:t xml:space="preserve">        return NAN;</w:t>
-      </w:r>
-    </w:p>
-    <w:p>
-      <w:pPr>
-        <w:pStyle w:val="a0"/>
-        <w:spacing w:after="0" w:line="240" w:lineRule="auto"/>
-        <w:rPr>
-          <w:rFonts w:ascii="Times New Roman" w:hAnsi="Times New Roman" w:cs="Times New Roman"/>
-          <w:lang w:val="en-US"/>
-        </w:rPr>
-      </w:pPr>
-      <w:r>
-        <w:rPr>
-          <w:rFonts w:ascii="Times New Roman" w:hAnsi="Times New Roman" w:cs="Times New Roman"/>
-          <w:lang w:val="en-US"/>
-        </w:rPr>
-        <w:t xml:space="preserve">    }</w:t>
-      </w:r>
-    </w:p>
-    <w:p>
-      <w:pPr>
-        <w:pStyle w:val="a0"/>
-        <w:spacing w:after="0" w:line="240" w:lineRule="auto"/>
-        <w:rPr>
-          <w:rFonts w:ascii="Times New Roman" w:hAnsi="Times New Roman" w:cs="Times New Roman"/>
-          <w:lang w:val="en-US"/>
-        </w:rPr>
-      </w:pPr>
-      <w:r>
-        <w:rPr>
-          <w:rFonts w:ascii="Times New Roman" w:hAnsi="Times New Roman" w:cs="Times New Roman"/>
-          <w:lang w:val="en-US"/>
-        </w:rPr>
-        <w:t>}</w:t>
-      </w:r>
-    </w:p>
-    <w:p>
-      <w:pPr>
-        <w:pStyle w:val="a0"/>
-        <w:spacing w:after="0" w:line="240" w:lineRule="auto"/>
-        <w:rPr>
-          <w:rFonts w:ascii="Times New Roman" w:hAnsi="Times New Roman" w:cs="Times New Roman"/>
-          <w:lang w:val="en-US"/>
-        </w:rPr>
-      </w:pPr>
-    </w:p>
-    <w:p>
-      <w:pPr>
-        <w:pStyle w:val="a0"/>
-        <w:spacing w:after="0" w:line="240" w:lineRule="auto"/>
-        <w:rPr>
-          <w:rFonts w:ascii="Times New Roman" w:hAnsi="Times New Roman" w:cs="Times New Roman"/>
-          <w:lang w:val="en-US"/>
-        </w:rPr>
-      </w:pPr>
-      <w:r>
-        <w:rPr>
-          <w:rFonts w:ascii="Times New Roman" w:hAnsi="Times New Roman" w:cs="Times New Roman"/>
-          <w:lang w:val="en-US"/>
-        </w:rPr>
-        <w:t xml:space="preserve">void </w:t>
-      </w:r>
-      <w:proofErr w:type="gramStart"/>
-      <w:r>
-        <w:rPr>
-          <w:rFonts w:ascii="Times New Roman" w:hAnsi="Times New Roman" w:cs="Times New Roman"/>
-          <w:lang w:val="en-US"/>
-        </w:rPr>
-        <w:t>result(</w:t>
-      </w:r>
-      <w:proofErr w:type="spellStart"/>
-      <w:proofErr w:type="gramEnd"/>
-      <w:r>
-        <w:rPr>
-          <w:rFonts w:ascii="Times New Roman" w:hAnsi="Times New Roman" w:cs="Times New Roman"/>
-          <w:lang w:val="en-US"/>
-        </w:rPr>
-        <w:t>dbl</w:t>
-      </w:r>
-      <w:proofErr w:type="spellEnd"/>
-      <w:r>
-        <w:rPr>
-          <w:rFonts w:ascii="Times New Roman" w:hAnsi="Times New Roman" w:cs="Times New Roman"/>
-          <w:lang w:val="en-US"/>
-        </w:rPr>
-        <w:t xml:space="preserve"> d, </w:t>
-      </w:r>
-      <w:proofErr w:type="spellStart"/>
-      <w:r>
-        <w:rPr>
-          <w:rFonts w:ascii="Times New Roman" w:hAnsi="Times New Roman" w:cs="Times New Roman"/>
-          <w:lang w:val="en-US"/>
-        </w:rPr>
-        <w:t>dbl</w:t>
-      </w:r>
-      <w:proofErr w:type="spellEnd"/>
-      <w:r>
-        <w:rPr>
-          <w:rFonts w:ascii="Times New Roman" w:hAnsi="Times New Roman" w:cs="Times New Roman"/>
-          <w:lang w:val="en-US"/>
-        </w:rPr>
-        <w:t xml:space="preserve"> </w:t>
-      </w:r>
-      <w:proofErr w:type="spellStart"/>
-      <w:r>
-        <w:rPr>
-          <w:rFonts w:ascii="Times New Roman" w:hAnsi="Times New Roman" w:cs="Times New Roman"/>
-          <w:lang w:val="en-US"/>
-        </w:rPr>
-        <w:t>i</w:t>
-      </w:r>
-      <w:proofErr w:type="spellEnd"/>
-      <w:r>
-        <w:rPr>
-          <w:rFonts w:ascii="Times New Roman" w:hAnsi="Times New Roman" w:cs="Times New Roman"/>
-          <w:lang w:val="en-US"/>
-        </w:rPr>
-        <w:t xml:space="preserve">, </w:t>
-      </w:r>
-      <w:proofErr w:type="spellStart"/>
-      <w:r>
-        <w:rPr>
-          <w:rFonts w:ascii="Times New Roman" w:hAnsi="Times New Roman" w:cs="Times New Roman"/>
-          <w:lang w:val="en-US"/>
-        </w:rPr>
-        <w:t>dbl</w:t>
-      </w:r>
-      <w:proofErr w:type="spellEnd"/>
-      <w:r>
-        <w:rPr>
-          <w:rFonts w:ascii="Times New Roman" w:hAnsi="Times New Roman" w:cs="Times New Roman"/>
-          <w:lang w:val="en-US"/>
-        </w:rPr>
-        <w:t xml:space="preserve"> n) {</w:t>
-      </w:r>
-    </w:p>
-    <w:p>
-      <w:pPr>
-        <w:pStyle w:val="a0"/>
-        <w:spacing w:after="0" w:line="240" w:lineRule="auto"/>
-        <w:rPr>
-          <w:rFonts w:ascii="Times New Roman" w:hAnsi="Times New Roman" w:cs="Times New Roman"/>
-          <w:lang w:val="en-US"/>
-        </w:rPr>
-      </w:pPr>
-      <w:r>
-        <w:rPr>
-          <w:rFonts w:ascii="Times New Roman" w:hAnsi="Times New Roman" w:cs="Times New Roman"/>
-          <w:lang w:val="en-US"/>
-        </w:rPr>
-        <w:t xml:space="preserve">   if (</w:t>
-      </w:r>
-      <w:proofErr w:type="gramStart"/>
-      <w:r>
-        <w:rPr>
-          <w:rFonts w:ascii="Times New Roman" w:hAnsi="Times New Roman" w:cs="Times New Roman"/>
-          <w:lang w:val="en-US"/>
-        </w:rPr>
-        <w:t>d !</w:t>
-      </w:r>
-      <w:proofErr w:type="gramEnd"/>
-      <w:r>
-        <w:rPr>
-          <w:rFonts w:ascii="Times New Roman" w:hAnsi="Times New Roman" w:cs="Times New Roman"/>
-          <w:lang w:val="en-US"/>
-        </w:rPr>
-        <w:t xml:space="preserve">= NAN) </w:t>
-      </w:r>
-      <w:proofErr w:type="spellStart"/>
-      <w:r>
-        <w:rPr>
-          <w:rFonts w:ascii="Times New Roman" w:hAnsi="Times New Roman" w:cs="Times New Roman"/>
-          <w:lang w:val="en-US"/>
-        </w:rPr>
-        <w:t>printf</w:t>
-      </w:r>
-      <w:proofErr w:type="spellEnd"/>
-      <w:r>
-        <w:rPr>
-          <w:rFonts w:ascii="Times New Roman" w:hAnsi="Times New Roman" w:cs="Times New Roman"/>
-          <w:lang w:val="en-US"/>
-        </w:rPr>
-        <w:t>("The root obtained by the dichotomy method: %.10f\n", d);</w:t>
-      </w:r>
-    </w:p>
-    <w:p>
-      <w:pPr>
-        <w:pStyle w:val="a0"/>
-        <w:spacing w:after="0" w:line="240" w:lineRule="auto"/>
-        <w:rPr>
-          <w:rFonts w:ascii="Times New Roman" w:hAnsi="Times New Roman" w:cs="Times New Roman"/>
-          <w:lang w:val="en-US"/>
-        </w:rPr>
-      </w:pPr>
-      <w:r>
-        <w:rPr>
-          <w:rFonts w:ascii="Times New Roman" w:hAnsi="Times New Roman" w:cs="Times New Roman"/>
-          <w:lang w:val="en-US"/>
-        </w:rPr>
-        <w:t xml:space="preserve">   else </w:t>
-      </w:r>
-      <w:proofErr w:type="spellStart"/>
-      <w:proofErr w:type="gramStart"/>
-      <w:r>
-        <w:rPr>
-          <w:rFonts w:ascii="Times New Roman" w:hAnsi="Times New Roman" w:cs="Times New Roman"/>
-          <w:lang w:val="en-US"/>
-        </w:rPr>
-        <w:t>printf</w:t>
-      </w:r>
-      <w:proofErr w:type="spellEnd"/>
-      <w:r>
-        <w:rPr>
-          <w:rFonts w:ascii="Times New Roman" w:hAnsi="Times New Roman" w:cs="Times New Roman"/>
-          <w:lang w:val="en-US"/>
-        </w:rPr>
-        <w:t>(</w:t>
-      </w:r>
-      <w:proofErr w:type="gramEnd"/>
-      <w:r>
-        <w:rPr>
-          <w:rFonts w:ascii="Times New Roman" w:hAnsi="Times New Roman" w:cs="Times New Roman"/>
-          <w:lang w:val="en-US"/>
-        </w:rPr>
-        <w:t xml:space="preserve">"The </w:t>
-      </w:r>
-      <w:proofErr w:type="spellStart"/>
-      <w:r>
-        <w:rPr>
-          <w:rFonts w:ascii="Times New Roman" w:hAnsi="Times New Roman" w:cs="Times New Roman"/>
-          <w:lang w:val="en-US"/>
-        </w:rPr>
-        <w:t>dechotomy</w:t>
-      </w:r>
-      <w:proofErr w:type="spellEnd"/>
-      <w:r>
-        <w:rPr>
-          <w:rFonts w:ascii="Times New Roman" w:hAnsi="Times New Roman" w:cs="Times New Roman"/>
-          <w:lang w:val="en-US"/>
-        </w:rPr>
-        <w:t xml:space="preserve"> method isn't suitable\n");</w:t>
-      </w:r>
-    </w:p>
-    <w:p>
-      <w:pPr>
-        <w:pStyle w:val="a0"/>
-        <w:spacing w:after="0" w:line="240" w:lineRule="auto"/>
-        <w:rPr>
-          <w:rFonts w:ascii="Times New Roman" w:hAnsi="Times New Roman" w:cs="Times New Roman"/>
-          <w:lang w:val="en-US"/>
-        </w:rPr>
-      </w:pPr>
-      <w:r>
-        <w:rPr>
-          <w:rFonts w:ascii="Times New Roman" w:hAnsi="Times New Roman" w:cs="Times New Roman"/>
-          <w:lang w:val="en-US"/>
-        </w:rPr>
-        <w:t xml:space="preserve">   if (</w:t>
-      </w:r>
-      <w:proofErr w:type="spellStart"/>
-      <w:proofErr w:type="gramStart"/>
-      <w:r>
-        <w:rPr>
-          <w:rFonts w:ascii="Times New Roman" w:hAnsi="Times New Roman" w:cs="Times New Roman"/>
-          <w:lang w:val="en-US"/>
-        </w:rPr>
-        <w:t>i</w:t>
-      </w:r>
-      <w:proofErr w:type="spellEnd"/>
-      <w:r>
-        <w:rPr>
-          <w:rFonts w:ascii="Times New Roman" w:hAnsi="Times New Roman" w:cs="Times New Roman"/>
-          <w:lang w:val="en-US"/>
-        </w:rPr>
-        <w:t xml:space="preserve"> !</w:t>
-      </w:r>
-      <w:proofErr w:type="gramEnd"/>
-      <w:r>
-        <w:rPr>
-          <w:rFonts w:ascii="Times New Roman" w:hAnsi="Times New Roman" w:cs="Times New Roman"/>
-          <w:lang w:val="en-US"/>
-        </w:rPr>
-        <w:t xml:space="preserve">= NAN) </w:t>
-      </w:r>
-      <w:proofErr w:type="spellStart"/>
-      <w:r>
-        <w:rPr>
-          <w:rFonts w:ascii="Times New Roman" w:hAnsi="Times New Roman" w:cs="Times New Roman"/>
-          <w:lang w:val="en-US"/>
-        </w:rPr>
-        <w:t>printf</w:t>
-      </w:r>
-      <w:proofErr w:type="spellEnd"/>
-      <w:r>
-        <w:rPr>
-          <w:rFonts w:ascii="Times New Roman" w:hAnsi="Times New Roman" w:cs="Times New Roman"/>
-          <w:lang w:val="en-US"/>
-        </w:rPr>
-        <w:t xml:space="preserve">("The root obtained by the iterations method: %.10f\n", </w:t>
-      </w:r>
-      <w:proofErr w:type="spellStart"/>
-      <w:r>
-        <w:rPr>
-          <w:rFonts w:ascii="Times New Roman" w:hAnsi="Times New Roman" w:cs="Times New Roman"/>
-          <w:lang w:val="en-US"/>
-        </w:rPr>
-        <w:t>i</w:t>
-      </w:r>
-      <w:proofErr w:type="spellEnd"/>
-      <w:r>
-        <w:rPr>
-          <w:rFonts w:ascii="Times New Roman" w:hAnsi="Times New Roman" w:cs="Times New Roman"/>
-          <w:lang w:val="en-US"/>
-        </w:rPr>
-        <w:t>);</w:t>
-      </w:r>
-    </w:p>
-    <w:p>
-      <w:pPr>
-        <w:pStyle w:val="a0"/>
-        <w:spacing w:after="0" w:line="240" w:lineRule="auto"/>
-        <w:rPr>
-          <w:rFonts w:ascii="Times New Roman" w:hAnsi="Times New Roman" w:cs="Times New Roman"/>
-          <w:lang w:val="en-US"/>
-        </w:rPr>
-      </w:pPr>
-      <w:r>
-        <w:rPr>
-          <w:rFonts w:ascii="Times New Roman" w:hAnsi="Times New Roman" w:cs="Times New Roman"/>
-          <w:lang w:val="en-US"/>
-        </w:rPr>
-        <w:t xml:space="preserve">   else </w:t>
-      </w:r>
-      <w:proofErr w:type="spellStart"/>
-      <w:proofErr w:type="gramStart"/>
-      <w:r>
-        <w:rPr>
-          <w:rFonts w:ascii="Times New Roman" w:hAnsi="Times New Roman" w:cs="Times New Roman"/>
-          <w:lang w:val="en-US"/>
-        </w:rPr>
-        <w:t>printf</w:t>
-      </w:r>
-      <w:proofErr w:type="spellEnd"/>
-      <w:r>
-        <w:rPr>
-          <w:rFonts w:ascii="Times New Roman" w:hAnsi="Times New Roman" w:cs="Times New Roman"/>
-          <w:lang w:val="en-US"/>
-        </w:rPr>
-        <w:t>(</w:t>
-      </w:r>
-      <w:proofErr w:type="gramEnd"/>
-      <w:r>
-        <w:rPr>
-          <w:rFonts w:ascii="Times New Roman" w:hAnsi="Times New Roman" w:cs="Times New Roman"/>
-          <w:lang w:val="en-US"/>
-        </w:rPr>
-        <w:t>"The iterations method isn't suitable\n");</w:t>
-      </w:r>
-    </w:p>
-    <w:p>
-      <w:pPr>
-        <w:pStyle w:val="a0"/>
-        <w:spacing w:after="0" w:line="240" w:lineRule="auto"/>
-        <w:rPr>
-          <w:rFonts w:ascii="Times New Roman" w:hAnsi="Times New Roman" w:cs="Times New Roman"/>
-          <w:lang w:val="en-US"/>
-        </w:rPr>
-      </w:pPr>
-      <w:r>
-        <w:rPr>
-          <w:rFonts w:ascii="Times New Roman" w:hAnsi="Times New Roman" w:cs="Times New Roman"/>
-          <w:lang w:val="en-US"/>
-        </w:rPr>
-        <w:t xml:space="preserve">   if (</w:t>
-      </w:r>
-      <w:proofErr w:type="gramStart"/>
-      <w:r>
-        <w:rPr>
-          <w:rFonts w:ascii="Times New Roman" w:hAnsi="Times New Roman" w:cs="Times New Roman"/>
-          <w:lang w:val="en-US"/>
-        </w:rPr>
-        <w:t>n !</w:t>
-      </w:r>
-      <w:proofErr w:type="gramEnd"/>
-      <w:r>
-        <w:rPr>
-          <w:rFonts w:ascii="Times New Roman" w:hAnsi="Times New Roman" w:cs="Times New Roman"/>
-          <w:lang w:val="en-US"/>
-        </w:rPr>
-        <w:t xml:space="preserve">= NAN) </w:t>
-      </w:r>
-      <w:proofErr w:type="spellStart"/>
-      <w:r>
-        <w:rPr>
-          <w:rFonts w:ascii="Times New Roman" w:hAnsi="Times New Roman" w:cs="Times New Roman"/>
-          <w:lang w:val="en-US"/>
-        </w:rPr>
-        <w:t>printf</w:t>
-      </w:r>
-      <w:proofErr w:type="spellEnd"/>
-      <w:r>
-        <w:rPr>
-          <w:rFonts w:ascii="Times New Roman" w:hAnsi="Times New Roman" w:cs="Times New Roman"/>
-          <w:lang w:val="en-US"/>
-        </w:rPr>
-        <w:t>("The root obtained by the Newton's method: %.10f\n", n);</w:t>
-      </w:r>
-    </w:p>
-    <w:p>
-      <w:pPr>
-        <w:pStyle w:val="a0"/>
-        <w:spacing w:after="0" w:line="240" w:lineRule="auto"/>
-        <w:rPr>
-          <w:rFonts w:ascii="Times New Roman" w:hAnsi="Times New Roman" w:cs="Times New Roman"/>
-          <w:lang w:val="en-US"/>
-        </w:rPr>
-      </w:pPr>
-      <w:r>
-        <w:rPr>
-          <w:rFonts w:ascii="Times New Roman" w:hAnsi="Times New Roman" w:cs="Times New Roman"/>
-          <w:lang w:val="en-US"/>
-        </w:rPr>
-        <w:t xml:space="preserve">   else </w:t>
-      </w:r>
-      <w:proofErr w:type="spellStart"/>
-      <w:proofErr w:type="gramStart"/>
-      <w:r>
-        <w:rPr>
-          <w:rFonts w:ascii="Times New Roman" w:hAnsi="Times New Roman" w:cs="Times New Roman"/>
-          <w:lang w:val="en-US"/>
-        </w:rPr>
-        <w:t>printf</w:t>
-      </w:r>
-      <w:proofErr w:type="spellEnd"/>
-      <w:r>
-        <w:rPr>
-          <w:rFonts w:ascii="Times New Roman" w:hAnsi="Times New Roman" w:cs="Times New Roman"/>
-          <w:lang w:val="en-US"/>
-        </w:rPr>
-        <w:t>(</w:t>
-      </w:r>
-      <w:proofErr w:type="gramEnd"/>
-      <w:r>
-        <w:rPr>
-          <w:rFonts w:ascii="Times New Roman" w:hAnsi="Times New Roman" w:cs="Times New Roman"/>
-          <w:lang w:val="en-US"/>
-        </w:rPr>
-        <w:t>"The Newton's method isn't suitable\n");</w:t>
-      </w:r>
-    </w:p>
-    <w:p>
-      <w:pPr>
-        <w:pStyle w:val="a0"/>
-        <w:spacing w:after="0" w:line="240" w:lineRule="auto"/>
-        <w:rPr>
-          <w:rFonts w:ascii="Times New Roman" w:hAnsi="Times New Roman" w:cs="Times New Roman"/>
-          <w:lang w:val="en-US"/>
-        </w:rPr>
-      </w:pPr>
-      <w:r>
-        <w:rPr>
-          <w:rFonts w:ascii="Times New Roman" w:hAnsi="Times New Roman" w:cs="Times New Roman"/>
-          <w:lang w:val="en-US"/>
-        </w:rPr>
-        <w:t>}</w:t>
-      </w:r>
-    </w:p>
-    <w:p>
-      <w:pPr>
-        <w:pStyle w:val="a0"/>
-        <w:spacing w:after="0" w:line="240" w:lineRule="auto"/>
-        <w:rPr>
-          <w:rFonts w:ascii="Times New Roman" w:hAnsi="Times New Roman" w:cs="Times New Roman"/>
-          <w:lang w:val="en-US"/>
-        </w:rPr>
-      </w:pPr>
-    </w:p>
-    <w:p>
-      <w:pPr>
-        <w:pStyle w:val="a0"/>
-        <w:spacing w:after="0" w:line="240" w:lineRule="auto"/>
-        <w:rPr>
-          <w:rFonts w:ascii="Times New Roman" w:hAnsi="Times New Roman" w:cs="Times New Roman"/>
-          <w:lang w:val="en-US"/>
-        </w:rPr>
-      </w:pPr>
-    </w:p>
-    <w:p>
-      <w:pPr>
-        <w:pStyle w:val="a0"/>
-        <w:spacing w:after="0" w:line="240" w:lineRule="auto"/>
-        <w:rPr>
-          <w:rFonts w:ascii="Times New Roman" w:hAnsi="Times New Roman" w:cs="Times New Roman"/>
-          <w:lang w:val="en-US"/>
-        </w:rPr>
-      </w:pPr>
-      <w:r>
-        <w:rPr>
-          <w:rFonts w:ascii="Times New Roman" w:hAnsi="Times New Roman" w:cs="Times New Roman"/>
-          <w:lang w:val="en-US"/>
-        </w:rPr>
-        <w:t xml:space="preserve">int </w:t>
-      </w:r>
-      <w:proofErr w:type="gramStart"/>
-      <w:r>
-        <w:rPr>
-          <w:rFonts w:ascii="Times New Roman" w:hAnsi="Times New Roman" w:cs="Times New Roman"/>
-          <w:lang w:val="en-US"/>
-        </w:rPr>
-        <w:t>main(</w:t>
-      </w:r>
-      <w:proofErr w:type="gramEnd"/>
-      <w:r>
-        <w:rPr>
-          <w:rFonts w:ascii="Times New Roman" w:hAnsi="Times New Roman" w:cs="Times New Roman"/>
-          <w:lang w:val="en-US"/>
-        </w:rPr>
-        <w:t>) {</w:t>
-      </w:r>
-    </w:p>
-    <w:p>
-      <w:pPr>
-        <w:pStyle w:val="a0"/>
-        <w:spacing w:after="0" w:line="240" w:lineRule="auto"/>
-        <w:rPr>
-          <w:rFonts w:ascii="Times New Roman" w:hAnsi="Times New Roman" w:cs="Times New Roman"/>
-          <w:lang w:val="en-US"/>
-        </w:rPr>
-      </w:pPr>
-      <w:r>
-        <w:rPr>
-          <w:rFonts w:ascii="Times New Roman" w:hAnsi="Times New Roman" w:cs="Times New Roman"/>
-          <w:lang w:val="en-US"/>
-        </w:rPr>
-        <w:t xml:space="preserve">    </w:t>
-      </w:r>
-      <w:proofErr w:type="spellStart"/>
-      <w:r>
-        <w:rPr>
-          <w:rFonts w:ascii="Times New Roman" w:hAnsi="Times New Roman" w:cs="Times New Roman"/>
-          <w:lang w:val="en-US"/>
-        </w:rPr>
-        <w:t>dbl</w:t>
-      </w:r>
-      <w:proofErr w:type="spellEnd"/>
-      <w:r>
-        <w:rPr>
-          <w:rFonts w:ascii="Times New Roman" w:hAnsi="Times New Roman" w:cs="Times New Roman"/>
-          <w:lang w:val="en-US"/>
-        </w:rPr>
-        <w:t xml:space="preserve"> a2 = 1, b2 = 2;</w:t>
-      </w:r>
-    </w:p>
-    <w:p>
-      <w:pPr>
-        <w:pStyle w:val="a0"/>
-        <w:spacing w:after="0" w:line="240" w:lineRule="auto"/>
-        <w:rPr>
-          <w:rFonts w:ascii="Times New Roman" w:hAnsi="Times New Roman" w:cs="Times New Roman"/>
-          <w:lang w:val="en-US"/>
-        </w:rPr>
-      </w:pPr>
-      <w:r>
-        <w:rPr>
-          <w:rFonts w:ascii="Times New Roman" w:hAnsi="Times New Roman" w:cs="Times New Roman"/>
-          <w:lang w:val="en-US"/>
-        </w:rPr>
-        <w:t xml:space="preserve">    </w:t>
-      </w:r>
-      <w:proofErr w:type="spellStart"/>
-      <w:r>
-        <w:rPr>
-          <w:rFonts w:ascii="Times New Roman" w:hAnsi="Times New Roman" w:cs="Times New Roman"/>
-          <w:lang w:val="en-US"/>
-        </w:rPr>
-        <w:t>dbl</w:t>
-      </w:r>
-      <w:proofErr w:type="spellEnd"/>
-      <w:r>
-        <w:rPr>
-          <w:rFonts w:ascii="Times New Roman" w:hAnsi="Times New Roman" w:cs="Times New Roman"/>
-          <w:lang w:val="en-US"/>
-        </w:rPr>
-        <w:t xml:space="preserve"> a3 = 1, b3 = 1.5;</w:t>
-      </w:r>
-    </w:p>
-    <w:p>
-      <w:pPr>
-        <w:pStyle w:val="a0"/>
-        <w:spacing w:after="0" w:line="240" w:lineRule="auto"/>
-        <w:rPr>
-          <w:rFonts w:ascii="Times New Roman" w:hAnsi="Times New Roman" w:cs="Times New Roman"/>
-          <w:lang w:val="en-US"/>
-        </w:rPr>
-      </w:pPr>
-      <w:r>
-        <w:rPr>
-          <w:rFonts w:ascii="Times New Roman" w:hAnsi="Times New Roman" w:cs="Times New Roman"/>
-          <w:lang w:val="en-US"/>
-        </w:rPr>
-        <w:t xml:space="preserve">    </w:t>
-      </w:r>
-      <w:proofErr w:type="spellStart"/>
-      <w:r>
-        <w:rPr>
-          <w:rFonts w:ascii="Times New Roman" w:hAnsi="Times New Roman" w:cs="Times New Roman"/>
-          <w:lang w:val="en-US"/>
-        </w:rPr>
-        <w:t>dbl</w:t>
-      </w:r>
-      <w:proofErr w:type="spellEnd"/>
-      <w:r>
-        <w:rPr>
-          <w:rFonts w:ascii="Times New Roman" w:hAnsi="Times New Roman" w:cs="Times New Roman"/>
-          <w:lang w:val="en-US"/>
-        </w:rPr>
-        <w:t xml:space="preserve"> d1 = </w:t>
-      </w:r>
-      <w:proofErr w:type="gramStart"/>
-      <w:r>
-        <w:rPr>
-          <w:rFonts w:ascii="Times New Roman" w:hAnsi="Times New Roman" w:cs="Times New Roman"/>
-          <w:lang w:val="en-US"/>
-        </w:rPr>
-        <w:t>dichotomy(</w:t>
-      </w:r>
-      <w:proofErr w:type="gramEnd"/>
-      <w:r>
-        <w:rPr>
-          <w:rFonts w:ascii="Times New Roman" w:hAnsi="Times New Roman" w:cs="Times New Roman"/>
-          <w:lang w:val="en-US"/>
-        </w:rPr>
-        <w:t>F2, a2, b2);</w:t>
-      </w:r>
-    </w:p>
-    <w:p>
-      <w:pPr>
-        <w:pStyle w:val="a0"/>
-        <w:spacing w:after="0" w:line="240" w:lineRule="auto"/>
-        <w:rPr>
-          <w:rFonts w:ascii="Times New Roman" w:hAnsi="Times New Roman" w:cs="Times New Roman"/>
-          <w:lang w:val="en-US"/>
-        </w:rPr>
-      </w:pPr>
-      <w:r>
-        <w:rPr>
-          <w:rFonts w:ascii="Times New Roman" w:hAnsi="Times New Roman" w:cs="Times New Roman"/>
-          <w:lang w:val="en-US"/>
-        </w:rPr>
-        <w:t xml:space="preserve">    </w:t>
-      </w:r>
-      <w:proofErr w:type="spellStart"/>
-      <w:r>
-        <w:rPr>
-          <w:rFonts w:ascii="Times New Roman" w:hAnsi="Times New Roman" w:cs="Times New Roman"/>
-          <w:lang w:val="en-US"/>
-        </w:rPr>
-        <w:t>dbl</w:t>
-      </w:r>
-      <w:proofErr w:type="spellEnd"/>
-      <w:r>
-        <w:rPr>
-          <w:rFonts w:ascii="Times New Roman" w:hAnsi="Times New Roman" w:cs="Times New Roman"/>
-          <w:lang w:val="en-US"/>
-        </w:rPr>
-        <w:t xml:space="preserve"> i1 = </w:t>
-      </w:r>
-      <w:proofErr w:type="gramStart"/>
-      <w:r>
-        <w:rPr>
-          <w:rFonts w:ascii="Times New Roman" w:hAnsi="Times New Roman" w:cs="Times New Roman"/>
-          <w:lang w:val="en-US"/>
-        </w:rPr>
-        <w:t>iterations(</w:t>
-      </w:r>
-      <w:proofErr w:type="gramEnd"/>
-      <w:r>
-        <w:rPr>
-          <w:rFonts w:ascii="Times New Roman" w:hAnsi="Times New Roman" w:cs="Times New Roman"/>
-          <w:lang w:val="en-US"/>
-        </w:rPr>
-        <w:t>F2_x, F2_x_first_derivative, a2, b2);</w:t>
-      </w:r>
-    </w:p>
-    <w:p>
-      <w:pPr>
-        <w:pStyle w:val="a0"/>
-        <w:spacing w:after="0" w:line="240" w:lineRule="auto"/>
-        <w:rPr>
-          <w:rFonts w:ascii="Times New Roman" w:hAnsi="Times New Roman" w:cs="Times New Roman"/>
-          <w:lang w:val="en-US"/>
-        </w:rPr>
-      </w:pPr>
-      <w:r>
-        <w:rPr>
-          <w:rFonts w:ascii="Times New Roman" w:hAnsi="Times New Roman" w:cs="Times New Roman"/>
-          <w:lang w:val="en-US"/>
-        </w:rPr>
-        <w:t xml:space="preserve">    </w:t>
-      </w:r>
-      <w:proofErr w:type="spellStart"/>
-      <w:r>
-        <w:rPr>
-          <w:rFonts w:ascii="Times New Roman" w:hAnsi="Times New Roman" w:cs="Times New Roman"/>
-          <w:lang w:val="en-US"/>
-        </w:rPr>
-        <w:t>dbl</w:t>
-      </w:r>
-      <w:proofErr w:type="spellEnd"/>
-      <w:r>
-        <w:rPr>
-          <w:rFonts w:ascii="Times New Roman" w:hAnsi="Times New Roman" w:cs="Times New Roman"/>
-          <w:lang w:val="en-US"/>
-        </w:rPr>
-        <w:t xml:space="preserve"> n1 = </w:t>
-      </w:r>
-      <w:proofErr w:type="gramStart"/>
-      <w:r>
-        <w:rPr>
-          <w:rFonts w:ascii="Times New Roman" w:hAnsi="Times New Roman" w:cs="Times New Roman"/>
-          <w:lang w:val="en-US"/>
-        </w:rPr>
-        <w:t>newton(</w:t>
-      </w:r>
-      <w:proofErr w:type="gramEnd"/>
-      <w:r>
-        <w:rPr>
-          <w:rFonts w:ascii="Times New Roman" w:hAnsi="Times New Roman" w:cs="Times New Roman"/>
-          <w:lang w:val="en-US"/>
-        </w:rPr>
-        <w:t>F2, F2_first_derivative, F2_second_derivative, a2, b2);</w:t>
-      </w:r>
-    </w:p>
-    <w:p>
-      <w:pPr>
-        <w:pStyle w:val="a0"/>
-        <w:spacing w:after="0" w:line="240" w:lineRule="auto"/>
-        <w:rPr>
-          <w:rFonts w:ascii="Times New Roman" w:hAnsi="Times New Roman" w:cs="Times New Roman"/>
-          <w:lang w:val="en-US"/>
-        </w:rPr>
-      </w:pPr>
-      <w:r>
-        <w:rPr>
-          <w:rFonts w:ascii="Times New Roman" w:hAnsi="Times New Roman" w:cs="Times New Roman"/>
-          <w:lang w:val="en-US"/>
-        </w:rPr>
-        <w:t xml:space="preserve">    </w:t>
-      </w:r>
-      <w:proofErr w:type="spellStart"/>
-      <w:proofErr w:type="gramStart"/>
-      <w:r>
-        <w:rPr>
-          <w:rFonts w:ascii="Times New Roman" w:hAnsi="Times New Roman" w:cs="Times New Roman"/>
-          <w:lang w:val="en-US"/>
-        </w:rPr>
-        <w:t>printf</w:t>
-      </w:r>
-      <w:proofErr w:type="spellEnd"/>
-      <w:r>
-        <w:rPr>
-          <w:rFonts w:ascii="Times New Roman" w:hAnsi="Times New Roman" w:cs="Times New Roman"/>
-          <w:lang w:val="en-US"/>
-        </w:rPr>
-        <w:t>(</w:t>
-      </w:r>
-      <w:proofErr w:type="gramEnd"/>
-      <w:r>
-        <w:rPr>
-          <w:rFonts w:ascii="Times New Roman" w:hAnsi="Times New Roman" w:cs="Times New Roman"/>
-          <w:lang w:val="en-US"/>
-        </w:rPr>
-        <w:t>"Function cos(x) - exp(-0.5*x^2) + x - 1\n");</w:t>
-      </w:r>
-    </w:p>
-    <w:p>
-      <w:pPr>
-        <w:pStyle w:val="a0"/>
-        <w:spacing w:after="0" w:line="240" w:lineRule="auto"/>
-        <w:rPr>
-          <w:rFonts w:ascii="Times New Roman" w:hAnsi="Times New Roman" w:cs="Times New Roman"/>
-          <w:lang w:val="en-US"/>
-        </w:rPr>
-      </w:pPr>
-      <w:r>
-        <w:rPr>
-          <w:rFonts w:ascii="Times New Roman" w:hAnsi="Times New Roman" w:cs="Times New Roman"/>
-          <w:lang w:val="en-US"/>
-        </w:rPr>
-        <w:t xml:space="preserve">    </w:t>
-      </w:r>
-      <w:proofErr w:type="gramStart"/>
-      <w:r>
-        <w:rPr>
-          <w:rFonts w:ascii="Times New Roman" w:hAnsi="Times New Roman" w:cs="Times New Roman"/>
-          <w:lang w:val="en-US"/>
-        </w:rPr>
-        <w:t>result(</w:t>
-      </w:r>
-      <w:proofErr w:type="gramEnd"/>
-      <w:r>
-        <w:rPr>
-          <w:rFonts w:ascii="Times New Roman" w:hAnsi="Times New Roman" w:cs="Times New Roman"/>
-          <w:lang w:val="en-US"/>
-        </w:rPr>
-        <w:t>d1, i1, n1);</w:t>
-      </w:r>
-    </w:p>
-    <w:p>
-      <w:pPr>
-        <w:pStyle w:val="a0"/>
-        <w:spacing w:after="0" w:line="240" w:lineRule="auto"/>
-        <w:rPr>
-          <w:rFonts w:ascii="Times New Roman" w:hAnsi="Times New Roman" w:cs="Times New Roman"/>
-          <w:lang w:val="en-US"/>
-        </w:rPr>
-      </w:pPr>
-      <w:r>
-        <w:rPr>
-          <w:rFonts w:ascii="Times New Roman" w:hAnsi="Times New Roman" w:cs="Times New Roman"/>
-          <w:lang w:val="en-US"/>
-        </w:rPr>
-        <w:lastRenderedPageBreak/>
-        <w:t xml:space="preserve">    </w:t>
-      </w:r>
-      <w:proofErr w:type="spellStart"/>
-      <w:r>
-        <w:rPr>
-          <w:rFonts w:ascii="Times New Roman" w:hAnsi="Times New Roman" w:cs="Times New Roman"/>
-          <w:lang w:val="en-US"/>
-        </w:rPr>
-        <w:t>printf</w:t>
-      </w:r>
-      <w:proofErr w:type="spellEnd"/>
-      <w:r>
-        <w:rPr>
-          <w:rFonts w:ascii="Times New Roman" w:hAnsi="Times New Roman" w:cs="Times New Roman"/>
-          <w:lang w:val="en-US"/>
-        </w:rPr>
-        <w:t>("\n");</w:t>
-      </w:r>
-    </w:p>
-    <w:p>
-      <w:pPr>
-        <w:pStyle w:val="a0"/>
-        <w:spacing w:after="0" w:line="240" w:lineRule="auto"/>
-        <w:rPr>
-          <w:rFonts w:ascii="Times New Roman" w:hAnsi="Times New Roman" w:cs="Times New Roman"/>
-          <w:lang w:val="en-US"/>
-        </w:rPr>
-      </w:pPr>
-      <w:r>
-        <w:rPr>
-          <w:rFonts w:ascii="Times New Roman" w:hAnsi="Times New Roman" w:cs="Times New Roman"/>
-          <w:lang w:val="en-US"/>
-        </w:rPr>
-        <w:t xml:space="preserve">    </w:t>
-      </w:r>
-      <w:proofErr w:type="spellStart"/>
-      <w:r>
-        <w:rPr>
-          <w:rFonts w:ascii="Times New Roman" w:hAnsi="Times New Roman" w:cs="Times New Roman"/>
-          <w:lang w:val="en-US"/>
-        </w:rPr>
-        <w:t>dbl</w:t>
-      </w:r>
-      <w:proofErr w:type="spellEnd"/>
-      <w:r>
-        <w:rPr>
-          <w:rFonts w:ascii="Times New Roman" w:hAnsi="Times New Roman" w:cs="Times New Roman"/>
-          <w:lang w:val="en-US"/>
-        </w:rPr>
-        <w:t xml:space="preserve"> d2 = </w:t>
-      </w:r>
-      <w:proofErr w:type="gramStart"/>
-      <w:r>
-        <w:rPr>
-          <w:rFonts w:ascii="Times New Roman" w:hAnsi="Times New Roman" w:cs="Times New Roman"/>
-          <w:lang w:val="en-US"/>
-        </w:rPr>
-        <w:t>dichotomy(</w:t>
-      </w:r>
-      <w:proofErr w:type="gramEnd"/>
-      <w:r>
-        <w:rPr>
-          <w:rFonts w:ascii="Times New Roman" w:hAnsi="Times New Roman" w:cs="Times New Roman"/>
-          <w:lang w:val="en-US"/>
-        </w:rPr>
-        <w:t>F3, a3, b3);</w:t>
-      </w:r>
-    </w:p>
-    <w:p>
-      <w:pPr>
-        <w:pStyle w:val="a0"/>
-        <w:spacing w:after="0" w:line="240" w:lineRule="auto"/>
-        <w:rPr>
-          <w:rFonts w:ascii="Times New Roman" w:hAnsi="Times New Roman" w:cs="Times New Roman"/>
-          <w:lang w:val="en-US"/>
-        </w:rPr>
-      </w:pPr>
-      <w:r>
-        <w:rPr>
-          <w:rFonts w:ascii="Times New Roman" w:hAnsi="Times New Roman" w:cs="Times New Roman"/>
-          <w:lang w:val="en-US"/>
-        </w:rPr>
-        <w:t xml:space="preserve">    </w:t>
-      </w:r>
-      <w:proofErr w:type="spellStart"/>
-      <w:r>
-        <w:rPr>
-          <w:rFonts w:ascii="Times New Roman" w:hAnsi="Times New Roman" w:cs="Times New Roman"/>
-          <w:lang w:val="en-US"/>
-        </w:rPr>
-        <w:t>dbl</w:t>
-      </w:r>
-      <w:proofErr w:type="spellEnd"/>
-      <w:r>
-        <w:rPr>
-          <w:rFonts w:ascii="Times New Roman" w:hAnsi="Times New Roman" w:cs="Times New Roman"/>
-          <w:lang w:val="en-US"/>
-        </w:rPr>
-        <w:t xml:space="preserve"> i2 = </w:t>
-      </w:r>
-      <w:proofErr w:type="gramStart"/>
-      <w:r>
-        <w:rPr>
-          <w:rFonts w:ascii="Times New Roman" w:hAnsi="Times New Roman" w:cs="Times New Roman"/>
-          <w:lang w:val="en-US"/>
-        </w:rPr>
-        <w:t>iterations(</w:t>
-      </w:r>
-      <w:proofErr w:type="gramEnd"/>
-      <w:r>
-        <w:rPr>
-          <w:rFonts w:ascii="Times New Roman" w:hAnsi="Times New Roman" w:cs="Times New Roman"/>
-          <w:lang w:val="en-US"/>
-        </w:rPr>
-        <w:t>F3_x, F3_x_first_derivative, a3, b3);</w:t>
-      </w:r>
-    </w:p>
-    <w:p>
-      <w:pPr>
-        <w:pStyle w:val="a0"/>
-        <w:spacing w:after="0" w:line="240" w:lineRule="auto"/>
-        <w:rPr>
-          <w:rFonts w:ascii="Times New Roman" w:hAnsi="Times New Roman" w:cs="Times New Roman"/>
-          <w:lang w:val="en-US"/>
-        </w:rPr>
-      </w:pPr>
-      <w:r>
-        <w:rPr>
-          <w:rFonts w:ascii="Times New Roman" w:hAnsi="Times New Roman" w:cs="Times New Roman"/>
-          <w:lang w:val="en-US"/>
-        </w:rPr>
-        <w:t xml:space="preserve">    </w:t>
-      </w:r>
-      <w:proofErr w:type="spellStart"/>
-      <w:r>
-        <w:rPr>
-          <w:rFonts w:ascii="Times New Roman" w:hAnsi="Times New Roman" w:cs="Times New Roman"/>
-          <w:lang w:val="en-US"/>
-        </w:rPr>
-        <w:t>dbl</w:t>
-      </w:r>
-      <w:proofErr w:type="spellEnd"/>
-      <w:r>
-        <w:rPr>
-          <w:rFonts w:ascii="Times New Roman" w:hAnsi="Times New Roman" w:cs="Times New Roman"/>
-          <w:lang w:val="en-US"/>
-        </w:rPr>
-        <w:t xml:space="preserve"> n2 =</w:t>
-      </w:r>
-      <w:proofErr w:type="gramStart"/>
-      <w:r>
-        <w:rPr>
-          <w:rFonts w:ascii="Times New Roman" w:hAnsi="Times New Roman" w:cs="Times New Roman"/>
-          <w:lang w:val="en-US"/>
-        </w:rPr>
-        <w:t>newton(</w:t>
-      </w:r>
-      <w:proofErr w:type="gramEnd"/>
-      <w:r>
-        <w:rPr>
-          <w:rFonts w:ascii="Times New Roman" w:hAnsi="Times New Roman" w:cs="Times New Roman"/>
-          <w:lang w:val="en-US"/>
-        </w:rPr>
-        <w:t>F3, F3_first_derivative, F3_second_derivative, a3, b3);</w:t>
-      </w:r>
-    </w:p>
-    <w:p>
-      <w:pPr>
-        <w:pStyle w:val="a0"/>
-        <w:spacing w:after="0" w:line="240" w:lineRule="auto"/>
-        <w:rPr>
-          <w:rFonts w:ascii="Times New Roman" w:hAnsi="Times New Roman" w:cs="Times New Roman"/>
-          <w:lang w:val="en-US"/>
-        </w:rPr>
-      </w:pPr>
-      <w:r>
-        <w:rPr>
-          <w:rFonts w:ascii="Times New Roman" w:hAnsi="Times New Roman" w:cs="Times New Roman"/>
-          <w:lang w:val="en-US"/>
-        </w:rPr>
-        <w:t xml:space="preserve">    </w:t>
-      </w:r>
-      <w:proofErr w:type="spellStart"/>
-      <w:proofErr w:type="gramStart"/>
-      <w:r>
-        <w:rPr>
-          <w:rFonts w:ascii="Times New Roman" w:hAnsi="Times New Roman" w:cs="Times New Roman"/>
-          <w:lang w:val="en-US"/>
-        </w:rPr>
-        <w:t>printf</w:t>
-      </w:r>
-      <w:proofErr w:type="spellEnd"/>
-      <w:r>
-        <w:rPr>
-          <w:rFonts w:ascii="Times New Roman" w:hAnsi="Times New Roman" w:cs="Times New Roman"/>
-          <w:lang w:val="en-US"/>
-        </w:rPr>
-        <w:t>(</w:t>
-      </w:r>
-      <w:proofErr w:type="gramEnd"/>
-      <w:r>
-        <w:rPr>
-          <w:rFonts w:ascii="Times New Roman" w:hAnsi="Times New Roman" w:cs="Times New Roman"/>
-          <w:lang w:val="en-US"/>
-        </w:rPr>
-        <w:t>"Function 1 - x + sin(x) - ln(1 + x)\n");</w:t>
-      </w:r>
-    </w:p>
-    <w:p>
-      <w:pPr>
-        <w:pStyle w:val="a0"/>
-        <w:spacing w:after="0" w:line="240" w:lineRule="auto"/>
-        <w:rPr>
-          <w:rFonts w:ascii="Times New Roman" w:hAnsi="Times New Roman" w:cs="Times New Roman"/>
-          <w:lang w:val="en-US"/>
-        </w:rPr>
-      </w:pPr>
-      <w:r>
-        <w:rPr>
-          <w:rFonts w:ascii="Times New Roman" w:hAnsi="Times New Roman" w:cs="Times New Roman"/>
-          <w:lang w:val="en-US"/>
-        </w:rPr>
-        <w:t xml:space="preserve">    </w:t>
-      </w:r>
-      <w:proofErr w:type="gramStart"/>
-      <w:r>
-        <w:rPr>
-          <w:rFonts w:ascii="Times New Roman" w:hAnsi="Times New Roman" w:cs="Times New Roman"/>
-          <w:lang w:val="en-US"/>
-        </w:rPr>
-        <w:t>result(</w:t>
-      </w:r>
-      <w:proofErr w:type="gramEnd"/>
-      <w:r>
-        <w:rPr>
-          <w:rFonts w:ascii="Times New Roman" w:hAnsi="Times New Roman" w:cs="Times New Roman"/>
-          <w:lang w:val="en-US"/>
-        </w:rPr>
-        <w:t>d2, i2, n2);</w:t>
-      </w:r>
-    </w:p>
-    <w:p>
-      <w:pPr>
-        <w:pStyle w:val="a0"/>
-        <w:spacing w:after="0" w:line="240" w:lineRule="auto"/>
-        <w:rPr>
-          <w:rFonts w:ascii="Times New Roman" w:hAnsi="Times New Roman" w:cs="Times New Roman"/>
-          <w:lang w:val="en-US"/>
-        </w:rPr>
-      </w:pPr>
-      <w:r>
-        <w:rPr>
-          <w:rFonts w:ascii="Times New Roman" w:hAnsi="Times New Roman" w:cs="Times New Roman"/>
-          <w:lang w:val="en-US"/>
-        </w:rPr>
-        <w:t xml:space="preserve">    return 0;</w:t>
-      </w:r>
-    </w:p>
-    <w:p>
-      <w:pPr>
-        <w:pStyle w:val="a0"/>
-        <w:spacing w:after="0" w:line="240" w:lineRule="auto"/>
-        <w:rPr>
-          <w:rFonts w:ascii="Times New Roman" w:hAnsi="Times New Roman" w:cs="Times New Roman"/>
-        </w:rPr>
-      </w:pPr>
-      <w:r>
-        <w:rPr>
-          <w:rFonts w:ascii="Times New Roman" w:hAnsi="Times New Roman" w:cs="Times New Roman"/>
-        </w:rPr>
-        <w:t>}</w:t>
-      </w:r>
-    </w:p>
-    <w:p>
-      <w:pPr>
-        <w:pStyle w:val="a0"/>
-        <w:spacing w:after="0" w:line="240" w:lineRule="auto"/>
-        <w:rPr>
-          <w:rFonts w:ascii="Times New Roman" w:hAnsi="Times New Roman" w:cs="Times New Roman"/>
-        </w:rPr>
-      </w:pPr>
     </w:p>
     <w:p>
       <w:pPr>
@@ -10627,37 +8417,12 @@
           <w:lang w:val="en-US"/>
         </w:rPr>
       </w:pPr>
-      <w:proofErr w:type="spellStart"/>
-      <w:r>
-        <w:rPr>
-          <w:rFonts w:ascii="Times New Roman" w:hAnsi="Times New Roman" w:cs="Times New Roman"/>
-          <w:lang w:val="en-US"/>
-        </w:rPr>
-        <w:t>kristina@kristina-</w:t>
-      </w:r>
-      <w:proofErr w:type="gramStart"/>
-      <w:r>
-        <w:rPr>
-          <w:rFonts w:ascii="Times New Roman" w:hAnsi="Times New Roman" w:cs="Times New Roman"/>
-          <w:lang w:val="en-US"/>
-        </w:rPr>
-        <w:t>VirtualBox</w:t>
-      </w:r>
-      <w:proofErr w:type="spellEnd"/>
-      <w:r>
-        <w:rPr>
-          <w:rFonts w:ascii="Times New Roman" w:hAnsi="Times New Roman" w:cs="Times New Roman"/>
-          <w:lang w:val="en-US"/>
-        </w:rPr>
-        <w:t>:~</w:t>
-      </w:r>
-      <w:proofErr w:type="gramEnd"/>
-      <w:r>
-        <w:rPr>
-          <w:rFonts w:ascii="Times New Roman" w:hAnsi="Times New Roman" w:cs="Times New Roman"/>
-          <w:lang w:val="en-US"/>
-        </w:rPr>
-        <w:t>/</w:t>
+      <w:r>
+        <w:rPr>
+          <w:rFonts w:ascii="Times New Roman" w:hAnsi="Times New Roman" w:cs="Times New Roman"/>
+          <w:lang w:val="en-US"/>
+        </w:rPr>
+        <w:t>kristina@kristina-VirtualBox:~/</w:t>
       </w:r>
       <w:r>
         <w:rPr>
@@ -10683,33 +8448,8 @@
           <w:rFonts w:ascii="Times New Roman" w:hAnsi="Times New Roman" w:cs="Times New Roman"/>
           <w:lang w:val="en-US"/>
         </w:rPr>
-        <w:t>/course-w$ g++ -</w:t>
-      </w:r>
-      <w:proofErr w:type="spellStart"/>
-      <w:r>
-        <w:rPr>
-          <w:rFonts w:ascii="Times New Roman" w:hAnsi="Times New Roman" w:cs="Times New Roman"/>
-          <w:lang w:val="en-US"/>
-        </w:rPr>
-        <w:t>lm</w:t>
-      </w:r>
-      <w:proofErr w:type="spellEnd"/>
-      <w:r>
-        <w:rPr>
-          <w:rFonts w:ascii="Times New Roman" w:hAnsi="Times New Roman" w:cs="Times New Roman"/>
-          <w:lang w:val="en-US"/>
-        </w:rPr>
-        <w:t xml:space="preserve"> cp4.c &amp;&amp; ./</w:t>
-      </w:r>
-      <w:proofErr w:type="spellStart"/>
-      <w:r>
-        <w:rPr>
-          <w:rFonts w:ascii="Times New Roman" w:hAnsi="Times New Roman" w:cs="Times New Roman"/>
-          <w:lang w:val="en-US"/>
-        </w:rPr>
-        <w:t>a.out</w:t>
-      </w:r>
-      <w:proofErr w:type="spellEnd"/>
+        <w:t>/course-w$ g++ -lm cp4.c &amp;&amp; ./a.out</w:t>
+      </w:r>
     </w:p>
     <w:p>
       <w:pPr>
@@ -10725,6 +8465,23 @@
           <w:rFonts w:ascii="Times New Roman" w:hAnsi="Times New Roman" w:cs="Times New Roman"/>
           <w:lang w:val="en-US"/>
         </w:rPr>
+        <w:t>Machine epsilon for long double = 2.2204460492503131e-16</w:t>
+      </w:r>
+    </w:p>
+    <w:p>
+      <w:pPr>
+        <w:pStyle w:val="a0"/>
+        <w:spacing w:line="240" w:lineRule="auto"/>
+        <w:rPr>
+          <w:rFonts w:ascii="Times New Roman" w:hAnsi="Times New Roman" w:cs="Times New Roman"/>
+          <w:lang w:val="en-US"/>
+        </w:rPr>
+      </w:pPr>
+      <w:r>
+        <w:rPr>
+          <w:rFonts w:ascii="Times New Roman" w:hAnsi="Times New Roman" w:cs="Times New Roman"/>
+          <w:lang w:val="en-US"/>
+        </w:rPr>
         <w:t>Function cos(x) - exp(-0.5*x^2) + x - 1</w:t>
       </w:r>
     </w:p>
@@ -10759,23 +8516,7 @@
           <w:rFonts w:ascii="Times New Roman" w:hAnsi="Times New Roman" w:cs="Times New Roman"/>
           <w:lang w:val="en-US"/>
         </w:rPr>
-        <w:t xml:space="preserve">The root obtained by the </w:t>
-      </w:r>
-      <w:proofErr w:type="gramStart"/>
-      <w:r>
-        <w:rPr>
-          <w:rFonts w:ascii="Times New Roman" w:hAnsi="Times New Roman" w:cs="Times New Roman"/>
-          <w:lang w:val="en-US"/>
-        </w:rPr>
-        <w:t>iterations</w:t>
-      </w:r>
-      <w:proofErr w:type="gramEnd"/>
-      <w:r>
-        <w:rPr>
-          <w:rFonts w:ascii="Times New Roman" w:hAnsi="Times New Roman" w:cs="Times New Roman"/>
-          <w:lang w:val="en-US"/>
-        </w:rPr>
-        <w:t xml:space="preserve"> method: 1.0894428008</w:t>
+        <w:t>The root obtained by the iterations method: 1.0894428008</w:t>
       </w:r>
     </w:p>
     <w:p>
@@ -10819,23 +8560,7 @@
           <w:rFonts w:ascii="Times New Roman" w:hAnsi="Times New Roman" w:cs="Times New Roman"/>
           <w:lang w:val="en-US"/>
         </w:rPr>
-        <w:t xml:space="preserve">Function 1 - x + sin(x) - </w:t>
-      </w:r>
-      <w:proofErr w:type="gramStart"/>
-      <w:r>
-        <w:rPr>
-          <w:rFonts w:ascii="Times New Roman" w:hAnsi="Times New Roman" w:cs="Times New Roman"/>
-          <w:lang w:val="en-US"/>
-        </w:rPr>
-        <w:t>ln(</w:t>
-      </w:r>
-      <w:proofErr w:type="gramEnd"/>
-      <w:r>
-        <w:rPr>
-          <w:rFonts w:ascii="Times New Roman" w:hAnsi="Times New Roman" w:cs="Times New Roman"/>
-          <w:lang w:val="en-US"/>
-        </w:rPr>
-        <w:t>1 + x)</w:t>
+        <w:t>Function 1 - x + sin(x) - ln(1 + x)</w:t>
       </w:r>
     </w:p>
     <w:p>
@@ -10869,23 +8594,7 @@
           <w:rFonts w:ascii="Times New Roman" w:hAnsi="Times New Roman" w:cs="Times New Roman"/>
           <w:lang w:val="en-US"/>
         </w:rPr>
-        <w:t xml:space="preserve">The root obtained by the </w:t>
-      </w:r>
-      <w:proofErr w:type="gramStart"/>
-      <w:r>
-        <w:rPr>
-          <w:rFonts w:ascii="Times New Roman" w:hAnsi="Times New Roman" w:cs="Times New Roman"/>
-          <w:lang w:val="en-US"/>
-        </w:rPr>
-        <w:t>iterations</w:t>
-      </w:r>
-      <w:proofErr w:type="gramEnd"/>
-      <w:r>
-        <w:rPr>
-          <w:rFonts w:ascii="Times New Roman" w:hAnsi="Times New Roman" w:cs="Times New Roman"/>
-          <w:lang w:val="en-US"/>
-        </w:rPr>
-        <w:t xml:space="preserve"> method: 1.1474388506</w:t>
+        <w:t>The root obtained by the iterations method: 1.1474388506</w:t>
       </w:r>
     </w:p>
     <w:p>
@@ -11057,7 +8766,16 @@
           <w:sz w:val="28"/>
           <w:szCs w:val="28"/>
         </w:rPr>
-        <w:t xml:space="preserve"> таких как</w:t>
+        <w:t xml:space="preserve"> </w:t>
+      </w:r>
+      <w:r>
+        <w:rPr>
+          <w:rFonts w:ascii="Times New Roman" w:hAnsi="Times New Roman" w:cs="Times New Roman"/>
+          <w:sz w:val="28"/>
+          <w:szCs w:val="28"/>
+        </w:rPr>
+        <w:lastRenderedPageBreak/>
+        <w:t>таких как</w:t>
       </w:r>
       <w:r>
         <w:rPr>
@@ -11113,16 +8831,7 @@
           <w:sz w:val="28"/>
           <w:szCs w:val="28"/>
         </w:rPr>
-        <w:t xml:space="preserve">полученные данные, можно сказать, что каждый из методов неидеален, так как для поиска корня необходимо знать точные </w:t>
-      </w:r>
-      <w:r>
-        <w:rPr>
-          <w:rFonts w:ascii="Times New Roman" w:hAnsi="Times New Roman" w:cs="Times New Roman"/>
-          <w:sz w:val="28"/>
-          <w:szCs w:val="28"/>
-        </w:rPr>
-        <w:lastRenderedPageBreak/>
-        <w:t>границы отрезка. Также при увеличении точности вычислений затраты по времени быстро увеличиваются.</w:t>
+        <w:t>полученные данные, можно сказать, что каждый из методов неидеален, так как для поиска корня необходимо знать точные границы отрезка. Также при увеличении точности вычислений затраты по времени быстро увеличиваются.</w:t>
       </w:r>
       <w:r>
         <w:rPr>

--- a/course_p4/cp4.docx
+++ b/course_p4/cp4.docx
@@ -183,9 +183,17 @@
           <w:sz w:val="40"/>
           <w:szCs w:val="40"/>
         </w:rPr>
-        <w:t>Курсовая работа</w:t>
+        <w:t>Курсов</w:t>
       </w:r>
       <w:bookmarkEnd w:id="0"/>
+      <w:r>
+        <w:rPr>
+          <w:rFonts w:ascii="Times New Roman" w:hAnsi="Times New Roman" w:cs="Times New Roman"/>
+          <w:sz w:val="40"/>
+          <w:szCs w:val="40"/>
+        </w:rPr>
+        <w:t>ой проект</w:t>
+      </w:r>
     </w:p>
     <w:p>
       <w:pPr>
@@ -218,18 +226,56 @@
           <w:szCs w:val="28"/>
         </w:rPr>
         <w:br/>
-        <w:t>«Архитектура компьютера», «Программные и аппаратные</w:t>
-      </w:r>
-      <w:r>
-        <w:rPr>
-          <w:rFonts w:ascii="Times New Roman" w:hAnsi="Times New Roman" w:cs="Times New Roman"/>
+      </w:r>
+      <w:r>
+        <w:rPr>
+          <w:rFonts w:ascii="Times New Roman" w:hAnsi="Times New Roman" w:cs="Times New Roman" w:hint="cs"/>
           <w:b/>
           <w:bCs/>
           <w:sz w:val="28"/>
           <w:szCs w:val="28"/>
         </w:rPr>
-        <w:br/>
-        <w:t xml:space="preserve"> средства информатики»</w:t>
+        <w:t>«</w:t>
+      </w:r>
+      <w:r>
+        <w:rPr>
+          <w:rFonts w:ascii="Times New Roman" w:hAnsi="Times New Roman" w:cs="Times New Roman"/>
+          <w:b/>
+          <w:bCs/>
+          <w:sz w:val="28"/>
+          <w:szCs w:val="28"/>
+        </w:rPr>
+        <w:t>Фундаментальная информатика</w:t>
+      </w:r>
+      <w:r>
+        <w:rPr>
+          <w:rFonts w:ascii="Times New Roman" w:hAnsi="Times New Roman" w:cs="Times New Roman" w:hint="cs"/>
+          <w:b/>
+          <w:bCs/>
+          <w:sz w:val="28"/>
+          <w:szCs w:val="28"/>
+        </w:rPr>
+        <w:t>», «</w:t>
+      </w:r>
+      <w:r>
+        <w:rPr>
+          <w:rFonts w:ascii="Times New Roman" w:hAnsi="Times New Roman" w:cs="Times New Roman"/>
+          <w:b/>
+          <w:bCs/>
+          <w:sz w:val="28"/>
+          <w:szCs w:val="28"/>
+        </w:rPr>
+        <w:t>Архитектура компьютера и информационных систем</w:t>
+      </w:r>
+      <w:r>
+        <w:rPr>
+          <w:rFonts w:ascii="Times New Roman" w:hAnsi="Times New Roman" w:cs="Times New Roman" w:hint="cs"/>
+          <w:b/>
+          <w:bCs/>
+          <w:sz w:val="28"/>
+          <w:szCs w:val="28"/>
+        </w:rPr>
+        <w:t>»</w:t>
       </w:r>
       <w:r>
         <w:rPr>
@@ -6304,14 +6350,29 @@
         <w:pStyle w:val="a0"/>
         <w:spacing w:after="0" w:line="240" w:lineRule="auto"/>
         <w:rPr>
+          <w:rFonts w:ascii="Times New Roman" w:hAnsi="Times New Roman" w:cs="Times New Roman"/>
+        </w:rPr>
+      </w:pPr>
+      <w:r>
+        <w:rPr>
           <w:rFonts w:ascii="Times New Roman" w:hAnsi="Times New Roman" w:cs="Times New Roman" w:hint="cs"/>
         </w:rPr>
+        <w:t>#include &lt;stdio.h&gt;</w:t>
+      </w:r>
+    </w:p>
+    <w:p>
+      <w:pPr>
+        <w:pStyle w:val="a0"/>
+        <w:spacing w:after="0" w:line="240" w:lineRule="auto"/>
+        <w:rPr>
+          <w:rFonts w:ascii="Times New Roman" w:hAnsi="Times New Roman" w:cs="Times New Roman"/>
+        </w:rPr>
       </w:pPr>
       <w:r>
         <w:rPr>
           <w:rFonts w:ascii="Times New Roman" w:hAnsi="Times New Roman" w:cs="Times New Roman" w:hint="cs"/>
         </w:rPr>
-        <w:t>#include &lt;stdio.h&gt;</w:t>
+        <w:t>#include &lt;math.h&gt;</w:t>
       </w:r>
     </w:p>
     <w:p>
@@ -6319,14 +6380,47 @@
         <w:pStyle w:val="a0"/>
         <w:spacing w:after="0" w:line="240" w:lineRule="auto"/>
         <w:rPr>
+          <w:rFonts w:ascii="Times New Roman" w:hAnsi="Times New Roman" w:cs="Times New Roman"/>
+        </w:rPr>
+      </w:pPr>
+    </w:p>
+    <w:p>
+      <w:pPr>
+        <w:pStyle w:val="a0"/>
+        <w:spacing w:after="0" w:line="240" w:lineRule="auto"/>
+        <w:rPr>
+          <w:rFonts w:ascii="Times New Roman" w:hAnsi="Times New Roman" w:cs="Times New Roman"/>
+        </w:rPr>
+      </w:pPr>
+      <w:r>
+        <w:rPr>
           <w:rFonts w:ascii="Times New Roman" w:hAnsi="Times New Roman" w:cs="Times New Roman" w:hint="cs"/>
         </w:rPr>
+        <w:t>typedef double dbl;</w:t>
+      </w:r>
+    </w:p>
+    <w:p>
+      <w:pPr>
+        <w:pStyle w:val="a0"/>
+        <w:spacing w:after="0" w:line="240" w:lineRule="auto"/>
+        <w:rPr>
+          <w:rFonts w:ascii="Times New Roman" w:hAnsi="Times New Roman" w:cs="Times New Roman"/>
+        </w:rPr>
+      </w:pPr>
+    </w:p>
+    <w:p>
+      <w:pPr>
+        <w:pStyle w:val="a0"/>
+        <w:spacing w:after="0" w:line="240" w:lineRule="auto"/>
+        <w:rPr>
+          <w:rFonts w:ascii="Times New Roman" w:hAnsi="Times New Roman" w:cs="Times New Roman"/>
+        </w:rPr>
       </w:pPr>
       <w:r>
         <w:rPr>
           <w:rFonts w:ascii="Times New Roman" w:hAnsi="Times New Roman" w:cs="Times New Roman" w:hint="cs"/>
         </w:rPr>
-        <w:t>#include &lt;math.h&gt;</w:t>
+        <w:t>dbl epsilon() {</w:t>
       </w:r>
     </w:p>
     <w:p>
@@ -6334,23 +6428,44 @@
         <w:pStyle w:val="a0"/>
         <w:spacing w:after="0" w:line="240" w:lineRule="auto"/>
         <w:rPr>
+          <w:rFonts w:ascii="Times New Roman" w:hAnsi="Times New Roman" w:cs="Times New Roman"/>
+        </w:rPr>
+      </w:pPr>
+      <w:r>
+        <w:rPr>
           <w:rFonts w:ascii="Times New Roman" w:hAnsi="Times New Roman" w:cs="Times New Roman" w:hint="cs"/>
         </w:rPr>
-      </w:pPr>
+        <w:t xml:space="preserve">    dbl eps = 1.0;</w:t>
+      </w:r>
     </w:p>
     <w:p>
       <w:pPr>
         <w:pStyle w:val="a0"/>
         <w:spacing w:after="0" w:line="240" w:lineRule="auto"/>
         <w:rPr>
+          <w:rFonts w:ascii="Times New Roman" w:hAnsi="Times New Roman" w:cs="Times New Roman"/>
+        </w:rPr>
+      </w:pPr>
+      <w:r>
+        <w:rPr>
           <w:rFonts w:ascii="Times New Roman" w:hAnsi="Times New Roman" w:cs="Times New Roman" w:hint="cs"/>
         </w:rPr>
+        <w:t xml:space="preserve">    while (1 + eps / 2.0 != 1)</w:t>
+      </w:r>
+    </w:p>
+    <w:p>
+      <w:pPr>
+        <w:pStyle w:val="a0"/>
+        <w:spacing w:after="0" w:line="240" w:lineRule="auto"/>
+        <w:rPr>
+          <w:rFonts w:ascii="Times New Roman" w:hAnsi="Times New Roman" w:cs="Times New Roman"/>
+        </w:rPr>
       </w:pPr>
       <w:r>
         <w:rPr>
           <w:rFonts w:ascii="Times New Roman" w:hAnsi="Times New Roman" w:cs="Times New Roman" w:hint="cs"/>
         </w:rPr>
-        <w:t>typedef double dbl;</w:t>
+        <w:t xml:space="preserve">        eps /= 2.0;</w:t>
       </w:r>
     </w:p>
     <w:p>
@@ -6358,23 +6473,53 @@
         <w:pStyle w:val="a0"/>
         <w:spacing w:after="0" w:line="240" w:lineRule="auto"/>
         <w:rPr>
+          <w:rFonts w:ascii="Times New Roman" w:hAnsi="Times New Roman" w:cs="Times New Roman"/>
+        </w:rPr>
+      </w:pPr>
+      <w:r>
+        <w:rPr>
           <w:rFonts w:ascii="Times New Roman" w:hAnsi="Times New Roman" w:cs="Times New Roman" w:hint="cs"/>
         </w:rPr>
-      </w:pPr>
+        <w:t xml:space="preserve">    return eps;</w:t>
+      </w:r>
     </w:p>
     <w:p>
       <w:pPr>
         <w:pStyle w:val="a0"/>
         <w:spacing w:after="0" w:line="240" w:lineRule="auto"/>
         <w:rPr>
+          <w:rFonts w:ascii="Times New Roman" w:hAnsi="Times New Roman" w:cs="Times New Roman"/>
+        </w:rPr>
+      </w:pPr>
+      <w:r>
+        <w:rPr>
           <w:rFonts w:ascii="Times New Roman" w:hAnsi="Times New Roman" w:cs="Times New Roman" w:hint="cs"/>
         </w:rPr>
+        <w:t>}</w:t>
+      </w:r>
+    </w:p>
+    <w:p>
+      <w:pPr>
+        <w:pStyle w:val="a0"/>
+        <w:spacing w:after="0" w:line="240" w:lineRule="auto"/>
+        <w:rPr>
+          <w:rFonts w:ascii="Times New Roman" w:hAnsi="Times New Roman" w:cs="Times New Roman"/>
+        </w:rPr>
+      </w:pPr>
+    </w:p>
+    <w:p>
+      <w:pPr>
+        <w:pStyle w:val="a0"/>
+        <w:spacing w:after="0" w:line="240" w:lineRule="auto"/>
+        <w:rPr>
+          <w:rFonts w:ascii="Times New Roman" w:hAnsi="Times New Roman" w:cs="Times New Roman"/>
+        </w:rPr>
       </w:pPr>
       <w:r>
         <w:rPr>
           <w:rFonts w:ascii="Times New Roman" w:hAnsi="Times New Roman" w:cs="Times New Roman" w:hint="cs"/>
         </w:rPr>
-        <w:t>dbl epsilon() {</w:t>
+        <w:t>dbl F2(dbl x) {</w:t>
       </w:r>
     </w:p>
     <w:p>
@@ -6382,14 +6527,33 @@
         <w:pStyle w:val="a0"/>
         <w:spacing w:after="0" w:line="240" w:lineRule="auto"/>
         <w:rPr>
+          <w:rFonts w:ascii="Times New Roman" w:hAnsi="Times New Roman" w:cs="Times New Roman"/>
+          <w:lang w:val="en-US"/>
+        </w:rPr>
+      </w:pPr>
+      <w:r>
+        <w:rPr>
           <w:rFonts w:ascii="Times New Roman" w:hAnsi="Times New Roman" w:cs="Times New Roman" w:hint="cs"/>
+          <w:lang w:val="en-US"/>
+        </w:rPr>
+        <w:t xml:space="preserve">    return cos(x) - exp(-pow(x, 2) / 2) + x - 1;</w:t>
+      </w:r>
+    </w:p>
+    <w:p>
+      <w:pPr>
+        <w:pStyle w:val="a0"/>
+        <w:spacing w:after="0" w:line="240" w:lineRule="auto"/>
+        <w:rPr>
+          <w:rFonts w:ascii="Times New Roman" w:hAnsi="Times New Roman" w:cs="Times New Roman"/>
+          <w:lang w:val="en-US"/>
         </w:rPr>
       </w:pPr>
       <w:r>
         <w:rPr>
           <w:rFonts w:ascii="Times New Roman" w:hAnsi="Times New Roman" w:cs="Times New Roman" w:hint="cs"/>
-        </w:rPr>
-        <w:t xml:space="preserve">    dbl eps = 1.0;</w:t>
+          <w:lang w:val="en-US"/>
+        </w:rPr>
+        <w:t>}</w:t>
       </w:r>
     </w:p>
     <w:p>
@@ -6397,14 +6561,43 @@
         <w:pStyle w:val="a0"/>
         <w:spacing w:after="0" w:line="240" w:lineRule="auto"/>
         <w:rPr>
+          <w:rFonts w:ascii="Times New Roman" w:hAnsi="Times New Roman" w:cs="Times New Roman"/>
+          <w:lang w:val="en-US"/>
+        </w:rPr>
+      </w:pPr>
+    </w:p>
+    <w:p>
+      <w:pPr>
+        <w:pStyle w:val="a0"/>
+        <w:spacing w:after="0" w:line="240" w:lineRule="auto"/>
+        <w:rPr>
+          <w:rFonts w:ascii="Times New Roman" w:hAnsi="Times New Roman" w:cs="Times New Roman"/>
+          <w:lang w:val="en-US"/>
+        </w:rPr>
+      </w:pPr>
+      <w:r>
+        <w:rPr>
           <w:rFonts w:ascii="Times New Roman" w:hAnsi="Times New Roman" w:cs="Times New Roman" w:hint="cs"/>
+          <w:lang w:val="en-US"/>
+        </w:rPr>
+        <w:t>dbl F2_x(dbl x) {</w:t>
+      </w:r>
+    </w:p>
+    <w:p>
+      <w:pPr>
+        <w:pStyle w:val="a0"/>
+        <w:spacing w:after="0" w:line="240" w:lineRule="auto"/>
+        <w:rPr>
+          <w:rFonts w:ascii="Times New Roman" w:hAnsi="Times New Roman" w:cs="Times New Roman"/>
+          <w:lang w:val="en-US"/>
         </w:rPr>
       </w:pPr>
       <w:r>
         <w:rPr>
           <w:rFonts w:ascii="Times New Roman" w:hAnsi="Times New Roman" w:cs="Times New Roman" w:hint="cs"/>
-        </w:rPr>
-        <w:t xml:space="preserve">    while (1 + eps / 2.0 != 1)</w:t>
+          <w:lang w:val="en-US"/>
+        </w:rPr>
+        <w:t xml:space="preserve">    return 1 + exp(-pow(x, 2) / 2) - cos(x);</w:t>
       </w:r>
     </w:p>
     <w:p>
@@ -6412,14 +6605,16 @@
         <w:pStyle w:val="a0"/>
         <w:spacing w:after="0" w:line="240" w:lineRule="auto"/>
         <w:rPr>
+          <w:rFonts w:ascii="Times New Roman" w:hAnsi="Times New Roman" w:cs="Times New Roman"/>
+          <w:lang w:val="en-US"/>
+        </w:rPr>
+      </w:pPr>
+      <w:r>
+        <w:rPr>
           <w:rFonts w:ascii="Times New Roman" w:hAnsi="Times New Roman" w:cs="Times New Roman" w:hint="cs"/>
-        </w:rPr>
-      </w:pPr>
-      <w:r>
-        <w:rPr>
-          <w:rFonts w:ascii="Times New Roman" w:hAnsi="Times New Roman" w:cs="Times New Roman" w:hint="cs"/>
-        </w:rPr>
-        <w:t xml:space="preserve">        eps /= 2.0;</w:t>
+          <w:lang w:val="en-US"/>
+        </w:rPr>
+        <w:t>}</w:t>
       </w:r>
     </w:p>
     <w:p>
@@ -6427,166 +6622,17 @@
         <w:pStyle w:val="a0"/>
         <w:spacing w:after="0" w:line="240" w:lineRule="auto"/>
         <w:rPr>
-          <w:rFonts w:ascii="Times New Roman" w:hAnsi="Times New Roman" w:cs="Times New Roman" w:hint="cs"/>
-        </w:rPr>
-      </w:pPr>
-      <w:r>
-        <w:rPr>
-          <w:rFonts w:ascii="Times New Roman" w:hAnsi="Times New Roman" w:cs="Times New Roman" w:hint="cs"/>
-        </w:rPr>
-        <w:t xml:space="preserve">    return eps;</w:t>
-      </w:r>
+          <w:rFonts w:ascii="Times New Roman" w:hAnsi="Times New Roman" w:cs="Times New Roman"/>
+          <w:lang w:val="en-US"/>
+        </w:rPr>
+      </w:pPr>
     </w:p>
     <w:p>
       <w:pPr>
         <w:pStyle w:val="a0"/>
         <w:spacing w:after="0" w:line="240" w:lineRule="auto"/>
         <w:rPr>
-          <w:rFonts w:ascii="Times New Roman" w:hAnsi="Times New Roman" w:cs="Times New Roman" w:hint="cs"/>
-        </w:rPr>
-      </w:pPr>
-      <w:r>
-        <w:rPr>
-          <w:rFonts w:ascii="Times New Roman" w:hAnsi="Times New Roman" w:cs="Times New Roman" w:hint="cs"/>
-        </w:rPr>
-        <w:t>}</w:t>
-      </w:r>
-    </w:p>
-    <w:p>
-      <w:pPr>
-        <w:pStyle w:val="a0"/>
-        <w:spacing w:after="0" w:line="240" w:lineRule="auto"/>
-        <w:rPr>
-          <w:rFonts w:ascii="Times New Roman" w:hAnsi="Times New Roman" w:cs="Times New Roman" w:hint="cs"/>
-        </w:rPr>
-      </w:pPr>
-    </w:p>
-    <w:p>
-      <w:pPr>
-        <w:pStyle w:val="a0"/>
-        <w:spacing w:after="0" w:line="240" w:lineRule="auto"/>
-        <w:rPr>
-          <w:rFonts w:ascii="Times New Roman" w:hAnsi="Times New Roman" w:cs="Times New Roman" w:hint="cs"/>
-        </w:rPr>
-      </w:pPr>
-      <w:r>
-        <w:rPr>
-          <w:rFonts w:ascii="Times New Roman" w:hAnsi="Times New Roman" w:cs="Times New Roman" w:hint="cs"/>
-        </w:rPr>
-        <w:t>dbl F2(dbl x) {</w:t>
-      </w:r>
-    </w:p>
-    <w:p>
-      <w:pPr>
-        <w:pStyle w:val="a0"/>
-        <w:spacing w:after="0" w:line="240" w:lineRule="auto"/>
-        <w:rPr>
-          <w:rFonts w:ascii="Times New Roman" w:hAnsi="Times New Roman" w:cs="Times New Roman" w:hint="cs"/>
-          <w:lang w:val="en-US"/>
-        </w:rPr>
-      </w:pPr>
-      <w:r>
-        <w:rPr>
-          <w:rFonts w:ascii="Times New Roman" w:hAnsi="Times New Roman" w:cs="Times New Roman" w:hint="cs"/>
-          <w:lang w:val="en-US"/>
-        </w:rPr>
-        <w:t xml:space="preserve">    return cos(x) - exp(-pow(x, 2) / 2) + x - 1;</w:t>
-      </w:r>
-    </w:p>
-    <w:p>
-      <w:pPr>
-        <w:pStyle w:val="a0"/>
-        <w:spacing w:after="0" w:line="240" w:lineRule="auto"/>
-        <w:rPr>
-          <w:rFonts w:ascii="Times New Roman" w:hAnsi="Times New Roman" w:cs="Times New Roman" w:hint="cs"/>
-          <w:lang w:val="en-US"/>
-        </w:rPr>
-      </w:pPr>
-      <w:r>
-        <w:rPr>
-          <w:rFonts w:ascii="Times New Roman" w:hAnsi="Times New Roman" w:cs="Times New Roman" w:hint="cs"/>
-          <w:lang w:val="en-US"/>
-        </w:rPr>
-        <w:t>}</w:t>
-      </w:r>
-    </w:p>
-    <w:p>
-      <w:pPr>
-        <w:pStyle w:val="a0"/>
-        <w:spacing w:after="0" w:line="240" w:lineRule="auto"/>
-        <w:rPr>
-          <w:rFonts w:ascii="Times New Roman" w:hAnsi="Times New Roman" w:cs="Times New Roman" w:hint="cs"/>
-          <w:lang w:val="en-US"/>
-        </w:rPr>
-      </w:pPr>
-    </w:p>
-    <w:p>
-      <w:pPr>
-        <w:pStyle w:val="a0"/>
-        <w:spacing w:after="0" w:line="240" w:lineRule="auto"/>
-        <w:rPr>
-          <w:rFonts w:ascii="Times New Roman" w:hAnsi="Times New Roman" w:cs="Times New Roman" w:hint="cs"/>
-          <w:lang w:val="en-US"/>
-        </w:rPr>
-      </w:pPr>
-      <w:r>
-        <w:rPr>
-          <w:rFonts w:ascii="Times New Roman" w:hAnsi="Times New Roman" w:cs="Times New Roman" w:hint="cs"/>
-          <w:lang w:val="en-US"/>
-        </w:rPr>
-        <w:t>dbl F2_x(dbl x) {</w:t>
-      </w:r>
-    </w:p>
-    <w:p>
-      <w:pPr>
-        <w:pStyle w:val="a0"/>
-        <w:spacing w:after="0" w:line="240" w:lineRule="auto"/>
-        <w:rPr>
-          <w:rFonts w:ascii="Times New Roman" w:hAnsi="Times New Roman" w:cs="Times New Roman" w:hint="cs"/>
-          <w:lang w:val="en-US"/>
-        </w:rPr>
-      </w:pPr>
-      <w:r>
-        <w:rPr>
-          <w:rFonts w:ascii="Times New Roman" w:hAnsi="Times New Roman" w:cs="Times New Roman" w:hint="cs"/>
-          <w:lang w:val="en-US"/>
-        </w:rPr>
-        <w:t xml:space="preserve">    return 1 + exp(-pow(x, 2) / 2) - cos(x);</w:t>
-      </w:r>
-    </w:p>
-    <w:p>
-      <w:pPr>
-        <w:pStyle w:val="a0"/>
-        <w:spacing w:after="0" w:line="240" w:lineRule="auto"/>
-        <w:rPr>
-          <w:rFonts w:ascii="Times New Roman" w:hAnsi="Times New Roman" w:cs="Times New Roman" w:hint="cs"/>
-          <w:lang w:val="en-US"/>
-        </w:rPr>
-      </w:pPr>
-      <w:r>
-        <w:rPr>
-          <w:rFonts w:ascii="Times New Roman" w:hAnsi="Times New Roman" w:cs="Times New Roman" w:hint="cs"/>
-          <w:lang w:val="en-US"/>
-        </w:rPr>
-        <w:t>}</w:t>
-      </w:r>
-    </w:p>
-    <w:p>
-      <w:pPr>
-        <w:pStyle w:val="a0"/>
-        <w:spacing w:after="0" w:line="240" w:lineRule="auto"/>
-        <w:rPr>
-          <w:rFonts w:ascii="Times New Roman" w:hAnsi="Times New Roman" w:cs="Times New Roman" w:hint="cs"/>
-          <w:lang w:val="en-US"/>
-        </w:rPr>
-      </w:pPr>
-    </w:p>
-    <w:p>
-      <w:pPr>
-        <w:pStyle w:val="a0"/>
-        <w:spacing w:after="0" w:line="240" w:lineRule="auto"/>
-        <w:rPr>
-          <w:rFonts w:ascii="Times New Roman" w:hAnsi="Times New Roman" w:cs="Times New Roman" w:hint="cs"/>
+          <w:rFonts w:ascii="Times New Roman" w:hAnsi="Times New Roman" w:cs="Times New Roman"/>
           <w:lang w:val="en-US"/>
         </w:rPr>
       </w:pPr>
@@ -6604,16 +6650,33 @@
         <w:pStyle w:val="a0"/>
         <w:spacing w:after="0" w:line="240" w:lineRule="auto"/>
         <w:rPr>
+          <w:rFonts w:ascii="Times New Roman" w:hAnsi="Times New Roman" w:cs="Times New Roman"/>
+          <w:lang w:val="en-US"/>
+        </w:rPr>
+      </w:pPr>
+      <w:r>
+        <w:rPr>
           <w:rFonts w:ascii="Times New Roman" w:hAnsi="Times New Roman" w:cs="Times New Roman" w:hint="cs"/>
           <w:lang w:val="en-US"/>
         </w:rPr>
+        <w:t xml:space="preserve">    return sin(x) - x * exp(-pow(x, 2) / 2);</w:t>
+      </w:r>
+    </w:p>
+    <w:p>
+      <w:pPr>
+        <w:pStyle w:val="a0"/>
+        <w:spacing w:after="0" w:line="240" w:lineRule="auto"/>
+        <w:rPr>
+          <w:rFonts w:ascii="Times New Roman" w:hAnsi="Times New Roman" w:cs="Times New Roman"/>
+          <w:lang w:val="en-US"/>
+        </w:rPr>
       </w:pPr>
       <w:r>
         <w:rPr>
           <w:rFonts w:ascii="Times New Roman" w:hAnsi="Times New Roman" w:cs="Times New Roman" w:hint="cs"/>
           <w:lang w:val="en-US"/>
         </w:rPr>
-        <w:t xml:space="preserve">    return sin(x) - x * exp(-pow(x, 2) / 2);</w:t>
+        <w:t>}</w:t>
       </w:r>
     </w:p>
     <w:p>
@@ -6621,15 +6684,59 @@
         <w:pStyle w:val="a0"/>
         <w:spacing w:after="0" w:line="240" w:lineRule="auto"/>
         <w:rPr>
+          <w:rFonts w:ascii="Times New Roman" w:hAnsi="Times New Roman" w:cs="Times New Roman"/>
+          <w:lang w:val="en-US"/>
+        </w:rPr>
+      </w:pPr>
+    </w:p>
+    <w:p>
+      <w:pPr>
+        <w:pStyle w:val="a0"/>
+        <w:spacing w:after="0" w:line="240" w:lineRule="auto"/>
+        <w:rPr>
+          <w:rFonts w:ascii="Times New Roman" w:hAnsi="Times New Roman" w:cs="Times New Roman"/>
+          <w:lang w:val="en-US"/>
+        </w:rPr>
+      </w:pPr>
+      <w:r>
+        <w:rPr>
           <w:rFonts w:ascii="Times New Roman" w:hAnsi="Times New Roman" w:cs="Times New Roman" w:hint="cs"/>
           <w:lang w:val="en-US"/>
         </w:rPr>
+        <w:t>dbl F2_first_derivative(dbl x) {</w:t>
+      </w:r>
+    </w:p>
+    <w:p>
+      <w:pPr>
+        <w:pStyle w:val="a0"/>
+        <w:spacing w:after="0" w:line="240" w:lineRule="auto"/>
+        <w:rPr>
+          <w:rFonts w:ascii="Times New Roman" w:hAnsi="Times New Roman" w:cs="Times New Roman"/>
+          <w:lang w:val="en-US"/>
+        </w:rPr>
       </w:pPr>
       <w:r>
         <w:rPr>
           <w:rFonts w:ascii="Times New Roman" w:hAnsi="Times New Roman" w:cs="Times New Roman" w:hint="cs"/>
           <w:lang w:val="en-US"/>
         </w:rPr>
+        <w:t xml:space="preserve">    return -sin(x) + x * exp(-pow(x, 2) / 2) + 1;</w:t>
+      </w:r>
+    </w:p>
+    <w:p>
+      <w:pPr>
+        <w:pStyle w:val="a0"/>
+        <w:spacing w:after="0" w:line="240" w:lineRule="auto"/>
+        <w:rPr>
+          <w:rFonts w:ascii="Times New Roman" w:hAnsi="Times New Roman" w:cs="Times New Roman"/>
+          <w:lang w:val="en-US"/>
+        </w:rPr>
+      </w:pPr>
+      <w:r>
+        <w:rPr>
+          <w:rFonts w:ascii="Times New Roman" w:hAnsi="Times New Roman" w:cs="Times New Roman" w:hint="cs"/>
+          <w:lang w:val="en-US"/>
+        </w:rPr>
         <w:t>}</w:t>
       </w:r>
     </w:p>
@@ -6638,26 +6745,60 @@
         <w:pStyle w:val="a0"/>
         <w:spacing w:after="0" w:line="240" w:lineRule="auto"/>
         <w:rPr>
+          <w:rFonts w:ascii="Times New Roman" w:hAnsi="Times New Roman" w:cs="Times New Roman"/>
+          <w:lang w:val="en-US"/>
+        </w:rPr>
+      </w:pPr>
+    </w:p>
+    <w:p>
+      <w:pPr>
+        <w:pStyle w:val="a0"/>
+        <w:spacing w:after="0" w:line="240" w:lineRule="auto"/>
+        <w:rPr>
+          <w:rFonts w:ascii="Times New Roman" w:hAnsi="Times New Roman" w:cs="Times New Roman"/>
+          <w:lang w:val="en-US"/>
+        </w:rPr>
+      </w:pPr>
+      <w:r>
+        <w:rPr>
           <w:rFonts w:ascii="Times New Roman" w:hAnsi="Times New Roman" w:cs="Times New Roman" w:hint="cs"/>
           <w:lang w:val="en-US"/>
         </w:rPr>
-      </w:pPr>
+        <w:t>dbl F2_second_derivative(dbl x) {</w:t>
+      </w:r>
     </w:p>
     <w:p>
       <w:pPr>
         <w:pStyle w:val="a0"/>
         <w:spacing w:after="0" w:line="240" w:lineRule="auto"/>
         <w:rPr>
+          <w:rFonts w:ascii="Times New Roman" w:hAnsi="Times New Roman" w:cs="Times New Roman"/>
+          <w:lang w:val="en-US"/>
+        </w:rPr>
+      </w:pPr>
+      <w:r>
+        <w:rPr>
           <w:rFonts w:ascii="Times New Roman" w:hAnsi="Times New Roman" w:cs="Times New Roman" w:hint="cs"/>
           <w:lang w:val="en-US"/>
         </w:rPr>
+        <w:t xml:space="preserve">    return -cos(x) + exp(-pow(x, 2) / 2) - pow(x,2) * exp(-pow(x, 2) / 2);</w:t>
+      </w:r>
+    </w:p>
+    <w:p>
+      <w:pPr>
+        <w:pStyle w:val="a0"/>
+        <w:spacing w:after="0" w:line="240" w:lineRule="auto"/>
+        <w:rPr>
+          <w:rFonts w:ascii="Times New Roman" w:hAnsi="Times New Roman" w:cs="Times New Roman"/>
+          <w:lang w:val="en-US"/>
+        </w:rPr>
       </w:pPr>
       <w:r>
         <w:rPr>
           <w:rFonts w:ascii="Times New Roman" w:hAnsi="Times New Roman" w:cs="Times New Roman" w:hint="cs"/>
           <w:lang w:val="en-US"/>
         </w:rPr>
-        <w:t>dbl F2_first_derivative(dbl x) {</w:t>
+        <w:t>}</w:t>
       </w:r>
     </w:p>
     <w:p>
@@ -6665,16 +6806,43 @@
         <w:pStyle w:val="a0"/>
         <w:spacing w:after="0" w:line="240" w:lineRule="auto"/>
         <w:rPr>
+          <w:rFonts w:ascii="Times New Roman" w:hAnsi="Times New Roman" w:cs="Times New Roman"/>
+          <w:lang w:val="en-US"/>
+        </w:rPr>
+      </w:pPr>
+    </w:p>
+    <w:p>
+      <w:pPr>
+        <w:pStyle w:val="a0"/>
+        <w:spacing w:after="0" w:line="240" w:lineRule="auto"/>
+        <w:rPr>
+          <w:rFonts w:ascii="Times New Roman" w:hAnsi="Times New Roman" w:cs="Times New Roman"/>
+          <w:lang w:val="en-US"/>
+        </w:rPr>
+      </w:pPr>
+      <w:r>
+        <w:rPr>
           <w:rFonts w:ascii="Times New Roman" w:hAnsi="Times New Roman" w:cs="Times New Roman" w:hint="cs"/>
           <w:lang w:val="en-US"/>
         </w:rPr>
+        <w:t>dbl F3(dbl x) {</w:t>
+      </w:r>
+    </w:p>
+    <w:p>
+      <w:pPr>
+        <w:pStyle w:val="a0"/>
+        <w:spacing w:after="0" w:line="240" w:lineRule="auto"/>
+        <w:rPr>
+          <w:rFonts w:ascii="Times New Roman" w:hAnsi="Times New Roman" w:cs="Times New Roman"/>
+          <w:lang w:val="en-US"/>
+        </w:rPr>
       </w:pPr>
       <w:r>
         <w:rPr>
           <w:rFonts w:ascii="Times New Roman" w:hAnsi="Times New Roman" w:cs="Times New Roman" w:hint="cs"/>
           <w:lang w:val="en-US"/>
         </w:rPr>
-        <w:t xml:space="preserve">    return -sin(x) + x * exp(-pow(x, 2) / 2) + 1;</w:t>
+        <w:t xml:space="preserve">    return 1 - x + sin(x) - log(1 + x);</w:t>
       </w:r>
     </w:p>
     <w:p>
@@ -6682,15 +6850,76 @@
         <w:pStyle w:val="a0"/>
         <w:spacing w:after="0" w:line="240" w:lineRule="auto"/>
         <w:rPr>
+          <w:rFonts w:ascii="Times New Roman" w:hAnsi="Times New Roman" w:cs="Times New Roman"/>
+          <w:lang w:val="en-US"/>
+        </w:rPr>
+      </w:pPr>
+      <w:r>
+        <w:rPr>
           <w:rFonts w:ascii="Times New Roman" w:hAnsi="Times New Roman" w:cs="Times New Roman" w:hint="cs"/>
           <w:lang w:val="en-US"/>
         </w:rPr>
+        <w:t>}</w:t>
+      </w:r>
+    </w:p>
+    <w:p>
+      <w:pPr>
+        <w:pStyle w:val="a0"/>
+        <w:spacing w:after="0" w:line="240" w:lineRule="auto"/>
+        <w:rPr>
+          <w:rFonts w:ascii="Times New Roman" w:hAnsi="Times New Roman" w:cs="Times New Roman"/>
+          <w:lang w:val="en-US"/>
+        </w:rPr>
+      </w:pPr>
+    </w:p>
+    <w:p>
+      <w:pPr>
+        <w:pStyle w:val="a0"/>
+        <w:spacing w:after="0" w:line="240" w:lineRule="auto"/>
+        <w:rPr>
+          <w:rFonts w:ascii="Times New Roman" w:hAnsi="Times New Roman" w:cs="Times New Roman"/>
+          <w:lang w:val="en-US"/>
+        </w:rPr>
       </w:pPr>
       <w:r>
         <w:rPr>
           <w:rFonts w:ascii="Times New Roman" w:hAnsi="Times New Roman" w:cs="Times New Roman" w:hint="cs"/>
           <w:lang w:val="en-US"/>
         </w:rPr>
+        <w:t>dbl F3_x(dbl x) {</w:t>
+      </w:r>
+    </w:p>
+    <w:p>
+      <w:pPr>
+        <w:pStyle w:val="a0"/>
+        <w:spacing w:after="0" w:line="240" w:lineRule="auto"/>
+        <w:rPr>
+          <w:rFonts w:ascii="Times New Roman" w:hAnsi="Times New Roman" w:cs="Times New Roman"/>
+          <w:lang w:val="en-US"/>
+        </w:rPr>
+      </w:pPr>
+      <w:r>
+        <w:rPr>
+          <w:rFonts w:ascii="Times New Roman" w:hAnsi="Times New Roman" w:cs="Times New Roman" w:hint="cs"/>
+          <w:lang w:val="en-US"/>
+        </w:rPr>
+        <w:t xml:space="preserve">    return 1 + sin(x) - log(1 + x);</w:t>
+      </w:r>
+    </w:p>
+    <w:p>
+      <w:pPr>
+        <w:pStyle w:val="a0"/>
+        <w:spacing w:after="0" w:line="240" w:lineRule="auto"/>
+        <w:rPr>
+          <w:rFonts w:ascii="Times New Roman" w:hAnsi="Times New Roman" w:cs="Times New Roman"/>
+          <w:lang w:val="en-US"/>
+        </w:rPr>
+      </w:pPr>
+      <w:r>
+        <w:rPr>
+          <w:rFonts w:ascii="Times New Roman" w:hAnsi="Times New Roman" w:cs="Times New Roman" w:hint="cs"/>
+          <w:lang w:val="en-US"/>
+        </w:rPr>
         <w:t>}</w:t>
       </w:r>
     </w:p>
@@ -6699,26 +6928,60 @@
         <w:pStyle w:val="a0"/>
         <w:spacing w:after="0" w:line="240" w:lineRule="auto"/>
         <w:rPr>
+          <w:rFonts w:ascii="Times New Roman" w:hAnsi="Times New Roman" w:cs="Times New Roman"/>
+          <w:lang w:val="en-US"/>
+        </w:rPr>
+      </w:pPr>
+    </w:p>
+    <w:p>
+      <w:pPr>
+        <w:pStyle w:val="a0"/>
+        <w:spacing w:after="0" w:line="240" w:lineRule="auto"/>
+        <w:rPr>
+          <w:rFonts w:ascii="Times New Roman" w:hAnsi="Times New Roman" w:cs="Times New Roman"/>
+          <w:lang w:val="en-US"/>
+        </w:rPr>
+      </w:pPr>
+      <w:r>
+        <w:rPr>
           <w:rFonts w:ascii="Times New Roman" w:hAnsi="Times New Roman" w:cs="Times New Roman" w:hint="cs"/>
           <w:lang w:val="en-US"/>
         </w:rPr>
-      </w:pPr>
+        <w:t>dbl F3_x_first_derivative(dbl x) {</w:t>
+      </w:r>
     </w:p>
     <w:p>
       <w:pPr>
         <w:pStyle w:val="a0"/>
         <w:spacing w:after="0" w:line="240" w:lineRule="auto"/>
         <w:rPr>
+          <w:rFonts w:ascii="Times New Roman" w:hAnsi="Times New Roman" w:cs="Times New Roman"/>
+          <w:lang w:val="en-US"/>
+        </w:rPr>
+      </w:pPr>
+      <w:r>
+        <w:rPr>
           <w:rFonts w:ascii="Times New Roman" w:hAnsi="Times New Roman" w:cs="Times New Roman" w:hint="cs"/>
           <w:lang w:val="en-US"/>
         </w:rPr>
+        <w:t xml:space="preserve">    return cos(x) - 1/(1 + x);</w:t>
+      </w:r>
+    </w:p>
+    <w:p>
+      <w:pPr>
+        <w:pStyle w:val="a0"/>
+        <w:spacing w:after="0" w:line="240" w:lineRule="auto"/>
+        <w:rPr>
+          <w:rFonts w:ascii="Times New Roman" w:hAnsi="Times New Roman" w:cs="Times New Roman"/>
+          <w:lang w:val="en-US"/>
+        </w:rPr>
       </w:pPr>
       <w:r>
         <w:rPr>
           <w:rFonts w:ascii="Times New Roman" w:hAnsi="Times New Roman" w:cs="Times New Roman" w:hint="cs"/>
           <w:lang w:val="en-US"/>
         </w:rPr>
-        <w:t>dbl F2_second_derivative(dbl x) {</w:t>
+        <w:t>}</w:t>
       </w:r>
     </w:p>
     <w:p>
@@ -6726,16 +6989,43 @@
         <w:pStyle w:val="a0"/>
         <w:spacing w:after="0" w:line="240" w:lineRule="auto"/>
         <w:rPr>
+          <w:rFonts w:ascii="Times New Roman" w:hAnsi="Times New Roman" w:cs="Times New Roman"/>
+          <w:lang w:val="en-US"/>
+        </w:rPr>
+      </w:pPr>
+    </w:p>
+    <w:p>
+      <w:pPr>
+        <w:pStyle w:val="a0"/>
+        <w:spacing w:after="0" w:line="240" w:lineRule="auto"/>
+        <w:rPr>
+          <w:rFonts w:ascii="Times New Roman" w:hAnsi="Times New Roman" w:cs="Times New Roman"/>
+          <w:lang w:val="en-US"/>
+        </w:rPr>
+      </w:pPr>
+      <w:r>
+        <w:rPr>
           <w:rFonts w:ascii="Times New Roman" w:hAnsi="Times New Roman" w:cs="Times New Roman" w:hint="cs"/>
           <w:lang w:val="en-US"/>
         </w:rPr>
+        <w:t>dbl F3_first_derivative(dbl x) {</w:t>
+      </w:r>
+    </w:p>
+    <w:p>
+      <w:pPr>
+        <w:pStyle w:val="a0"/>
+        <w:spacing w:after="0" w:line="240" w:lineRule="auto"/>
+        <w:rPr>
+          <w:rFonts w:ascii="Times New Roman" w:hAnsi="Times New Roman" w:cs="Times New Roman"/>
+          <w:lang w:val="en-US"/>
+        </w:rPr>
       </w:pPr>
       <w:r>
         <w:rPr>
           <w:rFonts w:ascii="Times New Roman" w:hAnsi="Times New Roman" w:cs="Times New Roman" w:hint="cs"/>
           <w:lang w:val="en-US"/>
         </w:rPr>
-        <w:t xml:space="preserve">    return -cos(x) + exp(-pow(x, 2) / 2) - pow(x,2) * exp(-pow(x, 2) / 2);</w:t>
+        <w:t xml:space="preserve">    return cos(x) - 1 - 1/(1 + x);</w:t>
       </w:r>
     </w:p>
     <w:p>
@@ -6743,15 +7033,76 @@
         <w:pStyle w:val="a0"/>
         <w:spacing w:after="0" w:line="240" w:lineRule="auto"/>
         <w:rPr>
+          <w:rFonts w:ascii="Times New Roman" w:hAnsi="Times New Roman" w:cs="Times New Roman"/>
+          <w:lang w:val="en-US"/>
+        </w:rPr>
+      </w:pPr>
+      <w:r>
+        <w:rPr>
           <w:rFonts w:ascii="Times New Roman" w:hAnsi="Times New Roman" w:cs="Times New Roman" w:hint="cs"/>
           <w:lang w:val="en-US"/>
         </w:rPr>
+        <w:t>}</w:t>
+      </w:r>
+    </w:p>
+    <w:p>
+      <w:pPr>
+        <w:pStyle w:val="a0"/>
+        <w:spacing w:after="0" w:line="240" w:lineRule="auto"/>
+        <w:rPr>
+          <w:rFonts w:ascii="Times New Roman" w:hAnsi="Times New Roman" w:cs="Times New Roman"/>
+          <w:lang w:val="en-US"/>
+        </w:rPr>
+      </w:pPr>
+    </w:p>
+    <w:p>
+      <w:pPr>
+        <w:pStyle w:val="a0"/>
+        <w:spacing w:after="0" w:line="240" w:lineRule="auto"/>
+        <w:rPr>
+          <w:rFonts w:ascii="Times New Roman" w:hAnsi="Times New Roman" w:cs="Times New Roman"/>
+          <w:lang w:val="en-US"/>
+        </w:rPr>
       </w:pPr>
       <w:r>
         <w:rPr>
           <w:rFonts w:ascii="Times New Roman" w:hAnsi="Times New Roman" w:cs="Times New Roman" w:hint="cs"/>
           <w:lang w:val="en-US"/>
         </w:rPr>
+        <w:t>dbl F3_second_derivative(dbl x) {</w:t>
+      </w:r>
+    </w:p>
+    <w:p>
+      <w:pPr>
+        <w:pStyle w:val="a0"/>
+        <w:spacing w:after="0" w:line="240" w:lineRule="auto"/>
+        <w:rPr>
+          <w:rFonts w:ascii="Times New Roman" w:hAnsi="Times New Roman" w:cs="Times New Roman"/>
+          <w:lang w:val="en-US"/>
+        </w:rPr>
+      </w:pPr>
+      <w:r>
+        <w:rPr>
+          <w:rFonts w:ascii="Times New Roman" w:hAnsi="Times New Roman" w:cs="Times New Roman" w:hint="cs"/>
+          <w:lang w:val="en-US"/>
+        </w:rPr>
+        <w:t xml:space="preserve">    return 1/((1 + x) * (1 + x)) - sin(x);</w:t>
+      </w:r>
+    </w:p>
+    <w:p>
+      <w:pPr>
+        <w:pStyle w:val="a0"/>
+        <w:spacing w:after="0" w:line="240" w:lineRule="auto"/>
+        <w:rPr>
+          <w:rFonts w:ascii="Times New Roman" w:hAnsi="Times New Roman" w:cs="Times New Roman"/>
+          <w:lang w:val="en-US"/>
+        </w:rPr>
+      </w:pPr>
+      <w:r>
+        <w:rPr>
+          <w:rFonts w:ascii="Times New Roman" w:hAnsi="Times New Roman" w:cs="Times New Roman" w:hint="cs"/>
+          <w:lang w:val="en-US"/>
+        </w:rPr>
         <w:t>}</w:t>
       </w:r>
     </w:p>
@@ -6760,26 +7111,60 @@
         <w:pStyle w:val="a0"/>
         <w:spacing w:after="0" w:line="240" w:lineRule="auto"/>
         <w:rPr>
+          <w:rFonts w:ascii="Times New Roman" w:hAnsi="Times New Roman" w:cs="Times New Roman"/>
+          <w:lang w:val="en-US"/>
+        </w:rPr>
+      </w:pPr>
+    </w:p>
+    <w:p>
+      <w:pPr>
+        <w:pStyle w:val="a0"/>
+        <w:spacing w:after="0" w:line="240" w:lineRule="auto"/>
+        <w:rPr>
+          <w:rFonts w:ascii="Times New Roman" w:hAnsi="Times New Roman" w:cs="Times New Roman"/>
+          <w:lang w:val="en-US"/>
+        </w:rPr>
+      </w:pPr>
+      <w:r>
+        <w:rPr>
           <w:rFonts w:ascii="Times New Roman" w:hAnsi="Times New Roman" w:cs="Times New Roman" w:hint="cs"/>
           <w:lang w:val="en-US"/>
         </w:rPr>
-      </w:pPr>
+        <w:t>dbl dichotomy(dbl (*F)(dbl), dbl a, dbl b, dbl relative_eps, dbl abs_eps) {</w:t>
+      </w:r>
     </w:p>
     <w:p>
       <w:pPr>
         <w:pStyle w:val="a0"/>
         <w:spacing w:after="0" w:line="240" w:lineRule="auto"/>
         <w:rPr>
+          <w:rFonts w:ascii="Times New Roman" w:hAnsi="Times New Roman" w:cs="Times New Roman"/>
+          <w:lang w:val="en-US"/>
+        </w:rPr>
+      </w:pPr>
+      <w:r>
+        <w:rPr>
           <w:rFonts w:ascii="Times New Roman" w:hAnsi="Times New Roman" w:cs="Times New Roman" w:hint="cs"/>
           <w:lang w:val="en-US"/>
         </w:rPr>
+        <w:t xml:space="preserve">    dbl x = (a + b) / 2;</w:t>
+      </w:r>
+    </w:p>
+    <w:p>
+      <w:pPr>
+        <w:pStyle w:val="a0"/>
+        <w:spacing w:after="0" w:line="240" w:lineRule="auto"/>
+        <w:rPr>
+          <w:rFonts w:ascii="Times New Roman" w:hAnsi="Times New Roman" w:cs="Times New Roman"/>
+          <w:lang w:val="en-US"/>
+        </w:rPr>
       </w:pPr>
       <w:r>
         <w:rPr>
           <w:rFonts w:ascii="Times New Roman" w:hAnsi="Times New Roman" w:cs="Times New Roman" w:hint="cs"/>
           <w:lang w:val="en-US"/>
         </w:rPr>
-        <w:t>dbl F3(dbl x) {</w:t>
+        <w:t xml:space="preserve">    if (F(a) * F(b) &lt; 0){</w:t>
       </w:r>
     </w:p>
     <w:p>
@@ -6787,16 +7172,33 @@
         <w:pStyle w:val="a0"/>
         <w:spacing w:after="0" w:line="240" w:lineRule="auto"/>
         <w:rPr>
+          <w:rFonts w:ascii="Times New Roman" w:hAnsi="Times New Roman" w:cs="Times New Roman"/>
+          <w:lang w:val="en-US"/>
+        </w:rPr>
+      </w:pPr>
+      <w:r>
+        <w:rPr>
           <w:rFonts w:ascii="Times New Roman" w:hAnsi="Times New Roman" w:cs="Times New Roman" w:hint="cs"/>
           <w:lang w:val="en-US"/>
         </w:rPr>
+        <w:t xml:space="preserve">        while (fabs(a - b) &gt; fmax(relative_eps * fabs(x), abs_eps)) {</w:t>
+      </w:r>
+    </w:p>
+    <w:p>
+      <w:pPr>
+        <w:pStyle w:val="a0"/>
+        <w:spacing w:after="0" w:line="240" w:lineRule="auto"/>
+        <w:rPr>
+          <w:rFonts w:ascii="Times New Roman" w:hAnsi="Times New Roman" w:cs="Times New Roman"/>
+          <w:lang w:val="en-US"/>
+        </w:rPr>
       </w:pPr>
       <w:r>
         <w:rPr>
           <w:rFonts w:ascii="Times New Roman" w:hAnsi="Times New Roman" w:cs="Times New Roman" w:hint="cs"/>
           <w:lang w:val="en-US"/>
         </w:rPr>
-        <w:t xml:space="preserve">    return 1 - x + sin(x) - log(1 + x);</w:t>
+        <w:t xml:space="preserve">            x = (a + b) / 2;</w:t>
       </w:r>
     </w:p>
     <w:p>
@@ -6804,16 +7206,33 @@
         <w:pStyle w:val="a0"/>
         <w:spacing w:after="0" w:line="240" w:lineRule="auto"/>
         <w:rPr>
+          <w:rFonts w:ascii="Times New Roman" w:hAnsi="Times New Roman" w:cs="Times New Roman"/>
+          <w:lang w:val="en-US"/>
+        </w:rPr>
+      </w:pPr>
+      <w:r>
+        <w:rPr>
           <w:rFonts w:ascii="Times New Roman" w:hAnsi="Times New Roman" w:cs="Times New Roman" w:hint="cs"/>
           <w:lang w:val="en-US"/>
         </w:rPr>
+        <w:t xml:space="preserve">            if (F(x) * F(a) &lt; 0) {</w:t>
+      </w:r>
+    </w:p>
+    <w:p>
+      <w:pPr>
+        <w:pStyle w:val="a0"/>
+        <w:spacing w:after="0" w:line="240" w:lineRule="auto"/>
+        <w:rPr>
+          <w:rFonts w:ascii="Times New Roman" w:hAnsi="Times New Roman" w:cs="Times New Roman"/>
+          <w:lang w:val="en-US"/>
+        </w:rPr>
       </w:pPr>
       <w:r>
         <w:rPr>
           <w:rFonts w:ascii="Times New Roman" w:hAnsi="Times New Roman" w:cs="Times New Roman" w:hint="cs"/>
           <w:lang w:val="en-US"/>
         </w:rPr>
-        <w:t>}</w:t>
+        <w:t xml:space="preserve">                b = x;</w:t>
       </w:r>
     </w:p>
     <w:p>
@@ -6821,26 +7240,50 @@
         <w:pStyle w:val="a0"/>
         <w:spacing w:after="0" w:line="240" w:lineRule="auto"/>
         <w:rPr>
+          <w:rFonts w:ascii="Times New Roman" w:hAnsi="Times New Roman" w:cs="Times New Roman"/>
+          <w:lang w:val="en-US"/>
+        </w:rPr>
+      </w:pPr>
+      <w:r>
+        <w:rPr>
           <w:rFonts w:ascii="Times New Roman" w:hAnsi="Times New Roman" w:cs="Times New Roman" w:hint="cs"/>
           <w:lang w:val="en-US"/>
         </w:rPr>
-      </w:pPr>
+        <w:t xml:space="preserve">            }</w:t>
+      </w:r>
     </w:p>
     <w:p>
       <w:pPr>
         <w:pStyle w:val="a0"/>
         <w:spacing w:after="0" w:line="240" w:lineRule="auto"/>
         <w:rPr>
+          <w:rFonts w:ascii="Times New Roman" w:hAnsi="Times New Roman" w:cs="Times New Roman"/>
+          <w:lang w:val="en-US"/>
+        </w:rPr>
+      </w:pPr>
+      <w:r>
+        <w:rPr>
           <w:rFonts w:ascii="Times New Roman" w:hAnsi="Times New Roman" w:cs="Times New Roman" w:hint="cs"/>
           <w:lang w:val="en-US"/>
         </w:rPr>
+        <w:t xml:space="preserve">            else {</w:t>
+      </w:r>
+    </w:p>
+    <w:p>
+      <w:pPr>
+        <w:pStyle w:val="a0"/>
+        <w:spacing w:after="0" w:line="240" w:lineRule="auto"/>
+        <w:rPr>
+          <w:rFonts w:ascii="Times New Roman" w:hAnsi="Times New Roman" w:cs="Times New Roman"/>
+          <w:lang w:val="en-US"/>
+        </w:rPr>
       </w:pPr>
       <w:r>
         <w:rPr>
           <w:rFonts w:ascii="Times New Roman" w:hAnsi="Times New Roman" w:cs="Times New Roman" w:hint="cs"/>
           <w:lang w:val="en-US"/>
         </w:rPr>
-        <w:t>dbl F3_x(dbl x) {</w:t>
+        <w:t xml:space="preserve">                a = x;</w:t>
       </w:r>
     </w:p>
     <w:p>
@@ -6848,16 +7291,33 @@
         <w:pStyle w:val="a0"/>
         <w:spacing w:after="0" w:line="240" w:lineRule="auto"/>
         <w:rPr>
+          <w:rFonts w:ascii="Times New Roman" w:hAnsi="Times New Roman" w:cs="Times New Roman"/>
+          <w:lang w:val="en-US"/>
+        </w:rPr>
+      </w:pPr>
+      <w:r>
+        <w:rPr>
           <w:rFonts w:ascii="Times New Roman" w:hAnsi="Times New Roman" w:cs="Times New Roman" w:hint="cs"/>
           <w:lang w:val="en-US"/>
         </w:rPr>
+        <w:t xml:space="preserve">            }</w:t>
+      </w:r>
+    </w:p>
+    <w:p>
+      <w:pPr>
+        <w:pStyle w:val="a0"/>
+        <w:spacing w:after="0" w:line="240" w:lineRule="auto"/>
+        <w:rPr>
+          <w:rFonts w:ascii="Times New Roman" w:hAnsi="Times New Roman" w:cs="Times New Roman"/>
+          <w:lang w:val="en-US"/>
+        </w:rPr>
       </w:pPr>
       <w:r>
         <w:rPr>
           <w:rFonts w:ascii="Times New Roman" w:hAnsi="Times New Roman" w:cs="Times New Roman" w:hint="cs"/>
           <w:lang w:val="en-US"/>
         </w:rPr>
-        <w:t xml:space="preserve">    return 1 + sin(x) - log(1 + x);</w:t>
+        <w:t xml:space="preserve">        }</w:t>
       </w:r>
     </w:p>
     <w:p>
@@ -6865,16 +7325,33 @@
         <w:pStyle w:val="a0"/>
         <w:spacing w:after="0" w:line="240" w:lineRule="auto"/>
         <w:rPr>
+          <w:rFonts w:ascii="Times New Roman" w:hAnsi="Times New Roman" w:cs="Times New Roman"/>
+          <w:lang w:val="en-US"/>
+        </w:rPr>
+      </w:pPr>
+      <w:r>
+        <w:rPr>
           <w:rFonts w:ascii="Times New Roman" w:hAnsi="Times New Roman" w:cs="Times New Roman" w:hint="cs"/>
           <w:lang w:val="en-US"/>
         </w:rPr>
+        <w:t xml:space="preserve">        return x;</w:t>
+      </w:r>
+    </w:p>
+    <w:p>
+      <w:pPr>
+        <w:pStyle w:val="a0"/>
+        <w:spacing w:after="0" w:line="240" w:lineRule="auto"/>
+        <w:rPr>
+          <w:rFonts w:ascii="Times New Roman" w:hAnsi="Times New Roman" w:cs="Times New Roman"/>
+          <w:lang w:val="en-US"/>
+        </w:rPr>
       </w:pPr>
       <w:r>
         <w:rPr>
           <w:rFonts w:ascii="Times New Roman" w:hAnsi="Times New Roman" w:cs="Times New Roman" w:hint="cs"/>
           <w:lang w:val="en-US"/>
         </w:rPr>
-        <w:t>}</w:t>
+        <w:t xml:space="preserve">    }</w:t>
       </w:r>
     </w:p>
     <w:p>
@@ -6882,26 +7359,33 @@
         <w:pStyle w:val="a0"/>
         <w:spacing w:after="0" w:line="240" w:lineRule="auto"/>
         <w:rPr>
+          <w:rFonts w:ascii="Times New Roman" w:hAnsi="Times New Roman" w:cs="Times New Roman"/>
+          <w:lang w:val="en-US"/>
+        </w:rPr>
+      </w:pPr>
+      <w:r>
+        <w:rPr>
           <w:rFonts w:ascii="Times New Roman" w:hAnsi="Times New Roman" w:cs="Times New Roman" w:hint="cs"/>
           <w:lang w:val="en-US"/>
         </w:rPr>
-      </w:pPr>
+        <w:t xml:space="preserve">    else {</w:t>
+      </w:r>
     </w:p>
     <w:p>
       <w:pPr>
         <w:pStyle w:val="a0"/>
         <w:spacing w:after="0" w:line="240" w:lineRule="auto"/>
         <w:rPr>
+          <w:rFonts w:ascii="Times New Roman" w:hAnsi="Times New Roman" w:cs="Times New Roman"/>
+          <w:lang w:val="en-US"/>
+        </w:rPr>
+      </w:pPr>
+      <w:r>
+        <w:rPr>
           <w:rFonts w:ascii="Times New Roman" w:hAnsi="Times New Roman" w:cs="Times New Roman" w:hint="cs"/>
           <w:lang w:val="en-US"/>
         </w:rPr>
-      </w:pPr>
-      <w:r>
-        <w:rPr>
-          <w:rFonts w:ascii="Times New Roman" w:hAnsi="Times New Roman" w:cs="Times New Roman" w:hint="cs"/>
-          <w:lang w:val="en-US"/>
-        </w:rPr>
-        <w:t>dbl F3_x_first_derivative(dbl x) {</w:t>
+        <w:t xml:space="preserve">        return NAN;</w:t>
       </w:r>
     </w:p>
     <w:p>
@@ -6909,445 +7393,7 @@
         <w:pStyle w:val="a0"/>
         <w:spacing w:after="0" w:line="240" w:lineRule="auto"/>
         <w:rPr>
-          <w:rFonts w:ascii="Times New Roman" w:hAnsi="Times New Roman" w:cs="Times New Roman" w:hint="cs"/>
-          <w:lang w:val="en-US"/>
-        </w:rPr>
-      </w:pPr>
-      <w:r>
-        <w:rPr>
-          <w:rFonts w:ascii="Times New Roman" w:hAnsi="Times New Roman" w:cs="Times New Roman" w:hint="cs"/>
-          <w:lang w:val="en-US"/>
-        </w:rPr>
-        <w:t xml:space="preserve">    return cos(x) - 1/(1 + x);</w:t>
-      </w:r>
-    </w:p>
-    <w:p>
-      <w:pPr>
-        <w:pStyle w:val="a0"/>
-        <w:spacing w:after="0" w:line="240" w:lineRule="auto"/>
-        <w:rPr>
-          <w:rFonts w:ascii="Times New Roman" w:hAnsi="Times New Roman" w:cs="Times New Roman" w:hint="cs"/>
-          <w:lang w:val="en-US"/>
-        </w:rPr>
-      </w:pPr>
-      <w:r>
-        <w:rPr>
-          <w:rFonts w:ascii="Times New Roman" w:hAnsi="Times New Roman" w:cs="Times New Roman" w:hint="cs"/>
-          <w:lang w:val="en-US"/>
-        </w:rPr>
-        <w:t>}</w:t>
-      </w:r>
-    </w:p>
-    <w:p>
-      <w:pPr>
-        <w:pStyle w:val="a0"/>
-        <w:spacing w:after="0" w:line="240" w:lineRule="auto"/>
-        <w:rPr>
-          <w:rFonts w:ascii="Times New Roman" w:hAnsi="Times New Roman" w:cs="Times New Roman" w:hint="cs"/>
-          <w:lang w:val="en-US"/>
-        </w:rPr>
-      </w:pPr>
-    </w:p>
-    <w:p>
-      <w:pPr>
-        <w:pStyle w:val="a0"/>
-        <w:spacing w:after="0" w:line="240" w:lineRule="auto"/>
-        <w:rPr>
-          <w:rFonts w:ascii="Times New Roman" w:hAnsi="Times New Roman" w:cs="Times New Roman" w:hint="cs"/>
-          <w:lang w:val="en-US"/>
-        </w:rPr>
-      </w:pPr>
-      <w:r>
-        <w:rPr>
-          <w:rFonts w:ascii="Times New Roman" w:hAnsi="Times New Roman" w:cs="Times New Roman" w:hint="cs"/>
-          <w:lang w:val="en-US"/>
-        </w:rPr>
-        <w:t>dbl F3_first_derivative(dbl x) {</w:t>
-      </w:r>
-    </w:p>
-    <w:p>
-      <w:pPr>
-        <w:pStyle w:val="a0"/>
-        <w:spacing w:after="0" w:line="240" w:lineRule="auto"/>
-        <w:rPr>
-          <w:rFonts w:ascii="Times New Roman" w:hAnsi="Times New Roman" w:cs="Times New Roman" w:hint="cs"/>
-          <w:lang w:val="en-US"/>
-        </w:rPr>
-      </w:pPr>
-      <w:r>
-        <w:rPr>
-          <w:rFonts w:ascii="Times New Roman" w:hAnsi="Times New Roman" w:cs="Times New Roman" w:hint="cs"/>
-          <w:lang w:val="en-US"/>
-        </w:rPr>
-        <w:t xml:space="preserve">    return cos(x) - 1 - 1/(1 + x);</w:t>
-      </w:r>
-    </w:p>
-    <w:p>
-      <w:pPr>
-        <w:pStyle w:val="a0"/>
-        <w:spacing w:after="0" w:line="240" w:lineRule="auto"/>
-        <w:rPr>
-          <w:rFonts w:ascii="Times New Roman" w:hAnsi="Times New Roman" w:cs="Times New Roman" w:hint="cs"/>
-          <w:lang w:val="en-US"/>
-        </w:rPr>
-      </w:pPr>
-      <w:r>
-        <w:rPr>
-          <w:rFonts w:ascii="Times New Roman" w:hAnsi="Times New Roman" w:cs="Times New Roman" w:hint="cs"/>
-          <w:lang w:val="en-US"/>
-        </w:rPr>
-        <w:t>}</w:t>
-      </w:r>
-    </w:p>
-    <w:p>
-      <w:pPr>
-        <w:pStyle w:val="a0"/>
-        <w:spacing w:after="0" w:line="240" w:lineRule="auto"/>
-        <w:rPr>
-          <w:rFonts w:ascii="Times New Roman" w:hAnsi="Times New Roman" w:cs="Times New Roman" w:hint="cs"/>
-          <w:lang w:val="en-US"/>
-        </w:rPr>
-      </w:pPr>
-    </w:p>
-    <w:p>
-      <w:pPr>
-        <w:pStyle w:val="a0"/>
-        <w:spacing w:after="0" w:line="240" w:lineRule="auto"/>
-        <w:rPr>
-          <w:rFonts w:ascii="Times New Roman" w:hAnsi="Times New Roman" w:cs="Times New Roman" w:hint="cs"/>
-          <w:lang w:val="en-US"/>
-        </w:rPr>
-      </w:pPr>
-      <w:r>
-        <w:rPr>
-          <w:rFonts w:ascii="Times New Roman" w:hAnsi="Times New Roman" w:cs="Times New Roman" w:hint="cs"/>
-          <w:lang w:val="en-US"/>
-        </w:rPr>
-        <w:t>dbl F3_second_derivative(dbl x) {</w:t>
-      </w:r>
-    </w:p>
-    <w:p>
-      <w:pPr>
-        <w:pStyle w:val="a0"/>
-        <w:spacing w:after="0" w:line="240" w:lineRule="auto"/>
-        <w:rPr>
-          <w:rFonts w:ascii="Times New Roman" w:hAnsi="Times New Roman" w:cs="Times New Roman" w:hint="cs"/>
-          <w:lang w:val="en-US"/>
-        </w:rPr>
-      </w:pPr>
-      <w:r>
-        <w:rPr>
-          <w:rFonts w:ascii="Times New Roman" w:hAnsi="Times New Roman" w:cs="Times New Roman" w:hint="cs"/>
-          <w:lang w:val="en-US"/>
-        </w:rPr>
-        <w:t xml:space="preserve">    return 1/((1 + x) * (1 + x)) - sin(x);</w:t>
-      </w:r>
-    </w:p>
-    <w:p>
-      <w:pPr>
-        <w:pStyle w:val="a0"/>
-        <w:spacing w:after="0" w:line="240" w:lineRule="auto"/>
-        <w:rPr>
-          <w:rFonts w:ascii="Times New Roman" w:hAnsi="Times New Roman" w:cs="Times New Roman" w:hint="cs"/>
-          <w:lang w:val="en-US"/>
-        </w:rPr>
-      </w:pPr>
-      <w:r>
-        <w:rPr>
-          <w:rFonts w:ascii="Times New Roman" w:hAnsi="Times New Roman" w:cs="Times New Roman" w:hint="cs"/>
-          <w:lang w:val="en-US"/>
-        </w:rPr>
-        <w:t>}</w:t>
-      </w:r>
-    </w:p>
-    <w:p>
-      <w:pPr>
-        <w:pStyle w:val="a0"/>
-        <w:spacing w:after="0" w:line="240" w:lineRule="auto"/>
-        <w:rPr>
-          <w:rFonts w:ascii="Times New Roman" w:hAnsi="Times New Roman" w:cs="Times New Roman" w:hint="cs"/>
-          <w:lang w:val="en-US"/>
-        </w:rPr>
-      </w:pPr>
-    </w:p>
-    <w:p>
-      <w:pPr>
-        <w:pStyle w:val="a0"/>
-        <w:spacing w:after="0" w:line="240" w:lineRule="auto"/>
-        <w:rPr>
-          <w:rFonts w:ascii="Times New Roman" w:hAnsi="Times New Roman" w:cs="Times New Roman" w:hint="cs"/>
-          <w:lang w:val="en-US"/>
-        </w:rPr>
-      </w:pPr>
-      <w:r>
-        <w:rPr>
-          <w:rFonts w:ascii="Times New Roman" w:hAnsi="Times New Roman" w:cs="Times New Roman" w:hint="cs"/>
-          <w:lang w:val="en-US"/>
-        </w:rPr>
-        <w:t>dbl dichotomy(dbl (*F)(dbl), dbl a, dbl b, dbl relative_eps, dbl abs_eps) {</w:t>
-      </w:r>
-    </w:p>
-    <w:p>
-      <w:pPr>
-        <w:pStyle w:val="a0"/>
-        <w:spacing w:after="0" w:line="240" w:lineRule="auto"/>
-        <w:rPr>
-          <w:rFonts w:ascii="Times New Roman" w:hAnsi="Times New Roman" w:cs="Times New Roman" w:hint="cs"/>
-          <w:lang w:val="en-US"/>
-        </w:rPr>
-      </w:pPr>
-      <w:r>
-        <w:rPr>
-          <w:rFonts w:ascii="Times New Roman" w:hAnsi="Times New Roman" w:cs="Times New Roman" w:hint="cs"/>
-          <w:lang w:val="en-US"/>
-        </w:rPr>
-        <w:t xml:space="preserve">    dbl x = (a + b) / 2;</w:t>
-      </w:r>
-    </w:p>
-    <w:p>
-      <w:pPr>
-        <w:pStyle w:val="a0"/>
-        <w:spacing w:after="0" w:line="240" w:lineRule="auto"/>
-        <w:rPr>
-          <w:rFonts w:ascii="Times New Roman" w:hAnsi="Times New Roman" w:cs="Times New Roman" w:hint="cs"/>
-          <w:lang w:val="en-US"/>
-        </w:rPr>
-      </w:pPr>
-      <w:r>
-        <w:rPr>
-          <w:rFonts w:ascii="Times New Roman" w:hAnsi="Times New Roman" w:cs="Times New Roman" w:hint="cs"/>
-          <w:lang w:val="en-US"/>
-        </w:rPr>
-        <w:t xml:space="preserve">    if (F(a) * F(b) &lt; 0){</w:t>
-      </w:r>
-    </w:p>
-    <w:p>
-      <w:pPr>
-        <w:pStyle w:val="a0"/>
-        <w:spacing w:after="0" w:line="240" w:lineRule="auto"/>
-        <w:rPr>
-          <w:rFonts w:ascii="Times New Roman" w:hAnsi="Times New Roman" w:cs="Times New Roman" w:hint="cs"/>
-          <w:lang w:val="en-US"/>
-        </w:rPr>
-      </w:pPr>
-      <w:r>
-        <w:rPr>
-          <w:rFonts w:ascii="Times New Roman" w:hAnsi="Times New Roman" w:cs="Times New Roman" w:hint="cs"/>
-          <w:lang w:val="en-US"/>
-        </w:rPr>
-        <w:t xml:space="preserve">        while (fabs(a - b) &gt; fmax(relative_eps * fabs(x), abs_eps)) {</w:t>
-      </w:r>
-    </w:p>
-    <w:p>
-      <w:pPr>
-        <w:pStyle w:val="a0"/>
-        <w:spacing w:after="0" w:line="240" w:lineRule="auto"/>
-        <w:rPr>
-          <w:rFonts w:ascii="Times New Roman" w:hAnsi="Times New Roman" w:cs="Times New Roman" w:hint="cs"/>
-          <w:lang w:val="en-US"/>
-        </w:rPr>
-      </w:pPr>
-      <w:r>
-        <w:rPr>
-          <w:rFonts w:ascii="Times New Roman" w:hAnsi="Times New Roman" w:cs="Times New Roman" w:hint="cs"/>
-          <w:lang w:val="en-US"/>
-        </w:rPr>
-        <w:t xml:space="preserve">            x = (a + b) / 2;</w:t>
-      </w:r>
-    </w:p>
-    <w:p>
-      <w:pPr>
-        <w:pStyle w:val="a0"/>
-        <w:spacing w:after="0" w:line="240" w:lineRule="auto"/>
-        <w:rPr>
-          <w:rFonts w:ascii="Times New Roman" w:hAnsi="Times New Roman" w:cs="Times New Roman" w:hint="cs"/>
-          <w:lang w:val="en-US"/>
-        </w:rPr>
-      </w:pPr>
-      <w:r>
-        <w:rPr>
-          <w:rFonts w:ascii="Times New Roman" w:hAnsi="Times New Roman" w:cs="Times New Roman" w:hint="cs"/>
-          <w:lang w:val="en-US"/>
-        </w:rPr>
-        <w:t xml:space="preserve">            if (F(x) * F(a) &lt; 0) {</w:t>
-      </w:r>
-    </w:p>
-    <w:p>
-      <w:pPr>
-        <w:pStyle w:val="a0"/>
-        <w:spacing w:after="0" w:line="240" w:lineRule="auto"/>
-        <w:rPr>
-          <w:rFonts w:ascii="Times New Roman" w:hAnsi="Times New Roman" w:cs="Times New Roman" w:hint="cs"/>
-          <w:lang w:val="en-US"/>
-        </w:rPr>
-      </w:pPr>
-      <w:r>
-        <w:rPr>
-          <w:rFonts w:ascii="Times New Roman" w:hAnsi="Times New Roman" w:cs="Times New Roman" w:hint="cs"/>
-          <w:lang w:val="en-US"/>
-        </w:rPr>
-        <w:t xml:space="preserve">                b = x;</w:t>
-      </w:r>
-    </w:p>
-    <w:p>
-      <w:pPr>
-        <w:pStyle w:val="a0"/>
-        <w:spacing w:after="0" w:line="240" w:lineRule="auto"/>
-        <w:rPr>
-          <w:rFonts w:ascii="Times New Roman" w:hAnsi="Times New Roman" w:cs="Times New Roman" w:hint="cs"/>
-          <w:lang w:val="en-US"/>
-        </w:rPr>
-      </w:pPr>
-      <w:r>
-        <w:rPr>
-          <w:rFonts w:ascii="Times New Roman" w:hAnsi="Times New Roman" w:cs="Times New Roman" w:hint="cs"/>
-          <w:lang w:val="en-US"/>
-        </w:rPr>
-        <w:t xml:space="preserve">            }</w:t>
-      </w:r>
-    </w:p>
-    <w:p>
-      <w:pPr>
-        <w:pStyle w:val="a0"/>
-        <w:spacing w:after="0" w:line="240" w:lineRule="auto"/>
-        <w:rPr>
-          <w:rFonts w:ascii="Times New Roman" w:hAnsi="Times New Roman" w:cs="Times New Roman" w:hint="cs"/>
-          <w:lang w:val="en-US"/>
-        </w:rPr>
-      </w:pPr>
-      <w:r>
-        <w:rPr>
-          <w:rFonts w:ascii="Times New Roman" w:hAnsi="Times New Roman" w:cs="Times New Roman" w:hint="cs"/>
-          <w:lang w:val="en-US"/>
-        </w:rPr>
-        <w:t xml:space="preserve">            else {</w:t>
-      </w:r>
-    </w:p>
-    <w:p>
-      <w:pPr>
-        <w:pStyle w:val="a0"/>
-        <w:spacing w:after="0" w:line="240" w:lineRule="auto"/>
-        <w:rPr>
-          <w:rFonts w:ascii="Times New Roman" w:hAnsi="Times New Roman" w:cs="Times New Roman" w:hint="cs"/>
-          <w:lang w:val="en-US"/>
-        </w:rPr>
-      </w:pPr>
-      <w:r>
-        <w:rPr>
-          <w:rFonts w:ascii="Times New Roman" w:hAnsi="Times New Roman" w:cs="Times New Roman" w:hint="cs"/>
-          <w:lang w:val="en-US"/>
-        </w:rPr>
-        <w:t xml:space="preserve">                a = x;</w:t>
-      </w:r>
-    </w:p>
-    <w:p>
-      <w:pPr>
-        <w:pStyle w:val="a0"/>
-        <w:spacing w:after="0" w:line="240" w:lineRule="auto"/>
-        <w:rPr>
-          <w:rFonts w:ascii="Times New Roman" w:hAnsi="Times New Roman" w:cs="Times New Roman" w:hint="cs"/>
-          <w:lang w:val="en-US"/>
-        </w:rPr>
-      </w:pPr>
-      <w:r>
-        <w:rPr>
-          <w:rFonts w:ascii="Times New Roman" w:hAnsi="Times New Roman" w:cs="Times New Roman" w:hint="cs"/>
-          <w:lang w:val="en-US"/>
-        </w:rPr>
-        <w:t xml:space="preserve">            }</w:t>
-      </w:r>
-    </w:p>
-    <w:p>
-      <w:pPr>
-        <w:pStyle w:val="a0"/>
-        <w:spacing w:after="0" w:line="240" w:lineRule="auto"/>
-        <w:rPr>
-          <w:rFonts w:ascii="Times New Roman" w:hAnsi="Times New Roman" w:cs="Times New Roman" w:hint="cs"/>
-          <w:lang w:val="en-US"/>
-        </w:rPr>
-      </w:pPr>
-      <w:r>
-        <w:rPr>
-          <w:rFonts w:ascii="Times New Roman" w:hAnsi="Times New Roman" w:cs="Times New Roman" w:hint="cs"/>
-          <w:lang w:val="en-US"/>
-        </w:rPr>
-        <w:t xml:space="preserve">        }</w:t>
-      </w:r>
-    </w:p>
-    <w:p>
-      <w:pPr>
-        <w:pStyle w:val="a0"/>
-        <w:spacing w:after="0" w:line="240" w:lineRule="auto"/>
-        <w:rPr>
-          <w:rFonts w:ascii="Times New Roman" w:hAnsi="Times New Roman" w:cs="Times New Roman" w:hint="cs"/>
-          <w:lang w:val="en-US"/>
-        </w:rPr>
-      </w:pPr>
-      <w:r>
-        <w:rPr>
-          <w:rFonts w:ascii="Times New Roman" w:hAnsi="Times New Roman" w:cs="Times New Roman" w:hint="cs"/>
-          <w:lang w:val="en-US"/>
-        </w:rPr>
-        <w:t xml:space="preserve">        return x;</w:t>
-      </w:r>
-    </w:p>
-    <w:p>
-      <w:pPr>
-        <w:pStyle w:val="a0"/>
-        <w:spacing w:after="0" w:line="240" w:lineRule="auto"/>
-        <w:rPr>
-          <w:rFonts w:ascii="Times New Roman" w:hAnsi="Times New Roman" w:cs="Times New Roman" w:hint="cs"/>
-          <w:lang w:val="en-US"/>
-        </w:rPr>
-      </w:pPr>
-      <w:r>
-        <w:rPr>
-          <w:rFonts w:ascii="Times New Roman" w:hAnsi="Times New Roman" w:cs="Times New Roman" w:hint="cs"/>
-          <w:lang w:val="en-US"/>
-        </w:rPr>
-        <w:t xml:space="preserve">    }</w:t>
-      </w:r>
-    </w:p>
-    <w:p>
-      <w:pPr>
-        <w:pStyle w:val="a0"/>
-        <w:spacing w:after="0" w:line="240" w:lineRule="auto"/>
-        <w:rPr>
-          <w:rFonts w:ascii="Times New Roman" w:hAnsi="Times New Roman" w:cs="Times New Roman" w:hint="cs"/>
-          <w:lang w:val="en-US"/>
-        </w:rPr>
-      </w:pPr>
-      <w:r>
-        <w:rPr>
-          <w:rFonts w:ascii="Times New Roman" w:hAnsi="Times New Roman" w:cs="Times New Roman" w:hint="cs"/>
-          <w:lang w:val="en-US"/>
-        </w:rPr>
-        <w:t xml:space="preserve">    else {</w:t>
-      </w:r>
-    </w:p>
-    <w:p>
-      <w:pPr>
-        <w:pStyle w:val="a0"/>
-        <w:spacing w:after="0" w:line="240" w:lineRule="auto"/>
-        <w:rPr>
-          <w:rFonts w:ascii="Times New Roman" w:hAnsi="Times New Roman" w:cs="Times New Roman" w:hint="cs"/>
-          <w:lang w:val="en-US"/>
-        </w:rPr>
-      </w:pPr>
-      <w:r>
-        <w:rPr>
-          <w:rFonts w:ascii="Times New Roman" w:hAnsi="Times New Roman" w:cs="Times New Roman" w:hint="cs"/>
-          <w:lang w:val="en-US"/>
-        </w:rPr>
-        <w:t xml:space="preserve">        return NAN;</w:t>
-      </w:r>
-    </w:p>
-    <w:p>
-      <w:pPr>
-        <w:pStyle w:val="a0"/>
-        <w:spacing w:after="0" w:line="240" w:lineRule="auto"/>
-        <w:rPr>
-          <w:rFonts w:ascii="Times New Roman" w:hAnsi="Times New Roman" w:cs="Times New Roman" w:hint="cs"/>
+          <w:rFonts w:ascii="Times New Roman" w:hAnsi="Times New Roman" w:cs="Times New Roman"/>
           <w:lang w:val="en-US"/>
         </w:rPr>
       </w:pPr>
@@ -7365,15 +7411,229 @@
         <w:pStyle w:val="a0"/>
         <w:spacing w:after="0" w:line="240" w:lineRule="auto"/>
         <w:rPr>
+          <w:rFonts w:ascii="Times New Roman" w:hAnsi="Times New Roman" w:cs="Times New Roman"/>
+          <w:lang w:val="en-US"/>
+        </w:rPr>
+      </w:pPr>
+      <w:r>
+        <w:rPr>
           <w:rFonts w:ascii="Times New Roman" w:hAnsi="Times New Roman" w:cs="Times New Roman" w:hint="cs"/>
           <w:lang w:val="en-US"/>
         </w:rPr>
+        <w:t>}</w:t>
+      </w:r>
+    </w:p>
+    <w:p>
+      <w:pPr>
+        <w:pStyle w:val="a0"/>
+        <w:spacing w:after="0" w:line="240" w:lineRule="auto"/>
+        <w:rPr>
+          <w:rFonts w:ascii="Times New Roman" w:hAnsi="Times New Roman" w:cs="Times New Roman"/>
+          <w:lang w:val="en-US"/>
+        </w:rPr>
+      </w:pPr>
+    </w:p>
+    <w:p>
+      <w:pPr>
+        <w:pStyle w:val="a0"/>
+        <w:spacing w:after="0" w:line="240" w:lineRule="auto"/>
+        <w:rPr>
+          <w:rFonts w:ascii="Times New Roman" w:hAnsi="Times New Roman" w:cs="Times New Roman"/>
+          <w:lang w:val="en-US"/>
+        </w:rPr>
       </w:pPr>
       <w:r>
         <w:rPr>
           <w:rFonts w:ascii="Times New Roman" w:hAnsi="Times New Roman" w:cs="Times New Roman" w:hint="cs"/>
           <w:lang w:val="en-US"/>
         </w:rPr>
+        <w:t>dbl iterations(dbl (*F_x)(dbl), dbl (*F_x_first_derivative)(dbl), dbl a, dbl b, dbl relative_eps, dbl abs_eps) {</w:t>
+      </w:r>
+    </w:p>
+    <w:p>
+      <w:pPr>
+        <w:pStyle w:val="a0"/>
+        <w:spacing w:after="0" w:line="240" w:lineRule="auto"/>
+        <w:rPr>
+          <w:rFonts w:ascii="Times New Roman" w:hAnsi="Times New Roman" w:cs="Times New Roman"/>
+          <w:lang w:val="en-US"/>
+        </w:rPr>
+      </w:pPr>
+      <w:r>
+        <w:rPr>
+          <w:rFonts w:ascii="Times New Roman" w:hAnsi="Times New Roman" w:cs="Times New Roman" w:hint="cs"/>
+          <w:lang w:val="en-US"/>
+        </w:rPr>
+        <w:t xml:space="preserve">    dbl x = (a + b) / 2;</w:t>
+      </w:r>
+    </w:p>
+    <w:p>
+      <w:pPr>
+        <w:pStyle w:val="a0"/>
+        <w:spacing w:after="0" w:line="240" w:lineRule="auto"/>
+        <w:rPr>
+          <w:rFonts w:ascii="Times New Roman" w:hAnsi="Times New Roman" w:cs="Times New Roman"/>
+          <w:lang w:val="en-US"/>
+        </w:rPr>
+      </w:pPr>
+      <w:r>
+        <w:rPr>
+          <w:rFonts w:ascii="Times New Roman" w:hAnsi="Times New Roman" w:cs="Times New Roman" w:hint="cs"/>
+          <w:lang w:val="en-US"/>
+        </w:rPr>
+        <w:t xml:space="preserve">    if (fabs(F_x_first_derivative(x)) &lt; 1) {</w:t>
+      </w:r>
+    </w:p>
+    <w:p>
+      <w:pPr>
+        <w:pStyle w:val="a0"/>
+        <w:spacing w:after="0" w:line="240" w:lineRule="auto"/>
+        <w:rPr>
+          <w:rFonts w:ascii="Times New Roman" w:hAnsi="Times New Roman" w:cs="Times New Roman"/>
+          <w:lang w:val="en-US"/>
+        </w:rPr>
+      </w:pPr>
+      <w:r>
+        <w:rPr>
+          <w:rFonts w:ascii="Times New Roman" w:hAnsi="Times New Roman" w:cs="Times New Roman" w:hint="cs"/>
+          <w:lang w:val="en-US"/>
+        </w:rPr>
+        <w:t xml:space="preserve">        while (fabs(F_x(x) - x) &gt;= fmax(relative_eps * fabs(x), abs_eps)) {</w:t>
+      </w:r>
+    </w:p>
+    <w:p>
+      <w:pPr>
+        <w:pStyle w:val="a0"/>
+        <w:spacing w:after="0" w:line="240" w:lineRule="auto"/>
+        <w:rPr>
+          <w:rFonts w:ascii="Times New Roman" w:hAnsi="Times New Roman" w:cs="Times New Roman"/>
+          <w:lang w:val="en-US"/>
+        </w:rPr>
+      </w:pPr>
+      <w:r>
+        <w:rPr>
+          <w:rFonts w:ascii="Times New Roman" w:hAnsi="Times New Roman" w:cs="Times New Roman" w:hint="cs"/>
+          <w:lang w:val="en-US"/>
+        </w:rPr>
+        <w:t xml:space="preserve">            x = F_x(x);</w:t>
+      </w:r>
+    </w:p>
+    <w:p>
+      <w:pPr>
+        <w:pStyle w:val="a0"/>
+        <w:spacing w:after="0" w:line="240" w:lineRule="auto"/>
+        <w:rPr>
+          <w:rFonts w:ascii="Times New Roman" w:hAnsi="Times New Roman" w:cs="Times New Roman"/>
+          <w:lang w:val="en-US"/>
+        </w:rPr>
+      </w:pPr>
+      <w:r>
+        <w:rPr>
+          <w:rFonts w:ascii="Times New Roman" w:hAnsi="Times New Roman" w:cs="Times New Roman" w:hint="cs"/>
+          <w:lang w:val="en-US"/>
+        </w:rPr>
+        <w:t xml:space="preserve">        }</w:t>
+      </w:r>
+    </w:p>
+    <w:p>
+      <w:pPr>
+        <w:pStyle w:val="a0"/>
+        <w:spacing w:after="0" w:line="240" w:lineRule="auto"/>
+        <w:rPr>
+          <w:rFonts w:ascii="Times New Roman" w:hAnsi="Times New Roman" w:cs="Times New Roman"/>
+          <w:lang w:val="en-US"/>
+        </w:rPr>
+      </w:pPr>
+      <w:r>
+        <w:rPr>
+          <w:rFonts w:ascii="Times New Roman" w:hAnsi="Times New Roman" w:cs="Times New Roman" w:hint="cs"/>
+          <w:lang w:val="en-US"/>
+        </w:rPr>
+        <w:t xml:space="preserve">        return x;</w:t>
+      </w:r>
+    </w:p>
+    <w:p>
+      <w:pPr>
+        <w:pStyle w:val="a0"/>
+        <w:spacing w:after="0" w:line="240" w:lineRule="auto"/>
+        <w:rPr>
+          <w:rFonts w:ascii="Times New Roman" w:hAnsi="Times New Roman" w:cs="Times New Roman"/>
+          <w:lang w:val="en-US"/>
+        </w:rPr>
+      </w:pPr>
+      <w:r>
+        <w:rPr>
+          <w:rFonts w:ascii="Times New Roman" w:hAnsi="Times New Roman" w:cs="Times New Roman" w:hint="cs"/>
+          <w:lang w:val="en-US"/>
+        </w:rPr>
+        <w:t xml:space="preserve">    }</w:t>
+      </w:r>
+    </w:p>
+    <w:p>
+      <w:pPr>
+        <w:pStyle w:val="a0"/>
+        <w:spacing w:after="0" w:line="240" w:lineRule="auto"/>
+        <w:rPr>
+          <w:rFonts w:ascii="Times New Roman" w:hAnsi="Times New Roman" w:cs="Times New Roman"/>
+          <w:lang w:val="en-US"/>
+        </w:rPr>
+      </w:pPr>
+      <w:r>
+        <w:rPr>
+          <w:rFonts w:ascii="Times New Roman" w:hAnsi="Times New Roman" w:cs="Times New Roman" w:hint="cs"/>
+          <w:lang w:val="en-US"/>
+        </w:rPr>
+        <w:t xml:space="preserve">    else {</w:t>
+      </w:r>
+    </w:p>
+    <w:p>
+      <w:pPr>
+        <w:pStyle w:val="a0"/>
+        <w:spacing w:after="0" w:line="240" w:lineRule="auto"/>
+        <w:rPr>
+          <w:rFonts w:ascii="Times New Roman" w:hAnsi="Times New Roman" w:cs="Times New Roman"/>
+          <w:lang w:val="en-US"/>
+        </w:rPr>
+      </w:pPr>
+      <w:r>
+        <w:rPr>
+          <w:rFonts w:ascii="Times New Roman" w:hAnsi="Times New Roman" w:cs="Times New Roman" w:hint="cs"/>
+          <w:lang w:val="en-US"/>
+        </w:rPr>
+        <w:t xml:space="preserve">        return NAN;</w:t>
+      </w:r>
+    </w:p>
+    <w:p>
+      <w:pPr>
+        <w:pStyle w:val="a0"/>
+        <w:spacing w:after="0" w:line="240" w:lineRule="auto"/>
+        <w:rPr>
+          <w:rFonts w:ascii="Times New Roman" w:hAnsi="Times New Roman" w:cs="Times New Roman"/>
+          <w:lang w:val="en-US"/>
+        </w:rPr>
+      </w:pPr>
+      <w:r>
+        <w:rPr>
+          <w:rFonts w:ascii="Times New Roman" w:hAnsi="Times New Roman" w:cs="Times New Roman" w:hint="cs"/>
+          <w:lang w:val="en-US"/>
+        </w:rPr>
+        <w:t xml:space="preserve">    }</w:t>
+      </w:r>
+    </w:p>
+    <w:p>
+      <w:pPr>
+        <w:pStyle w:val="a0"/>
+        <w:spacing w:after="0" w:line="240" w:lineRule="auto"/>
+        <w:rPr>
+          <w:rFonts w:ascii="Times New Roman" w:hAnsi="Times New Roman" w:cs="Times New Roman"/>
+          <w:lang w:val="en-US"/>
+        </w:rPr>
+      </w:pPr>
+      <w:r>
+        <w:rPr>
+          <w:rFonts w:ascii="Times New Roman" w:hAnsi="Times New Roman" w:cs="Times New Roman" w:hint="cs"/>
+          <w:lang w:val="en-US"/>
+        </w:rPr>
         <w:t>}</w:t>
       </w:r>
     </w:p>
@@ -7382,26 +7642,60 @@
         <w:pStyle w:val="a0"/>
         <w:spacing w:after="0" w:line="240" w:lineRule="auto"/>
         <w:rPr>
+          <w:rFonts w:ascii="Times New Roman" w:hAnsi="Times New Roman" w:cs="Times New Roman"/>
+          <w:lang w:val="en-US"/>
+        </w:rPr>
+      </w:pPr>
+    </w:p>
+    <w:p>
+      <w:pPr>
+        <w:pStyle w:val="a0"/>
+        <w:spacing w:after="0" w:line="240" w:lineRule="auto"/>
+        <w:rPr>
+          <w:rFonts w:ascii="Times New Roman" w:hAnsi="Times New Roman" w:cs="Times New Roman"/>
+          <w:lang w:val="en-US"/>
+        </w:rPr>
+      </w:pPr>
+      <w:r>
+        <w:rPr>
           <w:rFonts w:ascii="Times New Roman" w:hAnsi="Times New Roman" w:cs="Times New Roman" w:hint="cs"/>
           <w:lang w:val="en-US"/>
         </w:rPr>
-      </w:pPr>
+        <w:t>dbl newton(dbl (*F)(dbl), dbl (*F_first_derivative)(dbl), dbl (*F_second_derivative)(dbl), dbl a, dbl b, dbl relative_eps, dbl abs_eps) {</w:t>
+      </w:r>
     </w:p>
     <w:p>
       <w:pPr>
         <w:pStyle w:val="a0"/>
         <w:spacing w:after="0" w:line="240" w:lineRule="auto"/>
         <w:rPr>
+          <w:rFonts w:ascii="Times New Roman" w:hAnsi="Times New Roman" w:cs="Times New Roman"/>
+          <w:lang w:val="en-US"/>
+        </w:rPr>
+      </w:pPr>
+      <w:r>
+        <w:rPr>
           <w:rFonts w:ascii="Times New Roman" w:hAnsi="Times New Roman" w:cs="Times New Roman" w:hint="cs"/>
           <w:lang w:val="en-US"/>
         </w:rPr>
+        <w:t xml:space="preserve">    dbl x = (a + b / 2);</w:t>
+      </w:r>
+    </w:p>
+    <w:p>
+      <w:pPr>
+        <w:pStyle w:val="a0"/>
+        <w:spacing w:after="0" w:line="240" w:lineRule="auto"/>
+        <w:rPr>
+          <w:rFonts w:ascii="Times New Roman" w:hAnsi="Times New Roman" w:cs="Times New Roman"/>
+          <w:lang w:val="en-US"/>
+        </w:rPr>
       </w:pPr>
       <w:r>
         <w:rPr>
           <w:rFonts w:ascii="Times New Roman" w:hAnsi="Times New Roman" w:cs="Times New Roman" w:hint="cs"/>
           <w:lang w:val="en-US"/>
         </w:rPr>
-        <w:t>dbl iterations(dbl (*F_x)(dbl), dbl (*F_x_first_derivative)(dbl), dbl a, dbl b, dbl relative_eps, dbl abs_eps) {</w:t>
+        <w:t xml:space="preserve">    if (fabs(F(x) * F_second_derivative(x)) &lt; (F_first_derivative(x) * F_first_derivative(x))) {</w:t>
       </w:r>
     </w:p>
     <w:p>
@@ -7409,16 +7703,33 @@
         <w:pStyle w:val="a0"/>
         <w:spacing w:after="0" w:line="240" w:lineRule="auto"/>
         <w:rPr>
+          <w:rFonts w:ascii="Times New Roman" w:hAnsi="Times New Roman" w:cs="Times New Roman"/>
+          <w:lang w:val="en-US"/>
+        </w:rPr>
+      </w:pPr>
+      <w:r>
+        <w:rPr>
           <w:rFonts w:ascii="Times New Roman" w:hAnsi="Times New Roman" w:cs="Times New Roman" w:hint="cs"/>
           <w:lang w:val="en-US"/>
         </w:rPr>
+        <w:t xml:space="preserve">        while (fabs(F(x) / F_first_derivative(x)) &gt; fmax(relative_eps * fabs(x), abs_eps)) {</w:t>
+      </w:r>
+    </w:p>
+    <w:p>
+      <w:pPr>
+        <w:pStyle w:val="a0"/>
+        <w:spacing w:after="0" w:line="240" w:lineRule="auto"/>
+        <w:rPr>
+          <w:rFonts w:ascii="Times New Roman" w:hAnsi="Times New Roman" w:cs="Times New Roman"/>
+          <w:lang w:val="en-US"/>
+        </w:rPr>
       </w:pPr>
       <w:r>
         <w:rPr>
           <w:rFonts w:ascii="Times New Roman" w:hAnsi="Times New Roman" w:cs="Times New Roman" w:hint="cs"/>
           <w:lang w:val="en-US"/>
         </w:rPr>
-        <w:t xml:space="preserve">    dbl x = (a + b) / 2;</w:t>
+        <w:t xml:space="preserve">            x -= F(x) / F_first_derivative(x);</w:t>
       </w:r>
     </w:p>
     <w:p>
@@ -7426,16 +7737,33 @@
         <w:pStyle w:val="a0"/>
         <w:spacing w:after="0" w:line="240" w:lineRule="auto"/>
         <w:rPr>
+          <w:rFonts w:ascii="Times New Roman" w:hAnsi="Times New Roman" w:cs="Times New Roman"/>
+          <w:lang w:val="en-US"/>
+        </w:rPr>
+      </w:pPr>
+      <w:r>
+        <w:rPr>
           <w:rFonts w:ascii="Times New Roman" w:hAnsi="Times New Roman" w:cs="Times New Roman" w:hint="cs"/>
           <w:lang w:val="en-US"/>
         </w:rPr>
+        <w:t xml:space="preserve">        }</w:t>
+      </w:r>
+    </w:p>
+    <w:p>
+      <w:pPr>
+        <w:pStyle w:val="a0"/>
+        <w:spacing w:after="0" w:line="240" w:lineRule="auto"/>
+        <w:rPr>
+          <w:rFonts w:ascii="Times New Roman" w:hAnsi="Times New Roman" w:cs="Times New Roman"/>
+          <w:lang w:val="en-US"/>
+        </w:rPr>
       </w:pPr>
       <w:r>
         <w:rPr>
           <w:rFonts w:ascii="Times New Roman" w:hAnsi="Times New Roman" w:cs="Times New Roman" w:hint="cs"/>
           <w:lang w:val="en-US"/>
         </w:rPr>
-        <w:t xml:space="preserve">    if (fabs(F_x_first_derivative(x)) &lt; 1) {</w:t>
+        <w:t xml:space="preserve">        return x;</w:t>
       </w:r>
     </w:p>
     <w:p>
@@ -7443,16 +7771,33 @@
         <w:pStyle w:val="a0"/>
         <w:spacing w:after="0" w:line="240" w:lineRule="auto"/>
         <w:rPr>
+          <w:rFonts w:ascii="Times New Roman" w:hAnsi="Times New Roman" w:cs="Times New Roman"/>
+          <w:lang w:val="en-US"/>
+        </w:rPr>
+      </w:pPr>
+      <w:r>
+        <w:rPr>
           <w:rFonts w:ascii="Times New Roman" w:hAnsi="Times New Roman" w:cs="Times New Roman" w:hint="cs"/>
           <w:lang w:val="en-US"/>
         </w:rPr>
+        <w:t xml:space="preserve">    }</w:t>
+      </w:r>
+    </w:p>
+    <w:p>
+      <w:pPr>
+        <w:pStyle w:val="a0"/>
+        <w:spacing w:after="0" w:line="240" w:lineRule="auto"/>
+        <w:rPr>
+          <w:rFonts w:ascii="Times New Roman" w:hAnsi="Times New Roman" w:cs="Times New Roman"/>
+          <w:lang w:val="en-US"/>
+        </w:rPr>
       </w:pPr>
       <w:r>
         <w:rPr>
           <w:rFonts w:ascii="Times New Roman" w:hAnsi="Times New Roman" w:cs="Times New Roman" w:hint="cs"/>
           <w:lang w:val="en-US"/>
         </w:rPr>
-        <w:t xml:space="preserve">        while (fabs(F_x(x) - x) &gt;= fmax(relative_eps * fabs(x), abs_eps)) {</w:t>
+        <w:t xml:space="preserve">    else {</w:t>
       </w:r>
     </w:p>
     <w:p>
@@ -7460,16 +7805,33 @@
         <w:pStyle w:val="a0"/>
         <w:spacing w:after="0" w:line="240" w:lineRule="auto"/>
         <w:rPr>
+          <w:rFonts w:ascii="Times New Roman" w:hAnsi="Times New Roman" w:cs="Times New Roman"/>
+          <w:lang w:val="en-US"/>
+        </w:rPr>
+      </w:pPr>
+      <w:r>
+        <w:rPr>
           <w:rFonts w:ascii="Times New Roman" w:hAnsi="Times New Roman" w:cs="Times New Roman" w:hint="cs"/>
           <w:lang w:val="en-US"/>
         </w:rPr>
+        <w:t xml:space="preserve">        return NAN;</w:t>
+      </w:r>
+    </w:p>
+    <w:p>
+      <w:pPr>
+        <w:pStyle w:val="a0"/>
+        <w:spacing w:after="0" w:line="240" w:lineRule="auto"/>
+        <w:rPr>
+          <w:rFonts w:ascii="Times New Roman" w:hAnsi="Times New Roman" w:cs="Times New Roman"/>
+          <w:lang w:val="en-US"/>
+        </w:rPr>
       </w:pPr>
       <w:r>
         <w:rPr>
           <w:rFonts w:ascii="Times New Roman" w:hAnsi="Times New Roman" w:cs="Times New Roman" w:hint="cs"/>
           <w:lang w:val="en-US"/>
         </w:rPr>
-        <w:t xml:space="preserve">            x = F_x(x);</w:t>
+        <w:t xml:space="preserve">    }</w:t>
       </w:r>
     </w:p>
     <w:p>
@@ -7477,16 +7839,43 @@
         <w:pStyle w:val="a0"/>
         <w:spacing w:after="0" w:line="240" w:lineRule="auto"/>
         <w:rPr>
+          <w:rFonts w:ascii="Times New Roman" w:hAnsi="Times New Roman" w:cs="Times New Roman"/>
+          <w:lang w:val="en-US"/>
+        </w:rPr>
+      </w:pPr>
+      <w:r>
+        <w:rPr>
           <w:rFonts w:ascii="Times New Roman" w:hAnsi="Times New Roman" w:cs="Times New Roman" w:hint="cs"/>
           <w:lang w:val="en-US"/>
         </w:rPr>
+        <w:t>}</w:t>
+      </w:r>
+    </w:p>
+    <w:p>
+      <w:pPr>
+        <w:pStyle w:val="a0"/>
+        <w:spacing w:after="0" w:line="240" w:lineRule="auto"/>
+        <w:rPr>
+          <w:rFonts w:ascii="Times New Roman" w:hAnsi="Times New Roman" w:cs="Times New Roman"/>
+          <w:lang w:val="en-US"/>
+        </w:rPr>
+      </w:pPr>
+    </w:p>
+    <w:p>
+      <w:pPr>
+        <w:pStyle w:val="a0"/>
+        <w:spacing w:after="0" w:line="240" w:lineRule="auto"/>
+        <w:rPr>
+          <w:rFonts w:ascii="Times New Roman" w:hAnsi="Times New Roman" w:cs="Times New Roman"/>
+          <w:lang w:val="en-US"/>
+        </w:rPr>
       </w:pPr>
       <w:r>
         <w:rPr>
           <w:rFonts w:ascii="Times New Roman" w:hAnsi="Times New Roman" w:cs="Times New Roman" w:hint="cs"/>
           <w:lang w:val="en-US"/>
         </w:rPr>
-        <w:t xml:space="preserve">        }</w:t>
+        <w:t>void result(dbl d, dbl i, dbl n) {</w:t>
       </w:r>
     </w:p>
     <w:p>
@@ -7494,16 +7883,33 @@
         <w:pStyle w:val="a0"/>
         <w:spacing w:after="0" w:line="240" w:lineRule="auto"/>
         <w:rPr>
+          <w:rFonts w:ascii="Times New Roman" w:hAnsi="Times New Roman" w:cs="Times New Roman"/>
+          <w:lang w:val="en-US"/>
+        </w:rPr>
+      </w:pPr>
+      <w:r>
+        <w:rPr>
           <w:rFonts w:ascii="Times New Roman" w:hAnsi="Times New Roman" w:cs="Times New Roman" w:hint="cs"/>
           <w:lang w:val="en-US"/>
         </w:rPr>
+        <w:t xml:space="preserve">   if (d != NAN) printf("The root obtained by the dichotomy method: %.10f\n", d);</w:t>
+      </w:r>
+    </w:p>
+    <w:p>
+      <w:pPr>
+        <w:pStyle w:val="a0"/>
+        <w:spacing w:after="0" w:line="240" w:lineRule="auto"/>
+        <w:rPr>
+          <w:rFonts w:ascii="Times New Roman" w:hAnsi="Times New Roman" w:cs="Times New Roman"/>
+          <w:lang w:val="en-US"/>
+        </w:rPr>
       </w:pPr>
       <w:r>
         <w:rPr>
           <w:rFonts w:ascii="Times New Roman" w:hAnsi="Times New Roman" w:cs="Times New Roman" w:hint="cs"/>
           <w:lang w:val="en-US"/>
         </w:rPr>
-        <w:t xml:space="preserve">        return x;</w:t>
+        <w:t xml:space="preserve">   else printf("The dechotomy method isn't suitable\n");</w:t>
       </w:r>
     </w:p>
     <w:p>
@@ -7511,16 +7917,33 @@
         <w:pStyle w:val="a0"/>
         <w:spacing w:after="0" w:line="240" w:lineRule="auto"/>
         <w:rPr>
+          <w:rFonts w:ascii="Times New Roman" w:hAnsi="Times New Roman" w:cs="Times New Roman"/>
+          <w:lang w:val="en-US"/>
+        </w:rPr>
+      </w:pPr>
+      <w:r>
+        <w:rPr>
           <w:rFonts w:ascii="Times New Roman" w:hAnsi="Times New Roman" w:cs="Times New Roman" w:hint="cs"/>
           <w:lang w:val="en-US"/>
         </w:rPr>
+        <w:t xml:space="preserve">   if (i != NAN) printf("The root obtained by the iterations method: %.10f\n", i);</w:t>
+      </w:r>
+    </w:p>
+    <w:p>
+      <w:pPr>
+        <w:pStyle w:val="a0"/>
+        <w:spacing w:after="0" w:line="240" w:lineRule="auto"/>
+        <w:rPr>
+          <w:rFonts w:ascii="Times New Roman" w:hAnsi="Times New Roman" w:cs="Times New Roman"/>
+          <w:lang w:val="en-US"/>
+        </w:rPr>
       </w:pPr>
       <w:r>
         <w:rPr>
           <w:rFonts w:ascii="Times New Roman" w:hAnsi="Times New Roman" w:cs="Times New Roman" w:hint="cs"/>
           <w:lang w:val="en-US"/>
         </w:rPr>
-        <w:t xml:space="preserve">    }</w:t>
+        <w:t xml:space="preserve">   else printf("The iterations method isn't suitable\n");</w:t>
       </w:r>
     </w:p>
     <w:p>
@@ -7528,16 +7951,33 @@
         <w:pStyle w:val="a0"/>
         <w:spacing w:after="0" w:line="240" w:lineRule="auto"/>
         <w:rPr>
+          <w:rFonts w:ascii="Times New Roman" w:hAnsi="Times New Roman" w:cs="Times New Roman"/>
+          <w:lang w:val="en-US"/>
+        </w:rPr>
+      </w:pPr>
+      <w:r>
+        <w:rPr>
           <w:rFonts w:ascii="Times New Roman" w:hAnsi="Times New Roman" w:cs="Times New Roman" w:hint="cs"/>
           <w:lang w:val="en-US"/>
         </w:rPr>
+        <w:t xml:space="preserve">   if (n != NAN) printf("The root obtained by the Newton's method: %.10f\n", n);</w:t>
+      </w:r>
+    </w:p>
+    <w:p>
+      <w:pPr>
+        <w:pStyle w:val="a0"/>
+        <w:spacing w:after="0" w:line="240" w:lineRule="auto"/>
+        <w:rPr>
+          <w:rFonts w:ascii="Times New Roman" w:hAnsi="Times New Roman" w:cs="Times New Roman"/>
+          <w:lang w:val="en-US"/>
+        </w:rPr>
       </w:pPr>
       <w:r>
         <w:rPr>
           <w:rFonts w:ascii="Times New Roman" w:hAnsi="Times New Roman" w:cs="Times New Roman" w:hint="cs"/>
           <w:lang w:val="en-US"/>
         </w:rPr>
-        <w:t xml:space="preserve">    else {</w:t>
+        <w:t xml:space="preserve">   else printf("The Newton's method isn't suitable\n");</w:t>
       </w:r>
     </w:p>
     <w:p>
@@ -7545,16 +7985,53 @@
         <w:pStyle w:val="a0"/>
         <w:spacing w:after="0" w:line="240" w:lineRule="auto"/>
         <w:rPr>
+          <w:rFonts w:ascii="Times New Roman" w:hAnsi="Times New Roman" w:cs="Times New Roman"/>
+          <w:lang w:val="en-US"/>
+        </w:rPr>
+      </w:pPr>
+      <w:r>
+        <w:rPr>
           <w:rFonts w:ascii="Times New Roman" w:hAnsi="Times New Roman" w:cs="Times New Roman" w:hint="cs"/>
           <w:lang w:val="en-US"/>
         </w:rPr>
+        <w:t>}</w:t>
+      </w:r>
+    </w:p>
+    <w:p>
+      <w:pPr>
+        <w:pStyle w:val="a0"/>
+        <w:spacing w:after="0" w:line="240" w:lineRule="auto"/>
+        <w:rPr>
+          <w:rFonts w:ascii="Times New Roman" w:hAnsi="Times New Roman" w:cs="Times New Roman"/>
+          <w:lang w:val="en-US"/>
+        </w:rPr>
+      </w:pPr>
+    </w:p>
+    <w:p>
+      <w:pPr>
+        <w:pStyle w:val="a0"/>
+        <w:spacing w:after="0" w:line="240" w:lineRule="auto"/>
+        <w:rPr>
+          <w:rFonts w:ascii="Times New Roman" w:hAnsi="Times New Roman" w:cs="Times New Roman"/>
+          <w:lang w:val="en-US"/>
+        </w:rPr>
+      </w:pPr>
+    </w:p>
+    <w:p>
+      <w:pPr>
+        <w:pStyle w:val="a0"/>
+        <w:spacing w:after="0" w:line="240" w:lineRule="auto"/>
+        <w:rPr>
+          <w:rFonts w:ascii="Times New Roman" w:hAnsi="Times New Roman" w:cs="Times New Roman"/>
+          <w:lang w:val="en-US"/>
+        </w:rPr>
       </w:pPr>
       <w:r>
         <w:rPr>
           <w:rFonts w:ascii="Times New Roman" w:hAnsi="Times New Roman" w:cs="Times New Roman" w:hint="cs"/>
           <w:lang w:val="en-US"/>
         </w:rPr>
-        <w:t xml:space="preserve">        return NAN;</w:t>
+        <w:t>int main() {</w:t>
       </w:r>
     </w:p>
     <w:p>
@@ -7562,16 +8039,33 @@
         <w:pStyle w:val="a0"/>
         <w:spacing w:after="0" w:line="240" w:lineRule="auto"/>
         <w:rPr>
+          <w:rFonts w:ascii="Times New Roman" w:hAnsi="Times New Roman" w:cs="Times New Roman"/>
+          <w:lang w:val="en-US"/>
+        </w:rPr>
+      </w:pPr>
+      <w:r>
+        <w:rPr>
           <w:rFonts w:ascii="Times New Roman" w:hAnsi="Times New Roman" w:cs="Times New Roman" w:hint="cs"/>
           <w:lang w:val="en-US"/>
         </w:rPr>
+        <w:t xml:space="preserve">    dbl abs_eps = epsilon();</w:t>
+      </w:r>
+    </w:p>
+    <w:p>
+      <w:pPr>
+        <w:pStyle w:val="a0"/>
+        <w:spacing w:after="0" w:line="240" w:lineRule="auto"/>
+        <w:rPr>
+          <w:rFonts w:ascii="Times New Roman" w:hAnsi="Times New Roman" w:cs="Times New Roman"/>
+          <w:lang w:val="en-US"/>
+        </w:rPr>
       </w:pPr>
       <w:r>
         <w:rPr>
           <w:rFonts w:ascii="Times New Roman" w:hAnsi="Times New Roman" w:cs="Times New Roman" w:hint="cs"/>
           <w:lang w:val="en-US"/>
         </w:rPr>
-        <w:t xml:space="preserve">    }</w:t>
+        <w:t xml:space="preserve">    dbl relative_eps = sqrt(abs_eps);</w:t>
       </w:r>
     </w:p>
     <w:p>
@@ -7579,16 +8073,33 @@
         <w:pStyle w:val="a0"/>
         <w:spacing w:after="0" w:line="240" w:lineRule="auto"/>
         <w:rPr>
+          <w:rFonts w:ascii="Times New Roman" w:hAnsi="Times New Roman" w:cs="Times New Roman"/>
+          <w:lang w:val="en-US"/>
+        </w:rPr>
+      </w:pPr>
+      <w:r>
+        <w:rPr>
           <w:rFonts w:ascii="Times New Roman" w:hAnsi="Times New Roman" w:cs="Times New Roman" w:hint="cs"/>
           <w:lang w:val="en-US"/>
         </w:rPr>
+        <w:t xml:space="preserve">    dbl a2 = 1, b2 = 2;</w:t>
+      </w:r>
+    </w:p>
+    <w:p>
+      <w:pPr>
+        <w:pStyle w:val="a0"/>
+        <w:spacing w:after="0" w:line="240" w:lineRule="auto"/>
+        <w:rPr>
+          <w:rFonts w:ascii="Times New Roman" w:hAnsi="Times New Roman" w:cs="Times New Roman"/>
+          <w:lang w:val="en-US"/>
+        </w:rPr>
       </w:pPr>
       <w:r>
         <w:rPr>
           <w:rFonts w:ascii="Times New Roman" w:hAnsi="Times New Roman" w:cs="Times New Roman" w:hint="cs"/>
           <w:lang w:val="en-US"/>
         </w:rPr>
-        <w:t>}</w:t>
+        <w:t xml:space="preserve">    dbl a3 = 1, b3 = 1.5;</w:t>
       </w:r>
     </w:p>
     <w:p>
@@ -7596,26 +8107,40 @@
         <w:pStyle w:val="a0"/>
         <w:spacing w:after="0" w:line="240" w:lineRule="auto"/>
         <w:rPr>
+          <w:rFonts w:ascii="Times New Roman" w:hAnsi="Times New Roman" w:cs="Times New Roman"/>
+          <w:lang w:val="en-US"/>
+        </w:rPr>
+      </w:pPr>
+      <w:r>
+        <w:rPr>
           <w:rFonts w:ascii="Times New Roman" w:hAnsi="Times New Roman" w:cs="Times New Roman" w:hint="cs"/>
           <w:lang w:val="en-US"/>
         </w:rPr>
-      </w:pPr>
+        <w:t xml:space="preserve">    dbl d1 = dichotomy(F2, a2, b2, relative_eps, abs_eps);</w:t>
+      </w:r>
     </w:p>
     <w:p>
       <w:pPr>
         <w:pStyle w:val="a0"/>
         <w:spacing w:after="0" w:line="240" w:lineRule="auto"/>
         <w:rPr>
+          <w:rFonts w:ascii="Times New Roman" w:hAnsi="Times New Roman" w:cs="Times New Roman"/>
+          <w:lang w:val="en-US"/>
+        </w:rPr>
+      </w:pPr>
+      <w:r>
+        <w:rPr>
           <w:rFonts w:ascii="Times New Roman" w:hAnsi="Times New Roman" w:cs="Times New Roman" w:hint="cs"/>
           <w:lang w:val="en-US"/>
         </w:rPr>
-      </w:pPr>
+        <w:t xml:space="preserve">    </w:t>
+      </w:r>
       <w:r>
         <w:rPr>
           <w:rFonts w:ascii="Times New Roman" w:hAnsi="Times New Roman" w:cs="Times New Roman" w:hint="cs"/>
           <w:lang w:val="en-US"/>
         </w:rPr>
-        <w:t>dbl newton(dbl (*F)(dbl), dbl (*F_first_derivative)(dbl), dbl (*F_second_derivative)(dbl), dbl a, dbl b, dbl relative_eps, dbl abs_eps) {</w:t>
+        <w:t>dbl i1 = iterations(F2_x, F2_x_first_derivative, a2, b2, relative_eps, abs_eps);</w:t>
       </w:r>
     </w:p>
     <w:p>
@@ -7623,482 +8148,7 @@
         <w:pStyle w:val="a0"/>
         <w:spacing w:after="0" w:line="240" w:lineRule="auto"/>
         <w:rPr>
-          <w:rFonts w:ascii="Times New Roman" w:hAnsi="Times New Roman" w:cs="Times New Roman" w:hint="cs"/>
-          <w:lang w:val="en-US"/>
-        </w:rPr>
-      </w:pPr>
-      <w:r>
-        <w:rPr>
-          <w:rFonts w:ascii="Times New Roman" w:hAnsi="Times New Roman" w:cs="Times New Roman" w:hint="cs"/>
-          <w:lang w:val="en-US"/>
-        </w:rPr>
-        <w:t xml:space="preserve">    dbl x = (a + b / 2);</w:t>
-      </w:r>
-    </w:p>
-    <w:p>
-      <w:pPr>
-        <w:pStyle w:val="a0"/>
-        <w:spacing w:after="0" w:line="240" w:lineRule="auto"/>
-        <w:rPr>
-          <w:rFonts w:ascii="Times New Roman" w:hAnsi="Times New Roman" w:cs="Times New Roman" w:hint="cs"/>
-          <w:lang w:val="en-US"/>
-        </w:rPr>
-      </w:pPr>
-      <w:r>
-        <w:rPr>
-          <w:rFonts w:ascii="Times New Roman" w:hAnsi="Times New Roman" w:cs="Times New Roman" w:hint="cs"/>
-          <w:lang w:val="en-US"/>
-        </w:rPr>
-        <w:t xml:space="preserve">    if (fabs(F(x) * F_second_derivative(x)) &lt; (F_first_derivative(x) * F_first_derivative(x))) {</w:t>
-      </w:r>
-    </w:p>
-    <w:p>
-      <w:pPr>
-        <w:pStyle w:val="a0"/>
-        <w:spacing w:after="0" w:line="240" w:lineRule="auto"/>
-        <w:rPr>
-          <w:rFonts w:ascii="Times New Roman" w:hAnsi="Times New Roman" w:cs="Times New Roman" w:hint="cs"/>
-          <w:lang w:val="en-US"/>
-        </w:rPr>
-      </w:pPr>
-      <w:r>
-        <w:rPr>
-          <w:rFonts w:ascii="Times New Roman" w:hAnsi="Times New Roman" w:cs="Times New Roman" w:hint="cs"/>
-          <w:lang w:val="en-US"/>
-        </w:rPr>
-        <w:t xml:space="preserve">        while (fabs(F(x) / F_first_derivative(x)) &gt; fmax(relative_eps * fabs(x), abs_eps)) {</w:t>
-      </w:r>
-    </w:p>
-    <w:p>
-      <w:pPr>
-        <w:pStyle w:val="a0"/>
-        <w:spacing w:after="0" w:line="240" w:lineRule="auto"/>
-        <w:rPr>
-          <w:rFonts w:ascii="Times New Roman" w:hAnsi="Times New Roman" w:cs="Times New Roman" w:hint="cs"/>
-          <w:lang w:val="en-US"/>
-        </w:rPr>
-      </w:pPr>
-      <w:r>
-        <w:rPr>
-          <w:rFonts w:ascii="Times New Roman" w:hAnsi="Times New Roman" w:cs="Times New Roman" w:hint="cs"/>
-          <w:lang w:val="en-US"/>
-        </w:rPr>
-        <w:t xml:space="preserve">            x -= F(x) / F_first_derivative(x);</w:t>
-      </w:r>
-    </w:p>
-    <w:p>
-      <w:pPr>
-        <w:pStyle w:val="a0"/>
-        <w:spacing w:after="0" w:line="240" w:lineRule="auto"/>
-        <w:rPr>
-          <w:rFonts w:ascii="Times New Roman" w:hAnsi="Times New Roman" w:cs="Times New Roman" w:hint="cs"/>
-          <w:lang w:val="en-US"/>
-        </w:rPr>
-      </w:pPr>
-      <w:r>
-        <w:rPr>
-          <w:rFonts w:ascii="Times New Roman" w:hAnsi="Times New Roman" w:cs="Times New Roman" w:hint="cs"/>
-          <w:lang w:val="en-US"/>
-        </w:rPr>
-        <w:t xml:space="preserve">        }</w:t>
-      </w:r>
-    </w:p>
-    <w:p>
-      <w:pPr>
-        <w:pStyle w:val="a0"/>
-        <w:spacing w:after="0" w:line="240" w:lineRule="auto"/>
-        <w:rPr>
-          <w:rFonts w:ascii="Times New Roman" w:hAnsi="Times New Roman" w:cs="Times New Roman" w:hint="cs"/>
-          <w:lang w:val="en-US"/>
-        </w:rPr>
-      </w:pPr>
-      <w:r>
-        <w:rPr>
-          <w:rFonts w:ascii="Times New Roman" w:hAnsi="Times New Roman" w:cs="Times New Roman" w:hint="cs"/>
-          <w:lang w:val="en-US"/>
-        </w:rPr>
-        <w:t xml:space="preserve">        return x;</w:t>
-      </w:r>
-    </w:p>
-    <w:p>
-      <w:pPr>
-        <w:pStyle w:val="a0"/>
-        <w:spacing w:after="0" w:line="240" w:lineRule="auto"/>
-        <w:rPr>
-          <w:rFonts w:ascii="Times New Roman" w:hAnsi="Times New Roman" w:cs="Times New Roman" w:hint="cs"/>
-          <w:lang w:val="en-US"/>
-        </w:rPr>
-      </w:pPr>
-      <w:r>
-        <w:rPr>
-          <w:rFonts w:ascii="Times New Roman" w:hAnsi="Times New Roman" w:cs="Times New Roman" w:hint="cs"/>
-          <w:lang w:val="en-US"/>
-        </w:rPr>
-        <w:t xml:space="preserve">    }</w:t>
-      </w:r>
-    </w:p>
-    <w:p>
-      <w:pPr>
-        <w:pStyle w:val="a0"/>
-        <w:spacing w:after="0" w:line="240" w:lineRule="auto"/>
-        <w:rPr>
-          <w:rFonts w:ascii="Times New Roman" w:hAnsi="Times New Roman" w:cs="Times New Roman" w:hint="cs"/>
-          <w:lang w:val="en-US"/>
-        </w:rPr>
-      </w:pPr>
-      <w:r>
-        <w:rPr>
-          <w:rFonts w:ascii="Times New Roman" w:hAnsi="Times New Roman" w:cs="Times New Roman" w:hint="cs"/>
-          <w:lang w:val="en-US"/>
-        </w:rPr>
-        <w:t xml:space="preserve">    else {</w:t>
-      </w:r>
-    </w:p>
-    <w:p>
-      <w:pPr>
-        <w:pStyle w:val="a0"/>
-        <w:spacing w:after="0" w:line="240" w:lineRule="auto"/>
-        <w:rPr>
-          <w:rFonts w:ascii="Times New Roman" w:hAnsi="Times New Roman" w:cs="Times New Roman" w:hint="cs"/>
-          <w:lang w:val="en-US"/>
-        </w:rPr>
-      </w:pPr>
-      <w:r>
-        <w:rPr>
-          <w:rFonts w:ascii="Times New Roman" w:hAnsi="Times New Roman" w:cs="Times New Roman" w:hint="cs"/>
-          <w:lang w:val="en-US"/>
-        </w:rPr>
-        <w:t xml:space="preserve">        return NAN;</w:t>
-      </w:r>
-    </w:p>
-    <w:p>
-      <w:pPr>
-        <w:pStyle w:val="a0"/>
-        <w:spacing w:after="0" w:line="240" w:lineRule="auto"/>
-        <w:rPr>
-          <w:rFonts w:ascii="Times New Roman" w:hAnsi="Times New Roman" w:cs="Times New Roman" w:hint="cs"/>
-          <w:lang w:val="en-US"/>
-        </w:rPr>
-      </w:pPr>
-      <w:r>
-        <w:rPr>
-          <w:rFonts w:ascii="Times New Roman" w:hAnsi="Times New Roman" w:cs="Times New Roman" w:hint="cs"/>
-          <w:lang w:val="en-US"/>
-        </w:rPr>
-        <w:t xml:space="preserve">    }</w:t>
-      </w:r>
-    </w:p>
-    <w:p>
-      <w:pPr>
-        <w:pStyle w:val="a0"/>
-        <w:spacing w:after="0" w:line="240" w:lineRule="auto"/>
-        <w:rPr>
-          <w:rFonts w:ascii="Times New Roman" w:hAnsi="Times New Roman" w:cs="Times New Roman" w:hint="cs"/>
-          <w:lang w:val="en-US"/>
-        </w:rPr>
-      </w:pPr>
-      <w:r>
-        <w:rPr>
-          <w:rFonts w:ascii="Times New Roman" w:hAnsi="Times New Roman" w:cs="Times New Roman" w:hint="cs"/>
-          <w:lang w:val="en-US"/>
-        </w:rPr>
-        <w:t>}</w:t>
-      </w:r>
-    </w:p>
-    <w:p>
-      <w:pPr>
-        <w:pStyle w:val="a0"/>
-        <w:spacing w:after="0" w:line="240" w:lineRule="auto"/>
-        <w:rPr>
-          <w:rFonts w:ascii="Times New Roman" w:hAnsi="Times New Roman" w:cs="Times New Roman" w:hint="cs"/>
-          <w:lang w:val="en-US"/>
-        </w:rPr>
-      </w:pPr>
-    </w:p>
-    <w:p>
-      <w:pPr>
-        <w:pStyle w:val="a0"/>
-        <w:spacing w:after="0" w:line="240" w:lineRule="auto"/>
-        <w:rPr>
-          <w:rFonts w:ascii="Times New Roman" w:hAnsi="Times New Roman" w:cs="Times New Roman" w:hint="cs"/>
-          <w:lang w:val="en-US"/>
-        </w:rPr>
-      </w:pPr>
-      <w:r>
-        <w:rPr>
-          <w:rFonts w:ascii="Times New Roman" w:hAnsi="Times New Roman" w:cs="Times New Roman" w:hint="cs"/>
-          <w:lang w:val="en-US"/>
-        </w:rPr>
-        <w:t>void result(dbl d, dbl i, dbl n) {</w:t>
-      </w:r>
-    </w:p>
-    <w:p>
-      <w:pPr>
-        <w:pStyle w:val="a0"/>
-        <w:spacing w:after="0" w:line="240" w:lineRule="auto"/>
-        <w:rPr>
-          <w:rFonts w:ascii="Times New Roman" w:hAnsi="Times New Roman" w:cs="Times New Roman" w:hint="cs"/>
-          <w:lang w:val="en-US"/>
-        </w:rPr>
-      </w:pPr>
-      <w:r>
-        <w:rPr>
-          <w:rFonts w:ascii="Times New Roman" w:hAnsi="Times New Roman" w:cs="Times New Roman" w:hint="cs"/>
-          <w:lang w:val="en-US"/>
-        </w:rPr>
-        <w:t xml:space="preserve">   if (d != NAN) printf("The root obtained by the dichotomy method: %.10f\n", d);</w:t>
-      </w:r>
-    </w:p>
-    <w:p>
-      <w:pPr>
-        <w:pStyle w:val="a0"/>
-        <w:spacing w:after="0" w:line="240" w:lineRule="auto"/>
-        <w:rPr>
-          <w:rFonts w:ascii="Times New Roman" w:hAnsi="Times New Roman" w:cs="Times New Roman" w:hint="cs"/>
-          <w:lang w:val="en-US"/>
-        </w:rPr>
-      </w:pPr>
-      <w:r>
-        <w:rPr>
-          <w:rFonts w:ascii="Times New Roman" w:hAnsi="Times New Roman" w:cs="Times New Roman" w:hint="cs"/>
-          <w:lang w:val="en-US"/>
-        </w:rPr>
-        <w:t xml:space="preserve">   else printf("The dechotomy method isn't suitable\n");</w:t>
-      </w:r>
-    </w:p>
-    <w:p>
-      <w:pPr>
-        <w:pStyle w:val="a0"/>
-        <w:spacing w:after="0" w:line="240" w:lineRule="auto"/>
-        <w:rPr>
-          <w:rFonts w:ascii="Times New Roman" w:hAnsi="Times New Roman" w:cs="Times New Roman" w:hint="cs"/>
-          <w:lang w:val="en-US"/>
-        </w:rPr>
-      </w:pPr>
-      <w:r>
-        <w:rPr>
-          <w:rFonts w:ascii="Times New Roman" w:hAnsi="Times New Roman" w:cs="Times New Roman" w:hint="cs"/>
-          <w:lang w:val="en-US"/>
-        </w:rPr>
-        <w:t xml:space="preserve">   if (i != NAN) printf("The root obtained by the iterations method: %.10f\n", i);</w:t>
-      </w:r>
-    </w:p>
-    <w:p>
-      <w:pPr>
-        <w:pStyle w:val="a0"/>
-        <w:spacing w:after="0" w:line="240" w:lineRule="auto"/>
-        <w:rPr>
-          <w:rFonts w:ascii="Times New Roman" w:hAnsi="Times New Roman" w:cs="Times New Roman" w:hint="cs"/>
-          <w:lang w:val="en-US"/>
-        </w:rPr>
-      </w:pPr>
-      <w:r>
-        <w:rPr>
-          <w:rFonts w:ascii="Times New Roman" w:hAnsi="Times New Roman" w:cs="Times New Roman" w:hint="cs"/>
-          <w:lang w:val="en-US"/>
-        </w:rPr>
-        <w:t xml:space="preserve">   else printf("The iterations method isn't suitable\n");</w:t>
-      </w:r>
-    </w:p>
-    <w:p>
-      <w:pPr>
-        <w:pStyle w:val="a0"/>
-        <w:spacing w:after="0" w:line="240" w:lineRule="auto"/>
-        <w:rPr>
-          <w:rFonts w:ascii="Times New Roman" w:hAnsi="Times New Roman" w:cs="Times New Roman" w:hint="cs"/>
-          <w:lang w:val="en-US"/>
-        </w:rPr>
-      </w:pPr>
-      <w:r>
-        <w:rPr>
-          <w:rFonts w:ascii="Times New Roman" w:hAnsi="Times New Roman" w:cs="Times New Roman" w:hint="cs"/>
-          <w:lang w:val="en-US"/>
-        </w:rPr>
-        <w:t xml:space="preserve">   if (n != NAN) printf("The root obtained by the Newton's method: %.10f\n", n);</w:t>
-      </w:r>
-    </w:p>
-    <w:p>
-      <w:pPr>
-        <w:pStyle w:val="a0"/>
-        <w:spacing w:after="0" w:line="240" w:lineRule="auto"/>
-        <w:rPr>
-          <w:rFonts w:ascii="Times New Roman" w:hAnsi="Times New Roman" w:cs="Times New Roman" w:hint="cs"/>
-          <w:lang w:val="en-US"/>
-        </w:rPr>
-      </w:pPr>
-      <w:r>
-        <w:rPr>
-          <w:rFonts w:ascii="Times New Roman" w:hAnsi="Times New Roman" w:cs="Times New Roman" w:hint="cs"/>
-          <w:lang w:val="en-US"/>
-        </w:rPr>
-        <w:t xml:space="preserve">   else printf("The Newton's method isn't suitable\n");</w:t>
-      </w:r>
-    </w:p>
-    <w:p>
-      <w:pPr>
-        <w:pStyle w:val="a0"/>
-        <w:spacing w:after="0" w:line="240" w:lineRule="auto"/>
-        <w:rPr>
-          <w:rFonts w:ascii="Times New Roman" w:hAnsi="Times New Roman" w:cs="Times New Roman" w:hint="cs"/>
-        </w:rPr>
-      </w:pPr>
-      <w:r>
-        <w:rPr>
-          <w:rFonts w:ascii="Times New Roman" w:hAnsi="Times New Roman" w:cs="Times New Roman" w:hint="cs"/>
-        </w:rPr>
-        <w:t>}</w:t>
-      </w:r>
-    </w:p>
-    <w:p>
-      <w:pPr>
-        <w:pStyle w:val="a0"/>
-        <w:spacing w:after="0" w:line="240" w:lineRule="auto"/>
-        <w:rPr>
-          <w:rFonts w:ascii="Times New Roman" w:hAnsi="Times New Roman" w:cs="Times New Roman" w:hint="cs"/>
-        </w:rPr>
-      </w:pPr>
-    </w:p>
-    <w:p>
-      <w:pPr>
-        <w:pStyle w:val="a0"/>
-        <w:spacing w:after="0" w:line="240" w:lineRule="auto"/>
-        <w:rPr>
-          <w:rFonts w:ascii="Times New Roman" w:hAnsi="Times New Roman" w:cs="Times New Roman" w:hint="cs"/>
-        </w:rPr>
-      </w:pPr>
-    </w:p>
-    <w:p>
-      <w:pPr>
-        <w:pStyle w:val="a0"/>
-        <w:spacing w:after="0" w:line="240" w:lineRule="auto"/>
-        <w:rPr>
-          <w:rFonts w:ascii="Times New Roman" w:hAnsi="Times New Roman" w:cs="Times New Roman" w:hint="cs"/>
-          <w:lang w:val="en-US"/>
-        </w:rPr>
-      </w:pPr>
-      <w:r>
-        <w:rPr>
-          <w:rFonts w:ascii="Times New Roman" w:hAnsi="Times New Roman" w:cs="Times New Roman" w:hint="cs"/>
-          <w:lang w:val="en-US"/>
-        </w:rPr>
-        <w:t>int main() {</w:t>
-      </w:r>
-    </w:p>
-    <w:p>
-      <w:pPr>
-        <w:pStyle w:val="a0"/>
-        <w:spacing w:after="0" w:line="240" w:lineRule="auto"/>
-        <w:rPr>
-          <w:rFonts w:ascii="Times New Roman" w:hAnsi="Times New Roman" w:cs="Times New Roman" w:hint="cs"/>
-          <w:lang w:val="en-US"/>
-        </w:rPr>
-      </w:pPr>
-      <w:r>
-        <w:rPr>
-          <w:rFonts w:ascii="Times New Roman" w:hAnsi="Times New Roman" w:cs="Times New Roman" w:hint="cs"/>
-          <w:lang w:val="en-US"/>
-        </w:rPr>
-        <w:t xml:space="preserve">    dbl abs_eps = epsilon();</w:t>
-      </w:r>
-    </w:p>
-    <w:p>
-      <w:pPr>
-        <w:pStyle w:val="a0"/>
-        <w:spacing w:after="0" w:line="240" w:lineRule="auto"/>
-        <w:rPr>
-          <w:rFonts w:ascii="Times New Roman" w:hAnsi="Times New Roman" w:cs="Times New Roman" w:hint="cs"/>
-          <w:lang w:val="en-US"/>
-        </w:rPr>
-      </w:pPr>
-      <w:r>
-        <w:rPr>
-          <w:rFonts w:ascii="Times New Roman" w:hAnsi="Times New Roman" w:cs="Times New Roman" w:hint="cs"/>
-          <w:lang w:val="en-US"/>
-        </w:rPr>
-        <w:t xml:space="preserve">    dbl relative_eps = sqrt(abs_eps);</w:t>
-      </w:r>
-    </w:p>
-    <w:p>
-      <w:pPr>
-        <w:pStyle w:val="a0"/>
-        <w:spacing w:after="0" w:line="240" w:lineRule="auto"/>
-        <w:rPr>
-          <w:rFonts w:ascii="Times New Roman" w:hAnsi="Times New Roman" w:cs="Times New Roman" w:hint="cs"/>
-          <w:lang w:val="en-US"/>
-        </w:rPr>
-      </w:pPr>
-      <w:r>
-        <w:rPr>
-          <w:rFonts w:ascii="Times New Roman" w:hAnsi="Times New Roman" w:cs="Times New Roman" w:hint="cs"/>
-          <w:lang w:val="en-US"/>
-        </w:rPr>
-        <w:t xml:space="preserve">    dbl a2 = 1, b2 = 2;</w:t>
-      </w:r>
-    </w:p>
-    <w:p>
-      <w:pPr>
-        <w:pStyle w:val="a0"/>
-        <w:spacing w:after="0" w:line="240" w:lineRule="auto"/>
-        <w:rPr>
-          <w:rFonts w:ascii="Times New Roman" w:hAnsi="Times New Roman" w:cs="Times New Roman" w:hint="cs"/>
-          <w:lang w:val="en-US"/>
-        </w:rPr>
-      </w:pPr>
-      <w:r>
-        <w:rPr>
-          <w:rFonts w:ascii="Times New Roman" w:hAnsi="Times New Roman" w:cs="Times New Roman" w:hint="cs"/>
-          <w:lang w:val="en-US"/>
-        </w:rPr>
-        <w:t xml:space="preserve">    dbl a3 = 1, b3 = 1.5;</w:t>
-      </w:r>
-    </w:p>
-    <w:p>
-      <w:pPr>
-        <w:pStyle w:val="a0"/>
-        <w:spacing w:after="0" w:line="240" w:lineRule="auto"/>
-        <w:rPr>
-          <w:rFonts w:ascii="Times New Roman" w:hAnsi="Times New Roman" w:cs="Times New Roman" w:hint="cs"/>
-          <w:lang w:val="en-US"/>
-        </w:rPr>
-      </w:pPr>
-      <w:r>
-        <w:rPr>
-          <w:rFonts w:ascii="Times New Roman" w:hAnsi="Times New Roman" w:cs="Times New Roman" w:hint="cs"/>
-          <w:lang w:val="en-US"/>
-        </w:rPr>
-        <w:t xml:space="preserve">    dbl d1 = dichotomy(F2, a2, b2, relative_eps, abs_eps);</w:t>
-      </w:r>
-    </w:p>
-    <w:p>
-      <w:pPr>
-        <w:pStyle w:val="a0"/>
-        <w:spacing w:after="0" w:line="240" w:lineRule="auto"/>
-        <w:rPr>
-          <w:rFonts w:ascii="Times New Roman" w:hAnsi="Times New Roman" w:cs="Times New Roman" w:hint="cs"/>
-          <w:lang w:val="en-US"/>
-        </w:rPr>
-      </w:pPr>
-      <w:r>
-        <w:rPr>
-          <w:rFonts w:ascii="Times New Roman" w:hAnsi="Times New Roman" w:cs="Times New Roman" w:hint="cs"/>
-          <w:lang w:val="en-US"/>
-        </w:rPr>
-        <w:t xml:space="preserve">    </w:t>
-      </w:r>
-      <w:r>
-        <w:rPr>
-          <w:rFonts w:ascii="Times New Roman" w:hAnsi="Times New Roman" w:cs="Times New Roman" w:hint="cs"/>
-          <w:lang w:val="en-US"/>
-        </w:rPr>
-        <w:t>dbl i1 = iterations(F2_x, F2_x_first_derivative, a2, b2, relative_eps, abs_eps);</w:t>
-      </w:r>
-    </w:p>
-    <w:p>
-      <w:pPr>
-        <w:pStyle w:val="a0"/>
-        <w:spacing w:after="0" w:line="240" w:lineRule="auto"/>
-        <w:rPr>
-          <w:rFonts w:ascii="Times New Roman" w:hAnsi="Times New Roman" w:cs="Times New Roman" w:hint="cs"/>
+          <w:rFonts w:ascii="Times New Roman" w:hAnsi="Times New Roman" w:cs="Times New Roman"/>
           <w:lang w:val="en-US"/>
         </w:rPr>
       </w:pPr>
@@ -8116,16 +8166,33 @@
         <w:pStyle w:val="a0"/>
         <w:spacing w:after="0" w:line="240" w:lineRule="auto"/>
         <w:rPr>
+          <w:rFonts w:ascii="Times New Roman" w:hAnsi="Times New Roman" w:cs="Times New Roman"/>
+          <w:lang w:val="en-US"/>
+        </w:rPr>
+      </w:pPr>
+      <w:r>
+        <w:rPr>
           <w:rFonts w:ascii="Times New Roman" w:hAnsi="Times New Roman" w:cs="Times New Roman" w:hint="cs"/>
           <w:lang w:val="en-US"/>
         </w:rPr>
+        <w:t xml:space="preserve">    printf("Machine epsilon for long double = %.16e\n", abs_eps);</w:t>
+      </w:r>
+    </w:p>
+    <w:p>
+      <w:pPr>
+        <w:pStyle w:val="a0"/>
+        <w:spacing w:after="0" w:line="240" w:lineRule="auto"/>
+        <w:rPr>
+          <w:rFonts w:ascii="Times New Roman" w:hAnsi="Times New Roman" w:cs="Times New Roman"/>
+          <w:lang w:val="en-US"/>
+        </w:rPr>
       </w:pPr>
       <w:r>
         <w:rPr>
           <w:rFonts w:ascii="Times New Roman" w:hAnsi="Times New Roman" w:cs="Times New Roman" w:hint="cs"/>
           <w:lang w:val="en-US"/>
         </w:rPr>
-        <w:t xml:space="preserve">    printf("Machine epsilon for long double = %.16e\n", abs_eps);</w:t>
+        <w:t xml:space="preserve">    printf("Function cos(x) - exp(-0.5*x^2) + x - 1\n");</w:t>
       </w:r>
     </w:p>
     <w:p>
@@ -8133,16 +8200,23 @@
         <w:pStyle w:val="a0"/>
         <w:spacing w:after="0" w:line="240" w:lineRule="auto"/>
         <w:rPr>
+          <w:rFonts w:ascii="Times New Roman" w:hAnsi="Times New Roman" w:cs="Times New Roman"/>
+          <w:lang w:val="en-US"/>
+        </w:rPr>
+      </w:pPr>
+      <w:r>
+        <w:rPr>
           <w:rFonts w:ascii="Times New Roman" w:hAnsi="Times New Roman" w:cs="Times New Roman" w:hint="cs"/>
           <w:lang w:val="en-US"/>
         </w:rPr>
-      </w:pPr>
+        <w:t xml:space="preserve">    </w:t>
+      </w:r>
       <w:r>
         <w:rPr>
           <w:rFonts w:ascii="Times New Roman" w:hAnsi="Times New Roman" w:cs="Times New Roman" w:hint="cs"/>
           <w:lang w:val="en-US"/>
         </w:rPr>
-        <w:t xml:space="preserve">    printf("Function cos(x) - exp(-0.5*x^2) + x - 1\n");</w:t>
+        <w:t>result(d1, i1, n1);</w:t>
       </w:r>
     </w:p>
     <w:p>
@@ -8150,23 +8224,50 @@
         <w:pStyle w:val="a0"/>
         <w:spacing w:after="0" w:line="240" w:lineRule="auto"/>
         <w:rPr>
+          <w:rFonts w:ascii="Times New Roman" w:hAnsi="Times New Roman" w:cs="Times New Roman"/>
+          <w:lang w:val="en-US"/>
+        </w:rPr>
+      </w:pPr>
+      <w:r>
+        <w:rPr>
           <w:rFonts w:ascii="Times New Roman" w:hAnsi="Times New Roman" w:cs="Times New Roman" w:hint="cs"/>
           <w:lang w:val="en-US"/>
         </w:rPr>
+        <w:t xml:space="preserve">    printf("\n");</w:t>
+      </w:r>
+    </w:p>
+    <w:p>
+      <w:pPr>
+        <w:pStyle w:val="a0"/>
+        <w:spacing w:after="0" w:line="240" w:lineRule="auto"/>
+        <w:rPr>
+          <w:rFonts w:ascii="Times New Roman" w:hAnsi="Times New Roman" w:cs="Times New Roman"/>
+          <w:lang w:val="en-US"/>
+        </w:rPr>
       </w:pPr>
       <w:r>
         <w:rPr>
           <w:rFonts w:ascii="Times New Roman" w:hAnsi="Times New Roman" w:cs="Times New Roman" w:hint="cs"/>
           <w:lang w:val="en-US"/>
         </w:rPr>
-        <w:t xml:space="preserve">    </w:t>
-      </w:r>
+        <w:t xml:space="preserve">    dbl d2 = dichotomy(F3, a3, b3, relative_eps, abs_eps);</w:t>
+      </w:r>
+    </w:p>
+    <w:p>
+      <w:pPr>
+        <w:pStyle w:val="a0"/>
+        <w:spacing w:after="0" w:line="240" w:lineRule="auto"/>
+        <w:rPr>
+          <w:rFonts w:ascii="Times New Roman" w:hAnsi="Times New Roman" w:cs="Times New Roman"/>
+          <w:lang w:val="en-US"/>
+        </w:rPr>
+      </w:pPr>
       <w:r>
         <w:rPr>
           <w:rFonts w:ascii="Times New Roman" w:hAnsi="Times New Roman" w:cs="Times New Roman" w:hint="cs"/>
           <w:lang w:val="en-US"/>
         </w:rPr>
-        <w:t>result(d1, i1, n1);</w:t>
+        <w:t xml:space="preserve">    dbl i2 = iterations(F3_x, F3_x_first_derivative, a3, b3, relative_eps, abs_eps);</w:t>
       </w:r>
     </w:p>
     <w:p>
@@ -8174,16 +8275,33 @@
         <w:pStyle w:val="a0"/>
         <w:spacing w:after="0" w:line="240" w:lineRule="auto"/>
         <w:rPr>
+          <w:rFonts w:ascii="Times New Roman" w:hAnsi="Times New Roman" w:cs="Times New Roman"/>
+          <w:lang w:val="en-US"/>
+        </w:rPr>
+      </w:pPr>
+      <w:r>
+        <w:rPr>
           <w:rFonts w:ascii="Times New Roman" w:hAnsi="Times New Roman" w:cs="Times New Roman" w:hint="cs"/>
           <w:lang w:val="en-US"/>
         </w:rPr>
+        <w:t xml:space="preserve">    dbl n2 =newton(F3, F3_first_derivative, F3_second_derivative, a3, b3, relative_eps, abs_eps);</w:t>
+      </w:r>
+    </w:p>
+    <w:p>
+      <w:pPr>
+        <w:pStyle w:val="a0"/>
+        <w:spacing w:after="0" w:line="240" w:lineRule="auto"/>
+        <w:rPr>
+          <w:rFonts w:ascii="Times New Roman" w:hAnsi="Times New Roman" w:cs="Times New Roman"/>
+          <w:lang w:val="en-US"/>
+        </w:rPr>
       </w:pPr>
       <w:r>
         <w:rPr>
           <w:rFonts w:ascii="Times New Roman" w:hAnsi="Times New Roman" w:cs="Times New Roman" w:hint="cs"/>
           <w:lang w:val="en-US"/>
         </w:rPr>
-        <w:t xml:space="preserve">    printf("\n");</w:t>
+        <w:t xml:space="preserve">    printf("Function 1 - x + sin(x) - ln(1 + x)\n");</w:t>
       </w:r>
     </w:p>
     <w:p>
@@ -8191,16 +8309,33 @@
         <w:pStyle w:val="a0"/>
         <w:spacing w:after="0" w:line="240" w:lineRule="auto"/>
         <w:rPr>
+          <w:rFonts w:ascii="Times New Roman" w:hAnsi="Times New Roman" w:cs="Times New Roman"/>
+          <w:lang w:val="en-US"/>
+        </w:rPr>
+      </w:pPr>
+      <w:r>
+        <w:rPr>
           <w:rFonts w:ascii="Times New Roman" w:hAnsi="Times New Roman" w:cs="Times New Roman" w:hint="cs"/>
           <w:lang w:val="en-US"/>
         </w:rPr>
+        <w:t xml:space="preserve">    result(d2, i2, n2);</w:t>
+      </w:r>
+    </w:p>
+    <w:p>
+      <w:pPr>
+        <w:pStyle w:val="a0"/>
+        <w:spacing w:after="0" w:line="240" w:lineRule="auto"/>
+        <w:rPr>
+          <w:rFonts w:ascii="Times New Roman" w:hAnsi="Times New Roman" w:cs="Times New Roman"/>
+          <w:lang w:val="en-US"/>
+        </w:rPr>
       </w:pPr>
       <w:r>
         <w:rPr>
           <w:rFonts w:ascii="Times New Roman" w:hAnsi="Times New Roman" w:cs="Times New Roman" w:hint="cs"/>
           <w:lang w:val="en-US"/>
         </w:rPr>
-        <w:t xml:space="preserve">    dbl d2 = dichotomy(F3, a3, b3, relative_eps, abs_eps);</w:t>
+        <w:t xml:space="preserve">    return 0;</w:t>
       </w:r>
     </w:p>
     <w:p>
@@ -8208,92 +8343,7 @@
         <w:pStyle w:val="a0"/>
         <w:spacing w:after="0" w:line="240" w:lineRule="auto"/>
         <w:rPr>
-          <w:rFonts w:ascii="Times New Roman" w:hAnsi="Times New Roman" w:cs="Times New Roman" w:hint="cs"/>
-          <w:lang w:val="en-US"/>
-        </w:rPr>
-      </w:pPr>
-      <w:r>
-        <w:rPr>
-          <w:rFonts w:ascii="Times New Roman" w:hAnsi="Times New Roman" w:cs="Times New Roman" w:hint="cs"/>
-          <w:lang w:val="en-US"/>
-        </w:rPr>
-        <w:t xml:space="preserve">    dbl i2 = iterations(F3_x, F3_x_first_derivative, a3, b3, relative_eps, abs_eps);</w:t>
-      </w:r>
-    </w:p>
-    <w:p>
-      <w:pPr>
-        <w:pStyle w:val="a0"/>
-        <w:spacing w:after="0" w:line="240" w:lineRule="auto"/>
-        <w:rPr>
-          <w:rFonts w:ascii="Times New Roman" w:hAnsi="Times New Roman" w:cs="Times New Roman" w:hint="cs"/>
-          <w:lang w:val="en-US"/>
-        </w:rPr>
-      </w:pPr>
-      <w:r>
-        <w:rPr>
-          <w:rFonts w:ascii="Times New Roman" w:hAnsi="Times New Roman" w:cs="Times New Roman" w:hint="cs"/>
-          <w:lang w:val="en-US"/>
-        </w:rPr>
-        <w:t xml:space="preserve">    dbl n2 =newton(F3, F3_first_derivative, F3_second_derivative, a3, b3, relative_eps, abs_eps);</w:t>
-      </w:r>
-    </w:p>
-    <w:p>
-      <w:pPr>
-        <w:pStyle w:val="a0"/>
-        <w:spacing w:after="0" w:line="240" w:lineRule="auto"/>
-        <w:rPr>
-          <w:rFonts w:ascii="Times New Roman" w:hAnsi="Times New Roman" w:cs="Times New Roman" w:hint="cs"/>
-          <w:lang w:val="en-US"/>
-        </w:rPr>
-      </w:pPr>
-      <w:r>
-        <w:rPr>
-          <w:rFonts w:ascii="Times New Roman" w:hAnsi="Times New Roman" w:cs="Times New Roman" w:hint="cs"/>
-          <w:lang w:val="en-US"/>
-        </w:rPr>
-        <w:t xml:space="preserve">    printf("Function 1 - x + sin(x) - ln(1 + x)\n");</w:t>
-      </w:r>
-    </w:p>
-    <w:p>
-      <w:pPr>
-        <w:pStyle w:val="a0"/>
-        <w:spacing w:after="0" w:line="240" w:lineRule="auto"/>
-        <w:rPr>
-          <w:rFonts w:ascii="Times New Roman" w:hAnsi="Times New Roman" w:cs="Times New Roman" w:hint="cs"/>
-          <w:lang w:val="en-US"/>
-        </w:rPr>
-      </w:pPr>
-      <w:r>
-        <w:rPr>
-          <w:rFonts w:ascii="Times New Roman" w:hAnsi="Times New Roman" w:cs="Times New Roman" w:hint="cs"/>
-          <w:lang w:val="en-US"/>
-        </w:rPr>
-        <w:t xml:space="preserve">    result(d2, i2, n2);</w:t>
-      </w:r>
-    </w:p>
-    <w:p>
-      <w:pPr>
-        <w:pStyle w:val="a0"/>
-        <w:spacing w:after="0" w:line="240" w:lineRule="auto"/>
-        <w:rPr>
-          <w:rFonts w:ascii="Times New Roman" w:hAnsi="Times New Roman" w:cs="Times New Roman" w:hint="cs"/>
-          <w:lang w:val="en-US"/>
-        </w:rPr>
-      </w:pPr>
-      <w:r>
-        <w:rPr>
-          <w:rFonts w:ascii="Times New Roman" w:hAnsi="Times New Roman" w:cs="Times New Roman" w:hint="cs"/>
-          <w:lang w:val="en-US"/>
-        </w:rPr>
-        <w:t xml:space="preserve">    return 0;</w:t>
-      </w:r>
-    </w:p>
-    <w:p>
-      <w:pPr>
-        <w:pStyle w:val="a0"/>
-        <w:spacing w:after="0" w:line="240" w:lineRule="auto"/>
-        <w:rPr>
-          <w:rFonts w:ascii="Times New Roman" w:hAnsi="Times New Roman" w:cs="Times New Roman" w:hint="cs"/>
+          <w:rFonts w:ascii="Times New Roman" w:hAnsi="Times New Roman" w:cs="Times New Roman"/>
         </w:rPr>
       </w:pPr>
       <w:r>
@@ -8662,7 +8712,55 @@
           <w:sz w:val="28"/>
           <w:szCs w:val="28"/>
         </w:rPr>
-        <w:t xml:space="preserve">В результате выполнения данной курсовой работы были получены навыки </w:t>
+        <w:t>В результате выполнения данно</w:t>
+      </w:r>
+      <w:r>
+        <w:rPr>
+          <w:rFonts w:ascii="Times New Roman" w:hAnsi="Times New Roman" w:cs="Times New Roman"/>
+          <w:sz w:val="28"/>
+          <w:szCs w:val="28"/>
+        </w:rPr>
+        <w:t>го</w:t>
+      </w:r>
+      <w:r>
+        <w:rPr>
+          <w:rFonts w:ascii="Times New Roman" w:hAnsi="Times New Roman" w:cs="Times New Roman"/>
+          <w:sz w:val="28"/>
+          <w:szCs w:val="28"/>
+        </w:rPr>
+        <w:t xml:space="preserve"> курсово</w:t>
+      </w:r>
+      <w:r>
+        <w:rPr>
+          <w:rFonts w:ascii="Times New Roman" w:hAnsi="Times New Roman" w:cs="Times New Roman"/>
+          <w:sz w:val="28"/>
+          <w:szCs w:val="28"/>
+        </w:rPr>
+        <w:t>го</w:t>
+      </w:r>
+      <w:r>
+        <w:rPr>
+          <w:rFonts w:ascii="Times New Roman" w:hAnsi="Times New Roman" w:cs="Times New Roman"/>
+          <w:sz w:val="28"/>
+          <w:szCs w:val="28"/>
+        </w:rPr>
+        <w:t xml:space="preserve"> </w:t>
+      </w:r>
+      <w:r>
+        <w:rPr>
+          <w:rFonts w:ascii="Times New Roman" w:hAnsi="Times New Roman" w:cs="Times New Roman"/>
+          <w:sz w:val="28"/>
+          <w:szCs w:val="28"/>
+        </w:rPr>
+        <w:t>проекта</w:t>
+      </w:r>
+      <w:r>
+        <w:rPr>
+          <w:rFonts w:ascii="Times New Roman" w:hAnsi="Times New Roman" w:cs="Times New Roman"/>
+          <w:sz w:val="28"/>
+          <w:szCs w:val="28"/>
+        </w:rPr>
+        <w:t xml:space="preserve"> были получены навыки </w:t>
       </w:r>
       <w:r>
         <w:rPr>
